--- a/Documentazione/Functional_Design.docx
+++ b/Documentazione/Functional_Design.docx
@@ -785,14 +785,6 @@
               <w:szCs w:val="24"/>
             </w:rPr>
             <w:tab/>
-          </w:r>
-          <w:r>
-            <w:rPr>
-              <w:i/>
-              <w:color w:val="000000"/>
-              <w:sz w:val="24"/>
-              <w:szCs w:val="24"/>
-            </w:rPr>
             <w:t>4</w:t>
           </w:r>
           <w:hyperlink w:anchor="_heading=h.3cqmetx" w:history="1"/>
@@ -1007,10 +999,7 @@
             <w:fldChar w:fldCharType="begin"/>
           </w:r>
           <w:r>
-            <w:instrText xml:space="preserve"> PAGEREF _heading=h.2r0uhxc</w:instrText>
-          </w:r>
-          <w:r>
-            <w:instrText xml:space="preserve"> \h </w:instrText>
+            <w:instrText xml:space="preserve"> PAGEREF _heading=h.2r0uhxc \h </w:instrText>
           </w:r>
           <w:r>
             <w:fldChar w:fldCharType="separate"/>
@@ -1339,17 +1328,7 @@
               <w:szCs w:val="24"/>
               <w:u w:val="single"/>
             </w:rPr>
-            <w:t>Requirements related to the archi</w:t>
-          </w:r>
-          <w:r>
-            <w:rPr>
-              <w:i/>
-              <w:color w:val="0000FF"/>
-              <w:sz w:val="24"/>
-              <w:szCs w:val="24"/>
-              <w:u w:val="single"/>
-            </w:rPr>
-            <w:t>tecture</w:t>
+            <w:t>Requirements related to the architecture</w:t>
           </w:r>
           <w:r>
             <w:rPr>
@@ -1428,17 +1407,7 @@
               <w:szCs w:val="24"/>
               <w:u w:val="single"/>
             </w:rPr>
-            <w:t>Scenario and elements</w:t>
-          </w:r>
-          <w:r>
-            <w:rPr>
-              <w:i/>
-              <w:color w:val="0000FF"/>
-              <w:sz w:val="24"/>
-              <w:szCs w:val="24"/>
-              <w:u w:val="single"/>
-            </w:rPr>
-            <w:t xml:space="preserve"> of the architecture</w:t>
+            <w:t>Scenario and elements of the architecture</w:t>
           </w:r>
           <w:r>
             <w:rPr>
@@ -1802,14 +1771,7 @@
               <w:color w:val="0000FF"/>
               <w:u w:val="single"/>
             </w:rPr>
-            <w:t>Software components and in</w:t>
-          </w:r>
-          <w:r>
-            <w:rPr>
-              <w:color w:val="0000FF"/>
-              <w:u w:val="single"/>
-            </w:rPr>
-            <w:t>tegration model</w:t>
+            <w:t>Software components and integration model</w:t>
           </w:r>
           <w:r>
             <w:rPr>
@@ -1879,14 +1841,7 @@
               <w:color w:val="0000FF"/>
               <w:u w:val="single"/>
             </w:rPr>
-            <w:t>Correspo</w:t>
-          </w:r>
-          <w:r>
-            <w:rPr>
-              <w:color w:val="0000FF"/>
-              <w:u w:val="single"/>
-            </w:rPr>
-            <w:t>ndence software components / system functions</w:t>
+            <w:t>Correspondence software components / system functions</w:t>
           </w:r>
           <w:r>
             <w:rPr>
@@ -1949,10 +1904,7 @@
             <w:fldChar w:fldCharType="begin"/>
           </w:r>
           <w:r>
-            <w:instrText xml:space="preserve"> PAGEREF _hea</w:instrText>
-          </w:r>
-          <w:r>
-            <w:instrText xml:space="preserve">ding=h.43ky6rz \h </w:instrText>
+            <w:instrText xml:space="preserve"> PAGEREF _heading=h.43ky6rz \h </w:instrText>
           </w:r>
           <w:r>
             <w:fldChar w:fldCharType="separate"/>
@@ -2340,14 +2292,7 @@
               <w:color w:val="0000FF"/>
               <w:u w:val="single"/>
             </w:rPr>
-            <w:t>Flow chart for navigation o</w:t>
-          </w:r>
-          <w:r>
-            <w:rPr>
-              <w:color w:val="0000FF"/>
-              <w:u w:val="single"/>
-            </w:rPr>
-            <w:t>f the interface</w:t>
+            <w:t>Flow chart for navigation of the interface</w:t>
           </w:r>
           <w:r>
             <w:rPr>
@@ -2417,14 +2362,7 @@
               <w:color w:val="0000FF"/>
               <w:u w:val="single"/>
             </w:rPr>
-            <w:t xml:space="preserve">Summary </w:t>
-          </w:r>
-          <w:r>
-            <w:rPr>
-              <w:color w:val="0000FF"/>
-              <w:u w:val="single"/>
-            </w:rPr>
-            <w:t>of user interfaces – Screens and windows</w:t>
+            <w:t>Summary of user interfaces – Screens and windows</w:t>
           </w:r>
           <w:r>
             <w:rPr>
@@ -2685,14 +2623,7 @@
                 <w:color w:val="0000FF"/>
                 <w:u w:val="single"/>
               </w:rPr>
-              <w:t>5.3.</w:t>
-            </w:r>
-            <w:r>
-              <w:rPr>
-                <w:color w:val="0000FF"/>
-                <w:u w:val="single"/>
-              </w:rPr>
-              <w:t>1</w:t>
+              <w:t>5.3.1</w:t>
             </w:r>
           </w:hyperlink>
           <w:hyperlink w:anchor="_heading=h.4h042r0">
@@ -3078,10 +3009,7 @@
             <w:fldChar w:fldCharType="begin"/>
           </w:r>
           <w:r>
-            <w:instrText xml:space="preserve"> PAGEREF _heading=h.1v1yu</w:instrText>
-          </w:r>
-          <w:r>
-            <w:instrText xml:space="preserve">xt \h </w:instrText>
+            <w:instrText xml:space="preserve"> PAGEREF _heading=h.1v1yuxt \h </w:instrText>
           </w:r>
           <w:r>
             <w:fldChar w:fldCharType="separate"/>
@@ -3153,10 +3081,7 @@
             <w:fldChar w:fldCharType="begin"/>
           </w:r>
           <w:r>
-            <w:instrText xml:space="preserve"> PAGEREF _h</w:instrText>
-          </w:r>
-          <w:r>
-            <w:instrText xml:space="preserve">eading=h.pkwqa1 \h </w:instrText>
+            <w:instrText xml:space="preserve"> PAGEREF _heading=h.pkwqa1 \h </w:instrText>
           </w:r>
           <w:r>
             <w:fldChar w:fldCharType="separate"/>
@@ -3226,10 +3151,7 @@
             <w:fldChar w:fldCharType="begin"/>
           </w:r>
           <w:r>
-            <w:instrText xml:space="preserve"> PAGEREF _heading=h.</w:instrText>
-          </w:r>
-          <w:r>
-            <w:instrText xml:space="preserve">39kk8xu \h </w:instrText>
+            <w:instrText xml:space="preserve"> PAGEREF _heading=h.39kk8xu \h </w:instrText>
           </w:r>
           <w:r>
             <w:fldChar w:fldCharType="separate"/>
@@ -4505,13 +4427,7 @@
         <w:rPr>
           <w:color w:val="000000"/>
         </w:rPr>
-        <w:t>Present situation that is planned to solve or to improve: Business Proc</w:t>
-      </w:r>
-      <w:r>
-        <w:rPr>
-          <w:color w:val="000000"/>
-        </w:rPr>
-        <w:t>esses and business model of the client, as well as present technological environment.</w:t>
+        <w:t>Present situation that is planned to solve or to improve: Business Processes and business model of the client, as well as present technological environment.</w:t>
       </w:r>
     </w:p>
     <w:p>
@@ -4735,47 +4651,29 @@
         <w:rPr>
           <w:color w:val="000000"/>
         </w:rPr>
-        <w:t>Scope of application: organisation units (end user areas, departments of involved systems, etc.) to whom the document is directed and the work to be performed by each one of th</w:t>
-      </w:r>
-      <w:r>
-        <w:rPr>
-          <w:color w:val="000000"/>
-        </w:rPr>
-        <w:t>em.</w:t>
-      </w:r>
-    </w:p>
-    <w:p>
-      <w:pPr>
-        <w:pBdr>
-          <w:top w:val="nil"/>
-          <w:left w:val="nil"/>
-          <w:bottom w:val="nil"/>
-          <w:right w:val="nil"/>
-          <w:between w:val="nil"/>
-        </w:pBdr>
-        <w:spacing w:line="240" w:lineRule="auto"/>
-        <w:ind w:left="0" w:hanging="2"/>
-        <w:rPr>
-          <w:color w:val="000000"/>
-        </w:rPr>
-      </w:pPr>
-      <w:r>
-        <w:rPr>
-          <w:color w:val="000000"/>
-        </w:rPr>
-        <w:t>Con il nostro progetto, inizialmente, cerchiamo di aiutare gli utenti, con dei piccoli gesti, a migliorare il proprio umore. Fino ad arrivare ad aiutare le persone che soffrono di solitudine e che essendo sole nella quotidianità necessitano di assisten</w:t>
-      </w:r>
-      <w:r>
-        <w:rPr>
-          <w:color w:val="000000"/>
-        </w:rPr>
-        <w:t>za. Inoltre il nostro progetto punta a rendere più sicure le case in quanto, grazie a delle cam che l’utente può posizionare nella sua casa e collegare dalla nostra app. Successivamente quando un estraneo entrerà in casa il proprietario verrà avvisato imme</w:t>
-      </w:r>
-      <w:r>
-        <w:rPr>
-          <w:color w:val="000000"/>
-        </w:rPr>
-        <w:t>diatamente.</w:t>
+        <w:t>Scope of application: organisation units (end user areas, departments of involved systems, etc.) to whom the document is directed and the work to be performed by each one of them.</w:t>
+      </w:r>
+    </w:p>
+    <w:p>
+      <w:pPr>
+        <w:pBdr>
+          <w:top w:val="nil"/>
+          <w:left w:val="nil"/>
+          <w:bottom w:val="nil"/>
+          <w:right w:val="nil"/>
+          <w:between w:val="nil"/>
+        </w:pBdr>
+        <w:spacing w:line="240" w:lineRule="auto"/>
+        <w:ind w:left="0" w:hanging="2"/>
+        <w:rPr>
+          <w:color w:val="000000"/>
+        </w:rPr>
+      </w:pPr>
+      <w:r>
+        <w:rPr>
+          <w:color w:val="000000"/>
+        </w:rPr>
+        <w:t>Con il nostro progetto, inizialmente, cerchiamo di aiutare gli utenti, con dei piccoli gesti, a migliorare il proprio umore. Fino ad arrivare ad aiutare le persone che soffrono di solitudine e che essendo sole nella quotidianità necessitano di assistenza. Inoltre il nostro progetto punta a rendere più sicure le case in quanto, grazie a delle cam che l’utente può posizionare nella sua casa e collegare dalla nostra app. Successivamente quando un estraneo entrerà in casa il proprietario verrà avvisato immediatamente.</w:t>
       </w:r>
     </w:p>
     <w:p>
@@ -4840,13 +4738,7 @@
         <w:rPr>
           <w:color w:val="000000"/>
         </w:rPr>
-        <w:t>Problemi legati alla creazione e l’implementazione delle ia oltre a possibili problem</w:t>
-      </w:r>
-      <w:r>
-        <w:rPr>
-          <w:color w:val="000000"/>
-        </w:rPr>
-        <w:t>i nell’hosting del server che metterà a disposizione il servizio</w:t>
+        <w:t>Problemi legati alla creazione e l’implementazione delle ia oltre a possibili problemi nell’hosting del server che metterà a disposizione il servizio</w:t>
       </w:r>
     </w:p>
     <w:p>
@@ -5059,13 +4951,7 @@
         <w:jc w:val="left"/>
       </w:pPr>
       <w:r>
-        <w:t>Il nostro software tramite alcuni canali di input audio estrapola le emozioni delle persone che stanno parlando e, è in gradi di attivare skill di alexa che l’utente ritiene consoni per l’umore in cui si trova in quel mom</w:t>
-      </w:r>
-      <w:r>
-        <w:t>ento. Inoltre il prostro progetto vanta anche una funzione di riconoscimento facciale per aumentare la sicurezza e garantire al cliente di sapere in tempo reale se una persona si è introdotta in casa sua e una comoda app con la quale l’utente avrà la possi</w:t>
-      </w:r>
-      <w:r>
-        <w:t>bilità di gestire i propri dati e ottenere piccole soddisfazioni nel completare degli obbiettivi giornalieri.</w:t>
+        <w:t>Il nostro software tramite alcuni canali di input audio estrapola le emozioni delle persone che stanno parlando e, è in gradi di attivare skill di alexa che l’utente ritiene consoni per l’umore in cui si trova in quel momento. Inoltre il prostro progetto vanta anche una funzione di riconoscimento facciale per aumentare la sicurezza e garantire al cliente di sapere in tempo reale se una persona si è introdotta in casa sua e una comoda app con la quale l’utente avrà la possibilità di gestire i propri dati e ottenere piccole soddisfazioni nel completare degli obbiettivi giornalieri.</w:t>
       </w:r>
     </w:p>
     <w:p>
@@ -7218,13 +7104,7 @@
         <w:rPr>
           <w:color w:val="000000"/>
         </w:rPr>
-        <w:t>Include in this chapter a diagram of the elements of th</w:t>
-      </w:r>
-      <w:r>
-        <w:rPr>
-          <w:color w:val="000000"/>
-        </w:rPr>
-        <w:t>e architecture on a high level (using Visio or another product).</w:t>
+        <w:t>Include in this chapter a diagram of the elements of the architecture on a high level (using Visio or another product).</w:t>
       </w:r>
     </w:p>
     <w:p>
@@ -7336,13 +7216,7 @@
         <w:rPr>
           <w:color w:val="000000"/>
         </w:rPr>
-        <w:t>“The architecture of the software is based on component types that are specified on the following pages. The specifications about the component types and the form of their integration with the other components in order to build the system functions are des</w:t>
-      </w:r>
-      <w:r>
-        <w:rPr>
-          <w:color w:val="000000"/>
-        </w:rPr>
-        <w:t>cribed.”</w:t>
+        <w:t>“The architecture of the software is based on component types that are specified on the following pages. The specifications about the component types and the form of their integration with the other components in order to build the system functions are described.”</w:t>
       </w:r>
     </w:p>
     <w:p>
@@ -7996,13 +7870,7 @@
         <w:rPr>
           <w:color w:val="000000"/>
         </w:rPr>
-        <w:t>Describe in a structured form the components that are needed to create a function of the system. Normally in a system there is mo</w:t>
-      </w:r>
-      <w:r>
-        <w:rPr>
-          <w:color w:val="000000"/>
-        </w:rPr>
-        <w:t>re than one way to build functions (transaction, to trigger, etc.) from components.</w:t>
+        <w:t>Describe in a structured form the components that are needed to create a function of the system. Normally in a system there is more than one way to build functions (transaction, to trigger, etc.) from components.</w:t>
       </w:r>
     </w:p>
     <w:p>
@@ -8878,7 +8746,7 @@
               </wp:anchor>
             </w:drawing>
           </mc:Choice>
-          <mc:Fallback xmlns:dgm="http://schemas.openxmlformats.org/drawingml/2006/diagram" xmlns:lc="http://schemas.openxmlformats.org/drawingml/2006/lockedCanvas" xmlns:c="http://schemas.openxmlformats.org/drawingml/2006/chart" xmlns:pic="http://schemas.openxmlformats.org/drawingml/2006/picture" xmlns:a="http://schemas.openxmlformats.org/drawingml/2006/main" xmlns:sl="http://schemas.openxmlformats.org/schemaLibrary/2006/main">
+          <mc:Fallback xmlns:sl="http://schemas.openxmlformats.org/schemaLibrary/2006/main" xmlns:a="http://schemas.openxmlformats.org/drawingml/2006/main" xmlns:pic="http://schemas.openxmlformats.org/drawingml/2006/picture" xmlns:c="http://schemas.openxmlformats.org/drawingml/2006/chart" xmlns:lc="http://schemas.openxmlformats.org/drawingml/2006/lockedCanvas" xmlns:dgm="http://schemas.openxmlformats.org/drawingml/2006/diagram">
             <w:drawing>
               <wp:anchor allowOverlap="1" behindDoc="0" distB="0" distT="0" distL="114300" distR="114300" hidden="0" layoutInCell="1" locked="0" relativeHeight="0" simplePos="0">
                 <wp:simplePos x="0" y="0"/>
@@ -9362,19 +9230,7 @@
         <w:rPr>
           <w:color w:val="000000"/>
         </w:rPr>
-        <w:t>The description of these interfaces should be maintained abstract and as independent as possibl</w:t>
-      </w:r>
-      <w:r>
-        <w:rPr>
-          <w:color w:val="000000"/>
-        </w:rPr>
-        <w:t>e from the used technology. In the case of interfaces with other systems, the specification is centred in the aspects of the intercommunication and their details, including the technologies used for the interface. On the other hand, in the case of a user i</w:t>
-      </w:r>
-      <w:r>
-        <w:rPr>
-          <w:color w:val="000000"/>
-        </w:rPr>
-        <w:t>nterface a more detailed description of each interface must be done including the image or graphical design, like the detailed relation of the actions and events of each one.</w:t>
+        <w:t>The description of these interfaces should be maintained abstract and as independent as possible from the used technology. In the case of interfaces with other systems, the specification is centred in the aspects of the intercommunication and their details, including the technologies used for the interface. On the other hand, in the case of a user interface a more detailed description of each interface must be done including the image or graphical design, like the detailed relation of the actions and events of each one.</w:t>
       </w:r>
     </w:p>
     <w:p>
@@ -9513,19 +9369,7 @@
         <w:rPr>
           <w:color w:val="000000"/>
         </w:rPr>
-        <w:t>In case of using a tool for the design and/or constructio</w:t>
-      </w:r>
-      <w:r>
-        <w:rPr>
-          <w:color w:val="000000"/>
-        </w:rPr>
-        <w:t xml:space="preserve">n of user Interfaces the part of External Design should be substituted by the information generated by the tool. The documents or objects where the designs are stored must be treated like components of the system with the object stored in repositories and </w:t>
-      </w:r>
-      <w:r>
-        <w:rPr>
-          <w:color w:val="000000"/>
-        </w:rPr>
-        <w:t>of version control.</w:t>
+        <w:t>In case of using a tool for the design and/or construction of user Interfaces the part of External Design should be substituted by the information generated by the tool. The documents or objects where the designs are stored must be treated like components of the system with the object stored in repositories and of version control.</w:t>
       </w:r>
     </w:p>
     <w:p>
@@ -10243,13 +10087,7 @@
         <w:rPr>
           <w:color w:val="000000"/>
         </w:rPr>
-        <w:t>Any other reso</w:t>
-      </w:r>
-      <w:r>
-        <w:rPr>
-          <w:color w:val="000000"/>
-        </w:rPr>
-        <w:t>urce or common structure.</w:t>
+        <w:t>Any other resource or common structure.</w:t>
       </w:r>
     </w:p>
     <w:p>
@@ -11387,10 +11225,7 @@
               </w:rPr>
             </w:pPr>
             <w:r>
-              <w:t>Pagina che pe</w:t>
-            </w:r>
-            <w:r>
-              <w:t>rmette il reset della password</w:t>
+              <w:t>Pagina che permette il reset della password</w:t>
             </w:r>
           </w:p>
         </w:tc>
@@ -11648,10 +11483,7 @@
               </w:rPr>
             </w:pPr>
             <w:r>
-              <w:t>Permette l’inserimento di una nuova skill inserendo le relati</w:t>
-            </w:r>
-            <w:r>
-              <w:t>ve caratteristiche. Permette anche la rimozione di una skill</w:t>
+              <w:t>Permette l’inserimento di una nuova skill inserendo le relative caratteristiche. Permette anche la rimozione di una skill</w:t>
             </w:r>
           </w:p>
         </w:tc>
@@ -11734,10 +11566,7 @@
               </w:rPr>
             </w:pPr>
             <w:r>
-              <w:t>Permette di aggiungere e rimuovere i permessi degli utenti, permette di ag</w:t>
-            </w:r>
-            <w:r>
-              <w:t>giungere e rimuovere un dispositivo</w:t>
+              <w:t>Permette di aggiungere e rimuovere i permessi degli utenti, permette di aggiungere e rimuovere un dispositivo</w:t>
             </w:r>
           </w:p>
         </w:tc>
@@ -12021,10 +11850,7 @@
               <w:t xml:space="preserve">Pagina </w:t>
             </w:r>
             <w:r>
-              <w:t>che visualizz</w:t>
-            </w:r>
-            <w:r>
-              <w:t xml:space="preserve">a e permette di modificare le informazioni dell’utente </w:t>
+              <w:t xml:space="preserve">che visualizza e permette di modificare le informazioni dell’utente </w:t>
             </w:r>
           </w:p>
         </w:tc>
@@ -12104,10 +11930,7 @@
               </w:rPr>
             </w:pPr>
             <w:r>
-              <w:t>Pagina che permette di aggiungere una persona che può en</w:t>
-            </w:r>
-            <w:r>
-              <w:t>trare</w:t>
+              <w:t>Pagina che permette di aggiungere una persona che può entrare</w:t>
             </w:r>
           </w:p>
         </w:tc>
@@ -12428,13 +12251,7 @@
         <w:rPr>
           <w:color w:val="000000"/>
         </w:rPr>
-        <w:t>Graphic layout of the user interface. Include a desi</w:t>
-      </w:r>
-      <w:r>
-        <w:rPr>
-          <w:color w:val="000000"/>
-        </w:rPr>
-        <w:t xml:space="preserve">gn sample or a graphic draft. </w:t>
+        <w:t xml:space="preserve">Graphic layout of the user interface. Include a design sample or a graphic draft. </w:t>
       </w:r>
     </w:p>
     <w:p>
@@ -12591,13 +12408,7 @@
         <w:rPr>
           <w:color w:val="000000"/>
         </w:rPr>
-        <w:t>Special Attributes: ¿Is translatable? (text multi-la</w:t>
-      </w:r>
-      <w:r>
-        <w:rPr>
-          <w:color w:val="000000"/>
-        </w:rPr>
-        <w:t>nguage), ¿Is convertible? (Numeric data in different types of units or currencies), etc.</w:t>
+        <w:t>Special Attributes: ¿Is translatable? (text multi-language), ¿Is convertible? (Numeric data in different types of units or currencies), etc.</w:t>
       </w:r>
     </w:p>
     <w:p>
@@ -12675,13 +12486,7 @@
         <w:rPr>
           <w:color w:val="000000"/>
         </w:rPr>
-        <w:t>Default values (applied only to</w:t>
-      </w:r>
-      <w:r>
-        <w:rPr>
-          <w:color w:val="000000"/>
-        </w:rPr>
-        <w:t xml:space="preserve"> input fields).</w:t>
+        <w:t>Default values (applied only to input fields).</w:t>
       </w:r>
     </w:p>
     <w:p>
@@ -13019,19 +12824,7 @@
         <w:rPr>
           <w:color w:val="000000"/>
         </w:rPr>
-        <w:t>Actions and transitions (function keys, buttons, menu options, links, etc). Describe each act</w:t>
-      </w:r>
-      <w:r>
-        <w:rPr>
-          <w:color w:val="000000"/>
-        </w:rPr>
-        <w:t>ion that can take place from the screen. The description of each transition must include the action of user who qualifies it (PFs, button, Link) and the navigation destination or process that it initiates. The common transitions to all the interfaces of th</w:t>
-      </w:r>
-      <w:r>
-        <w:rPr>
-          <w:color w:val="000000"/>
-        </w:rPr>
-        <w:t>e system should not be described in a detailed form. This will be done in the section of Screen Standards.</w:t>
+        <w:t>Actions and transitions (function keys, buttons, menu options, links, etc). Describe each action that can take place from the screen. The description of each transition must include the action of user who qualifies it (PFs, button, Link) and the navigation destination or process that it initiates. The common transitions to all the interfaces of the system should not be described in a detailed form. This will be done in the section of Screen Standards.</w:t>
       </w:r>
     </w:p>
     <w:p>
@@ -13057,13 +12850,7 @@
         <w:rPr>
           <w:color w:val="000000"/>
         </w:rPr>
-        <w:t>Local Personalización. The capacity of the interface to act in a different form according to profiles, groups, rolls, or even at individual level mus</w:t>
-      </w:r>
-      <w:r>
-        <w:rPr>
-          <w:color w:val="000000"/>
-        </w:rPr>
-        <w:t xml:space="preserve">t be explained. </w:t>
+        <w:t xml:space="preserve">Local Personalización. The capacity of the interface to act in a different form according to profiles, groups, rolls, or even at individual level must be explained. </w:t>
       </w:r>
     </w:p>
     <w:p>
@@ -13448,13 +13235,7 @@
         <w:rPr>
           <w:color w:val="000000"/>
         </w:rPr>
-        <w:t xml:space="preserve">Print-formats: print preview, AFP, HP, POSTCRIPT, </w:t>
-      </w:r>
-      <w:r>
-        <w:rPr>
-          <w:color w:val="000000"/>
-        </w:rPr>
-        <w:t>PDF, etc.</w:t>
+        <w:t>Print-formats: print preview, AFP, HP, POSTCRIPT, PDF, etc.</w:t>
       </w:r>
     </w:p>
     <w:p>
@@ -13920,13 +13701,7 @@
         <w:rPr>
           <w:color w:val="000000"/>
         </w:rPr>
-        <w:t xml:space="preserve">The description of the interfaces with other systems is centred in the details of logical content, not in </w:t>
-      </w:r>
-      <w:r>
-        <w:rPr>
-          <w:color w:val="000000"/>
-        </w:rPr>
-        <w:t xml:space="preserve">the solution of technological connectivity that is object of the architecture. </w:t>
+        <w:t xml:space="preserve">The description of the interfaces with other systems is centred in the details of logical content, not in the solution of technological connectivity that is object of the architecture. </w:t>
       </w:r>
     </w:p>
     <w:p>
@@ -14108,13 +13883,7 @@
         <w:rPr>
           <w:color w:val="000000"/>
         </w:rPr>
-        <w:t xml:space="preserve"> ser</w:t>
-      </w:r>
-      <w:r>
-        <w:rPr>
-          <w:color w:val="000000"/>
-        </w:rPr>
-        <w:t>ve per l’inserimento dei dati di input provenienti dalla dock locale per andare successivamente alle ia per l’elaborazione</w:t>
+        <w:t xml:space="preserve"> serve per l’inserimento dei dati di input provenienti dalla dock locale per andare successivamente alle ia per l’elaborazione</w:t>
       </w:r>
     </w:p>
     <w:p>
@@ -14295,13 +14064,7 @@
         <w:rPr>
           <w:color w:val="000000"/>
         </w:rPr>
-        <w:t>Explain the elements of the interface. Detail more or less the object methods, API parameters, protocols, etc. depending on the technology If these elements are detai</w:t>
-      </w:r>
-      <w:r>
-        <w:rPr>
-          <w:color w:val="000000"/>
-        </w:rPr>
-        <w:t>led sufficiently, they should be presented within a table.</w:t>
+        <w:t>Explain the elements of the interface. Detail more or less the object methods, API parameters, protocols, etc. depending on the technology If these elements are detailed sufficiently, they should be presented within a table.</w:t>
       </w:r>
     </w:p>
     <w:p>
@@ -14472,14 +14235,7 @@
           <w:szCs w:val="22"/>
         </w:rPr>
         <w:tab/>
-        <w:t>Dati:"dati presi dal dispositivo (vettore dello spettrogramma per au</w:t>
-      </w:r>
-      <w:r>
-        <w:rPr>
-          <w:sz w:val="22"/>
-          <w:szCs w:val="22"/>
-        </w:rPr>
-        <w:t>dio e punti del viso per le cam)"</w:t>
+        <w:t>Dati:"dati presi dal dispositivo (vettore dello spettrogramma per audio e punti del viso per le cam)"</w:t>
       </w:r>
     </w:p>
     <w:p>
@@ -14510,7 +14266,8 @@
         <w:spacing w:line="240" w:lineRule="auto"/>
         <w:ind w:left="0" w:hanging="2"/>
         <w:rPr>
-          <w:color w:val="000000"/>
+          <w:sz w:val="22"/>
+          <w:szCs w:val="22"/>
         </w:rPr>
       </w:pPr>
       <w:r>
@@ -14527,13 +14284,6 @@
           <w:szCs w:val="22"/>
         </w:rPr>
       </w:pPr>
-      <w:r>
-        <w:rPr>
-          <w:sz w:val="22"/>
-          <w:szCs w:val="22"/>
-        </w:rPr>
-        <w:t>pagine:</w:t>
-      </w:r>
     </w:p>
     <w:p>
       <w:pPr>
@@ -14545,6 +14295,543 @@
           <w:szCs w:val="22"/>
         </w:rPr>
       </w:pPr>
+      <w:r>
+        <w:rPr>
+          <w:sz w:val="22"/>
+          <w:szCs w:val="22"/>
+        </w:rPr>
+        <w:t>pagine:</w:t>
+      </w:r>
+    </w:p>
+    <w:p>
+      <w:pPr>
+        <w:widowControl w:val="0"/>
+        <w:numPr>
+          <w:ilvl w:val="0"/>
+          <w:numId w:val="11"/>
+        </w:numPr>
+        <w:pBdr>
+          <w:top w:val="nil"/>
+          <w:left w:val="nil"/>
+          <w:bottom w:val="nil"/>
+          <w:right w:val="nil"/>
+          <w:between w:val="nil"/>
+        </w:pBdr>
+        <w:spacing w:line="276" w:lineRule="auto"/>
+        <w:ind w:left="0" w:hanging="2"/>
+        <w:rPr>
+          <w:sz w:val="22"/>
+          <w:szCs w:val="22"/>
+        </w:rPr>
+      </w:pPr>
+      <w:r>
+        <w:rPr>
+          <w:sz w:val="22"/>
+          <w:szCs w:val="22"/>
+        </w:rPr>
+        <w:t>sito\login:Post</w:t>
+      </w:r>
+      <w:r>
+        <w:rPr>
+          <w:sz w:val="22"/>
+          <w:szCs w:val="22"/>
+        </w:rPr>
+        <w:tab/>
+        <w:t>return key</w:t>
+      </w:r>
+    </w:p>
+    <w:p>
+      <w:pPr>
+        <w:widowControl w:val="0"/>
+        <w:numPr>
+          <w:ilvl w:val="0"/>
+          <w:numId w:val="4"/>
+        </w:numPr>
+        <w:pBdr>
+          <w:top w:val="nil"/>
+          <w:left w:val="nil"/>
+          <w:bottom w:val="nil"/>
+          <w:right w:val="nil"/>
+          <w:between w:val="nil"/>
+        </w:pBdr>
+        <w:spacing w:line="276" w:lineRule="auto"/>
+        <w:ind w:left="0" w:hanging="2"/>
+        <w:rPr>
+          <w:sz w:val="22"/>
+          <w:szCs w:val="22"/>
+        </w:rPr>
+      </w:pPr>
+      <w:r>
+        <w:rPr>
+          <w:sz w:val="22"/>
+          <w:szCs w:val="22"/>
+        </w:rPr>
+        <w:t>Parametri:</w:t>
+      </w:r>
+    </w:p>
+    <w:p>
+      <w:pPr>
+        <w:widowControl w:val="0"/>
+        <w:numPr>
+          <w:ilvl w:val="1"/>
+          <w:numId w:val="4"/>
+        </w:numPr>
+        <w:pBdr>
+          <w:top w:val="nil"/>
+          <w:left w:val="nil"/>
+          <w:bottom w:val="nil"/>
+          <w:right w:val="nil"/>
+          <w:between w:val="nil"/>
+        </w:pBdr>
+        <w:spacing w:line="276" w:lineRule="auto"/>
+        <w:ind w:left="0" w:hanging="2"/>
+        <w:rPr>
+          <w:sz w:val="22"/>
+          <w:szCs w:val="22"/>
+        </w:rPr>
+      </w:pPr>
+      <w:r>
+        <w:rPr>
+          <w:sz w:val="22"/>
+          <w:szCs w:val="22"/>
+        </w:rPr>
+        <w:t>username= nome della persona</w:t>
+      </w:r>
+    </w:p>
+    <w:p>
+      <w:pPr>
+        <w:widowControl w:val="0"/>
+        <w:numPr>
+          <w:ilvl w:val="1"/>
+          <w:numId w:val="4"/>
+        </w:numPr>
+        <w:pBdr>
+          <w:top w:val="nil"/>
+          <w:left w:val="nil"/>
+          <w:bottom w:val="nil"/>
+          <w:right w:val="nil"/>
+          <w:between w:val="nil"/>
+        </w:pBdr>
+        <w:spacing w:line="276" w:lineRule="auto"/>
+        <w:ind w:left="0" w:hanging="2"/>
+        <w:rPr>
+          <w:sz w:val="22"/>
+          <w:szCs w:val="22"/>
+        </w:rPr>
+      </w:pPr>
+      <w:r>
+        <w:rPr>
+          <w:sz w:val="22"/>
+          <w:szCs w:val="22"/>
+        </w:rPr>
+        <w:t>Password= password dell’account</w:t>
+      </w:r>
+    </w:p>
+    <w:p>
+      <w:pPr>
+        <w:widowControl w:val="0"/>
+        <w:numPr>
+          <w:ilvl w:val="0"/>
+          <w:numId w:val="4"/>
+        </w:numPr>
+        <w:pBdr>
+          <w:top w:val="nil"/>
+          <w:left w:val="nil"/>
+          <w:bottom w:val="nil"/>
+          <w:right w:val="nil"/>
+          <w:between w:val="nil"/>
+        </w:pBdr>
+        <w:spacing w:line="276" w:lineRule="auto"/>
+        <w:ind w:left="0" w:hanging="2"/>
+        <w:rPr>
+          <w:sz w:val="22"/>
+          <w:szCs w:val="22"/>
+        </w:rPr>
+      </w:pPr>
+      <w:r>
+        <w:rPr>
+          <w:sz w:val="22"/>
+          <w:szCs w:val="22"/>
+        </w:rPr>
+        <w:t>Utilizzo:</w:t>
+      </w:r>
+    </w:p>
+    <w:p>
+      <w:pPr>
+        <w:widowControl w:val="0"/>
+        <w:pBdr>
+          <w:top w:val="nil"/>
+          <w:left w:val="nil"/>
+          <w:bottom w:val="nil"/>
+          <w:right w:val="nil"/>
+          <w:between w:val="nil"/>
+        </w:pBdr>
+        <w:spacing w:line="276" w:lineRule="auto"/>
+        <w:ind w:left="0" w:hanging="2"/>
+        <w:rPr>
+          <w:sz w:val="22"/>
+          <w:szCs w:val="22"/>
+        </w:rPr>
+      </w:pPr>
+      <w:r>
+        <w:rPr>
+          <w:sz w:val="22"/>
+          <w:szCs w:val="22"/>
+        </w:rPr>
+        <w:t>Effettuare la login per accedere alle altre pagine restituisce un cookie</w:t>
+      </w:r>
+    </w:p>
+    <w:p>
+      <w:pPr>
+        <w:widowControl w:val="0"/>
+        <w:pBdr>
+          <w:top w:val="nil"/>
+          <w:left w:val="nil"/>
+          <w:bottom w:val="nil"/>
+          <w:right w:val="nil"/>
+          <w:between w:val="nil"/>
+        </w:pBdr>
+        <w:spacing w:line="276" w:lineRule="auto"/>
+        <w:ind w:left="0" w:hanging="2"/>
+        <w:rPr>
+          <w:sz w:val="22"/>
+          <w:szCs w:val="22"/>
+        </w:rPr>
+      </w:pPr>
+    </w:p>
+    <w:p>
+      <w:pPr>
+        <w:widowControl w:val="0"/>
+        <w:numPr>
+          <w:ilvl w:val="0"/>
+          <w:numId w:val="11"/>
+        </w:numPr>
+        <w:pBdr>
+          <w:top w:val="nil"/>
+          <w:left w:val="nil"/>
+          <w:bottom w:val="nil"/>
+          <w:right w:val="nil"/>
+          <w:between w:val="nil"/>
+        </w:pBdr>
+        <w:spacing w:line="276" w:lineRule="auto"/>
+        <w:ind w:left="0" w:hanging="2"/>
+        <w:rPr>
+          <w:sz w:val="22"/>
+          <w:szCs w:val="22"/>
+        </w:rPr>
+      </w:pPr>
+      <w:r>
+        <w:rPr>
+          <w:sz w:val="22"/>
+          <w:szCs w:val="22"/>
+        </w:rPr>
+        <w:lastRenderedPageBreak/>
+        <w:t>sito\register:Post</w:t>
+      </w:r>
+    </w:p>
+    <w:p>
+      <w:pPr>
+        <w:widowControl w:val="0"/>
+        <w:numPr>
+          <w:ilvl w:val="0"/>
+          <w:numId w:val="4"/>
+        </w:numPr>
+        <w:pBdr>
+          <w:top w:val="nil"/>
+          <w:left w:val="nil"/>
+          <w:bottom w:val="nil"/>
+          <w:right w:val="nil"/>
+          <w:between w:val="nil"/>
+        </w:pBdr>
+        <w:spacing w:line="276" w:lineRule="auto"/>
+        <w:ind w:left="0" w:hanging="2"/>
+        <w:rPr>
+          <w:sz w:val="22"/>
+          <w:szCs w:val="22"/>
+        </w:rPr>
+      </w:pPr>
+      <w:r>
+        <w:rPr>
+          <w:sz w:val="22"/>
+          <w:szCs w:val="22"/>
+        </w:rPr>
+        <w:t>Parametri:</w:t>
+      </w:r>
+    </w:p>
+    <w:p>
+      <w:pPr>
+        <w:widowControl w:val="0"/>
+        <w:numPr>
+          <w:ilvl w:val="1"/>
+          <w:numId w:val="4"/>
+        </w:numPr>
+        <w:pBdr>
+          <w:top w:val="nil"/>
+          <w:left w:val="nil"/>
+          <w:bottom w:val="nil"/>
+          <w:right w:val="nil"/>
+          <w:between w:val="nil"/>
+        </w:pBdr>
+        <w:spacing w:line="276" w:lineRule="auto"/>
+        <w:ind w:left="0" w:hanging="2"/>
+        <w:rPr>
+          <w:sz w:val="22"/>
+          <w:szCs w:val="22"/>
+        </w:rPr>
+      </w:pPr>
+      <w:r>
+        <w:rPr>
+          <w:sz w:val="22"/>
+          <w:szCs w:val="22"/>
+        </w:rPr>
+        <w:t>username= nome della persona</w:t>
+      </w:r>
+    </w:p>
+    <w:p>
+      <w:pPr>
+        <w:widowControl w:val="0"/>
+        <w:numPr>
+          <w:ilvl w:val="1"/>
+          <w:numId w:val="4"/>
+        </w:numPr>
+        <w:pBdr>
+          <w:top w:val="nil"/>
+          <w:left w:val="nil"/>
+          <w:bottom w:val="nil"/>
+          <w:right w:val="nil"/>
+          <w:between w:val="nil"/>
+        </w:pBdr>
+        <w:spacing w:line="276" w:lineRule="auto"/>
+        <w:ind w:left="0" w:hanging="2"/>
+        <w:rPr>
+          <w:sz w:val="22"/>
+          <w:szCs w:val="22"/>
+        </w:rPr>
+      </w:pPr>
+      <w:r>
+        <w:rPr>
+          <w:sz w:val="22"/>
+          <w:szCs w:val="22"/>
+        </w:rPr>
+        <w:t>Password= password dell’account</w:t>
+      </w:r>
+    </w:p>
+    <w:p>
+      <w:pPr>
+        <w:widowControl w:val="0"/>
+        <w:numPr>
+          <w:ilvl w:val="1"/>
+          <w:numId w:val="4"/>
+        </w:numPr>
+        <w:pBdr>
+          <w:top w:val="nil"/>
+          <w:left w:val="nil"/>
+          <w:bottom w:val="nil"/>
+          <w:right w:val="nil"/>
+          <w:between w:val="nil"/>
+        </w:pBdr>
+        <w:spacing w:line="276" w:lineRule="auto"/>
+        <w:ind w:left="0" w:hanging="2"/>
+        <w:rPr>
+          <w:sz w:val="22"/>
+          <w:szCs w:val="22"/>
+        </w:rPr>
+      </w:pPr>
+      <w:r>
+        <w:rPr>
+          <w:sz w:val="22"/>
+          <w:szCs w:val="22"/>
+        </w:rPr>
+        <w:t>Mail= mail account</w:t>
+      </w:r>
+    </w:p>
+    <w:p>
+      <w:pPr>
+        <w:widowControl w:val="0"/>
+        <w:numPr>
+          <w:ilvl w:val="0"/>
+          <w:numId w:val="4"/>
+        </w:numPr>
+        <w:pBdr>
+          <w:top w:val="nil"/>
+          <w:left w:val="nil"/>
+          <w:bottom w:val="nil"/>
+          <w:right w:val="nil"/>
+          <w:between w:val="nil"/>
+        </w:pBdr>
+        <w:spacing w:line="276" w:lineRule="auto"/>
+        <w:ind w:left="0" w:hanging="2"/>
+        <w:rPr>
+          <w:sz w:val="22"/>
+          <w:szCs w:val="22"/>
+        </w:rPr>
+      </w:pPr>
+      <w:r>
+        <w:rPr>
+          <w:sz w:val="22"/>
+          <w:szCs w:val="22"/>
+        </w:rPr>
+        <w:t>Utilizzo:</w:t>
+      </w:r>
+    </w:p>
+    <w:p>
+      <w:pPr>
+        <w:widowControl w:val="0"/>
+        <w:pBdr>
+          <w:top w:val="nil"/>
+          <w:left w:val="nil"/>
+          <w:bottom w:val="nil"/>
+          <w:right w:val="nil"/>
+          <w:between w:val="nil"/>
+        </w:pBdr>
+        <w:spacing w:line="276" w:lineRule="auto"/>
+        <w:ind w:left="0" w:hanging="2"/>
+        <w:rPr>
+          <w:sz w:val="22"/>
+          <w:szCs w:val="22"/>
+        </w:rPr>
+      </w:pPr>
+      <w:r>
+        <w:rPr>
+          <w:sz w:val="22"/>
+          <w:szCs w:val="22"/>
+        </w:rPr>
+        <w:t>Registrare un utente</w:t>
+      </w:r>
+    </w:p>
+    <w:p>
+      <w:pPr>
+        <w:widowControl w:val="0"/>
+        <w:pBdr>
+          <w:top w:val="nil"/>
+          <w:left w:val="nil"/>
+          <w:bottom w:val="nil"/>
+          <w:right w:val="nil"/>
+          <w:between w:val="nil"/>
+        </w:pBdr>
+        <w:spacing w:line="276" w:lineRule="auto"/>
+        <w:ind w:left="0" w:hanging="2"/>
+        <w:rPr>
+          <w:sz w:val="22"/>
+          <w:szCs w:val="22"/>
+        </w:rPr>
+      </w:pPr>
+    </w:p>
+    <w:p>
+      <w:pPr>
+        <w:widowControl w:val="0"/>
+        <w:numPr>
+          <w:ilvl w:val="0"/>
+          <w:numId w:val="11"/>
+        </w:numPr>
+        <w:pBdr>
+          <w:top w:val="nil"/>
+          <w:left w:val="nil"/>
+          <w:bottom w:val="nil"/>
+          <w:right w:val="nil"/>
+          <w:between w:val="nil"/>
+        </w:pBdr>
+        <w:spacing w:line="276" w:lineRule="auto"/>
+        <w:ind w:left="0" w:hanging="2"/>
+        <w:rPr>
+          <w:sz w:val="22"/>
+          <w:szCs w:val="22"/>
+        </w:rPr>
+      </w:pPr>
+      <w:r>
+        <w:rPr>
+          <w:sz w:val="22"/>
+          <w:szCs w:val="22"/>
+        </w:rPr>
+        <w:t>sito\resetPassword:Get</w:t>
+      </w:r>
+    </w:p>
+    <w:p>
+      <w:pPr>
+        <w:widowControl w:val="0"/>
+        <w:numPr>
+          <w:ilvl w:val="0"/>
+          <w:numId w:val="4"/>
+        </w:numPr>
+        <w:pBdr>
+          <w:top w:val="nil"/>
+          <w:left w:val="nil"/>
+          <w:bottom w:val="nil"/>
+          <w:right w:val="nil"/>
+          <w:between w:val="nil"/>
+        </w:pBdr>
+        <w:spacing w:line="276" w:lineRule="auto"/>
+        <w:ind w:left="0" w:hanging="2"/>
+        <w:rPr>
+          <w:sz w:val="22"/>
+          <w:szCs w:val="22"/>
+        </w:rPr>
+      </w:pPr>
+      <w:r>
+        <w:rPr>
+          <w:sz w:val="22"/>
+          <w:szCs w:val="22"/>
+        </w:rPr>
+        <w:t>Parametri:</w:t>
+      </w:r>
+    </w:p>
+    <w:p>
+      <w:pPr>
+        <w:widowControl w:val="0"/>
+        <w:numPr>
+          <w:ilvl w:val="1"/>
+          <w:numId w:val="4"/>
+        </w:numPr>
+        <w:pBdr>
+          <w:top w:val="nil"/>
+          <w:left w:val="nil"/>
+          <w:bottom w:val="nil"/>
+          <w:right w:val="nil"/>
+          <w:between w:val="nil"/>
+        </w:pBdr>
+        <w:spacing w:line="276" w:lineRule="auto"/>
+        <w:ind w:left="0" w:hanging="2"/>
+        <w:rPr>
+          <w:sz w:val="22"/>
+          <w:szCs w:val="22"/>
+        </w:rPr>
+      </w:pPr>
+      <w:r>
+        <w:rPr>
+          <w:sz w:val="22"/>
+          <w:szCs w:val="22"/>
+        </w:rPr>
+        <w:t>Mail=mail a cui mandare il recupero password</w:t>
+      </w:r>
+    </w:p>
+    <w:p>
+      <w:pPr>
+        <w:widowControl w:val="0"/>
+        <w:numPr>
+          <w:ilvl w:val="0"/>
+          <w:numId w:val="4"/>
+        </w:numPr>
+        <w:pBdr>
+          <w:top w:val="nil"/>
+          <w:left w:val="nil"/>
+          <w:bottom w:val="nil"/>
+          <w:right w:val="nil"/>
+          <w:between w:val="nil"/>
+        </w:pBdr>
+        <w:spacing w:line="276" w:lineRule="auto"/>
+        <w:ind w:left="0" w:hanging="2"/>
+        <w:rPr>
+          <w:sz w:val="22"/>
+          <w:szCs w:val="22"/>
+        </w:rPr>
+      </w:pPr>
+      <w:r>
+        <w:rPr>
+          <w:sz w:val="22"/>
+          <w:szCs w:val="22"/>
+        </w:rPr>
+        <w:t>Utilizzo:</w:t>
+      </w:r>
     </w:p>
     <w:p>
       <w:pPr>
@@ -14561,8 +14848,19 @@
           <w:sz w:val="22"/>
           <w:szCs w:val="22"/>
         </w:rPr>
-        <w:t>pagine:</w:t>
-      </w:r>
+        <w:t>richiedere reset password</w:t>
+      </w:r>
+    </w:p>
+    <w:p>
+      <w:pPr>
+        <w:widowControl w:val="0"/>
+        <w:spacing w:line="276" w:lineRule="auto"/>
+        <w:ind w:left="0" w:hanging="2"/>
+        <w:rPr>
+          <w:sz w:val="22"/>
+          <w:szCs w:val="22"/>
+        </w:rPr>
+      </w:pPr>
     </w:p>
     <w:p>
       <w:pPr>
@@ -14590,22 +14888,7 @@
           <w:sz w:val="22"/>
           <w:szCs w:val="22"/>
         </w:rPr>
-        <w:t>sito</w:t>
-      </w:r>
-      <w:r>
-        <w:rPr>
-          <w:sz w:val="22"/>
-          <w:szCs w:val="22"/>
-        </w:rPr>
-        <w:t>\login:Post</w:t>
-      </w:r>
-      <w:r>
-        <w:rPr>
-          <w:sz w:val="22"/>
-          <w:szCs w:val="22"/>
-        </w:rPr>
-        <w:tab/>
-        <w:t>return key</w:t>
+        <w:t>sito\codice\cambiaPassword:PUT</w:t>
       </w:r>
     </w:p>
     <w:p>
@@ -14663,7 +14946,138 @@
           <w:sz w:val="22"/>
           <w:szCs w:val="22"/>
         </w:rPr>
-        <w:t>username= nome della persona</w:t>
+        <w:t>nuovaPassword= nuova password dell’account</w:t>
+      </w:r>
+    </w:p>
+    <w:p>
+      <w:pPr>
+        <w:widowControl w:val="0"/>
+        <w:numPr>
+          <w:ilvl w:val="0"/>
+          <w:numId w:val="4"/>
+        </w:numPr>
+        <w:pBdr>
+          <w:top w:val="nil"/>
+          <w:left w:val="nil"/>
+          <w:bottom w:val="nil"/>
+          <w:right w:val="nil"/>
+          <w:between w:val="nil"/>
+        </w:pBdr>
+        <w:spacing w:line="276" w:lineRule="auto"/>
+        <w:ind w:left="0" w:hanging="2"/>
+        <w:rPr>
+          <w:sz w:val="22"/>
+          <w:szCs w:val="22"/>
+        </w:rPr>
+      </w:pPr>
+      <w:r>
+        <w:rPr>
+          <w:sz w:val="22"/>
+          <w:szCs w:val="22"/>
+        </w:rPr>
+        <w:t>Utilizzo:</w:t>
+      </w:r>
+    </w:p>
+    <w:p>
+      <w:pPr>
+        <w:widowControl w:val="0"/>
+        <w:spacing w:line="276" w:lineRule="auto"/>
+        <w:ind w:left="0" w:hanging="2"/>
+        <w:rPr>
+          <w:sz w:val="22"/>
+          <w:szCs w:val="22"/>
+        </w:rPr>
+      </w:pPr>
+      <w:r>
+        <w:rPr>
+          <w:sz w:val="22"/>
+          <w:szCs w:val="22"/>
+        </w:rPr>
+        <w:t>Reset password</w:t>
+      </w:r>
+    </w:p>
+    <w:p>
+      <w:pPr>
+        <w:widowControl w:val="0"/>
+        <w:spacing w:line="276" w:lineRule="auto"/>
+        <w:ind w:left="0" w:hanging="2"/>
+        <w:rPr>
+          <w:sz w:val="22"/>
+          <w:szCs w:val="22"/>
+        </w:rPr>
+      </w:pPr>
+    </w:p>
+    <w:p>
+      <w:pPr>
+        <w:widowControl w:val="0"/>
+        <w:numPr>
+          <w:ilvl w:val="0"/>
+          <w:numId w:val="11"/>
+        </w:numPr>
+        <w:pBdr>
+          <w:top w:val="nil"/>
+          <w:left w:val="nil"/>
+          <w:bottom w:val="nil"/>
+          <w:right w:val="nil"/>
+          <w:between w:val="nil"/>
+        </w:pBdr>
+        <w:spacing w:line="276" w:lineRule="auto"/>
+        <w:ind w:left="0" w:hanging="2"/>
+        <w:rPr>
+          <w:sz w:val="22"/>
+          <w:szCs w:val="22"/>
+        </w:rPr>
+      </w:pPr>
+      <w:r>
+        <w:rPr>
+          <w:sz w:val="22"/>
+          <w:szCs w:val="22"/>
+        </w:rPr>
+        <w:t>sito\key\utente\cambiaInfo  PUT</w:t>
+      </w:r>
+    </w:p>
+    <w:p>
+      <w:pPr>
+        <w:widowControl w:val="0"/>
+        <w:numPr>
+          <w:ilvl w:val="0"/>
+          <w:numId w:val="4"/>
+        </w:numPr>
+        <w:pBdr>
+          <w:top w:val="nil"/>
+          <w:left w:val="nil"/>
+          <w:bottom w:val="nil"/>
+          <w:right w:val="nil"/>
+          <w:between w:val="nil"/>
+        </w:pBdr>
+        <w:spacing w:line="276" w:lineRule="auto"/>
+        <w:ind w:left="0" w:hanging="2"/>
+        <w:rPr>
+          <w:sz w:val="22"/>
+          <w:szCs w:val="22"/>
+        </w:rPr>
+      </w:pPr>
+      <w:r>
+        <w:rPr>
+          <w:sz w:val="22"/>
+          <w:szCs w:val="22"/>
+        </w:rPr>
+        <w:t>Parametri:</w:t>
+      </w:r>
+      <w:r>
+        <w:rPr>
+          <w:sz w:val="22"/>
+          <w:szCs w:val="22"/>
+        </w:rPr>
+        <w:tab/>
+      </w:r>
+      <w:r>
+        <w:rPr>
+          <w:sz w:val="22"/>
+          <w:szCs w:val="22"/>
+        </w:rPr>
+        <w:tab/>
+        <w:t>//solo quelli che cambiano</w:t>
       </w:r>
     </w:p>
     <w:p>
@@ -14692,7 +15106,94 @@
           <w:sz w:val="22"/>
           <w:szCs w:val="22"/>
         </w:rPr>
+        <w:t>username= nome della persona</w:t>
+      </w:r>
+    </w:p>
+    <w:p>
+      <w:pPr>
+        <w:widowControl w:val="0"/>
+        <w:numPr>
+          <w:ilvl w:val="1"/>
+          <w:numId w:val="4"/>
+        </w:numPr>
+        <w:pBdr>
+          <w:top w:val="nil"/>
+          <w:left w:val="nil"/>
+          <w:bottom w:val="nil"/>
+          <w:right w:val="nil"/>
+          <w:between w:val="nil"/>
+        </w:pBdr>
+        <w:spacing w:line="276" w:lineRule="auto"/>
+        <w:ind w:left="0" w:hanging="2"/>
+        <w:rPr>
+          <w:sz w:val="22"/>
+          <w:szCs w:val="22"/>
+        </w:rPr>
+      </w:pPr>
+      <w:r>
+        <w:rPr>
+          <w:sz w:val="22"/>
+          <w:szCs w:val="22"/>
+        </w:rPr>
         <w:t>Password= password dell’account</w:t>
+      </w:r>
+    </w:p>
+    <w:p>
+      <w:pPr>
+        <w:widowControl w:val="0"/>
+        <w:numPr>
+          <w:ilvl w:val="1"/>
+          <w:numId w:val="4"/>
+        </w:numPr>
+        <w:pBdr>
+          <w:top w:val="nil"/>
+          <w:left w:val="nil"/>
+          <w:bottom w:val="nil"/>
+          <w:right w:val="nil"/>
+          <w:between w:val="nil"/>
+        </w:pBdr>
+        <w:spacing w:line="276" w:lineRule="auto"/>
+        <w:ind w:left="0" w:hanging="2"/>
+        <w:rPr>
+          <w:sz w:val="22"/>
+          <w:szCs w:val="22"/>
+        </w:rPr>
+      </w:pPr>
+      <w:r>
+        <w:rPr>
+          <w:sz w:val="22"/>
+          <w:szCs w:val="22"/>
+        </w:rPr>
+        <w:t>Mail= mail account</w:t>
+      </w:r>
+    </w:p>
+    <w:p>
+      <w:pPr>
+        <w:widowControl w:val="0"/>
+        <w:numPr>
+          <w:ilvl w:val="1"/>
+          <w:numId w:val="4"/>
+        </w:numPr>
+        <w:pBdr>
+          <w:top w:val="nil"/>
+          <w:left w:val="nil"/>
+          <w:bottom w:val="nil"/>
+          <w:right w:val="nil"/>
+          <w:between w:val="nil"/>
+        </w:pBdr>
+        <w:spacing w:line="276" w:lineRule="auto"/>
+        <w:ind w:left="0" w:hanging="2"/>
+        <w:rPr>
+          <w:sz w:val="22"/>
+          <w:szCs w:val="22"/>
+        </w:rPr>
+      </w:pPr>
+      <w:r>
+        <w:rPr>
+          <w:sz w:val="22"/>
+          <w:szCs w:val="22"/>
+        </w:rPr>
+        <w:t>Immagine= file .png che identifica l’immagine profilo</w:t>
       </w:r>
     </w:p>
     <w:p>
@@ -14727,13 +15228,6 @@
     <w:p>
       <w:pPr>
         <w:widowControl w:val="0"/>
-        <w:pBdr>
-          <w:top w:val="nil"/>
-          <w:left w:val="nil"/>
-          <w:bottom w:val="nil"/>
-          <w:right w:val="nil"/>
-          <w:between w:val="nil"/>
-        </w:pBdr>
         <w:spacing w:line="276" w:lineRule="auto"/>
         <w:ind w:left="0" w:hanging="2"/>
         <w:rPr>
@@ -14746,19 +15240,12 @@
           <w:sz w:val="22"/>
           <w:szCs w:val="22"/>
         </w:rPr>
-        <w:t>Effettuare la login per accedere alle altre pagine restituisce un cookie</w:t>
+        <w:t>Serve a cambiare le info della persona</w:t>
       </w:r>
     </w:p>
     <w:p>
       <w:pPr>
         <w:widowControl w:val="0"/>
-        <w:pBdr>
-          <w:top w:val="nil"/>
-          <w:left w:val="nil"/>
-          <w:bottom w:val="nil"/>
-          <w:right w:val="nil"/>
-          <w:between w:val="nil"/>
-        </w:pBdr>
         <w:spacing w:line="276" w:lineRule="auto"/>
         <w:ind w:left="0" w:hanging="2"/>
         <w:rPr>
@@ -14793,14 +15280,83 @@
           <w:sz w:val="22"/>
           <w:szCs w:val="22"/>
         </w:rPr>
-        <w:t>sito</w:t>
-      </w:r>
-      <w:r>
-        <w:rPr>
-          <w:sz w:val="22"/>
-          <w:szCs w:val="22"/>
-        </w:rPr>
-        <w:t>\register:Post</w:t>
+        <w:t>sito\key\utente:GET</w:t>
+      </w:r>
+    </w:p>
+    <w:p>
+      <w:pPr>
+        <w:widowControl w:val="0"/>
+        <w:spacing w:line="276" w:lineRule="auto"/>
+        <w:ind w:left="0" w:hanging="2"/>
+        <w:rPr>
+          <w:sz w:val="22"/>
+          <w:szCs w:val="22"/>
+        </w:rPr>
+      </w:pPr>
+      <w:r>
+        <w:rPr>
+          <w:sz w:val="22"/>
+          <w:szCs w:val="22"/>
+        </w:rPr>
+        <w:t>Utilizzo:</w:t>
+      </w:r>
+    </w:p>
+    <w:p>
+      <w:pPr>
+        <w:widowControl w:val="0"/>
+        <w:spacing w:line="276" w:lineRule="auto"/>
+        <w:ind w:left="0" w:hanging="2"/>
+        <w:rPr>
+          <w:sz w:val="22"/>
+          <w:szCs w:val="22"/>
+        </w:rPr>
+      </w:pPr>
+      <w:r>
+        <w:rPr>
+          <w:sz w:val="22"/>
+          <w:szCs w:val="22"/>
+        </w:rPr>
+        <w:t>Restituisce le info dell’utente registrato</w:t>
+      </w:r>
+    </w:p>
+    <w:p>
+      <w:pPr>
+        <w:widowControl w:val="0"/>
+        <w:spacing w:line="276" w:lineRule="auto"/>
+        <w:ind w:left="0" w:hanging="2"/>
+        <w:rPr>
+          <w:sz w:val="22"/>
+          <w:szCs w:val="22"/>
+        </w:rPr>
+      </w:pPr>
+    </w:p>
+    <w:p>
+      <w:pPr>
+        <w:widowControl w:val="0"/>
+        <w:numPr>
+          <w:ilvl w:val="0"/>
+          <w:numId w:val="11"/>
+        </w:numPr>
+        <w:pBdr>
+          <w:top w:val="nil"/>
+          <w:left w:val="nil"/>
+          <w:bottom w:val="nil"/>
+          <w:right w:val="nil"/>
+          <w:between w:val="nil"/>
+        </w:pBdr>
+        <w:spacing w:line="276" w:lineRule="auto"/>
+        <w:ind w:left="0" w:hanging="2"/>
+        <w:rPr>
+          <w:sz w:val="22"/>
+          <w:szCs w:val="22"/>
+        </w:rPr>
+      </w:pPr>
+      <w:r>
+        <w:rPr>
+          <w:sz w:val="22"/>
+          <w:szCs w:val="22"/>
+        </w:rPr>
+        <w:t>sito\key\emozioni\add: POST</w:t>
       </w:r>
     </w:p>
     <w:p>
@@ -14829,7 +15385,7 @@
           <w:sz w:val="22"/>
           <w:szCs w:val="22"/>
         </w:rPr>
-        <w:t>Parametri:</w:t>
+        <w:t>Parameri:</w:t>
       </w:r>
     </w:p>
     <w:p>
@@ -14858,7 +15414,7 @@
           <w:sz w:val="22"/>
           <w:szCs w:val="22"/>
         </w:rPr>
-        <w:t>username= nome della persona</w:t>
+        <w:t>tipo= tipo di emozione rilevata</w:t>
       </w:r>
     </w:p>
     <w:p>
@@ -14887,7 +15443,7 @@
           <w:sz w:val="22"/>
           <w:szCs w:val="22"/>
         </w:rPr>
-        <w:t>Password= password dell’account</w:t>
+        <w:t>dataRilevazione= data di quando è stata trovata</w:t>
       </w:r>
     </w:p>
     <w:p>
@@ -14916,7 +15472,141 @@
           <w:sz w:val="22"/>
           <w:szCs w:val="22"/>
         </w:rPr>
-        <w:t>Mail= mail account</w:t>
+        <w:t>IdDipositivo= dispositivo che ha rilevato l’emozione</w:t>
+      </w:r>
+    </w:p>
+    <w:p>
+      <w:pPr>
+        <w:widowControl w:val="0"/>
+        <w:numPr>
+          <w:ilvl w:val="0"/>
+          <w:numId w:val="4"/>
+        </w:numPr>
+        <w:pBdr>
+          <w:top w:val="nil"/>
+          <w:left w:val="nil"/>
+          <w:bottom w:val="nil"/>
+          <w:right w:val="nil"/>
+          <w:between w:val="nil"/>
+        </w:pBdr>
+        <w:spacing w:line="276" w:lineRule="auto"/>
+        <w:ind w:left="0" w:hanging="2"/>
+        <w:rPr>
+          <w:sz w:val="22"/>
+          <w:szCs w:val="22"/>
+        </w:rPr>
+      </w:pPr>
+      <w:r>
+        <w:rPr>
+          <w:sz w:val="22"/>
+          <w:szCs w:val="22"/>
+        </w:rPr>
+        <w:t>Utilizzo:</w:t>
+      </w:r>
+    </w:p>
+    <w:p>
+      <w:pPr>
+        <w:widowControl w:val="0"/>
+        <w:spacing w:line="276" w:lineRule="auto"/>
+        <w:ind w:left="0" w:hanging="2"/>
+        <w:rPr>
+          <w:sz w:val="22"/>
+          <w:szCs w:val="22"/>
+        </w:rPr>
+      </w:pPr>
+      <w:r>
+        <w:rPr>
+          <w:sz w:val="22"/>
+          <w:szCs w:val="22"/>
+        </w:rPr>
+        <w:t xml:space="preserve">Serve a Inserire una nuova emozione e solo le ia avranno il </w:t>
+      </w:r>
+    </w:p>
+    <w:p>
+      <w:pPr>
+        <w:widowControl w:val="0"/>
+        <w:spacing w:line="276" w:lineRule="auto"/>
+        <w:ind w:left="0" w:hanging="2"/>
+        <w:rPr>
+          <w:sz w:val="22"/>
+          <w:szCs w:val="22"/>
+        </w:rPr>
+      </w:pPr>
+      <w:r>
+        <w:rPr>
+          <w:sz w:val="22"/>
+          <w:szCs w:val="22"/>
+        </w:rPr>
+        <w:t>permesso di usare questa chiamata</w:t>
+      </w:r>
+    </w:p>
+    <w:p>
+      <w:pPr>
+        <w:widowControl w:val="0"/>
+        <w:spacing w:line="276" w:lineRule="auto"/>
+        <w:ind w:left="0" w:hanging="2"/>
+        <w:rPr>
+          <w:sz w:val="22"/>
+          <w:szCs w:val="22"/>
+        </w:rPr>
+      </w:pPr>
+    </w:p>
+    <w:p>
+      <w:pPr>
+        <w:widowControl w:val="0"/>
+        <w:numPr>
+          <w:ilvl w:val="0"/>
+          <w:numId w:val="11"/>
+        </w:numPr>
+        <w:pBdr>
+          <w:top w:val="nil"/>
+          <w:left w:val="nil"/>
+          <w:bottom w:val="nil"/>
+          <w:right w:val="nil"/>
+          <w:between w:val="nil"/>
+        </w:pBdr>
+        <w:spacing w:line="276" w:lineRule="auto"/>
+        <w:ind w:left="0" w:hanging="2"/>
+        <w:rPr>
+          <w:sz w:val="22"/>
+          <w:szCs w:val="22"/>
+        </w:rPr>
+      </w:pPr>
+      <w:r>
+        <w:rPr>
+          <w:sz w:val="22"/>
+          <w:szCs w:val="22"/>
+        </w:rPr>
+        <w:t xml:space="preserve">sito\key\emozioni:GET </w:t>
+      </w:r>
+    </w:p>
+    <w:p>
+      <w:pPr>
+        <w:widowControl w:val="0"/>
+        <w:numPr>
+          <w:ilvl w:val="0"/>
+          <w:numId w:val="4"/>
+        </w:numPr>
+        <w:pBdr>
+          <w:top w:val="nil"/>
+          <w:left w:val="nil"/>
+          <w:bottom w:val="nil"/>
+          <w:right w:val="nil"/>
+          <w:between w:val="nil"/>
+        </w:pBdr>
+        <w:spacing w:line="276" w:lineRule="auto"/>
+        <w:ind w:left="0" w:hanging="2"/>
+        <w:rPr>
+          <w:sz w:val="22"/>
+          <w:szCs w:val="22"/>
+        </w:rPr>
+      </w:pPr>
+      <w:r>
+        <w:rPr>
+          <w:sz w:val="22"/>
+          <w:szCs w:val="22"/>
+        </w:rPr>
+        <w:t>Parametri:</w:t>
       </w:r>
     </w:p>
     <w:p>
@@ -14945,7 +15635,94 @@
           <w:sz w:val="22"/>
           <w:szCs w:val="22"/>
         </w:rPr>
-        <w:t>Immagine= file .png che identifica l’immagine profilo</w:t>
+        <w:t>start= int che indica da che emozione iniziare a leggere</w:t>
+      </w:r>
+    </w:p>
+    <w:p>
+      <w:pPr>
+        <w:widowControl w:val="0"/>
+        <w:numPr>
+          <w:ilvl w:val="1"/>
+          <w:numId w:val="4"/>
+        </w:numPr>
+        <w:pBdr>
+          <w:top w:val="nil"/>
+          <w:left w:val="nil"/>
+          <w:bottom w:val="nil"/>
+          <w:right w:val="nil"/>
+          <w:between w:val="nil"/>
+        </w:pBdr>
+        <w:spacing w:line="276" w:lineRule="auto"/>
+        <w:ind w:left="0" w:hanging="2"/>
+        <w:rPr>
+          <w:sz w:val="22"/>
+          <w:szCs w:val="22"/>
+        </w:rPr>
+      </w:pPr>
+      <w:r>
+        <w:rPr>
+          <w:sz w:val="22"/>
+          <w:szCs w:val="22"/>
+        </w:rPr>
+        <w:t>numero= int che indica quante emozioni prendere</w:t>
+      </w:r>
+    </w:p>
+    <w:p>
+      <w:pPr>
+        <w:widowControl w:val="0"/>
+        <w:numPr>
+          <w:ilvl w:val="1"/>
+          <w:numId w:val="4"/>
+        </w:numPr>
+        <w:pBdr>
+          <w:top w:val="nil"/>
+          <w:left w:val="nil"/>
+          <w:bottom w:val="nil"/>
+          <w:right w:val="nil"/>
+          <w:between w:val="nil"/>
+        </w:pBdr>
+        <w:spacing w:line="276" w:lineRule="auto"/>
+        <w:ind w:left="0" w:hanging="2"/>
+        <w:rPr>
+          <w:sz w:val="22"/>
+          <w:szCs w:val="22"/>
+        </w:rPr>
+      </w:pPr>
+      <w:r>
+        <w:rPr>
+          <w:sz w:val="22"/>
+          <w:szCs w:val="22"/>
+        </w:rPr>
+        <w:t>tipo= tipo di emozione da prelevare</w:t>
+      </w:r>
+    </w:p>
+    <w:p>
+      <w:pPr>
+        <w:widowControl w:val="0"/>
+        <w:numPr>
+          <w:ilvl w:val="1"/>
+          <w:numId w:val="4"/>
+        </w:numPr>
+        <w:pBdr>
+          <w:top w:val="nil"/>
+          <w:left w:val="nil"/>
+          <w:bottom w:val="nil"/>
+          <w:right w:val="nil"/>
+          <w:between w:val="nil"/>
+        </w:pBdr>
+        <w:spacing w:line="276" w:lineRule="auto"/>
+        <w:ind w:left="0" w:hanging="2"/>
+        <w:rPr>
+          <w:sz w:val="22"/>
+          <w:szCs w:val="22"/>
+        </w:rPr>
+      </w:pPr>
+      <w:r>
+        <w:rPr>
+          <w:sz w:val="22"/>
+          <w:szCs w:val="22"/>
+        </w:rPr>
+        <w:t>data= data da cui iniziare a leggere le emozioni</w:t>
       </w:r>
     </w:p>
     <w:p>
@@ -14974,19 +15751,13 @@
           <w:sz w:val="22"/>
           <w:szCs w:val="22"/>
         </w:rPr>
+        <w:lastRenderedPageBreak/>
         <w:t>Utilizzo:</w:t>
       </w:r>
     </w:p>
     <w:p>
       <w:pPr>
         <w:widowControl w:val="0"/>
-        <w:pBdr>
-          <w:top w:val="nil"/>
-          <w:left w:val="nil"/>
-          <w:bottom w:val="nil"/>
-          <w:right w:val="nil"/>
-          <w:between w:val="nil"/>
-        </w:pBdr>
         <w:spacing w:line="276" w:lineRule="auto"/>
         <w:ind w:left="0" w:hanging="2"/>
         <w:rPr>
@@ -14999,19 +15770,30 @@
           <w:sz w:val="22"/>
           <w:szCs w:val="22"/>
         </w:rPr>
-        <w:t>Registrare un utente</w:t>
+        <w:t xml:space="preserve">Serve a prelevare le emozioni salvate relative alla persona che ha </w:t>
       </w:r>
     </w:p>
     <w:p>
       <w:pPr>
         <w:widowControl w:val="0"/>
-        <w:pBdr>
-          <w:top w:val="nil"/>
-          <w:left w:val="nil"/>
-          <w:bottom w:val="nil"/>
-          <w:right w:val="nil"/>
-          <w:between w:val="nil"/>
-        </w:pBdr>
+        <w:spacing w:line="276" w:lineRule="auto"/>
+        <w:ind w:left="0" w:hanging="2"/>
+        <w:rPr>
+          <w:sz w:val="22"/>
+          <w:szCs w:val="22"/>
+        </w:rPr>
+      </w:pPr>
+      <w:r>
+        <w:rPr>
+          <w:sz w:val="22"/>
+          <w:szCs w:val="22"/>
+        </w:rPr>
+        <w:t>eseguito la login</w:t>
+      </w:r>
+    </w:p>
+    <w:p>
+      <w:pPr>
+        <w:widowControl w:val="0"/>
         <w:spacing w:line="276" w:lineRule="auto"/>
         <w:ind w:left="0" w:hanging="2"/>
         <w:rPr>
@@ -15046,7 +15828,21 @@
           <w:sz w:val="22"/>
           <w:szCs w:val="22"/>
         </w:rPr>
-        <w:t>sito\resetPassword:Get</w:t>
+        <w:t>sito\key\</w:t>
+      </w:r>
+      <w:r>
+        <w:rPr>
+          <w:sz w:val="22"/>
+          <w:szCs w:val="22"/>
+        </w:rPr>
+        <w:t>voltoTrovato</w:t>
+      </w:r>
+      <w:r>
+        <w:rPr>
+          <w:sz w:val="22"/>
+          <w:szCs w:val="22"/>
+        </w:rPr>
+        <w:t>\add:POST</w:t>
       </w:r>
     </w:p>
     <w:p>
@@ -15104,7 +15900,94 @@
           <w:sz w:val="22"/>
           <w:szCs w:val="22"/>
         </w:rPr>
-        <w:t>Mail=mail a cui mandare il recupero password</w:t>
+        <w:t>immagine= immagine rilevata</w:t>
+      </w:r>
+    </w:p>
+    <w:p>
+      <w:pPr>
+        <w:widowControl w:val="0"/>
+        <w:numPr>
+          <w:ilvl w:val="1"/>
+          <w:numId w:val="4"/>
+        </w:numPr>
+        <w:pBdr>
+          <w:top w:val="nil"/>
+          <w:left w:val="nil"/>
+          <w:bottom w:val="nil"/>
+          <w:right w:val="nil"/>
+          <w:between w:val="nil"/>
+        </w:pBdr>
+        <w:spacing w:line="276" w:lineRule="auto"/>
+        <w:ind w:left="0" w:hanging="2"/>
+        <w:rPr>
+          <w:sz w:val="22"/>
+          <w:szCs w:val="22"/>
+        </w:rPr>
+      </w:pPr>
+      <w:r>
+        <w:rPr>
+          <w:sz w:val="22"/>
+          <w:szCs w:val="22"/>
+        </w:rPr>
+        <w:t>dataRilevazione= data in cui si è rilevato il volto</w:t>
+      </w:r>
+    </w:p>
+    <w:p>
+      <w:pPr>
+        <w:widowControl w:val="0"/>
+        <w:numPr>
+          <w:ilvl w:val="1"/>
+          <w:numId w:val="4"/>
+        </w:numPr>
+        <w:pBdr>
+          <w:top w:val="nil"/>
+          <w:left w:val="nil"/>
+          <w:bottom w:val="nil"/>
+          <w:right w:val="nil"/>
+          <w:between w:val="nil"/>
+        </w:pBdr>
+        <w:spacing w:line="276" w:lineRule="auto"/>
+        <w:ind w:left="0" w:hanging="2"/>
+        <w:rPr>
+          <w:sz w:val="22"/>
+          <w:szCs w:val="22"/>
+        </w:rPr>
+      </w:pPr>
+      <w:r>
+        <w:rPr>
+          <w:sz w:val="22"/>
+          <w:szCs w:val="22"/>
+        </w:rPr>
+        <w:t>idDispositivo= id del dispositivo che ha rilevato quel volto</w:t>
+      </w:r>
+    </w:p>
+    <w:p>
+      <w:pPr>
+        <w:widowControl w:val="0"/>
+        <w:numPr>
+          <w:ilvl w:val="1"/>
+          <w:numId w:val="4"/>
+        </w:numPr>
+        <w:pBdr>
+          <w:top w:val="nil"/>
+          <w:left w:val="nil"/>
+          <w:bottom w:val="nil"/>
+          <w:right w:val="nil"/>
+          <w:between w:val="nil"/>
+        </w:pBdr>
+        <w:spacing w:line="276" w:lineRule="auto"/>
+        <w:ind w:left="0" w:hanging="2"/>
+        <w:rPr>
+          <w:sz w:val="22"/>
+          <w:szCs w:val="22"/>
+        </w:rPr>
+      </w:pPr>
+      <w:r>
+        <w:rPr>
+          <w:sz w:val="22"/>
+          <w:szCs w:val="22"/>
+        </w:rPr>
+        <w:t>idVolto= id del volto registrato (ia ha riconosciuto la persona)</w:t>
       </w:r>
     </w:p>
     <w:p>
@@ -15151,7 +16034,21 @@
           <w:sz w:val="22"/>
           <w:szCs w:val="22"/>
         </w:rPr>
-        <w:t>richiedere reset password</w:t>
+        <w:t>Serve a Inserire un</w:t>
+      </w:r>
+      <w:r>
+        <w:rPr>
+          <w:sz w:val="22"/>
+          <w:szCs w:val="22"/>
+        </w:rPr>
+        <w:t xml:space="preserve"> nuovo volto trovato </w:t>
+      </w:r>
+      <w:r>
+        <w:rPr>
+          <w:sz w:val="22"/>
+          <w:szCs w:val="22"/>
+        </w:rPr>
+        <w:t xml:space="preserve">e solo le ia avranno il </w:t>
       </w:r>
     </w:p>
     <w:p>
@@ -15164,6 +16061,13 @@
           <w:szCs w:val="22"/>
         </w:rPr>
       </w:pPr>
+      <w:r>
+        <w:rPr>
+          <w:sz w:val="22"/>
+          <w:szCs w:val="22"/>
+        </w:rPr>
+        <w:t>permesso di usare questa chiamata</w:t>
+      </w:r>
     </w:p>
     <w:p>
       <w:pPr>
@@ -15191,7 +16095,42 @@
           <w:sz w:val="22"/>
           <w:szCs w:val="22"/>
         </w:rPr>
-        <w:t>sito\codice\cambiaPassword:PUT</w:t>
+        <w:t>sito</w:t>
+      </w:r>
+      <w:r>
+        <w:rPr>
+          <w:sz w:val="22"/>
+          <w:szCs w:val="22"/>
+        </w:rPr>
+        <w:t>\key</w:t>
+      </w:r>
+      <w:r>
+        <w:rPr>
+          <w:sz w:val="22"/>
+          <w:szCs w:val="22"/>
+        </w:rPr>
+        <w:t>\</w:t>
+      </w:r>
+      <w:r>
+        <w:rPr>
+          <w:sz w:val="22"/>
+          <w:szCs w:val="22"/>
+        </w:rPr>
+        <w:t>voltoTrovat</w:t>
+      </w:r>
+      <w:r>
+        <w:rPr>
+          <w:sz w:val="22"/>
+          <w:szCs w:val="22"/>
+        </w:rPr>
+        <w:t>o</w:t>
+      </w:r>
+      <w:r>
+        <w:rPr>
+          <w:sz w:val="22"/>
+          <w:szCs w:val="22"/>
+        </w:rPr>
+        <w:t>:GET</w:t>
       </w:r>
     </w:p>
     <w:p>
@@ -15249,7 +16188,65 @@
           <w:sz w:val="22"/>
           <w:szCs w:val="22"/>
         </w:rPr>
-        <w:t>nuovaPassword= nuova password dell’account</w:t>
+        <w:t>start= int che indica da che volto iniziare a leggere</w:t>
+      </w:r>
+    </w:p>
+    <w:p>
+      <w:pPr>
+        <w:widowControl w:val="0"/>
+        <w:numPr>
+          <w:ilvl w:val="1"/>
+          <w:numId w:val="4"/>
+        </w:numPr>
+        <w:pBdr>
+          <w:top w:val="nil"/>
+          <w:left w:val="nil"/>
+          <w:bottom w:val="nil"/>
+          <w:right w:val="nil"/>
+          <w:between w:val="nil"/>
+        </w:pBdr>
+        <w:spacing w:line="276" w:lineRule="auto"/>
+        <w:ind w:left="0" w:hanging="2"/>
+        <w:rPr>
+          <w:sz w:val="22"/>
+          <w:szCs w:val="22"/>
+        </w:rPr>
+      </w:pPr>
+      <w:r>
+        <w:rPr>
+          <w:sz w:val="22"/>
+          <w:szCs w:val="22"/>
+        </w:rPr>
+        <w:t>numero= int che indica quanti volti prendere</w:t>
+      </w:r>
+    </w:p>
+    <w:p>
+      <w:pPr>
+        <w:widowControl w:val="0"/>
+        <w:numPr>
+          <w:ilvl w:val="1"/>
+          <w:numId w:val="4"/>
+        </w:numPr>
+        <w:pBdr>
+          <w:top w:val="nil"/>
+          <w:left w:val="nil"/>
+          <w:bottom w:val="nil"/>
+          <w:right w:val="nil"/>
+          <w:between w:val="nil"/>
+        </w:pBdr>
+        <w:spacing w:line="276" w:lineRule="auto"/>
+        <w:ind w:left="0" w:hanging="2"/>
+        <w:rPr>
+          <w:sz w:val="22"/>
+          <w:szCs w:val="22"/>
+        </w:rPr>
+      </w:pPr>
+      <w:r>
+        <w:rPr>
+          <w:sz w:val="22"/>
+          <w:szCs w:val="22"/>
+        </w:rPr>
+        <w:t>data= data da cui iniziare a leggere i volti</w:t>
       </w:r>
     </w:p>
     <w:p>
@@ -15296,7 +16293,7 @@
           <w:sz w:val="22"/>
           <w:szCs w:val="22"/>
         </w:rPr>
-        <w:t>Reset password</w:t>
+        <w:t xml:space="preserve">Serve a prelevare i volti salvate relative alla persona che ha </w:t>
       </w:r>
     </w:p>
     <w:p>
@@ -15309,6 +16306,13 @@
           <w:szCs w:val="22"/>
         </w:rPr>
       </w:pPr>
+      <w:r>
+        <w:rPr>
+          <w:sz w:val="22"/>
+          <w:szCs w:val="22"/>
+        </w:rPr>
+        <w:t>eseguito la login</w:t>
+      </w:r>
     </w:p>
     <w:p>
       <w:pPr>
@@ -15336,7 +16340,21 @@
           <w:sz w:val="22"/>
           <w:szCs w:val="22"/>
         </w:rPr>
-        <w:t>sito\key\utente\cambiaInfo  PUT</w:t>
+        <w:t>sito\key\</w:t>
+      </w:r>
+      <w:r>
+        <w:rPr>
+          <w:sz w:val="22"/>
+          <w:szCs w:val="22"/>
+        </w:rPr>
+        <w:t>volto</w:t>
+      </w:r>
+      <w:r>
+        <w:rPr>
+          <w:sz w:val="22"/>
+          <w:szCs w:val="22"/>
+        </w:rPr>
+        <w:t>Registrato\add:POST</w:t>
       </w:r>
     </w:p>
     <w:p>
@@ -15367,21 +16385,6 @@
         </w:rPr>
         <w:t>Parametri:</w:t>
       </w:r>
-      <w:r>
-        <w:rPr>
-          <w:sz w:val="22"/>
-          <w:szCs w:val="22"/>
-        </w:rPr>
-        <w:tab/>
-      </w:r>
-      <w:r>
-        <w:rPr>
-          <w:sz w:val="22"/>
-          <w:szCs w:val="22"/>
-        </w:rPr>
-        <w:tab/>
-        <w:t>//solo quelli che cambiano</w:t>
-      </w:r>
     </w:p>
     <w:p>
       <w:pPr>
@@ -15409,7 +16412,14 @@
           <w:sz w:val="22"/>
           <w:szCs w:val="22"/>
         </w:rPr>
-        <w:t>username= nome della persona</w:t>
+        <w:t xml:space="preserve">immagine= immagine </w:t>
+      </w:r>
+      <w:r>
+        <w:rPr>
+          <w:sz w:val="22"/>
+          <w:szCs w:val="22"/>
+        </w:rPr>
+        <w:t>inserita</w:t>
       </w:r>
     </w:p>
     <w:p>
@@ -15438,7 +16448,165 @@
           <w:sz w:val="22"/>
           <w:szCs w:val="22"/>
         </w:rPr>
-        <w:t>Password= password dell’account</w:t>
+        <w:t>Nome</w:t>
+      </w:r>
+      <w:r>
+        <w:rPr>
+          <w:sz w:val="22"/>
+          <w:szCs w:val="22"/>
+        </w:rPr>
+        <w:t xml:space="preserve">= </w:t>
+      </w:r>
+      <w:r>
+        <w:rPr>
+          <w:sz w:val="22"/>
+          <w:szCs w:val="22"/>
+        </w:rPr>
+        <w:t>Nome volto</w:t>
+      </w:r>
+    </w:p>
+    <w:p>
+      <w:pPr>
+        <w:widowControl w:val="0"/>
+        <w:numPr>
+          <w:ilvl w:val="0"/>
+          <w:numId w:val="4"/>
+        </w:numPr>
+        <w:pBdr>
+          <w:top w:val="nil"/>
+          <w:left w:val="nil"/>
+          <w:bottom w:val="nil"/>
+          <w:right w:val="nil"/>
+          <w:between w:val="nil"/>
+        </w:pBdr>
+        <w:spacing w:line="276" w:lineRule="auto"/>
+        <w:ind w:left="0" w:hanging="2"/>
+        <w:rPr>
+          <w:sz w:val="22"/>
+          <w:szCs w:val="22"/>
+        </w:rPr>
+      </w:pPr>
+      <w:r>
+        <w:rPr>
+          <w:sz w:val="22"/>
+          <w:szCs w:val="22"/>
+        </w:rPr>
+        <w:t>Utilizzo:</w:t>
+      </w:r>
+    </w:p>
+    <w:p>
+      <w:pPr>
+        <w:widowControl w:val="0"/>
+        <w:spacing w:line="276" w:lineRule="auto"/>
+        <w:ind w:left="0" w:hanging="2"/>
+        <w:rPr>
+          <w:sz w:val="22"/>
+          <w:szCs w:val="22"/>
+        </w:rPr>
+      </w:pPr>
+      <w:r>
+        <w:rPr>
+          <w:sz w:val="22"/>
+          <w:szCs w:val="22"/>
+        </w:rPr>
+        <w:t xml:space="preserve">Serve a Inserire un nuovo volto trovato e solo le ia avranno il </w:t>
+      </w:r>
+    </w:p>
+    <w:p>
+      <w:pPr>
+        <w:widowControl w:val="0"/>
+        <w:spacing w:line="276" w:lineRule="auto"/>
+        <w:ind w:left="0" w:hanging="2"/>
+        <w:rPr>
+          <w:sz w:val="22"/>
+          <w:szCs w:val="22"/>
+        </w:rPr>
+      </w:pPr>
+      <w:r>
+        <w:rPr>
+          <w:sz w:val="22"/>
+          <w:szCs w:val="22"/>
+        </w:rPr>
+        <w:t>permesso di usare questa chiamata</w:t>
+      </w:r>
+    </w:p>
+    <w:p>
+      <w:pPr>
+        <w:widowControl w:val="0"/>
+        <w:numPr>
+          <w:ilvl w:val="0"/>
+          <w:numId w:val="11"/>
+        </w:numPr>
+        <w:pBdr>
+          <w:top w:val="nil"/>
+          <w:left w:val="nil"/>
+          <w:bottom w:val="nil"/>
+          <w:right w:val="nil"/>
+          <w:between w:val="nil"/>
+        </w:pBdr>
+        <w:spacing w:line="276" w:lineRule="auto"/>
+        <w:ind w:left="0" w:hanging="2"/>
+        <w:rPr>
+          <w:sz w:val="22"/>
+          <w:szCs w:val="22"/>
+        </w:rPr>
+      </w:pPr>
+      <w:r>
+        <w:rPr>
+          <w:sz w:val="22"/>
+          <w:szCs w:val="22"/>
+        </w:rPr>
+        <w:t>sito\key\</w:t>
+      </w:r>
+      <w:r>
+        <w:rPr>
+          <w:sz w:val="22"/>
+          <w:szCs w:val="22"/>
+        </w:rPr>
+        <w:t>volto</w:t>
+      </w:r>
+      <w:r>
+        <w:rPr>
+          <w:sz w:val="22"/>
+          <w:szCs w:val="22"/>
+        </w:rPr>
+        <w:t>Registrato</w:t>
+      </w:r>
+      <w:r>
+        <w:rPr>
+          <w:sz w:val="22"/>
+          <w:szCs w:val="22"/>
+        </w:rPr>
+        <w:t>:GET</w:t>
+      </w:r>
+    </w:p>
+    <w:p>
+      <w:pPr>
+        <w:widowControl w:val="0"/>
+        <w:numPr>
+          <w:ilvl w:val="0"/>
+          <w:numId w:val="4"/>
+        </w:numPr>
+        <w:pBdr>
+          <w:top w:val="nil"/>
+          <w:left w:val="nil"/>
+          <w:bottom w:val="nil"/>
+          <w:right w:val="nil"/>
+          <w:between w:val="nil"/>
+        </w:pBdr>
+        <w:spacing w:line="276" w:lineRule="auto"/>
+        <w:ind w:left="0" w:hanging="2"/>
+        <w:rPr>
+          <w:sz w:val="22"/>
+          <w:szCs w:val="22"/>
+        </w:rPr>
+      </w:pPr>
+      <w:r>
+        <w:rPr>
+          <w:sz w:val="22"/>
+          <w:szCs w:val="22"/>
+        </w:rPr>
+        <w:t>Parametri:</w:t>
       </w:r>
     </w:p>
     <w:p>
@@ -15467,7 +16635,7 @@
           <w:sz w:val="22"/>
           <w:szCs w:val="22"/>
         </w:rPr>
-        <w:t>Mail= mail account</w:t>
+        <w:t>start= int che indica da che volto iniziare a leggere</w:t>
       </w:r>
     </w:p>
     <w:p>
@@ -15496,7 +16664,36 @@
           <w:sz w:val="22"/>
           <w:szCs w:val="22"/>
         </w:rPr>
-        <w:t>Immagine= file .png che identifica l’immagine profilo</w:t>
+        <w:t>numero= int che indica quanti volti prendere</w:t>
+      </w:r>
+    </w:p>
+    <w:p>
+      <w:pPr>
+        <w:widowControl w:val="0"/>
+        <w:numPr>
+          <w:ilvl w:val="1"/>
+          <w:numId w:val="4"/>
+        </w:numPr>
+        <w:pBdr>
+          <w:top w:val="nil"/>
+          <w:left w:val="nil"/>
+          <w:bottom w:val="nil"/>
+          <w:right w:val="nil"/>
+          <w:between w:val="nil"/>
+        </w:pBdr>
+        <w:spacing w:line="276" w:lineRule="auto"/>
+        <w:ind w:left="0" w:hanging="2"/>
+        <w:rPr>
+          <w:sz w:val="22"/>
+          <w:szCs w:val="22"/>
+        </w:rPr>
+      </w:pPr>
+      <w:r>
+        <w:rPr>
+          <w:sz w:val="22"/>
+          <w:szCs w:val="22"/>
+        </w:rPr>
+        <w:t>data= data da cui iniziare a leggere i volti</w:t>
       </w:r>
     </w:p>
     <w:p>
@@ -15543,7 +16740,7 @@
           <w:sz w:val="22"/>
           <w:szCs w:val="22"/>
         </w:rPr>
-        <w:t>Serve a cambiare le info della persona</w:t>
+        <w:t xml:space="preserve">Serve a prelevare i volti salvate relative alla persona che ha </w:t>
       </w:r>
     </w:p>
     <w:p>
@@ -15556,6 +16753,13 @@
           <w:szCs w:val="22"/>
         </w:rPr>
       </w:pPr>
+      <w:r>
+        <w:rPr>
+          <w:sz w:val="22"/>
+          <w:szCs w:val="22"/>
+        </w:rPr>
+        <w:t>eseguito la login</w:t>
+      </w:r>
     </w:p>
     <w:p>
       <w:pPr>
@@ -15583,7 +16787,28 @@
           <w:sz w:val="22"/>
           <w:szCs w:val="22"/>
         </w:rPr>
-        <w:t>sito\key\utente:GET</w:t>
+        <w:t>sito\key\</w:t>
+      </w:r>
+      <w:r>
+        <w:rPr>
+          <w:sz w:val="22"/>
+          <w:szCs w:val="22"/>
+        </w:rPr>
+        <w:t>volto</w:t>
+      </w:r>
+      <w:r>
+        <w:rPr>
+          <w:sz w:val="22"/>
+          <w:szCs w:val="22"/>
+        </w:rPr>
+        <w:t>Registrato</w:t>
+      </w:r>
+      <w:r>
+        <w:rPr>
+          <w:sz w:val="22"/>
+          <w:szCs w:val="22"/>
+        </w:rPr>
+        <w:t>\remove\id:Delete</w:t>
       </w:r>
     </w:p>
     <w:p>
@@ -15596,13 +16821,6 @@
           <w:szCs w:val="22"/>
         </w:rPr>
       </w:pPr>
-      <w:r>
-        <w:rPr>
-          <w:sz w:val="22"/>
-          <w:szCs w:val="22"/>
-        </w:rPr>
-        <w:t>Utilizzo:</w:t>
-      </w:r>
     </w:p>
     <w:p>
       <w:pPr>
@@ -15614,12 +16832,208 @@
           <w:szCs w:val="22"/>
         </w:rPr>
       </w:pPr>
-      <w:r>
-        <w:rPr>
-          <w:sz w:val="22"/>
-          <w:szCs w:val="22"/>
-        </w:rPr>
-        <w:t>Restituisce le info dell’utente registrato</w:t>
+    </w:p>
+    <w:p>
+      <w:pPr>
+        <w:widowControl w:val="0"/>
+        <w:numPr>
+          <w:ilvl w:val="0"/>
+          <w:numId w:val="11"/>
+        </w:numPr>
+        <w:pBdr>
+          <w:top w:val="nil"/>
+          <w:left w:val="nil"/>
+          <w:bottom w:val="nil"/>
+          <w:right w:val="nil"/>
+          <w:between w:val="nil"/>
+        </w:pBdr>
+        <w:spacing w:line="276" w:lineRule="auto"/>
+        <w:ind w:left="0" w:hanging="2"/>
+        <w:rPr>
+          <w:sz w:val="22"/>
+          <w:szCs w:val="22"/>
+        </w:rPr>
+      </w:pPr>
+      <w:r>
+        <w:rPr>
+          <w:sz w:val="22"/>
+          <w:szCs w:val="22"/>
+        </w:rPr>
+        <w:t>sito\key\dispositivi\add:POST</w:t>
+      </w:r>
+    </w:p>
+    <w:p>
+      <w:pPr>
+        <w:widowControl w:val="0"/>
+        <w:numPr>
+          <w:ilvl w:val="0"/>
+          <w:numId w:val="4"/>
+        </w:numPr>
+        <w:pBdr>
+          <w:top w:val="nil"/>
+          <w:left w:val="nil"/>
+          <w:bottom w:val="nil"/>
+          <w:right w:val="nil"/>
+          <w:between w:val="nil"/>
+        </w:pBdr>
+        <w:spacing w:line="276" w:lineRule="auto"/>
+        <w:ind w:left="0" w:hanging="2"/>
+        <w:rPr>
+          <w:sz w:val="22"/>
+          <w:szCs w:val="22"/>
+        </w:rPr>
+      </w:pPr>
+      <w:r>
+        <w:rPr>
+          <w:sz w:val="22"/>
+          <w:szCs w:val="22"/>
+        </w:rPr>
+        <w:t>Parametri:</w:t>
+      </w:r>
+    </w:p>
+    <w:p>
+      <w:pPr>
+        <w:widowControl w:val="0"/>
+        <w:numPr>
+          <w:ilvl w:val="1"/>
+          <w:numId w:val="4"/>
+        </w:numPr>
+        <w:pBdr>
+          <w:top w:val="nil"/>
+          <w:left w:val="nil"/>
+          <w:bottom w:val="nil"/>
+          <w:right w:val="nil"/>
+          <w:between w:val="nil"/>
+        </w:pBdr>
+        <w:spacing w:line="276" w:lineRule="auto"/>
+        <w:ind w:left="0" w:hanging="2"/>
+        <w:rPr>
+          <w:sz w:val="22"/>
+          <w:szCs w:val="22"/>
+        </w:rPr>
+      </w:pPr>
+      <w:r>
+        <w:rPr>
+          <w:sz w:val="22"/>
+          <w:szCs w:val="22"/>
+        </w:rPr>
+        <w:t>nome= nome del dispositivo</w:t>
+      </w:r>
+    </w:p>
+    <w:p>
+      <w:pPr>
+        <w:widowControl w:val="0"/>
+        <w:numPr>
+          <w:ilvl w:val="1"/>
+          <w:numId w:val="4"/>
+        </w:numPr>
+        <w:pBdr>
+          <w:top w:val="nil"/>
+          <w:left w:val="nil"/>
+          <w:bottom w:val="nil"/>
+          <w:right w:val="nil"/>
+          <w:between w:val="nil"/>
+        </w:pBdr>
+        <w:spacing w:line="276" w:lineRule="auto"/>
+        <w:ind w:left="0" w:hanging="2"/>
+        <w:rPr>
+          <w:sz w:val="22"/>
+          <w:szCs w:val="22"/>
+        </w:rPr>
+      </w:pPr>
+      <w:r>
+        <w:rPr>
+          <w:sz w:val="22"/>
+          <w:szCs w:val="22"/>
+        </w:rPr>
+        <w:t>tipo= se cam o microfono</w:t>
+      </w:r>
+    </w:p>
+    <w:p>
+      <w:pPr>
+        <w:widowControl w:val="0"/>
+        <w:numPr>
+          <w:ilvl w:val="1"/>
+          <w:numId w:val="4"/>
+        </w:numPr>
+        <w:pBdr>
+          <w:top w:val="nil"/>
+          <w:left w:val="nil"/>
+          <w:bottom w:val="nil"/>
+          <w:right w:val="nil"/>
+          <w:between w:val="nil"/>
+        </w:pBdr>
+        <w:spacing w:line="276" w:lineRule="auto"/>
+        <w:ind w:left="0" w:hanging="2"/>
+        <w:rPr>
+          <w:sz w:val="22"/>
+          <w:szCs w:val="22"/>
+        </w:rPr>
+      </w:pPr>
+      <w:r>
+        <w:rPr>
+          <w:sz w:val="22"/>
+          <w:szCs w:val="22"/>
+        </w:rPr>
+        <w:t>ip= ip del dispositivo</w:t>
+      </w:r>
+    </w:p>
+    <w:p>
+      <w:pPr>
+        <w:widowControl w:val="0"/>
+        <w:numPr>
+          <w:ilvl w:val="1"/>
+          <w:numId w:val="4"/>
+        </w:numPr>
+        <w:pBdr>
+          <w:top w:val="nil"/>
+          <w:left w:val="nil"/>
+          <w:bottom w:val="nil"/>
+          <w:right w:val="nil"/>
+          <w:between w:val="nil"/>
+        </w:pBdr>
+        <w:spacing w:line="276" w:lineRule="auto"/>
+        <w:ind w:left="0" w:hanging="2"/>
+        <w:rPr>
+          <w:sz w:val="22"/>
+          <w:szCs w:val="22"/>
+        </w:rPr>
+      </w:pPr>
+      <w:r>
+        <w:rPr>
+          <w:sz w:val="22"/>
+          <w:szCs w:val="22"/>
+        </w:rPr>
+        <w:t>acceso= se il dispositivo sta lavorando</w:t>
+      </w:r>
+    </w:p>
+    <w:p>
+      <w:pPr>
+        <w:widowControl w:val="0"/>
+        <w:numPr>
+          <w:ilvl w:val="0"/>
+          <w:numId w:val="4"/>
+        </w:numPr>
+        <w:pBdr>
+          <w:top w:val="nil"/>
+          <w:left w:val="nil"/>
+          <w:bottom w:val="nil"/>
+          <w:right w:val="nil"/>
+          <w:between w:val="nil"/>
+        </w:pBdr>
+        <w:spacing w:line="276" w:lineRule="auto"/>
+        <w:ind w:left="0" w:hanging="2"/>
+        <w:rPr>
+          <w:sz w:val="22"/>
+          <w:szCs w:val="22"/>
+        </w:rPr>
+      </w:pPr>
+      <w:r>
+        <w:rPr>
+          <w:sz w:val="22"/>
+          <w:szCs w:val="22"/>
+        </w:rPr>
+        <w:t>Utilizzo:</w:t>
       </w:r>
     </w:p>
     <w:p>
@@ -15632,6 +17046,24 @@
           <w:szCs w:val="22"/>
         </w:rPr>
       </w:pPr>
+      <w:r>
+        <w:rPr>
+          <w:sz w:val="22"/>
+          <w:szCs w:val="22"/>
+        </w:rPr>
+        <w:t>Serve a Inserire un nuovo dispositivo all’account loggato</w:t>
+      </w:r>
+    </w:p>
+    <w:p>
+      <w:pPr>
+        <w:widowControl w:val="0"/>
+        <w:spacing w:line="276" w:lineRule="auto"/>
+        <w:ind w:left="0" w:hanging="2"/>
+        <w:rPr>
+          <w:sz w:val="22"/>
+          <w:szCs w:val="22"/>
+        </w:rPr>
+      </w:pPr>
     </w:p>
     <w:p>
       <w:pPr>
@@ -15659,7 +17091,8 @@
           <w:sz w:val="22"/>
           <w:szCs w:val="22"/>
         </w:rPr>
-        <w:t>sito\key\emozioni\add: POST</w:t>
+        <w:lastRenderedPageBreak/>
+        <w:t>sito\key\dispositivi:GET</w:t>
       </w:r>
     </w:p>
     <w:p>
@@ -15688,7 +17121,7 @@
           <w:sz w:val="22"/>
           <w:szCs w:val="22"/>
         </w:rPr>
-        <w:t>Parameri:</w:t>
+        <w:t>Parametri:</w:t>
       </w:r>
     </w:p>
     <w:p>
@@ -15717,7 +17150,7 @@
           <w:sz w:val="22"/>
           <w:szCs w:val="22"/>
         </w:rPr>
-        <w:t>tipo= tipo di emozione rilevata</w:t>
+        <w:t>start= int che indica da che emozione iniziare a leggere</w:t>
       </w:r>
     </w:p>
     <w:p>
@@ -15746,7 +17179,7 @@
           <w:sz w:val="22"/>
           <w:szCs w:val="22"/>
         </w:rPr>
-        <w:t>dataRilevazione= data di quando è stata trovata</w:t>
+        <w:t>numero= int che indica quante emozioni prendere</w:t>
       </w:r>
     </w:p>
     <w:p>
@@ -15775,7 +17208,36 @@
           <w:sz w:val="22"/>
           <w:szCs w:val="22"/>
         </w:rPr>
-        <w:t>IdDipositivo= dispositivo che ha rilevato l’emozione</w:t>
+        <w:t>data= data da cui iniziare a leggere le emozioni</w:t>
+      </w:r>
+    </w:p>
+    <w:p>
+      <w:pPr>
+        <w:widowControl w:val="0"/>
+        <w:numPr>
+          <w:ilvl w:val="1"/>
+          <w:numId w:val="4"/>
+        </w:numPr>
+        <w:pBdr>
+          <w:top w:val="nil"/>
+          <w:left w:val="nil"/>
+          <w:bottom w:val="nil"/>
+          <w:right w:val="nil"/>
+          <w:between w:val="nil"/>
+        </w:pBdr>
+        <w:spacing w:line="276" w:lineRule="auto"/>
+        <w:ind w:left="0" w:hanging="2"/>
+        <w:rPr>
+          <w:sz w:val="22"/>
+          <w:szCs w:val="22"/>
+        </w:rPr>
+      </w:pPr>
+      <w:r>
+        <w:rPr>
+          <w:sz w:val="22"/>
+          <w:szCs w:val="22"/>
+        </w:rPr>
+        <w:t>tipo= il tipo di dispositivo da legegre</w:t>
       </w:r>
     </w:p>
     <w:p>
@@ -15822,7 +17284,7 @@
           <w:sz w:val="22"/>
           <w:szCs w:val="22"/>
         </w:rPr>
-        <w:t xml:space="preserve">Serve a Inserire una nuova emozione e solo le ia avranno il </w:t>
+        <w:t xml:space="preserve">Serve a prelevare i dispositivi  salvate relative alla persona che ha </w:t>
       </w:r>
     </w:p>
     <w:p>
@@ -15840,7 +17302,7 @@
           <w:sz w:val="22"/>
           <w:szCs w:val="22"/>
         </w:rPr>
-        <w:t>permesso di usare questa chiamata</w:t>
+        <w:t>eseguito la login</w:t>
       </w:r>
     </w:p>
     <w:p>
@@ -15880,7 +17342,7 @@
           <w:sz w:val="22"/>
           <w:szCs w:val="22"/>
         </w:rPr>
-        <w:t xml:space="preserve">sito\key\emozioni:GET </w:t>
+        <w:t>sito\key\dispositivi\remove\id:Delete</w:t>
       </w:r>
     </w:p>
     <w:p>
@@ -15938,7 +17400,123 @@
           <w:sz w:val="22"/>
           <w:szCs w:val="22"/>
         </w:rPr>
-        <w:t>start= int che indica da che emozione iniziare a leggere</w:t>
+        <w:t>id= id dispositivo da rimuovere</w:t>
+      </w:r>
+    </w:p>
+    <w:p>
+      <w:pPr>
+        <w:widowControl w:val="0"/>
+        <w:numPr>
+          <w:ilvl w:val="0"/>
+          <w:numId w:val="4"/>
+        </w:numPr>
+        <w:pBdr>
+          <w:top w:val="nil"/>
+          <w:left w:val="nil"/>
+          <w:bottom w:val="nil"/>
+          <w:right w:val="nil"/>
+          <w:between w:val="nil"/>
+        </w:pBdr>
+        <w:spacing w:line="276" w:lineRule="auto"/>
+        <w:ind w:left="0" w:hanging="2"/>
+        <w:rPr>
+          <w:sz w:val="22"/>
+          <w:szCs w:val="22"/>
+        </w:rPr>
+      </w:pPr>
+      <w:r>
+        <w:rPr>
+          <w:sz w:val="22"/>
+          <w:szCs w:val="22"/>
+        </w:rPr>
+        <w:t>Utilizzo:</w:t>
+      </w:r>
+    </w:p>
+    <w:p>
+      <w:pPr>
+        <w:widowControl w:val="0"/>
+        <w:spacing w:line="276" w:lineRule="auto"/>
+        <w:ind w:left="0" w:hanging="2"/>
+        <w:rPr>
+          <w:sz w:val="22"/>
+          <w:szCs w:val="22"/>
+        </w:rPr>
+      </w:pPr>
+      <w:r>
+        <w:rPr>
+          <w:sz w:val="22"/>
+          <w:szCs w:val="22"/>
+        </w:rPr>
+        <w:t>Serve a rimuovere un dispositivo</w:t>
+      </w:r>
+    </w:p>
+    <w:p>
+      <w:pPr>
+        <w:widowControl w:val="0"/>
+        <w:spacing w:line="276" w:lineRule="auto"/>
+        <w:ind w:left="0" w:hanging="2"/>
+        <w:rPr>
+          <w:sz w:val="22"/>
+          <w:szCs w:val="22"/>
+        </w:rPr>
+      </w:pPr>
+    </w:p>
+    <w:p>
+      <w:pPr>
+        <w:widowControl w:val="0"/>
+        <w:numPr>
+          <w:ilvl w:val="0"/>
+          <w:numId w:val="11"/>
+        </w:numPr>
+        <w:pBdr>
+          <w:top w:val="nil"/>
+          <w:left w:val="nil"/>
+          <w:bottom w:val="nil"/>
+          <w:right w:val="nil"/>
+          <w:between w:val="nil"/>
+        </w:pBdr>
+        <w:spacing w:line="276" w:lineRule="auto"/>
+        <w:ind w:left="0" w:hanging="2"/>
+        <w:rPr>
+          <w:sz w:val="22"/>
+          <w:szCs w:val="22"/>
+        </w:rPr>
+      </w:pPr>
+      <w:r>
+        <w:rPr>
+          <w:sz w:val="22"/>
+          <w:szCs w:val="22"/>
+        </w:rPr>
+        <w:t>sito\key\skill\add:GET</w:t>
+      </w:r>
+    </w:p>
+    <w:p>
+      <w:pPr>
+        <w:widowControl w:val="0"/>
+        <w:numPr>
+          <w:ilvl w:val="0"/>
+          <w:numId w:val="4"/>
+        </w:numPr>
+        <w:pBdr>
+          <w:top w:val="nil"/>
+          <w:left w:val="nil"/>
+          <w:bottom w:val="nil"/>
+          <w:right w:val="nil"/>
+          <w:between w:val="nil"/>
+        </w:pBdr>
+        <w:spacing w:line="276" w:lineRule="auto"/>
+        <w:ind w:left="0" w:hanging="2"/>
+        <w:rPr>
+          <w:sz w:val="22"/>
+          <w:szCs w:val="22"/>
+        </w:rPr>
+      </w:pPr>
+      <w:r>
+        <w:rPr>
+          <w:sz w:val="22"/>
+          <w:szCs w:val="22"/>
+        </w:rPr>
+        <w:t>Parametri:</w:t>
       </w:r>
     </w:p>
     <w:p>
@@ -15967,7 +17545,7 @@
           <w:sz w:val="22"/>
           <w:szCs w:val="22"/>
         </w:rPr>
-        <w:t>numero= int che indica quante emozioni prendere</w:t>
+        <w:t xml:space="preserve">nome= nome della skill </w:t>
       </w:r>
     </w:p>
     <w:p>
@@ -15996,8 +17574,7 @@
           <w:sz w:val="22"/>
           <w:szCs w:val="22"/>
         </w:rPr>
-        <w:lastRenderedPageBreak/>
-        <w:t>tipo= tipo di emozione da prelevare</w:t>
+        <w:t>descrizione= descrizione della skill</w:t>
       </w:r>
     </w:p>
     <w:p>
@@ -16026,7 +17603,36 @@
           <w:sz w:val="22"/>
           <w:szCs w:val="22"/>
         </w:rPr>
-        <w:t>data= data da cui iniziare a leggere le emozioni</w:t>
+        <w:t>azione= stringa che identifica il comando per attivare la skill</w:t>
+      </w:r>
+    </w:p>
+    <w:p>
+      <w:pPr>
+        <w:widowControl w:val="0"/>
+        <w:numPr>
+          <w:ilvl w:val="1"/>
+          <w:numId w:val="4"/>
+        </w:numPr>
+        <w:pBdr>
+          <w:top w:val="nil"/>
+          <w:left w:val="nil"/>
+          <w:bottom w:val="nil"/>
+          <w:right w:val="nil"/>
+          <w:between w:val="nil"/>
+        </w:pBdr>
+        <w:spacing w:line="276" w:lineRule="auto"/>
+        <w:ind w:left="0" w:hanging="2"/>
+        <w:rPr>
+          <w:sz w:val="22"/>
+          <w:szCs w:val="22"/>
+        </w:rPr>
+      </w:pPr>
+      <w:r>
+        <w:rPr>
+          <w:sz w:val="22"/>
+          <w:szCs w:val="22"/>
+        </w:rPr>
+        <w:t>IdEmozione= Emozione a cui legare la skill</w:t>
       </w:r>
     </w:p>
     <w:p>
@@ -16073,7 +17679,181 @@
           <w:sz w:val="22"/>
           <w:szCs w:val="22"/>
         </w:rPr>
-        <w:t xml:space="preserve">Serve a prelevare le emozioni salvate relative alla persona che ha </w:t>
+        <w:t>Serve a Inserire una nuova skill all’account loggato</w:t>
+      </w:r>
+    </w:p>
+    <w:p>
+      <w:pPr>
+        <w:widowControl w:val="0"/>
+        <w:numPr>
+          <w:ilvl w:val="0"/>
+          <w:numId w:val="11"/>
+        </w:numPr>
+        <w:pBdr>
+          <w:top w:val="nil"/>
+          <w:left w:val="nil"/>
+          <w:bottom w:val="nil"/>
+          <w:right w:val="nil"/>
+          <w:between w:val="nil"/>
+        </w:pBdr>
+        <w:spacing w:line="276" w:lineRule="auto"/>
+        <w:ind w:left="0" w:hanging="2"/>
+        <w:rPr>
+          <w:sz w:val="22"/>
+          <w:szCs w:val="22"/>
+        </w:rPr>
+      </w:pPr>
+      <w:r>
+        <w:rPr>
+          <w:sz w:val="22"/>
+          <w:szCs w:val="22"/>
+        </w:rPr>
+        <w:t>sito\key\skill:GET</w:t>
+      </w:r>
+    </w:p>
+    <w:p>
+      <w:pPr>
+        <w:widowControl w:val="0"/>
+        <w:numPr>
+          <w:ilvl w:val="0"/>
+          <w:numId w:val="4"/>
+        </w:numPr>
+        <w:pBdr>
+          <w:top w:val="nil"/>
+          <w:left w:val="nil"/>
+          <w:bottom w:val="nil"/>
+          <w:right w:val="nil"/>
+          <w:between w:val="nil"/>
+        </w:pBdr>
+        <w:spacing w:line="276" w:lineRule="auto"/>
+        <w:ind w:left="0" w:hanging="2"/>
+        <w:rPr>
+          <w:sz w:val="22"/>
+          <w:szCs w:val="22"/>
+        </w:rPr>
+      </w:pPr>
+      <w:r>
+        <w:rPr>
+          <w:sz w:val="22"/>
+          <w:szCs w:val="22"/>
+        </w:rPr>
+        <w:t>Parametri:</w:t>
+      </w:r>
+    </w:p>
+    <w:p>
+      <w:pPr>
+        <w:widowControl w:val="0"/>
+        <w:numPr>
+          <w:ilvl w:val="1"/>
+          <w:numId w:val="4"/>
+        </w:numPr>
+        <w:pBdr>
+          <w:top w:val="nil"/>
+          <w:left w:val="nil"/>
+          <w:bottom w:val="nil"/>
+          <w:right w:val="nil"/>
+          <w:between w:val="nil"/>
+        </w:pBdr>
+        <w:spacing w:line="276" w:lineRule="auto"/>
+        <w:ind w:left="0" w:hanging="2"/>
+        <w:rPr>
+          <w:sz w:val="22"/>
+          <w:szCs w:val="22"/>
+        </w:rPr>
+      </w:pPr>
+      <w:r>
+        <w:rPr>
+          <w:sz w:val="22"/>
+          <w:szCs w:val="22"/>
+        </w:rPr>
+        <w:t>start= int che indica da che skill iniziare a leggere</w:t>
+      </w:r>
+    </w:p>
+    <w:p>
+      <w:pPr>
+        <w:widowControl w:val="0"/>
+        <w:numPr>
+          <w:ilvl w:val="1"/>
+          <w:numId w:val="4"/>
+        </w:numPr>
+        <w:pBdr>
+          <w:top w:val="nil"/>
+          <w:left w:val="nil"/>
+          <w:bottom w:val="nil"/>
+          <w:right w:val="nil"/>
+          <w:between w:val="nil"/>
+        </w:pBdr>
+        <w:spacing w:line="276" w:lineRule="auto"/>
+        <w:ind w:left="0" w:hanging="2"/>
+        <w:rPr>
+          <w:sz w:val="22"/>
+          <w:szCs w:val="22"/>
+        </w:rPr>
+      </w:pPr>
+      <w:r>
+        <w:rPr>
+          <w:sz w:val="22"/>
+          <w:szCs w:val="22"/>
+        </w:rPr>
+        <w:t>numero= int che indica quante skill prendere</w:t>
+      </w:r>
+    </w:p>
+    <w:p>
+      <w:pPr>
+        <w:widowControl w:val="0"/>
+        <w:numPr>
+          <w:ilvl w:val="1"/>
+          <w:numId w:val="4"/>
+        </w:numPr>
+        <w:pBdr>
+          <w:top w:val="nil"/>
+          <w:left w:val="nil"/>
+          <w:bottom w:val="nil"/>
+          <w:right w:val="nil"/>
+          <w:between w:val="nil"/>
+        </w:pBdr>
+        <w:spacing w:line="276" w:lineRule="auto"/>
+        <w:ind w:left="0" w:hanging="2"/>
+        <w:rPr>
+          <w:sz w:val="22"/>
+          <w:szCs w:val="22"/>
+        </w:rPr>
+      </w:pPr>
+      <w:r>
+        <w:rPr>
+          <w:sz w:val="22"/>
+          <w:szCs w:val="22"/>
+        </w:rPr>
+        <w:t xml:space="preserve">data= data da cui iniziare a leggere le skill </w:t>
+      </w:r>
+    </w:p>
+    <w:p>
+      <w:pPr>
+        <w:widowControl w:val="0"/>
+        <w:numPr>
+          <w:ilvl w:val="0"/>
+          <w:numId w:val="4"/>
+        </w:numPr>
+        <w:pBdr>
+          <w:top w:val="nil"/>
+          <w:left w:val="nil"/>
+          <w:bottom w:val="nil"/>
+          <w:right w:val="nil"/>
+          <w:between w:val="nil"/>
+        </w:pBdr>
+        <w:spacing w:line="276" w:lineRule="auto"/>
+        <w:ind w:left="0" w:hanging="2"/>
+        <w:rPr>
+          <w:sz w:val="22"/>
+          <w:szCs w:val="22"/>
+        </w:rPr>
+      </w:pPr>
+      <w:r>
+        <w:rPr>
+          <w:sz w:val="22"/>
+          <w:szCs w:val="22"/>
+        </w:rPr>
+        <w:t>Utilizzo:</w:t>
       </w:r>
     </w:p>
     <w:p>
@@ -16091,7 +17871,7 @@
           <w:sz w:val="22"/>
           <w:szCs w:val="22"/>
         </w:rPr>
-        <w:t>eseguito la login</w:t>
+        <w:t xml:space="preserve">Serve a prelevare le skill salvate relative alla persona che ha </w:t>
       </w:r>
     </w:p>
     <w:p>
@@ -16104,6 +17884,24 @@
           <w:szCs w:val="22"/>
         </w:rPr>
       </w:pPr>
+      <w:r>
+        <w:rPr>
+          <w:sz w:val="22"/>
+          <w:szCs w:val="22"/>
+        </w:rPr>
+        <w:t>eseguito la login</w:t>
+      </w:r>
+    </w:p>
+    <w:p>
+      <w:pPr>
+        <w:widowControl w:val="0"/>
+        <w:spacing w:line="276" w:lineRule="auto"/>
+        <w:ind w:left="0" w:hanging="2"/>
+        <w:rPr>
+          <w:sz w:val="22"/>
+          <w:szCs w:val="22"/>
+        </w:rPr>
+      </w:pPr>
     </w:p>
     <w:p>
       <w:pPr>
@@ -16131,181 +17929,7 @@
           <w:sz w:val="22"/>
           <w:szCs w:val="22"/>
         </w:rPr>
-        <w:t>sito\key\volto\add:POST</w:t>
-      </w:r>
-    </w:p>
-    <w:p>
-      <w:pPr>
-        <w:widowControl w:val="0"/>
-        <w:numPr>
-          <w:ilvl w:val="0"/>
-          <w:numId w:val="4"/>
-        </w:numPr>
-        <w:pBdr>
-          <w:top w:val="nil"/>
-          <w:left w:val="nil"/>
-          <w:bottom w:val="nil"/>
-          <w:right w:val="nil"/>
-          <w:between w:val="nil"/>
-        </w:pBdr>
-        <w:spacing w:line="276" w:lineRule="auto"/>
-        <w:ind w:left="0" w:hanging="2"/>
-        <w:rPr>
-          <w:sz w:val="22"/>
-          <w:szCs w:val="22"/>
-        </w:rPr>
-      </w:pPr>
-      <w:r>
-        <w:rPr>
-          <w:sz w:val="22"/>
-          <w:szCs w:val="22"/>
-        </w:rPr>
-        <w:t>Parametri:</w:t>
-      </w:r>
-    </w:p>
-    <w:p>
-      <w:pPr>
-        <w:widowControl w:val="0"/>
-        <w:numPr>
-          <w:ilvl w:val="1"/>
-          <w:numId w:val="4"/>
-        </w:numPr>
-        <w:pBdr>
-          <w:top w:val="nil"/>
-          <w:left w:val="nil"/>
-          <w:bottom w:val="nil"/>
-          <w:right w:val="nil"/>
-          <w:between w:val="nil"/>
-        </w:pBdr>
-        <w:spacing w:line="276" w:lineRule="auto"/>
-        <w:ind w:left="0" w:hanging="2"/>
-        <w:rPr>
-          <w:sz w:val="22"/>
-          <w:szCs w:val="22"/>
-        </w:rPr>
-      </w:pPr>
-      <w:r>
-        <w:rPr>
-          <w:sz w:val="22"/>
-          <w:szCs w:val="22"/>
-        </w:rPr>
-        <w:t>immagine= immagine rilevata</w:t>
-      </w:r>
-    </w:p>
-    <w:p>
-      <w:pPr>
-        <w:widowControl w:val="0"/>
-        <w:numPr>
-          <w:ilvl w:val="1"/>
-          <w:numId w:val="4"/>
-        </w:numPr>
-        <w:pBdr>
-          <w:top w:val="nil"/>
-          <w:left w:val="nil"/>
-          <w:bottom w:val="nil"/>
-          <w:right w:val="nil"/>
-          <w:between w:val="nil"/>
-        </w:pBdr>
-        <w:spacing w:line="276" w:lineRule="auto"/>
-        <w:ind w:left="0" w:hanging="2"/>
-        <w:rPr>
-          <w:sz w:val="22"/>
-          <w:szCs w:val="22"/>
-        </w:rPr>
-      </w:pPr>
-      <w:r>
-        <w:rPr>
-          <w:sz w:val="22"/>
-          <w:szCs w:val="22"/>
-        </w:rPr>
-        <w:t>dataRilevazione= data in cui si è rilevato il volto</w:t>
-      </w:r>
-    </w:p>
-    <w:p>
-      <w:pPr>
-        <w:widowControl w:val="0"/>
-        <w:numPr>
-          <w:ilvl w:val="1"/>
-          <w:numId w:val="4"/>
-        </w:numPr>
-        <w:pBdr>
-          <w:top w:val="nil"/>
-          <w:left w:val="nil"/>
-          <w:bottom w:val="nil"/>
-          <w:right w:val="nil"/>
-          <w:between w:val="nil"/>
-        </w:pBdr>
-        <w:spacing w:line="276" w:lineRule="auto"/>
-        <w:ind w:left="0" w:hanging="2"/>
-        <w:rPr>
-          <w:sz w:val="22"/>
-          <w:szCs w:val="22"/>
-        </w:rPr>
-      </w:pPr>
-      <w:r>
-        <w:rPr>
-          <w:sz w:val="22"/>
-          <w:szCs w:val="22"/>
-        </w:rPr>
-        <w:t>idDispositivo= id del dispositivo che ha rilevato quel volto</w:t>
-      </w:r>
-    </w:p>
-    <w:p>
-      <w:pPr>
-        <w:widowControl w:val="0"/>
-        <w:numPr>
-          <w:ilvl w:val="1"/>
-          <w:numId w:val="4"/>
-        </w:numPr>
-        <w:pBdr>
-          <w:top w:val="nil"/>
-          <w:left w:val="nil"/>
-          <w:bottom w:val="nil"/>
-          <w:right w:val="nil"/>
-          <w:between w:val="nil"/>
-        </w:pBdr>
-        <w:spacing w:line="276" w:lineRule="auto"/>
-        <w:ind w:left="0" w:hanging="2"/>
-        <w:rPr>
-          <w:sz w:val="22"/>
-          <w:szCs w:val="22"/>
-        </w:rPr>
-      </w:pPr>
-      <w:r>
-        <w:rPr>
-          <w:sz w:val="22"/>
-          <w:szCs w:val="22"/>
-        </w:rPr>
-        <w:t>idVolto= id del volto registrato (ia ha riconosciuto la persona)</w:t>
-      </w:r>
-    </w:p>
-    <w:p>
-      <w:pPr>
-        <w:widowControl w:val="0"/>
-        <w:numPr>
-          <w:ilvl w:val="0"/>
-          <w:numId w:val="4"/>
-        </w:numPr>
-        <w:pBdr>
-          <w:top w:val="nil"/>
-          <w:left w:val="nil"/>
-          <w:bottom w:val="nil"/>
-          <w:right w:val="nil"/>
-          <w:between w:val="nil"/>
-        </w:pBdr>
-        <w:spacing w:line="276" w:lineRule="auto"/>
-        <w:ind w:left="0" w:hanging="2"/>
-        <w:rPr>
-          <w:sz w:val="22"/>
-          <w:szCs w:val="22"/>
-        </w:rPr>
-      </w:pPr>
-      <w:r>
-        <w:rPr>
-          <w:sz w:val="22"/>
-          <w:szCs w:val="22"/>
-        </w:rPr>
-        <w:t>Utilizzo:</w:t>
+        <w:t>sito\key\skill\remove\id:Delete</w:t>
       </w:r>
     </w:p>
     <w:p>
@@ -16318,13 +17942,6 @@
           <w:szCs w:val="22"/>
         </w:rPr>
       </w:pPr>
-      <w:r>
-        <w:rPr>
-          <w:sz w:val="22"/>
-          <w:szCs w:val="22"/>
-        </w:rPr>
-        <w:t xml:space="preserve">Serve a Inserire una nuova emozione e solo le ia avranno il </w:t>
-      </w:r>
     </w:p>
     <w:p>
       <w:pPr>
@@ -16336,1296 +17953,6 @@
           <w:szCs w:val="22"/>
         </w:rPr>
       </w:pPr>
-      <w:r>
-        <w:rPr>
-          <w:sz w:val="22"/>
-          <w:szCs w:val="22"/>
-        </w:rPr>
-        <w:t>permesso di usare questa chiamata</w:t>
-      </w:r>
-    </w:p>
-    <w:p>
-      <w:pPr>
-        <w:widowControl w:val="0"/>
-        <w:numPr>
-          <w:ilvl w:val="0"/>
-          <w:numId w:val="11"/>
-        </w:numPr>
-        <w:pBdr>
-          <w:top w:val="nil"/>
-          <w:left w:val="nil"/>
-          <w:bottom w:val="nil"/>
-          <w:right w:val="nil"/>
-          <w:between w:val="nil"/>
-        </w:pBdr>
-        <w:spacing w:line="276" w:lineRule="auto"/>
-        <w:ind w:left="0" w:hanging="2"/>
-        <w:rPr>
-          <w:sz w:val="22"/>
-          <w:szCs w:val="22"/>
-        </w:rPr>
-      </w:pPr>
-      <w:r>
-        <w:rPr>
-          <w:sz w:val="22"/>
-          <w:szCs w:val="22"/>
-        </w:rPr>
-        <w:t>sito\volto\key:GET</w:t>
-      </w:r>
-    </w:p>
-    <w:p>
-      <w:pPr>
-        <w:widowControl w:val="0"/>
-        <w:numPr>
-          <w:ilvl w:val="0"/>
-          <w:numId w:val="4"/>
-        </w:numPr>
-        <w:pBdr>
-          <w:top w:val="nil"/>
-          <w:left w:val="nil"/>
-          <w:bottom w:val="nil"/>
-          <w:right w:val="nil"/>
-          <w:between w:val="nil"/>
-        </w:pBdr>
-        <w:spacing w:line="276" w:lineRule="auto"/>
-        <w:ind w:left="0" w:hanging="2"/>
-        <w:rPr>
-          <w:sz w:val="22"/>
-          <w:szCs w:val="22"/>
-        </w:rPr>
-      </w:pPr>
-      <w:r>
-        <w:rPr>
-          <w:sz w:val="22"/>
-          <w:szCs w:val="22"/>
-        </w:rPr>
-        <w:t>Parametri:</w:t>
-      </w:r>
-    </w:p>
-    <w:p>
-      <w:pPr>
-        <w:widowControl w:val="0"/>
-        <w:numPr>
-          <w:ilvl w:val="1"/>
-          <w:numId w:val="4"/>
-        </w:numPr>
-        <w:pBdr>
-          <w:top w:val="nil"/>
-          <w:left w:val="nil"/>
-          <w:bottom w:val="nil"/>
-          <w:right w:val="nil"/>
-          <w:between w:val="nil"/>
-        </w:pBdr>
-        <w:spacing w:line="276" w:lineRule="auto"/>
-        <w:ind w:left="0" w:hanging="2"/>
-        <w:rPr>
-          <w:sz w:val="22"/>
-          <w:szCs w:val="22"/>
-        </w:rPr>
-      </w:pPr>
-      <w:r>
-        <w:rPr>
-          <w:sz w:val="22"/>
-          <w:szCs w:val="22"/>
-        </w:rPr>
-        <w:t>start= int che indica da che volto iniziare a leggere</w:t>
-      </w:r>
-    </w:p>
-    <w:p>
-      <w:pPr>
-        <w:widowControl w:val="0"/>
-        <w:numPr>
-          <w:ilvl w:val="1"/>
-          <w:numId w:val="4"/>
-        </w:numPr>
-        <w:pBdr>
-          <w:top w:val="nil"/>
-          <w:left w:val="nil"/>
-          <w:bottom w:val="nil"/>
-          <w:right w:val="nil"/>
-          <w:between w:val="nil"/>
-        </w:pBdr>
-        <w:spacing w:line="276" w:lineRule="auto"/>
-        <w:ind w:left="0" w:hanging="2"/>
-        <w:rPr>
-          <w:sz w:val="22"/>
-          <w:szCs w:val="22"/>
-        </w:rPr>
-      </w:pPr>
-      <w:r>
-        <w:rPr>
-          <w:sz w:val="22"/>
-          <w:szCs w:val="22"/>
-        </w:rPr>
-        <w:t>numero= int che indica quanti volti prendere</w:t>
-      </w:r>
-    </w:p>
-    <w:p>
-      <w:pPr>
-        <w:widowControl w:val="0"/>
-        <w:numPr>
-          <w:ilvl w:val="1"/>
-          <w:numId w:val="4"/>
-        </w:numPr>
-        <w:pBdr>
-          <w:top w:val="nil"/>
-          <w:left w:val="nil"/>
-          <w:bottom w:val="nil"/>
-          <w:right w:val="nil"/>
-          <w:between w:val="nil"/>
-        </w:pBdr>
-        <w:spacing w:line="276" w:lineRule="auto"/>
-        <w:ind w:left="0" w:hanging="2"/>
-        <w:rPr>
-          <w:sz w:val="22"/>
-          <w:szCs w:val="22"/>
-        </w:rPr>
-      </w:pPr>
-      <w:r>
-        <w:rPr>
-          <w:sz w:val="22"/>
-          <w:szCs w:val="22"/>
-        </w:rPr>
-        <w:t>data= data da cui iniziare a leggere i volti</w:t>
-      </w:r>
-    </w:p>
-    <w:p>
-      <w:pPr>
-        <w:widowControl w:val="0"/>
-        <w:numPr>
-          <w:ilvl w:val="0"/>
-          <w:numId w:val="4"/>
-        </w:numPr>
-        <w:pBdr>
-          <w:top w:val="nil"/>
-          <w:left w:val="nil"/>
-          <w:bottom w:val="nil"/>
-          <w:right w:val="nil"/>
-          <w:between w:val="nil"/>
-        </w:pBdr>
-        <w:spacing w:line="276" w:lineRule="auto"/>
-        <w:ind w:left="0" w:hanging="2"/>
-        <w:rPr>
-          <w:sz w:val="22"/>
-          <w:szCs w:val="22"/>
-        </w:rPr>
-      </w:pPr>
-      <w:r>
-        <w:rPr>
-          <w:sz w:val="22"/>
-          <w:szCs w:val="22"/>
-        </w:rPr>
-        <w:t>Utilizzo:</w:t>
-      </w:r>
-    </w:p>
-    <w:p>
-      <w:pPr>
-        <w:widowControl w:val="0"/>
-        <w:spacing w:line="276" w:lineRule="auto"/>
-        <w:ind w:left="0" w:hanging="2"/>
-        <w:rPr>
-          <w:sz w:val="22"/>
-          <w:szCs w:val="22"/>
-        </w:rPr>
-      </w:pPr>
-      <w:r>
-        <w:rPr>
-          <w:sz w:val="22"/>
-          <w:szCs w:val="22"/>
-        </w:rPr>
-        <w:t xml:space="preserve">Serve a prelevare i volti salvate relative alla persona che ha </w:t>
-      </w:r>
-    </w:p>
-    <w:p>
-      <w:pPr>
-        <w:widowControl w:val="0"/>
-        <w:spacing w:line="276" w:lineRule="auto"/>
-        <w:ind w:left="0" w:hanging="2"/>
-        <w:rPr>
-          <w:sz w:val="22"/>
-          <w:szCs w:val="22"/>
-        </w:rPr>
-      </w:pPr>
-      <w:r>
-        <w:rPr>
-          <w:sz w:val="22"/>
-          <w:szCs w:val="22"/>
-        </w:rPr>
-        <w:t>eseguito la login</w:t>
-      </w:r>
-    </w:p>
-    <w:p>
-      <w:pPr>
-        <w:widowControl w:val="0"/>
-        <w:spacing w:line="276" w:lineRule="auto"/>
-        <w:ind w:left="0" w:hanging="2"/>
-        <w:rPr>
-          <w:sz w:val="22"/>
-          <w:szCs w:val="22"/>
-        </w:rPr>
-      </w:pPr>
-    </w:p>
-    <w:p>
-      <w:pPr>
-        <w:widowControl w:val="0"/>
-        <w:numPr>
-          <w:ilvl w:val="0"/>
-          <w:numId w:val="11"/>
-        </w:numPr>
-        <w:pBdr>
-          <w:top w:val="nil"/>
-          <w:left w:val="nil"/>
-          <w:bottom w:val="nil"/>
-          <w:right w:val="nil"/>
-          <w:between w:val="nil"/>
-        </w:pBdr>
-        <w:spacing w:line="276" w:lineRule="auto"/>
-        <w:ind w:left="0" w:hanging="2"/>
-        <w:rPr>
-          <w:sz w:val="22"/>
-          <w:szCs w:val="22"/>
-        </w:rPr>
-      </w:pPr>
-      <w:r>
-        <w:rPr>
-          <w:sz w:val="22"/>
-          <w:szCs w:val="22"/>
-        </w:rPr>
-        <w:t>sito\key\dispositivi\add:POST</w:t>
-      </w:r>
-    </w:p>
-    <w:p>
-      <w:pPr>
-        <w:widowControl w:val="0"/>
-        <w:numPr>
-          <w:ilvl w:val="0"/>
-          <w:numId w:val="4"/>
-        </w:numPr>
-        <w:pBdr>
-          <w:top w:val="nil"/>
-          <w:left w:val="nil"/>
-          <w:bottom w:val="nil"/>
-          <w:right w:val="nil"/>
-          <w:between w:val="nil"/>
-        </w:pBdr>
-        <w:spacing w:line="276" w:lineRule="auto"/>
-        <w:ind w:left="0" w:hanging="2"/>
-        <w:rPr>
-          <w:sz w:val="22"/>
-          <w:szCs w:val="22"/>
-        </w:rPr>
-      </w:pPr>
-      <w:r>
-        <w:rPr>
-          <w:sz w:val="22"/>
-          <w:szCs w:val="22"/>
-        </w:rPr>
-        <w:t>Parametri:</w:t>
-      </w:r>
-    </w:p>
-    <w:p>
-      <w:pPr>
-        <w:widowControl w:val="0"/>
-        <w:numPr>
-          <w:ilvl w:val="1"/>
-          <w:numId w:val="4"/>
-        </w:numPr>
-        <w:pBdr>
-          <w:top w:val="nil"/>
-          <w:left w:val="nil"/>
-          <w:bottom w:val="nil"/>
-          <w:right w:val="nil"/>
-          <w:between w:val="nil"/>
-        </w:pBdr>
-        <w:spacing w:line="276" w:lineRule="auto"/>
-        <w:ind w:left="0" w:hanging="2"/>
-        <w:rPr>
-          <w:sz w:val="22"/>
-          <w:szCs w:val="22"/>
-        </w:rPr>
-      </w:pPr>
-      <w:r>
-        <w:rPr>
-          <w:sz w:val="22"/>
-          <w:szCs w:val="22"/>
-        </w:rPr>
-        <w:t>nome= nome del dispositivo</w:t>
-      </w:r>
-    </w:p>
-    <w:p>
-      <w:pPr>
-        <w:widowControl w:val="0"/>
-        <w:numPr>
-          <w:ilvl w:val="1"/>
-          <w:numId w:val="4"/>
-        </w:numPr>
-        <w:pBdr>
-          <w:top w:val="nil"/>
-          <w:left w:val="nil"/>
-          <w:bottom w:val="nil"/>
-          <w:right w:val="nil"/>
-          <w:between w:val="nil"/>
-        </w:pBdr>
-        <w:spacing w:line="276" w:lineRule="auto"/>
-        <w:ind w:left="0" w:hanging="2"/>
-        <w:rPr>
-          <w:sz w:val="22"/>
-          <w:szCs w:val="22"/>
-        </w:rPr>
-      </w:pPr>
-      <w:r>
-        <w:rPr>
-          <w:sz w:val="22"/>
-          <w:szCs w:val="22"/>
-        </w:rPr>
-        <w:t>tipo= se cam o microfono</w:t>
-      </w:r>
-    </w:p>
-    <w:p>
-      <w:pPr>
-        <w:widowControl w:val="0"/>
-        <w:numPr>
-          <w:ilvl w:val="1"/>
-          <w:numId w:val="4"/>
-        </w:numPr>
-        <w:pBdr>
-          <w:top w:val="nil"/>
-          <w:left w:val="nil"/>
-          <w:bottom w:val="nil"/>
-          <w:right w:val="nil"/>
-          <w:between w:val="nil"/>
-        </w:pBdr>
-        <w:spacing w:line="276" w:lineRule="auto"/>
-        <w:ind w:left="0" w:hanging="2"/>
-        <w:rPr>
-          <w:sz w:val="22"/>
-          <w:szCs w:val="22"/>
-        </w:rPr>
-      </w:pPr>
-      <w:r>
-        <w:rPr>
-          <w:sz w:val="22"/>
-          <w:szCs w:val="22"/>
-        </w:rPr>
-        <w:t>ip= ip del dispositivo</w:t>
-      </w:r>
-    </w:p>
-    <w:p>
-      <w:pPr>
-        <w:widowControl w:val="0"/>
-        <w:numPr>
-          <w:ilvl w:val="1"/>
-          <w:numId w:val="4"/>
-        </w:numPr>
-        <w:pBdr>
-          <w:top w:val="nil"/>
-          <w:left w:val="nil"/>
-          <w:bottom w:val="nil"/>
-          <w:right w:val="nil"/>
-          <w:between w:val="nil"/>
-        </w:pBdr>
-        <w:spacing w:line="276" w:lineRule="auto"/>
-        <w:ind w:left="0" w:hanging="2"/>
-        <w:rPr>
-          <w:sz w:val="22"/>
-          <w:szCs w:val="22"/>
-        </w:rPr>
-      </w:pPr>
-      <w:r>
-        <w:rPr>
-          <w:sz w:val="22"/>
-          <w:szCs w:val="22"/>
-        </w:rPr>
-        <w:t>acceso= se il dispositivo sta lavorando</w:t>
-      </w:r>
-    </w:p>
-    <w:p>
-      <w:pPr>
-        <w:widowControl w:val="0"/>
-        <w:numPr>
-          <w:ilvl w:val="0"/>
-          <w:numId w:val="4"/>
-        </w:numPr>
-        <w:pBdr>
-          <w:top w:val="nil"/>
-          <w:left w:val="nil"/>
-          <w:bottom w:val="nil"/>
-          <w:right w:val="nil"/>
-          <w:between w:val="nil"/>
-        </w:pBdr>
-        <w:spacing w:line="276" w:lineRule="auto"/>
-        <w:ind w:left="0" w:hanging="2"/>
-        <w:rPr>
-          <w:sz w:val="22"/>
-          <w:szCs w:val="22"/>
-        </w:rPr>
-      </w:pPr>
-      <w:r>
-        <w:rPr>
-          <w:sz w:val="22"/>
-          <w:szCs w:val="22"/>
-        </w:rPr>
-        <w:t>Utilizzo:</w:t>
-      </w:r>
-    </w:p>
-    <w:p>
-      <w:pPr>
-        <w:widowControl w:val="0"/>
-        <w:spacing w:line="276" w:lineRule="auto"/>
-        <w:ind w:left="0" w:hanging="2"/>
-        <w:rPr>
-          <w:sz w:val="22"/>
-          <w:szCs w:val="22"/>
-        </w:rPr>
-      </w:pPr>
-      <w:r>
-        <w:rPr>
-          <w:sz w:val="22"/>
-          <w:szCs w:val="22"/>
-        </w:rPr>
-        <w:t>Serve a Inserire un nuovo dispositivo all’account loggato</w:t>
-      </w:r>
-    </w:p>
-    <w:p>
-      <w:pPr>
-        <w:widowControl w:val="0"/>
-        <w:spacing w:line="276" w:lineRule="auto"/>
-        <w:ind w:left="0" w:hanging="2"/>
-        <w:rPr>
-          <w:sz w:val="22"/>
-          <w:szCs w:val="22"/>
-        </w:rPr>
-      </w:pPr>
-    </w:p>
-    <w:p>
-      <w:pPr>
-        <w:widowControl w:val="0"/>
-        <w:numPr>
-          <w:ilvl w:val="0"/>
-          <w:numId w:val="11"/>
-        </w:numPr>
-        <w:pBdr>
-          <w:top w:val="nil"/>
-          <w:left w:val="nil"/>
-          <w:bottom w:val="nil"/>
-          <w:right w:val="nil"/>
-          <w:between w:val="nil"/>
-        </w:pBdr>
-        <w:spacing w:line="276" w:lineRule="auto"/>
-        <w:ind w:left="0" w:hanging="2"/>
-        <w:rPr>
-          <w:sz w:val="22"/>
-          <w:szCs w:val="22"/>
-        </w:rPr>
-      </w:pPr>
-      <w:r>
-        <w:rPr>
-          <w:sz w:val="22"/>
-          <w:szCs w:val="22"/>
-        </w:rPr>
-        <w:t>sito\key\dispositivi:GET</w:t>
-      </w:r>
-    </w:p>
-    <w:p>
-      <w:pPr>
-        <w:widowControl w:val="0"/>
-        <w:numPr>
-          <w:ilvl w:val="0"/>
-          <w:numId w:val="4"/>
-        </w:numPr>
-        <w:pBdr>
-          <w:top w:val="nil"/>
-          <w:left w:val="nil"/>
-          <w:bottom w:val="nil"/>
-          <w:right w:val="nil"/>
-          <w:between w:val="nil"/>
-        </w:pBdr>
-        <w:spacing w:line="276" w:lineRule="auto"/>
-        <w:ind w:left="0" w:hanging="2"/>
-        <w:rPr>
-          <w:sz w:val="22"/>
-          <w:szCs w:val="22"/>
-        </w:rPr>
-      </w:pPr>
-      <w:r>
-        <w:rPr>
-          <w:sz w:val="22"/>
-          <w:szCs w:val="22"/>
-        </w:rPr>
-        <w:t>Parametri:</w:t>
-      </w:r>
-    </w:p>
-    <w:p>
-      <w:pPr>
-        <w:widowControl w:val="0"/>
-        <w:numPr>
-          <w:ilvl w:val="1"/>
-          <w:numId w:val="4"/>
-        </w:numPr>
-        <w:pBdr>
-          <w:top w:val="nil"/>
-          <w:left w:val="nil"/>
-          <w:bottom w:val="nil"/>
-          <w:right w:val="nil"/>
-          <w:between w:val="nil"/>
-        </w:pBdr>
-        <w:spacing w:line="276" w:lineRule="auto"/>
-        <w:ind w:left="0" w:hanging="2"/>
-        <w:rPr>
-          <w:sz w:val="22"/>
-          <w:szCs w:val="22"/>
-        </w:rPr>
-      </w:pPr>
-      <w:r>
-        <w:rPr>
-          <w:sz w:val="22"/>
-          <w:szCs w:val="22"/>
-        </w:rPr>
-        <w:t>start= int che indica da che emozione iniziare a leggere</w:t>
-      </w:r>
-    </w:p>
-    <w:p>
-      <w:pPr>
-        <w:widowControl w:val="0"/>
-        <w:numPr>
-          <w:ilvl w:val="1"/>
-          <w:numId w:val="4"/>
-        </w:numPr>
-        <w:pBdr>
-          <w:top w:val="nil"/>
-          <w:left w:val="nil"/>
-          <w:bottom w:val="nil"/>
-          <w:right w:val="nil"/>
-          <w:between w:val="nil"/>
-        </w:pBdr>
-        <w:spacing w:line="276" w:lineRule="auto"/>
-        <w:ind w:left="0" w:hanging="2"/>
-        <w:rPr>
-          <w:sz w:val="22"/>
-          <w:szCs w:val="22"/>
-        </w:rPr>
-      </w:pPr>
-      <w:r>
-        <w:rPr>
-          <w:sz w:val="22"/>
-          <w:szCs w:val="22"/>
-        </w:rPr>
-        <w:t>numero= int che indica quante emozioni prendere</w:t>
-      </w:r>
-    </w:p>
-    <w:p>
-      <w:pPr>
-        <w:widowControl w:val="0"/>
-        <w:numPr>
-          <w:ilvl w:val="1"/>
-          <w:numId w:val="4"/>
-        </w:numPr>
-        <w:pBdr>
-          <w:top w:val="nil"/>
-          <w:left w:val="nil"/>
-          <w:bottom w:val="nil"/>
-          <w:right w:val="nil"/>
-          <w:between w:val="nil"/>
-        </w:pBdr>
-        <w:spacing w:line="276" w:lineRule="auto"/>
-        <w:ind w:left="0" w:hanging="2"/>
-        <w:rPr>
-          <w:sz w:val="22"/>
-          <w:szCs w:val="22"/>
-        </w:rPr>
-      </w:pPr>
-      <w:r>
-        <w:rPr>
-          <w:sz w:val="22"/>
-          <w:szCs w:val="22"/>
-        </w:rPr>
-        <w:t>data= data da cui iniziare a leggere le emozioni</w:t>
-      </w:r>
-    </w:p>
-    <w:p>
-      <w:pPr>
-        <w:widowControl w:val="0"/>
-        <w:numPr>
-          <w:ilvl w:val="1"/>
-          <w:numId w:val="4"/>
-        </w:numPr>
-        <w:pBdr>
-          <w:top w:val="nil"/>
-          <w:left w:val="nil"/>
-          <w:bottom w:val="nil"/>
-          <w:right w:val="nil"/>
-          <w:between w:val="nil"/>
-        </w:pBdr>
-        <w:spacing w:line="276" w:lineRule="auto"/>
-        <w:ind w:left="0" w:hanging="2"/>
-        <w:rPr>
-          <w:sz w:val="22"/>
-          <w:szCs w:val="22"/>
-        </w:rPr>
-      </w:pPr>
-      <w:r>
-        <w:rPr>
-          <w:sz w:val="22"/>
-          <w:szCs w:val="22"/>
-        </w:rPr>
-        <w:t>tipo= il tipo di dispositivo da legegre</w:t>
-      </w:r>
-    </w:p>
-    <w:p>
-      <w:pPr>
-        <w:widowControl w:val="0"/>
-        <w:numPr>
-          <w:ilvl w:val="0"/>
-          <w:numId w:val="4"/>
-        </w:numPr>
-        <w:pBdr>
-          <w:top w:val="nil"/>
-          <w:left w:val="nil"/>
-          <w:bottom w:val="nil"/>
-          <w:right w:val="nil"/>
-          <w:between w:val="nil"/>
-        </w:pBdr>
-        <w:spacing w:line="276" w:lineRule="auto"/>
-        <w:ind w:left="0" w:hanging="2"/>
-        <w:rPr>
-          <w:sz w:val="22"/>
-          <w:szCs w:val="22"/>
-        </w:rPr>
-      </w:pPr>
-      <w:r>
-        <w:rPr>
-          <w:sz w:val="22"/>
-          <w:szCs w:val="22"/>
-        </w:rPr>
-        <w:t>Utilizzo:</w:t>
-      </w:r>
-    </w:p>
-    <w:p>
-      <w:pPr>
-        <w:widowControl w:val="0"/>
-        <w:spacing w:line="276" w:lineRule="auto"/>
-        <w:ind w:left="0" w:hanging="2"/>
-        <w:rPr>
-          <w:sz w:val="22"/>
-          <w:szCs w:val="22"/>
-        </w:rPr>
-      </w:pPr>
-      <w:r>
-        <w:rPr>
-          <w:sz w:val="22"/>
-          <w:szCs w:val="22"/>
-        </w:rPr>
-        <w:t xml:space="preserve">Serve a prelevare i dispositivi  salvate relative alla persona che ha </w:t>
-      </w:r>
-    </w:p>
-    <w:p>
-      <w:pPr>
-        <w:widowControl w:val="0"/>
-        <w:spacing w:line="276" w:lineRule="auto"/>
-        <w:ind w:left="0" w:hanging="2"/>
-        <w:rPr>
-          <w:sz w:val="22"/>
-          <w:szCs w:val="22"/>
-        </w:rPr>
-      </w:pPr>
-      <w:r>
-        <w:rPr>
-          <w:sz w:val="22"/>
-          <w:szCs w:val="22"/>
-        </w:rPr>
-        <w:t>eseguito la login</w:t>
-      </w:r>
-    </w:p>
-    <w:p>
-      <w:pPr>
-        <w:widowControl w:val="0"/>
-        <w:spacing w:line="276" w:lineRule="auto"/>
-        <w:ind w:left="0" w:hanging="2"/>
-        <w:rPr>
-          <w:sz w:val="22"/>
-          <w:szCs w:val="22"/>
-        </w:rPr>
-      </w:pPr>
-    </w:p>
-    <w:p>
-      <w:pPr>
-        <w:widowControl w:val="0"/>
-        <w:numPr>
-          <w:ilvl w:val="0"/>
-          <w:numId w:val="11"/>
-        </w:numPr>
-        <w:pBdr>
-          <w:top w:val="nil"/>
-          <w:left w:val="nil"/>
-          <w:bottom w:val="nil"/>
-          <w:right w:val="nil"/>
-          <w:between w:val="nil"/>
-        </w:pBdr>
-        <w:spacing w:line="276" w:lineRule="auto"/>
-        <w:ind w:left="0" w:hanging="2"/>
-        <w:rPr>
-          <w:sz w:val="22"/>
-          <w:szCs w:val="22"/>
-        </w:rPr>
-      </w:pPr>
-      <w:r>
-        <w:rPr>
-          <w:sz w:val="22"/>
-          <w:szCs w:val="22"/>
-        </w:rPr>
-        <w:t>sito\key\dispositivi\remove\id:Delete</w:t>
-      </w:r>
-    </w:p>
-    <w:p>
-      <w:pPr>
-        <w:widowControl w:val="0"/>
-        <w:numPr>
-          <w:ilvl w:val="0"/>
-          <w:numId w:val="4"/>
-        </w:numPr>
-        <w:pBdr>
-          <w:top w:val="nil"/>
-          <w:left w:val="nil"/>
-          <w:bottom w:val="nil"/>
-          <w:right w:val="nil"/>
-          <w:between w:val="nil"/>
-        </w:pBdr>
-        <w:spacing w:line="276" w:lineRule="auto"/>
-        <w:ind w:left="0" w:hanging="2"/>
-        <w:rPr>
-          <w:sz w:val="22"/>
-          <w:szCs w:val="22"/>
-        </w:rPr>
-      </w:pPr>
-      <w:r>
-        <w:rPr>
-          <w:sz w:val="22"/>
-          <w:szCs w:val="22"/>
-        </w:rPr>
-        <w:t>Parametri:</w:t>
-      </w:r>
-    </w:p>
-    <w:p>
-      <w:pPr>
-        <w:widowControl w:val="0"/>
-        <w:numPr>
-          <w:ilvl w:val="1"/>
-          <w:numId w:val="4"/>
-        </w:numPr>
-        <w:pBdr>
-          <w:top w:val="nil"/>
-          <w:left w:val="nil"/>
-          <w:bottom w:val="nil"/>
-          <w:right w:val="nil"/>
-          <w:between w:val="nil"/>
-        </w:pBdr>
-        <w:spacing w:line="276" w:lineRule="auto"/>
-        <w:ind w:left="0" w:hanging="2"/>
-        <w:rPr>
-          <w:sz w:val="22"/>
-          <w:szCs w:val="22"/>
-        </w:rPr>
-      </w:pPr>
-      <w:r>
-        <w:rPr>
-          <w:sz w:val="22"/>
-          <w:szCs w:val="22"/>
-        </w:rPr>
-        <w:t>id= id dispositivo da rimuovere</w:t>
-      </w:r>
-    </w:p>
-    <w:p>
-      <w:pPr>
-        <w:widowControl w:val="0"/>
-        <w:numPr>
-          <w:ilvl w:val="0"/>
-          <w:numId w:val="4"/>
-        </w:numPr>
-        <w:pBdr>
-          <w:top w:val="nil"/>
-          <w:left w:val="nil"/>
-          <w:bottom w:val="nil"/>
-          <w:right w:val="nil"/>
-          <w:between w:val="nil"/>
-        </w:pBdr>
-        <w:spacing w:line="276" w:lineRule="auto"/>
-        <w:ind w:left="0" w:hanging="2"/>
-        <w:rPr>
-          <w:sz w:val="22"/>
-          <w:szCs w:val="22"/>
-        </w:rPr>
-      </w:pPr>
-      <w:r>
-        <w:rPr>
-          <w:sz w:val="22"/>
-          <w:szCs w:val="22"/>
-        </w:rPr>
-        <w:t>Utilizzo:</w:t>
-      </w:r>
-    </w:p>
-    <w:p>
-      <w:pPr>
-        <w:widowControl w:val="0"/>
-        <w:spacing w:line="276" w:lineRule="auto"/>
-        <w:ind w:left="0" w:hanging="2"/>
-        <w:rPr>
-          <w:sz w:val="22"/>
-          <w:szCs w:val="22"/>
-        </w:rPr>
-      </w:pPr>
-      <w:r>
-        <w:rPr>
-          <w:sz w:val="22"/>
-          <w:szCs w:val="22"/>
-        </w:rPr>
-        <w:t>Serve a rimuovere un dispositivo</w:t>
-      </w:r>
-    </w:p>
-    <w:p>
-      <w:pPr>
-        <w:widowControl w:val="0"/>
-        <w:spacing w:line="276" w:lineRule="auto"/>
-        <w:ind w:left="0" w:hanging="2"/>
-        <w:rPr>
-          <w:sz w:val="22"/>
-          <w:szCs w:val="22"/>
-        </w:rPr>
-      </w:pPr>
-    </w:p>
-    <w:p>
-      <w:pPr>
-        <w:widowControl w:val="0"/>
-        <w:numPr>
-          <w:ilvl w:val="0"/>
-          <w:numId w:val="11"/>
-        </w:numPr>
-        <w:pBdr>
-          <w:top w:val="nil"/>
-          <w:left w:val="nil"/>
-          <w:bottom w:val="nil"/>
-          <w:right w:val="nil"/>
-          <w:between w:val="nil"/>
-        </w:pBdr>
-        <w:spacing w:line="276" w:lineRule="auto"/>
-        <w:ind w:left="0" w:hanging="2"/>
-        <w:rPr>
-          <w:sz w:val="22"/>
-          <w:szCs w:val="22"/>
-        </w:rPr>
-      </w:pPr>
-      <w:r>
-        <w:rPr>
-          <w:sz w:val="22"/>
-          <w:szCs w:val="22"/>
-        </w:rPr>
-        <w:t>sito\key\skill\add:GET</w:t>
-      </w:r>
-    </w:p>
-    <w:p>
-      <w:pPr>
-        <w:widowControl w:val="0"/>
-        <w:numPr>
-          <w:ilvl w:val="0"/>
-          <w:numId w:val="4"/>
-        </w:numPr>
-        <w:pBdr>
-          <w:top w:val="nil"/>
-          <w:left w:val="nil"/>
-          <w:bottom w:val="nil"/>
-          <w:right w:val="nil"/>
-          <w:between w:val="nil"/>
-        </w:pBdr>
-        <w:spacing w:line="276" w:lineRule="auto"/>
-        <w:ind w:left="0" w:hanging="2"/>
-        <w:rPr>
-          <w:sz w:val="22"/>
-          <w:szCs w:val="22"/>
-        </w:rPr>
-      </w:pPr>
-      <w:r>
-        <w:rPr>
-          <w:sz w:val="22"/>
-          <w:szCs w:val="22"/>
-        </w:rPr>
-        <w:t>Parametri:</w:t>
-      </w:r>
-    </w:p>
-    <w:p>
-      <w:pPr>
-        <w:widowControl w:val="0"/>
-        <w:numPr>
-          <w:ilvl w:val="1"/>
-          <w:numId w:val="4"/>
-        </w:numPr>
-        <w:pBdr>
-          <w:top w:val="nil"/>
-          <w:left w:val="nil"/>
-          <w:bottom w:val="nil"/>
-          <w:right w:val="nil"/>
-          <w:between w:val="nil"/>
-        </w:pBdr>
-        <w:spacing w:line="276" w:lineRule="auto"/>
-        <w:ind w:left="0" w:hanging="2"/>
-        <w:rPr>
-          <w:sz w:val="22"/>
-          <w:szCs w:val="22"/>
-        </w:rPr>
-      </w:pPr>
-      <w:r>
-        <w:rPr>
-          <w:sz w:val="22"/>
-          <w:szCs w:val="22"/>
-        </w:rPr>
-        <w:t xml:space="preserve">nome= nome della skill </w:t>
-      </w:r>
-    </w:p>
-    <w:p>
-      <w:pPr>
-        <w:widowControl w:val="0"/>
-        <w:numPr>
-          <w:ilvl w:val="1"/>
-          <w:numId w:val="4"/>
-        </w:numPr>
-        <w:pBdr>
-          <w:top w:val="nil"/>
-          <w:left w:val="nil"/>
-          <w:bottom w:val="nil"/>
-          <w:right w:val="nil"/>
-          <w:between w:val="nil"/>
-        </w:pBdr>
-        <w:spacing w:line="276" w:lineRule="auto"/>
-        <w:ind w:left="0" w:hanging="2"/>
-        <w:rPr>
-          <w:sz w:val="22"/>
-          <w:szCs w:val="22"/>
-        </w:rPr>
-      </w:pPr>
-      <w:r>
-        <w:rPr>
-          <w:sz w:val="22"/>
-          <w:szCs w:val="22"/>
-        </w:rPr>
-        <w:t>azione= stringa che identifica il comando per attivare la skill</w:t>
-      </w:r>
-    </w:p>
-    <w:p>
-      <w:pPr>
-        <w:widowControl w:val="0"/>
-        <w:numPr>
-          <w:ilvl w:val="0"/>
-          <w:numId w:val="4"/>
-        </w:numPr>
-        <w:pBdr>
-          <w:top w:val="nil"/>
-          <w:left w:val="nil"/>
-          <w:bottom w:val="nil"/>
-          <w:right w:val="nil"/>
-          <w:between w:val="nil"/>
-        </w:pBdr>
-        <w:spacing w:line="276" w:lineRule="auto"/>
-        <w:ind w:left="0" w:hanging="2"/>
-        <w:rPr>
-          <w:sz w:val="22"/>
-          <w:szCs w:val="22"/>
-        </w:rPr>
-      </w:pPr>
-      <w:r>
-        <w:rPr>
-          <w:sz w:val="22"/>
-          <w:szCs w:val="22"/>
-        </w:rPr>
-        <w:t>Utilizzo:</w:t>
-      </w:r>
-    </w:p>
-    <w:p>
-      <w:pPr>
-        <w:widowControl w:val="0"/>
-        <w:spacing w:line="276" w:lineRule="auto"/>
-        <w:ind w:left="0" w:hanging="2"/>
-        <w:rPr>
-          <w:sz w:val="22"/>
-          <w:szCs w:val="22"/>
-        </w:rPr>
-      </w:pPr>
-      <w:r>
-        <w:rPr>
-          <w:sz w:val="22"/>
-          <w:szCs w:val="22"/>
-        </w:rPr>
-        <w:t>Serve a Inserire una nuova skill all’account loggato</w:t>
-      </w:r>
-    </w:p>
-    <w:p>
-      <w:pPr>
-        <w:widowControl w:val="0"/>
-        <w:numPr>
-          <w:ilvl w:val="0"/>
-          <w:numId w:val="11"/>
-        </w:numPr>
-        <w:pBdr>
-          <w:top w:val="nil"/>
-          <w:left w:val="nil"/>
-          <w:bottom w:val="nil"/>
-          <w:right w:val="nil"/>
-          <w:between w:val="nil"/>
-        </w:pBdr>
-        <w:spacing w:line="276" w:lineRule="auto"/>
-        <w:ind w:left="0" w:hanging="2"/>
-        <w:rPr>
-          <w:sz w:val="22"/>
-          <w:szCs w:val="22"/>
-        </w:rPr>
-      </w:pPr>
-      <w:r>
-        <w:rPr>
-          <w:sz w:val="22"/>
-          <w:szCs w:val="22"/>
-        </w:rPr>
-        <w:t>sito\key\skill:GET</w:t>
-      </w:r>
-    </w:p>
-    <w:p>
-      <w:pPr>
-        <w:widowControl w:val="0"/>
-        <w:numPr>
-          <w:ilvl w:val="0"/>
-          <w:numId w:val="4"/>
-        </w:numPr>
-        <w:pBdr>
-          <w:top w:val="nil"/>
-          <w:left w:val="nil"/>
-          <w:bottom w:val="nil"/>
-          <w:right w:val="nil"/>
-          <w:between w:val="nil"/>
-        </w:pBdr>
-        <w:spacing w:line="276" w:lineRule="auto"/>
-        <w:ind w:left="0" w:hanging="2"/>
-        <w:rPr>
-          <w:sz w:val="22"/>
-          <w:szCs w:val="22"/>
-        </w:rPr>
-      </w:pPr>
-      <w:r>
-        <w:rPr>
-          <w:sz w:val="22"/>
-          <w:szCs w:val="22"/>
-        </w:rPr>
-        <w:t>Parametri:</w:t>
-      </w:r>
-    </w:p>
-    <w:p>
-      <w:pPr>
-        <w:widowControl w:val="0"/>
-        <w:numPr>
-          <w:ilvl w:val="1"/>
-          <w:numId w:val="4"/>
-        </w:numPr>
-        <w:pBdr>
-          <w:top w:val="nil"/>
-          <w:left w:val="nil"/>
-          <w:bottom w:val="nil"/>
-          <w:right w:val="nil"/>
-          <w:between w:val="nil"/>
-        </w:pBdr>
-        <w:spacing w:line="276" w:lineRule="auto"/>
-        <w:ind w:left="0" w:hanging="2"/>
-        <w:rPr>
-          <w:sz w:val="22"/>
-          <w:szCs w:val="22"/>
-        </w:rPr>
-      </w:pPr>
-      <w:r>
-        <w:rPr>
-          <w:sz w:val="22"/>
-          <w:szCs w:val="22"/>
-        </w:rPr>
-        <w:t>start= int che indica da che skill iniziare a leggere</w:t>
-      </w:r>
-    </w:p>
-    <w:p>
-      <w:pPr>
-        <w:widowControl w:val="0"/>
-        <w:numPr>
-          <w:ilvl w:val="1"/>
-          <w:numId w:val="4"/>
-        </w:numPr>
-        <w:pBdr>
-          <w:top w:val="nil"/>
-          <w:left w:val="nil"/>
-          <w:bottom w:val="nil"/>
-          <w:right w:val="nil"/>
-          <w:between w:val="nil"/>
-        </w:pBdr>
-        <w:spacing w:line="276" w:lineRule="auto"/>
-        <w:ind w:left="0" w:hanging="2"/>
-        <w:rPr>
-          <w:sz w:val="22"/>
-          <w:szCs w:val="22"/>
-        </w:rPr>
-      </w:pPr>
-      <w:r>
-        <w:rPr>
-          <w:sz w:val="22"/>
-          <w:szCs w:val="22"/>
-        </w:rPr>
-        <w:t>numero= int che indica quante skill prendere</w:t>
-      </w:r>
-    </w:p>
-    <w:p>
-      <w:pPr>
-        <w:widowControl w:val="0"/>
-        <w:numPr>
-          <w:ilvl w:val="1"/>
-          <w:numId w:val="4"/>
-        </w:numPr>
-        <w:pBdr>
-          <w:top w:val="nil"/>
-          <w:left w:val="nil"/>
-          <w:bottom w:val="nil"/>
-          <w:right w:val="nil"/>
-          <w:between w:val="nil"/>
-        </w:pBdr>
-        <w:spacing w:line="276" w:lineRule="auto"/>
-        <w:ind w:left="0" w:hanging="2"/>
-        <w:rPr>
-          <w:sz w:val="22"/>
-          <w:szCs w:val="22"/>
-        </w:rPr>
-      </w:pPr>
-      <w:r>
-        <w:rPr>
-          <w:sz w:val="22"/>
-          <w:szCs w:val="22"/>
-        </w:rPr>
-        <w:t xml:space="preserve">data= data da cui iniziare a leggere le skill </w:t>
-      </w:r>
-    </w:p>
-    <w:p>
-      <w:pPr>
-        <w:widowControl w:val="0"/>
-        <w:numPr>
-          <w:ilvl w:val="0"/>
-          <w:numId w:val="4"/>
-        </w:numPr>
-        <w:pBdr>
-          <w:top w:val="nil"/>
-          <w:left w:val="nil"/>
-          <w:bottom w:val="nil"/>
-          <w:right w:val="nil"/>
-          <w:between w:val="nil"/>
-        </w:pBdr>
-        <w:spacing w:line="276" w:lineRule="auto"/>
-        <w:ind w:left="0" w:hanging="2"/>
-        <w:rPr>
-          <w:sz w:val="22"/>
-          <w:szCs w:val="22"/>
-        </w:rPr>
-      </w:pPr>
-      <w:r>
-        <w:rPr>
-          <w:sz w:val="22"/>
-          <w:szCs w:val="22"/>
-        </w:rPr>
-        <w:t>Utilizzo:</w:t>
-      </w:r>
-    </w:p>
-    <w:p>
-      <w:pPr>
-        <w:widowControl w:val="0"/>
-        <w:spacing w:line="276" w:lineRule="auto"/>
-        <w:ind w:left="0" w:hanging="2"/>
-        <w:rPr>
-          <w:sz w:val="22"/>
-          <w:szCs w:val="22"/>
-        </w:rPr>
-      </w:pPr>
-      <w:r>
-        <w:rPr>
-          <w:sz w:val="22"/>
-          <w:szCs w:val="22"/>
-        </w:rPr>
-        <w:t xml:space="preserve">Serve a prelevare le skill salvate relative alla persona che ha </w:t>
-      </w:r>
-    </w:p>
-    <w:p>
-      <w:pPr>
-        <w:widowControl w:val="0"/>
-        <w:spacing w:line="276" w:lineRule="auto"/>
-        <w:ind w:left="0" w:hanging="2"/>
-        <w:rPr>
-          <w:sz w:val="22"/>
-          <w:szCs w:val="22"/>
-        </w:rPr>
-      </w:pPr>
-      <w:r>
-        <w:rPr>
-          <w:sz w:val="22"/>
-          <w:szCs w:val="22"/>
-        </w:rPr>
-        <w:t>eseguito la login</w:t>
-      </w:r>
-    </w:p>
-    <w:p>
-      <w:pPr>
-        <w:widowControl w:val="0"/>
-        <w:spacing w:line="276" w:lineRule="auto"/>
-        <w:ind w:left="0" w:hanging="2"/>
-        <w:rPr>
-          <w:sz w:val="22"/>
-          <w:szCs w:val="22"/>
-        </w:rPr>
-      </w:pPr>
-    </w:p>
-    <w:p>
-      <w:pPr>
-        <w:widowControl w:val="0"/>
-        <w:numPr>
-          <w:ilvl w:val="0"/>
-          <w:numId w:val="11"/>
-        </w:numPr>
-        <w:pBdr>
-          <w:top w:val="nil"/>
-          <w:left w:val="nil"/>
-          <w:bottom w:val="nil"/>
-          <w:right w:val="nil"/>
-          <w:between w:val="nil"/>
-        </w:pBdr>
-        <w:spacing w:line="276" w:lineRule="auto"/>
-        <w:ind w:left="0" w:hanging="2"/>
-        <w:rPr>
-          <w:sz w:val="22"/>
-          <w:szCs w:val="22"/>
-        </w:rPr>
-      </w:pPr>
-      <w:r>
-        <w:rPr>
-          <w:sz w:val="22"/>
-          <w:szCs w:val="22"/>
-        </w:rPr>
-        <w:t>sito\key\skill\remove\id:Delete</w:t>
-      </w:r>
-    </w:p>
-    <w:p>
-      <w:pPr>
-        <w:widowControl w:val="0"/>
-        <w:spacing w:line="276" w:lineRule="auto"/>
-        <w:ind w:left="0" w:hanging="2"/>
-        <w:rPr>
-          <w:sz w:val="22"/>
-          <w:szCs w:val="22"/>
-        </w:rPr>
-      </w:pPr>
-    </w:p>
-    <w:p>
-      <w:pPr>
-        <w:widowControl w:val="0"/>
-        <w:spacing w:line="276" w:lineRule="auto"/>
-        <w:ind w:left="0" w:hanging="2"/>
-        <w:rPr>
-          <w:sz w:val="22"/>
-          <w:szCs w:val="22"/>
-        </w:rPr>
-      </w:pPr>
     </w:p>
     <w:p>
       <w:pPr>
@@ -17714,13 +18041,7 @@
         <w:rPr>
           <w:color w:val="000000"/>
         </w:rPr>
-        <w:t>Analyze in detail the system data, generating a Entity/Relationship diagram, and the description of each one of the entities with its main attributes, the relations between organizations and the data dictionary. It should be done following the normal forms</w:t>
-      </w:r>
-      <w:r>
-        <w:rPr>
-          <w:color w:val="000000"/>
-        </w:rPr>
-        <w:t xml:space="preserve">, recommending to reach third normal form. </w:t>
+        <w:t xml:space="preserve">Analyze in detail the system data, generating a Entity/Relationship diagram, and the description of each one of the entities with its main attributes, the relations between organizations and the data dictionary. It should be done following the normal forms, recommending to reach third normal form. </w:t>
       </w:r>
     </w:p>
     <w:p>
@@ -17759,13 +18080,7 @@
         <w:rPr>
           <w:color w:val="000000"/>
         </w:rPr>
-        <w:t xml:space="preserve">In case of using a data design tool, replace the following sections by the information generated from the tool. The documents or objects where the designs are stored must be treated like system components. They </w:t>
-      </w:r>
-      <w:r>
-        <w:rPr>
-          <w:color w:val="000000"/>
-        </w:rPr>
-        <w:t>are object of storage in repositorios and of version control.</w:t>
+        <w:t>In case of using a data design tool, replace the following sections by the information generated from the tool. The documents or objects where the designs are stored must be treated like system components. They are object of storage in repositorios and of version control.</w:t>
       </w:r>
     </w:p>
     <w:p>
@@ -17840,6 +18155,7 @@
           <w:sz w:val="28"/>
           <w:szCs w:val="28"/>
         </w:rPr>
+        <w:lastRenderedPageBreak/>
         <w:t>Entity-Relation Diagram</w:t>
       </w:r>
     </w:p>
@@ -18063,7 +18379,6 @@
           <w:noProof/>
           <w:color w:val="000000"/>
         </w:rPr>
-        <w:lastRenderedPageBreak/>
         <w:drawing>
           <wp:inline distT="0" distB="0" distL="114300" distR="114300" wp14:anchorId="1E85F292" wp14:editId="13B79406">
             <wp:extent cx="5147945" cy="4396105"/>
@@ -18471,6 +18786,7 @@
               <w:rPr>
                 <w:color w:val="000000"/>
               </w:rPr>
+              <w:lastRenderedPageBreak/>
               <w:t>Description of the column</w:t>
             </w:r>
           </w:p>
@@ -18823,13 +19139,7 @@
         <w:rPr>
           <w:color w:val="000000"/>
         </w:rPr>
-        <w:t xml:space="preserve"> data name in the data dictionary (name, site, DNI, etc.) Do not indicate information type N8, Char (14), etc. because this type of information is included in the Data dictionary from the Technical </w:t>
-      </w:r>
-      <w:r>
-        <w:rPr>
-          <w:color w:val="000000"/>
-        </w:rPr>
-        <w:t>Design.</w:t>
+        <w:t xml:space="preserve"> data name in the data dictionary (name, site, DNI, etc.) Do not indicate information type N8, Char (14), etc. because this type of information is included in the Data dictionary from the Technical Design.</w:t>
       </w:r>
     </w:p>
     <w:p>
@@ -20110,13 +20420,7 @@
         <w:rPr>
           <w:color w:val="000000"/>
         </w:rPr>
-        <w:t>This is the catalogue of the logical data types for the system. Every column of an entity of the data model must be assigned to one data type from the dictionary. The physical data type configuration (N10, char(14), etc.) is explained in the Technical Desi</w:t>
-      </w:r>
-      <w:r>
-        <w:rPr>
-          <w:color w:val="000000"/>
-        </w:rPr>
-        <w:t>gn.</w:t>
+        <w:t>This is the catalogue of the logical data types for the system. Every column of an entity of the data model must be assigned to one data type from the dictionary. The physical data type configuration (N10, char(14), etc.) is explained in the Technical Design.</w:t>
       </w:r>
     </w:p>
     <w:p>
@@ -20951,13 +21255,7 @@
         <w:rPr>
           <w:color w:val="000000"/>
         </w:rPr>
-        <w:t xml:space="preserve"> not</w:t>
-      </w:r>
-      <w:r>
-        <w:rPr>
-          <w:color w:val="000000"/>
-        </w:rPr>
-        <w:t>ation, cases, value ranges, default values, etc.</w:t>
+        <w:t xml:space="preserve"> notation, cases, value ranges, default values, etc.</w:t>
       </w:r>
     </w:p>
     <w:p>
@@ -20984,6 +21282,7 @@
           <w:color w:val="000000"/>
           <w:u w:val="single"/>
         </w:rPr>
+        <w:lastRenderedPageBreak/>
         <w:t>Rules:</w:t>
       </w:r>
       <w:r>
@@ -21117,13 +21416,7 @@
         <w:rPr>
           <w:color w:val="000000"/>
         </w:rPr>
-        <w:t>Beginning with the system defined in Conceptual Design and the Requirements of the Client, the Logical Process Model descends to a greater detail level, until a very exact description of the basic system functions, their relations with the data, and the ex</w:t>
-      </w:r>
-      <w:r>
-        <w:rPr>
-          <w:color w:val="000000"/>
-        </w:rPr>
-        <w:t xml:space="preserve">changes with the external system interfaces. </w:t>
+        <w:t xml:space="preserve">Beginning with the system defined in Conceptual Design and the Requirements of the Client, the Logical Process Model descends to a greater detail level, until a very exact description of the basic system functions, their relations with the data, and the exchanges with the external system interfaces. </w:t>
       </w:r>
     </w:p>
     <w:p>
@@ -21249,13 +21542,7 @@
         <w:rPr>
           <w:color w:val="000000"/>
         </w:rPr>
-        <w:t>Depending on the technology, the project type and the clients preferences this Logical Process Model (process of decomposition in elementary functions) may be done with an object oriented design. In this case it is normal to use UML (use case diagrams, col</w:t>
-      </w:r>
-      <w:r>
-        <w:rPr>
-          <w:color w:val="000000"/>
-        </w:rPr>
-        <w:t xml:space="preserve">laboration diagrams, etc.), Flow charts (DFDs) or other technologies. </w:t>
+        <w:t xml:space="preserve">Depending on the technology, the project type and the clients preferences this Logical Process Model (process of decomposition in elementary functions) may be done with an object oriented design. In this case it is normal to use UML (use case diagrams, collaboration diagrams, etc.), Flow charts (DFDs) or other technologies. </w:t>
       </w:r>
     </w:p>
     <w:p>
@@ -22155,10 +22442,7 @@
         <w:ind w:left="0" w:hanging="2"/>
       </w:pPr>
       <w:r>
-        <w:t>utente sceglie l’opzione aggiun</w:t>
-      </w:r>
-      <w:r>
-        <w:t>gi nella pagina relativa ai dispositivi</w:t>
+        <w:t>utente sceglie l’opzione aggiungi nella pagina relativa ai dispositivi</w:t>
       </w:r>
     </w:p>
     <w:p>
@@ -22347,10 +22631,7 @@
         <w:ind w:left="0" w:hanging="2"/>
       </w:pPr>
       <w:r>
-        <w:t>Ma</w:t>
-      </w:r>
-      <w:r>
-        <w:t>nda le emozioni trovate al server</w:t>
+        <w:t>Manda le emozioni trovate al server</w:t>
       </w:r>
     </w:p>
     <w:p>
@@ -22846,10 +23127,7 @@
       <w:bookmarkStart w:id="79" w:name="_heading=h.2dlolyb" w:colFirst="0" w:colLast="0"/>
       <w:bookmarkEnd w:id="79"/>
       <w:r>
-        <w:t>At</w:t>
-      </w:r>
-      <w:r>
-        <w:t>tivare le skill di alexa in base allo stato d’animo</w:t>
+        <w:t>Attivare le skill di alexa in base allo stato d’animo</w:t>
       </w:r>
     </w:p>
     <w:p>
@@ -23707,7 +23985,7 @@
             </wp:anchor>
           </w:drawing>
         </mc:Choice>
-        <mc:Fallback xmlns:dgm="http://schemas.openxmlformats.org/drawingml/2006/diagram" xmlns:lc="http://schemas.openxmlformats.org/drawingml/2006/lockedCanvas" xmlns:c="http://schemas.openxmlformats.org/drawingml/2006/chart" xmlns:pic="http://schemas.openxmlformats.org/drawingml/2006/picture" xmlns:a="http://schemas.openxmlformats.org/drawingml/2006/main" xmlns:sl="http://schemas.openxmlformats.org/schemaLibrary/2006/main">
+        <mc:Fallback xmlns:sl="http://schemas.openxmlformats.org/schemaLibrary/2006/main" xmlns:a="http://schemas.openxmlformats.org/drawingml/2006/main" xmlns:pic="http://schemas.openxmlformats.org/drawingml/2006/picture" xmlns:c="http://schemas.openxmlformats.org/drawingml/2006/chart" xmlns:lc="http://schemas.openxmlformats.org/drawingml/2006/lockedCanvas" xmlns:dgm="http://schemas.openxmlformats.org/drawingml/2006/diagram">
           <w:drawing>
             <wp:anchor allowOverlap="1" behindDoc="0" distB="0" distT="0" distL="114300" distR="114300" hidden="0" layoutInCell="1" locked="0" relativeHeight="0" simplePos="0">
               <wp:simplePos x="0" y="0"/>
@@ -23865,13 +24143,7 @@
       <w:rPr>
         <w:color w:val="C0C0C0"/>
       </w:rPr>
-      <w:t xml:space="preserve">                                                                                            </w:t>
-    </w:r>
-    <w:r>
-      <w:rPr>
-        <w:color w:val="C0C0C0"/>
-      </w:rPr>
-      <w:t xml:space="preserve">    </w:t>
+      <w:t xml:space="preserve">                                                                                                </w:t>
     </w:r>
     <w:r>
       <w:rPr>
@@ -23965,7 +24237,7 @@
             </wp:anchor>
           </w:drawing>
         </mc:Choice>
-        <mc:Fallback xmlns:dgm="http://schemas.openxmlformats.org/drawingml/2006/diagram" xmlns:lc="http://schemas.openxmlformats.org/drawingml/2006/lockedCanvas" xmlns:c="http://schemas.openxmlformats.org/drawingml/2006/chart" xmlns:pic="http://schemas.openxmlformats.org/drawingml/2006/picture" xmlns:a="http://schemas.openxmlformats.org/drawingml/2006/main" xmlns:sl="http://schemas.openxmlformats.org/schemaLibrary/2006/main">
+        <mc:Fallback xmlns:sl="http://schemas.openxmlformats.org/schemaLibrary/2006/main" xmlns:a="http://schemas.openxmlformats.org/drawingml/2006/main" xmlns:pic="http://schemas.openxmlformats.org/drawingml/2006/picture" xmlns:c="http://schemas.openxmlformats.org/drawingml/2006/chart" xmlns:lc="http://schemas.openxmlformats.org/drawingml/2006/lockedCanvas" xmlns:dgm="http://schemas.openxmlformats.org/drawingml/2006/diagram">
           <w:drawing>
             <wp:anchor allowOverlap="1" behindDoc="0" distB="0" distT="0" distL="114300" distR="114300" hidden="0" layoutInCell="1" locked="0" relativeHeight="0" simplePos="0">
               <wp:simplePos x="0" y="0"/>

--- a/Documentazione/Functional_Design.docx
+++ b/Documentazione/Functional_Design.docx
@@ -3572,7 +3572,6 @@
             </w:rPr>
           </w:pPr>
           <w:r>
-            <w:lastRenderedPageBreak/>
             <w:fldChar w:fldCharType="end"/>
           </w:r>
           <w:hyperlink w:anchor="_heading=h.2250f4o">
@@ -3652,6 +3651,7 @@
             </w:rPr>
           </w:pPr>
           <w:r>
+            <w:lastRenderedPageBreak/>
             <w:fldChar w:fldCharType="end"/>
           </w:r>
           <w:hyperlink w:anchor="_heading=h.haapch">
@@ -8746,7 +8746,7 @@
               </wp:anchor>
             </w:drawing>
           </mc:Choice>
-          <mc:Fallback xmlns:sl="http://schemas.openxmlformats.org/schemaLibrary/2006/main" xmlns:a="http://schemas.openxmlformats.org/drawingml/2006/main" xmlns:pic="http://schemas.openxmlformats.org/drawingml/2006/picture" xmlns:c="http://schemas.openxmlformats.org/drawingml/2006/chart" xmlns:lc="http://schemas.openxmlformats.org/drawingml/2006/lockedCanvas" xmlns:dgm="http://schemas.openxmlformats.org/drawingml/2006/diagram">
+          <mc:Fallback xmlns:dgm="http://schemas.openxmlformats.org/drawingml/2006/diagram" xmlns:lc="http://schemas.openxmlformats.org/drawingml/2006/lockedCanvas" xmlns:c="http://schemas.openxmlformats.org/drawingml/2006/chart" xmlns:pic="http://schemas.openxmlformats.org/drawingml/2006/picture" xmlns:a="http://schemas.openxmlformats.org/drawingml/2006/main" xmlns:sl="http://schemas.openxmlformats.org/schemaLibrary/2006/main">
             <w:drawing>
               <wp:anchor allowOverlap="1" behindDoc="0" distB="0" distT="0" distL="114300" distR="114300" hidden="0" layoutInCell="1" locked="0" relativeHeight="0" simplePos="0">
                 <wp:simplePos x="0" y="0"/>
@@ -14953,6 +14953,35 @@
       <w:pPr>
         <w:widowControl w:val="0"/>
         <w:numPr>
+          <w:ilvl w:val="1"/>
+          <w:numId w:val="4"/>
+        </w:numPr>
+        <w:pBdr>
+          <w:top w:val="nil"/>
+          <w:left w:val="nil"/>
+          <w:bottom w:val="nil"/>
+          <w:right w:val="nil"/>
+          <w:between w:val="nil"/>
+        </w:pBdr>
+        <w:spacing w:line="276" w:lineRule="auto"/>
+        <w:ind w:left="0" w:hanging="2"/>
+        <w:rPr>
+          <w:sz w:val="22"/>
+          <w:szCs w:val="22"/>
+        </w:rPr>
+      </w:pPr>
+      <w:r>
+        <w:rPr>
+          <w:sz w:val="22"/>
+          <w:szCs w:val="22"/>
+        </w:rPr>
+        <w:t>ConfermanuovaPassword= nuova password dell’account</w:t>
+      </w:r>
+    </w:p>
+    <w:p>
+      <w:pPr>
+        <w:widowControl w:val="0"/>
+        <w:numPr>
           <w:ilvl w:val="0"/>
           <w:numId w:val="4"/>
         </w:numPr>
@@ -15722,6 +15751,7 @@
           <w:sz w:val="22"/>
           <w:szCs w:val="22"/>
         </w:rPr>
+        <w:lastRenderedPageBreak/>
         <w:t>data= data da cui iniziare a leggere le emozioni</w:t>
       </w:r>
     </w:p>
@@ -15751,7 +15781,6 @@
           <w:sz w:val="22"/>
           <w:szCs w:val="22"/>
         </w:rPr>
-        <w:lastRenderedPageBreak/>
         <w:t>Utilizzo:</w:t>
       </w:r>
     </w:p>
@@ -16412,14 +16441,7 @@
           <w:sz w:val="22"/>
           <w:szCs w:val="22"/>
         </w:rPr>
-        <w:t xml:space="preserve">immagine= immagine </w:t>
-      </w:r>
-      <w:r>
-        <w:rPr>
-          <w:sz w:val="22"/>
-          <w:szCs w:val="22"/>
-        </w:rPr>
-        <w:t>inserita</w:t>
+        <w:t>immagine= immagine inserita</w:t>
       </w:r>
     </w:p>
     <w:p>
@@ -16448,21 +16470,7 @@
           <w:sz w:val="22"/>
           <w:szCs w:val="22"/>
         </w:rPr>
-        <w:t>Nome</w:t>
-      </w:r>
-      <w:r>
-        <w:rPr>
-          <w:sz w:val="22"/>
-          <w:szCs w:val="22"/>
-        </w:rPr>
-        <w:t xml:space="preserve">= </w:t>
-      </w:r>
-      <w:r>
-        <w:rPr>
-          <w:sz w:val="22"/>
-          <w:szCs w:val="22"/>
-        </w:rPr>
-        <w:t>Nome volto</w:t>
+        <w:t>Nome= Nome volto</w:t>
       </w:r>
     </w:p>
     <w:p>
@@ -16570,14 +16578,7 @@
           <w:sz w:val="22"/>
           <w:szCs w:val="22"/>
         </w:rPr>
-        <w:t>Registrato</w:t>
-      </w:r>
-      <w:r>
-        <w:rPr>
-          <w:sz w:val="22"/>
-          <w:szCs w:val="22"/>
-        </w:rPr>
-        <w:t>:GET</w:t>
+        <w:t>Registrato:GET</w:t>
       </w:r>
     </w:p>
     <w:p>
@@ -17091,7 +17092,6 @@
           <w:sz w:val="22"/>
           <w:szCs w:val="22"/>
         </w:rPr>
-        <w:lastRenderedPageBreak/>
         <w:t>sito\key\dispositivi:GET</w:t>
       </w:r>
     </w:p>
@@ -23985,7 +23985,7 @@
             </wp:anchor>
           </w:drawing>
         </mc:Choice>
-        <mc:Fallback xmlns:sl="http://schemas.openxmlformats.org/schemaLibrary/2006/main" xmlns:a="http://schemas.openxmlformats.org/drawingml/2006/main" xmlns:pic="http://schemas.openxmlformats.org/drawingml/2006/picture" xmlns:c="http://schemas.openxmlformats.org/drawingml/2006/chart" xmlns:lc="http://schemas.openxmlformats.org/drawingml/2006/lockedCanvas" xmlns:dgm="http://schemas.openxmlformats.org/drawingml/2006/diagram">
+        <mc:Fallback xmlns:dgm="http://schemas.openxmlformats.org/drawingml/2006/diagram" xmlns:lc="http://schemas.openxmlformats.org/drawingml/2006/lockedCanvas" xmlns:c="http://schemas.openxmlformats.org/drawingml/2006/chart" xmlns:pic="http://schemas.openxmlformats.org/drawingml/2006/picture" xmlns:a="http://schemas.openxmlformats.org/drawingml/2006/main" xmlns:sl="http://schemas.openxmlformats.org/schemaLibrary/2006/main">
           <w:drawing>
             <wp:anchor allowOverlap="1" behindDoc="0" distB="0" distT="0" distL="114300" distR="114300" hidden="0" layoutInCell="1" locked="0" relativeHeight="0" simplePos="0">
               <wp:simplePos x="0" y="0"/>
@@ -24237,7 +24237,7 @@
             </wp:anchor>
           </w:drawing>
         </mc:Choice>
-        <mc:Fallback xmlns:sl="http://schemas.openxmlformats.org/schemaLibrary/2006/main" xmlns:a="http://schemas.openxmlformats.org/drawingml/2006/main" xmlns:pic="http://schemas.openxmlformats.org/drawingml/2006/picture" xmlns:c="http://schemas.openxmlformats.org/drawingml/2006/chart" xmlns:lc="http://schemas.openxmlformats.org/drawingml/2006/lockedCanvas" xmlns:dgm="http://schemas.openxmlformats.org/drawingml/2006/diagram">
+        <mc:Fallback xmlns:dgm="http://schemas.openxmlformats.org/drawingml/2006/diagram" xmlns:lc="http://schemas.openxmlformats.org/drawingml/2006/lockedCanvas" xmlns:c="http://schemas.openxmlformats.org/drawingml/2006/chart" xmlns:pic="http://schemas.openxmlformats.org/drawingml/2006/picture" xmlns:a="http://schemas.openxmlformats.org/drawingml/2006/main" xmlns:sl="http://schemas.openxmlformats.org/schemaLibrary/2006/main">
           <w:drawing>
             <wp:anchor allowOverlap="1" behindDoc="0" distB="0" distT="0" distL="114300" distR="114300" hidden="0" layoutInCell="1" locked="0" relativeHeight="0" simplePos="0">
               <wp:simplePos x="0" y="0"/>

--- a/Documentazione/Functional_Design.docx
+++ b/Documentazione/Functional_Design.docx
@@ -14888,7 +14888,7 @@
           <w:sz w:val="22"/>
           <w:szCs w:val="22"/>
         </w:rPr>
-        <w:t>sito\codice\cambiaPassword:PUT</w:t>
+        <w:t>sito\cambiaPassword:PUT</w:t>
       </w:r>
     </w:p>
     <w:p>
@@ -14946,7 +14946,21 @@
           <w:sz w:val="22"/>
           <w:szCs w:val="22"/>
         </w:rPr>
-        <w:t>nuovaPassword= nuova password dell’account</w:t>
+        <w:t>C</w:t>
+      </w:r>
+      <w:r>
+        <w:rPr>
+          <w:sz w:val="22"/>
+          <w:szCs w:val="22"/>
+        </w:rPr>
+        <w:t>odice</w:t>
+      </w:r>
+      <w:r>
+        <w:rPr>
+          <w:sz w:val="22"/>
+          <w:szCs w:val="22"/>
+        </w:rPr>
+        <w:t>=codice ricevuto per mail</w:t>
       </w:r>
     </w:p>
     <w:p>
@@ -14975,6 +14989,35 @@
           <w:sz w:val="22"/>
           <w:szCs w:val="22"/>
         </w:rPr>
+        <w:t>nuovaPassword= nuova password dell’account</w:t>
+      </w:r>
+    </w:p>
+    <w:p>
+      <w:pPr>
+        <w:widowControl w:val="0"/>
+        <w:numPr>
+          <w:ilvl w:val="1"/>
+          <w:numId w:val="4"/>
+        </w:numPr>
+        <w:pBdr>
+          <w:top w:val="nil"/>
+          <w:left w:val="nil"/>
+          <w:bottom w:val="nil"/>
+          <w:right w:val="nil"/>
+          <w:between w:val="nil"/>
+        </w:pBdr>
+        <w:spacing w:line="276" w:lineRule="auto"/>
+        <w:ind w:left="0" w:hanging="2"/>
+        <w:rPr>
+          <w:sz w:val="22"/>
+          <w:szCs w:val="22"/>
+        </w:rPr>
+      </w:pPr>
+      <w:r>
+        <w:rPr>
+          <w:sz w:val="22"/>
+          <w:szCs w:val="22"/>
+        </w:rPr>
         <w:t>ConfermanuovaPassword= nuova password dell’account</w:t>
       </w:r>
     </w:p>
@@ -15722,6 +15765,7 @@
           <w:sz w:val="22"/>
           <w:szCs w:val="22"/>
         </w:rPr>
+        <w:lastRenderedPageBreak/>
         <w:t>tipo= tipo di emozione da prelevare</w:t>
       </w:r>
     </w:p>
@@ -15751,7 +15795,6 @@
           <w:sz w:val="22"/>
           <w:szCs w:val="22"/>
         </w:rPr>
-        <w:lastRenderedPageBreak/>
         <w:t>data= data da cui iniziare a leggere le emozioni</w:t>
       </w:r>
     </w:p>
@@ -17052,6 +17095,7 @@
           <w:sz w:val="22"/>
           <w:szCs w:val="22"/>
         </w:rPr>
+        <w:lastRenderedPageBreak/>
         <w:t>Serve a Inserire un nuovo dispositivo all’account loggato</w:t>
       </w:r>
     </w:p>
@@ -17150,7 +17194,21 @@
           <w:sz w:val="22"/>
           <w:szCs w:val="22"/>
         </w:rPr>
-        <w:t>start= int che indica da che emozione iniziare a leggere</w:t>
+        <w:t xml:space="preserve">start= int che indica da che </w:t>
+      </w:r>
+      <w:r>
+        <w:rPr>
+          <w:sz w:val="22"/>
+          <w:szCs w:val="22"/>
+        </w:rPr>
+        <w:t>dispositivo</w:t>
+      </w:r>
+      <w:r>
+        <w:rPr>
+          <w:sz w:val="22"/>
+          <w:szCs w:val="22"/>
+        </w:rPr>
+        <w:t xml:space="preserve"> iniziare a leggere</w:t>
       </w:r>
     </w:p>
     <w:p>
@@ -17179,7 +17237,21 @@
           <w:sz w:val="22"/>
           <w:szCs w:val="22"/>
         </w:rPr>
-        <w:t>numero= int che indica quante emozioni prendere</w:t>
+        <w:t xml:space="preserve">numero= int che indica quante </w:t>
+      </w:r>
+      <w:r>
+        <w:rPr>
+          <w:sz w:val="22"/>
+          <w:szCs w:val="22"/>
+        </w:rPr>
+        <w:t xml:space="preserve">dispositivo </w:t>
+      </w:r>
+      <w:r>
+        <w:rPr>
+          <w:sz w:val="22"/>
+          <w:szCs w:val="22"/>
+        </w:rPr>
+        <w:t>prendere</w:t>
       </w:r>
     </w:p>
     <w:p>
@@ -17208,7 +17280,28 @@
           <w:sz w:val="22"/>
           <w:szCs w:val="22"/>
         </w:rPr>
-        <w:t>data= data da cui iniziare a leggere le emozioni</w:t>
+        <w:t xml:space="preserve">data= data da cui iniziare a leggere </w:t>
+      </w:r>
+      <w:r>
+        <w:rPr>
+          <w:sz w:val="22"/>
+          <w:szCs w:val="22"/>
+        </w:rPr>
+        <w:t>i</w:t>
+      </w:r>
+      <w:r>
+        <w:rPr>
+          <w:sz w:val="22"/>
+          <w:szCs w:val="22"/>
+        </w:rPr>
+        <w:t xml:space="preserve"> </w:t>
+      </w:r>
+      <w:r>
+        <w:rPr>
+          <w:sz w:val="22"/>
+          <w:szCs w:val="22"/>
+        </w:rPr>
+        <w:t>dispositivi</w:t>
       </w:r>
     </w:p>
     <w:p>
@@ -18155,7 +18248,6 @@
           <w:sz w:val="28"/>
           <w:szCs w:val="28"/>
         </w:rPr>
-        <w:lastRenderedPageBreak/>
         <w:t>Entity-Relation Diagram</w:t>
       </w:r>
     </w:p>
@@ -23686,7 +23778,15 @@
         <w:sz w:val="28"/>
         <w:szCs w:val="28"/>
       </w:rPr>
-      <w:t xml:space="preserve"> Monnet</w:t>
+      <w:t xml:space="preserve"> </w:t>
+    </w:r>
+    <w:r>
+      <w:rPr>
+        <w:color w:val="000000"/>
+        <w:sz w:val="28"/>
+        <w:szCs w:val="28"/>
+      </w:rPr>
+      <w:t>Monnet</w:t>
     </w:r>
   </w:p>
 </w:ftr>
@@ -23745,7 +23845,13 @@
       <w:rPr>
         <w:color w:val="002060"/>
       </w:rPr>
-      <w:t xml:space="preserve">Jean Monnet                                                                                                                                                           </w:t>
+      <w:t xml:space="preserve">Jean </w:t>
+    </w:r>
+    <w:r>
+      <w:rPr>
+        <w:color w:val="002060"/>
+      </w:rPr>
+      <w:t xml:space="preserve">Monnet                                                                                                                                                           </w:t>
     </w:r>
     <w:r>
       <w:rPr>

--- a/Documentazione/Functional_Design.docx
+++ b/Documentazione/Functional_Design.docx
@@ -8746,7 +8746,7 @@
               </wp:anchor>
             </w:drawing>
           </mc:Choice>
-          <mc:Fallback xmlns:dgm="http://schemas.openxmlformats.org/drawingml/2006/diagram" xmlns:lc="http://schemas.openxmlformats.org/drawingml/2006/lockedCanvas" xmlns:c="http://schemas.openxmlformats.org/drawingml/2006/chart" xmlns:pic="http://schemas.openxmlformats.org/drawingml/2006/picture" xmlns:a="http://schemas.openxmlformats.org/drawingml/2006/main" xmlns:sl="http://schemas.openxmlformats.org/schemaLibrary/2006/main">
+          <mc:Fallback xmlns:sl="http://schemas.openxmlformats.org/schemaLibrary/2006/main" xmlns:a="http://schemas.openxmlformats.org/drawingml/2006/main" xmlns:pic="http://schemas.openxmlformats.org/drawingml/2006/picture" xmlns:c="http://schemas.openxmlformats.org/drawingml/2006/chart" xmlns:lc="http://schemas.openxmlformats.org/drawingml/2006/lockedCanvas" xmlns:dgm="http://schemas.openxmlformats.org/drawingml/2006/diagram">
             <w:drawing>
               <wp:anchor allowOverlap="1" behindDoc="0" distB="0" distT="0" distL="114300" distR="114300" hidden="0" layoutInCell="1" locked="0" relativeHeight="0" simplePos="0">
                 <wp:simplePos x="0" y="0"/>
@@ -14613,7 +14613,14 @@
           <w:sz w:val="22"/>
           <w:szCs w:val="22"/>
         </w:rPr>
-        <w:t>Password= password dell’account</w:t>
+        <w:t>p</w:t>
+      </w:r>
+      <w:r>
+        <w:rPr>
+          <w:sz w:val="22"/>
+          <w:szCs w:val="22"/>
+        </w:rPr>
+        <w:t>assword= password dell’account</w:t>
       </w:r>
     </w:p>
     <w:p>
@@ -14642,7 +14649,64 @@
           <w:sz w:val="22"/>
           <w:szCs w:val="22"/>
         </w:rPr>
-        <w:t>Mail= mail account</w:t>
+        <w:t>p</w:t>
+      </w:r>
+      <w:r>
+        <w:rPr>
+          <w:sz w:val="22"/>
+          <w:szCs w:val="22"/>
+        </w:rPr>
+        <w:t>assword</w:t>
+      </w:r>
+      <w:r>
+        <w:rPr>
+          <w:sz w:val="22"/>
+          <w:szCs w:val="22"/>
+        </w:rPr>
+        <w:t>2</w:t>
+      </w:r>
+      <w:r>
+        <w:rPr>
+          <w:sz w:val="22"/>
+          <w:szCs w:val="22"/>
+        </w:rPr>
+        <w:t>= password dell’account</w:t>
+      </w:r>
+    </w:p>
+    <w:p>
+      <w:pPr>
+        <w:widowControl w:val="0"/>
+        <w:numPr>
+          <w:ilvl w:val="1"/>
+          <w:numId w:val="4"/>
+        </w:numPr>
+        <w:pBdr>
+          <w:top w:val="nil"/>
+          <w:left w:val="nil"/>
+          <w:bottom w:val="nil"/>
+          <w:right w:val="nil"/>
+          <w:between w:val="nil"/>
+        </w:pBdr>
+        <w:spacing w:line="276" w:lineRule="auto"/>
+        <w:ind w:left="0" w:hanging="2"/>
+        <w:rPr>
+          <w:sz w:val="22"/>
+          <w:szCs w:val="22"/>
+        </w:rPr>
+      </w:pPr>
+      <w:r>
+        <w:rPr>
+          <w:sz w:val="22"/>
+          <w:szCs w:val="22"/>
+        </w:rPr>
+        <w:t>m</w:t>
+      </w:r>
+      <w:r>
+        <w:rPr>
+          <w:sz w:val="22"/>
+          <w:szCs w:val="22"/>
+        </w:rPr>
+        <w:t>ail= mail account</w:t>
       </w:r>
     </w:p>
     <w:p>
@@ -14801,7 +14865,14 @@
           <w:sz w:val="22"/>
           <w:szCs w:val="22"/>
         </w:rPr>
-        <w:t>Mail=mail a cui mandare il recupero password</w:t>
+        <w:t>m</w:t>
+      </w:r>
+      <w:r>
+        <w:rPr>
+          <w:sz w:val="22"/>
+          <w:szCs w:val="22"/>
+        </w:rPr>
+        <w:t>ail=mail a cui mandare il recupero password</w:t>
       </w:r>
     </w:p>
     <w:p>
@@ -14946,21 +15017,14 @@
           <w:sz w:val="22"/>
           <w:szCs w:val="22"/>
         </w:rPr>
-        <w:t>C</w:t>
-      </w:r>
-      <w:r>
-        <w:rPr>
-          <w:sz w:val="22"/>
-          <w:szCs w:val="22"/>
-        </w:rPr>
-        <w:t>odice</w:t>
-      </w:r>
-      <w:r>
-        <w:rPr>
-          <w:sz w:val="22"/>
-          <w:szCs w:val="22"/>
-        </w:rPr>
-        <w:t>=codice ricevuto per mail</w:t>
+        <w:t>c</w:t>
+      </w:r>
+      <w:r>
+        <w:rPr>
+          <w:sz w:val="22"/>
+          <w:szCs w:val="22"/>
+        </w:rPr>
+        <w:t>odice=codice ricevuto per mail</w:t>
       </w:r>
     </w:p>
     <w:p>
@@ -14989,7 +15053,21 @@
           <w:sz w:val="22"/>
           <w:szCs w:val="22"/>
         </w:rPr>
-        <w:t>nuovaPassword= nuova password dell’account</w:t>
+        <w:t>password</w:t>
+      </w:r>
+      <w:r>
+        <w:rPr>
+          <w:sz w:val="22"/>
+          <w:szCs w:val="22"/>
+        </w:rPr>
+        <w:t xml:space="preserve"> </w:t>
+      </w:r>
+      <w:r>
+        <w:rPr>
+          <w:sz w:val="22"/>
+          <w:szCs w:val="22"/>
+        </w:rPr>
+        <w:t>= nuova password dell’account</w:t>
       </w:r>
     </w:p>
     <w:p>
@@ -15018,7 +15096,14 @@
           <w:sz w:val="22"/>
           <w:szCs w:val="22"/>
         </w:rPr>
-        <w:t>ConfermanuovaPassword= nuova password dell’account</w:t>
+        <w:t>password2</w:t>
+      </w:r>
+      <w:r>
+        <w:rPr>
+          <w:sz w:val="22"/>
+          <w:szCs w:val="22"/>
+        </w:rPr>
+        <w:t>= nuova password dell’account</w:t>
       </w:r>
     </w:p>
     <w:p>
@@ -15207,7 +15292,14 @@
           <w:sz w:val="22"/>
           <w:szCs w:val="22"/>
         </w:rPr>
-        <w:t>Password= password dell’account</w:t>
+        <w:t>p</w:t>
+      </w:r>
+      <w:r>
+        <w:rPr>
+          <w:sz w:val="22"/>
+          <w:szCs w:val="22"/>
+        </w:rPr>
+        <w:t>assword= password dell’account</w:t>
       </w:r>
     </w:p>
     <w:p>
@@ -15236,7 +15328,14 @@
           <w:sz w:val="22"/>
           <w:szCs w:val="22"/>
         </w:rPr>
-        <w:t>Mail= mail account</w:t>
+        <w:t>m</w:t>
+      </w:r>
+      <w:r>
+        <w:rPr>
+          <w:sz w:val="22"/>
+          <w:szCs w:val="22"/>
+        </w:rPr>
+        <w:t>ail= mail account</w:t>
       </w:r>
     </w:p>
     <w:p>
@@ -15265,7 +15364,14 @@
           <w:sz w:val="22"/>
           <w:szCs w:val="22"/>
         </w:rPr>
-        <w:t>Immagine= file .png che identifica l’immagine profilo</w:t>
+        <w:t>i</w:t>
+      </w:r>
+      <w:r>
+        <w:rPr>
+          <w:sz w:val="22"/>
+          <w:szCs w:val="22"/>
+        </w:rPr>
+        <w:t>mmagine= file .png che identifica l’immagine profilo</w:t>
       </w:r>
     </w:p>
     <w:p>
@@ -15544,6 +15650,35 @@
           <w:sz w:val="22"/>
           <w:szCs w:val="22"/>
         </w:rPr>
+        <w:t>ora= ora  rilevazione</w:t>
+      </w:r>
+    </w:p>
+    <w:p>
+      <w:pPr>
+        <w:widowControl w:val="0"/>
+        <w:numPr>
+          <w:ilvl w:val="1"/>
+          <w:numId w:val="4"/>
+        </w:numPr>
+        <w:pBdr>
+          <w:top w:val="nil"/>
+          <w:left w:val="nil"/>
+          <w:bottom w:val="nil"/>
+          <w:right w:val="nil"/>
+          <w:between w:val="nil"/>
+        </w:pBdr>
+        <w:spacing w:line="276" w:lineRule="auto"/>
+        <w:ind w:left="0" w:hanging="2"/>
+        <w:rPr>
+          <w:sz w:val="22"/>
+          <w:szCs w:val="22"/>
+        </w:rPr>
+      </w:pPr>
+      <w:r>
+        <w:rPr>
+          <w:sz w:val="22"/>
+          <w:szCs w:val="22"/>
+        </w:rPr>
         <w:t>IdDipositivo= dispositivo che ha rilevato l’emozione</w:t>
       </w:r>
     </w:p>
@@ -15707,6 +15842,7 @@
           <w:sz w:val="22"/>
           <w:szCs w:val="22"/>
         </w:rPr>
+        <w:lastRenderedPageBreak/>
         <w:t>start= int che indica da che emozione iniziare a leggere</w:t>
       </w:r>
     </w:p>
@@ -15765,7 +15901,6 @@
           <w:sz w:val="22"/>
           <w:szCs w:val="22"/>
         </w:rPr>
-        <w:lastRenderedPageBreak/>
         <w:t>tipo= tipo di emozione da prelevare</w:t>
       </w:r>
     </w:p>
@@ -16030,7 +16165,7 @@
           <w:sz w:val="22"/>
           <w:szCs w:val="22"/>
         </w:rPr>
-        <w:t>idDispositivo= id del dispositivo che ha rilevato quel volto</w:t>
+        <w:t>ora= ora  rilevazione</w:t>
       </w:r>
     </w:p>
     <w:p>
@@ -16059,6 +16194,35 @@
           <w:sz w:val="22"/>
           <w:szCs w:val="22"/>
         </w:rPr>
+        <w:t>idDispositivo= id del dispositivo che ha rilevato quel volto</w:t>
+      </w:r>
+    </w:p>
+    <w:p>
+      <w:pPr>
+        <w:widowControl w:val="0"/>
+        <w:numPr>
+          <w:ilvl w:val="1"/>
+          <w:numId w:val="4"/>
+        </w:numPr>
+        <w:pBdr>
+          <w:top w:val="nil"/>
+          <w:left w:val="nil"/>
+          <w:bottom w:val="nil"/>
+          <w:right w:val="nil"/>
+          <w:between w:val="nil"/>
+        </w:pBdr>
+        <w:spacing w:line="276" w:lineRule="auto"/>
+        <w:ind w:left="0" w:hanging="2"/>
+        <w:rPr>
+          <w:sz w:val="22"/>
+          <w:szCs w:val="22"/>
+        </w:rPr>
+      </w:pPr>
+      <w:r>
+        <w:rPr>
+          <w:sz w:val="22"/>
+          <w:szCs w:val="22"/>
+        </w:rPr>
         <w:t>idVolto= id del volto registrato (ia ha riconosciuto la persona)</w:t>
       </w:r>
     </w:p>
@@ -16389,6 +16553,17 @@
     <w:p>
       <w:pPr>
         <w:widowControl w:val="0"/>
+        <w:spacing w:line="276" w:lineRule="auto"/>
+        <w:ind w:left="0" w:hanging="2"/>
+        <w:rPr>
+          <w:sz w:val="22"/>
+          <w:szCs w:val="22"/>
+        </w:rPr>
+      </w:pPr>
+    </w:p>
+    <w:p>
+      <w:pPr>
+        <w:widowControl w:val="0"/>
         <w:numPr>
           <w:ilvl w:val="0"/>
           <w:numId w:val="11"/>
@@ -16990,6 +17165,7 @@
           <w:sz w:val="22"/>
           <w:szCs w:val="22"/>
         </w:rPr>
+        <w:lastRenderedPageBreak/>
         <w:t>tipo= se cam o microfono</w:t>
       </w:r>
     </w:p>
@@ -17095,7 +17271,6 @@
           <w:sz w:val="22"/>
           <w:szCs w:val="22"/>
         </w:rPr>
-        <w:lastRenderedPageBreak/>
         <w:t>Serve a Inserire un nuovo dispositivo all’account loggato</w:t>
       </w:r>
     </w:p>
@@ -17280,28 +17455,141 @@
           <w:sz w:val="22"/>
           <w:szCs w:val="22"/>
         </w:rPr>
-        <w:t xml:space="preserve">data= data da cui iniziare a leggere </w:t>
-      </w:r>
-      <w:r>
-        <w:rPr>
-          <w:sz w:val="22"/>
-          <w:szCs w:val="22"/>
-        </w:rPr>
-        <w:t>i</w:t>
-      </w:r>
-      <w:r>
-        <w:rPr>
-          <w:sz w:val="22"/>
-          <w:szCs w:val="22"/>
-        </w:rPr>
-        <w:t xml:space="preserve"> </w:t>
-      </w:r>
-      <w:r>
-        <w:rPr>
-          <w:sz w:val="22"/>
-          <w:szCs w:val="22"/>
-        </w:rPr>
-        <w:t>dispositivi</w:t>
+        <w:t>tipo= il tipo di dispositivo da legegre</w:t>
+      </w:r>
+    </w:p>
+    <w:p>
+      <w:pPr>
+        <w:widowControl w:val="0"/>
+        <w:numPr>
+          <w:ilvl w:val="0"/>
+          <w:numId w:val="4"/>
+        </w:numPr>
+        <w:pBdr>
+          <w:top w:val="nil"/>
+          <w:left w:val="nil"/>
+          <w:bottom w:val="nil"/>
+          <w:right w:val="nil"/>
+          <w:between w:val="nil"/>
+        </w:pBdr>
+        <w:spacing w:line="276" w:lineRule="auto"/>
+        <w:ind w:left="0" w:hanging="2"/>
+        <w:rPr>
+          <w:sz w:val="22"/>
+          <w:szCs w:val="22"/>
+        </w:rPr>
+      </w:pPr>
+      <w:r>
+        <w:rPr>
+          <w:sz w:val="22"/>
+          <w:szCs w:val="22"/>
+        </w:rPr>
+        <w:t>Utilizzo:</w:t>
+      </w:r>
+    </w:p>
+    <w:p>
+      <w:pPr>
+        <w:widowControl w:val="0"/>
+        <w:spacing w:line="276" w:lineRule="auto"/>
+        <w:ind w:left="0" w:hanging="2"/>
+        <w:rPr>
+          <w:sz w:val="22"/>
+          <w:szCs w:val="22"/>
+        </w:rPr>
+      </w:pPr>
+      <w:r>
+        <w:rPr>
+          <w:sz w:val="22"/>
+          <w:szCs w:val="22"/>
+        </w:rPr>
+        <w:t xml:space="preserve">Serve a prelevare i dispositivi  salvate relative alla persona che ha </w:t>
+      </w:r>
+    </w:p>
+    <w:p>
+      <w:pPr>
+        <w:widowControl w:val="0"/>
+        <w:spacing w:line="276" w:lineRule="auto"/>
+        <w:ind w:left="0" w:hanging="2"/>
+        <w:rPr>
+          <w:sz w:val="22"/>
+          <w:szCs w:val="22"/>
+        </w:rPr>
+      </w:pPr>
+      <w:r>
+        <w:rPr>
+          <w:sz w:val="22"/>
+          <w:szCs w:val="22"/>
+        </w:rPr>
+        <w:t>eseguito la login</w:t>
+      </w:r>
+    </w:p>
+    <w:p>
+      <w:pPr>
+        <w:widowControl w:val="0"/>
+        <w:spacing w:line="276" w:lineRule="auto"/>
+        <w:ind w:left="0" w:hanging="2"/>
+        <w:rPr>
+          <w:sz w:val="22"/>
+          <w:szCs w:val="22"/>
+        </w:rPr>
+      </w:pPr>
+    </w:p>
+    <w:p>
+      <w:pPr>
+        <w:widowControl w:val="0"/>
+        <w:numPr>
+          <w:ilvl w:val="0"/>
+          <w:numId w:val="11"/>
+        </w:numPr>
+        <w:pBdr>
+          <w:top w:val="nil"/>
+          <w:left w:val="nil"/>
+          <w:bottom w:val="nil"/>
+          <w:right w:val="nil"/>
+          <w:between w:val="nil"/>
+        </w:pBdr>
+        <w:spacing w:line="276" w:lineRule="auto"/>
+        <w:ind w:left="0" w:hanging="2"/>
+        <w:rPr>
+          <w:sz w:val="22"/>
+          <w:szCs w:val="22"/>
+        </w:rPr>
+      </w:pPr>
+      <w:r>
+        <w:rPr>
+          <w:sz w:val="22"/>
+          <w:szCs w:val="22"/>
+        </w:rPr>
+        <w:t>sito\key\dispositivi\remove\id:Delete</w:t>
+      </w:r>
+    </w:p>
+    <w:p>
+      <w:pPr>
+        <w:widowControl w:val="0"/>
+        <w:numPr>
+          <w:ilvl w:val="0"/>
+          <w:numId w:val="4"/>
+        </w:numPr>
+        <w:pBdr>
+          <w:top w:val="nil"/>
+          <w:left w:val="nil"/>
+          <w:bottom w:val="nil"/>
+          <w:right w:val="nil"/>
+          <w:between w:val="nil"/>
+        </w:pBdr>
+        <w:spacing w:line="276" w:lineRule="auto"/>
+        <w:ind w:left="0" w:hanging="2"/>
+        <w:rPr>
+          <w:sz w:val="22"/>
+          <w:szCs w:val="22"/>
+        </w:rPr>
+      </w:pPr>
+      <w:r>
+        <w:rPr>
+          <w:sz w:val="22"/>
+          <w:szCs w:val="22"/>
+        </w:rPr>
+        <w:t>Parametri:</w:t>
       </w:r>
     </w:p>
     <w:p>
@@ -17330,7 +17618,7 @@
           <w:sz w:val="22"/>
           <w:szCs w:val="22"/>
         </w:rPr>
-        <w:t>tipo= il tipo di dispositivo da legegre</w:t>
+        <w:t>id= id dispositivo da rimuovere</w:t>
       </w:r>
     </w:p>
     <w:p>
@@ -17377,7 +17665,7 @@
           <w:sz w:val="22"/>
           <w:szCs w:val="22"/>
         </w:rPr>
-        <w:t xml:space="preserve">Serve a prelevare i dispositivi  salvate relative alla persona che ha </w:t>
+        <w:t>Serve a rimuovere un dispositivo</w:t>
       </w:r>
     </w:p>
     <w:p>
@@ -17390,12 +17678,215 @@
           <w:szCs w:val="22"/>
         </w:rPr>
       </w:pPr>
-      <w:r>
-        <w:rPr>
-          <w:sz w:val="22"/>
-          <w:szCs w:val="22"/>
-        </w:rPr>
-        <w:t>eseguito la login</w:t>
+    </w:p>
+    <w:p>
+      <w:pPr>
+        <w:widowControl w:val="0"/>
+        <w:numPr>
+          <w:ilvl w:val="0"/>
+          <w:numId w:val="11"/>
+        </w:numPr>
+        <w:pBdr>
+          <w:top w:val="nil"/>
+          <w:left w:val="nil"/>
+          <w:bottom w:val="nil"/>
+          <w:right w:val="nil"/>
+          <w:between w:val="nil"/>
+        </w:pBdr>
+        <w:spacing w:line="276" w:lineRule="auto"/>
+        <w:ind w:left="0" w:hanging="2"/>
+        <w:rPr>
+          <w:sz w:val="22"/>
+          <w:szCs w:val="22"/>
+        </w:rPr>
+      </w:pPr>
+      <w:r>
+        <w:rPr>
+          <w:sz w:val="22"/>
+          <w:szCs w:val="22"/>
+        </w:rPr>
+        <w:t>sito\key\skill\add:GET</w:t>
+      </w:r>
+    </w:p>
+    <w:p>
+      <w:pPr>
+        <w:widowControl w:val="0"/>
+        <w:numPr>
+          <w:ilvl w:val="0"/>
+          <w:numId w:val="4"/>
+        </w:numPr>
+        <w:pBdr>
+          <w:top w:val="nil"/>
+          <w:left w:val="nil"/>
+          <w:bottom w:val="nil"/>
+          <w:right w:val="nil"/>
+          <w:between w:val="nil"/>
+        </w:pBdr>
+        <w:spacing w:line="276" w:lineRule="auto"/>
+        <w:ind w:left="0" w:hanging="2"/>
+        <w:rPr>
+          <w:sz w:val="22"/>
+          <w:szCs w:val="22"/>
+        </w:rPr>
+      </w:pPr>
+      <w:r>
+        <w:rPr>
+          <w:sz w:val="22"/>
+          <w:szCs w:val="22"/>
+        </w:rPr>
+        <w:t>Parametri:</w:t>
+      </w:r>
+    </w:p>
+    <w:p>
+      <w:pPr>
+        <w:widowControl w:val="0"/>
+        <w:numPr>
+          <w:ilvl w:val="1"/>
+          <w:numId w:val="4"/>
+        </w:numPr>
+        <w:pBdr>
+          <w:top w:val="nil"/>
+          <w:left w:val="nil"/>
+          <w:bottom w:val="nil"/>
+          <w:right w:val="nil"/>
+          <w:between w:val="nil"/>
+        </w:pBdr>
+        <w:spacing w:line="276" w:lineRule="auto"/>
+        <w:ind w:left="0" w:hanging="2"/>
+        <w:rPr>
+          <w:sz w:val="22"/>
+          <w:szCs w:val="22"/>
+        </w:rPr>
+      </w:pPr>
+      <w:r>
+        <w:rPr>
+          <w:sz w:val="22"/>
+          <w:szCs w:val="22"/>
+        </w:rPr>
+        <w:t xml:space="preserve">nome= nome della skill </w:t>
+      </w:r>
+    </w:p>
+    <w:p>
+      <w:pPr>
+        <w:widowControl w:val="0"/>
+        <w:numPr>
+          <w:ilvl w:val="1"/>
+          <w:numId w:val="4"/>
+        </w:numPr>
+        <w:pBdr>
+          <w:top w:val="nil"/>
+          <w:left w:val="nil"/>
+          <w:bottom w:val="nil"/>
+          <w:right w:val="nil"/>
+          <w:between w:val="nil"/>
+        </w:pBdr>
+        <w:spacing w:line="276" w:lineRule="auto"/>
+        <w:ind w:left="0" w:hanging="2"/>
+        <w:rPr>
+          <w:sz w:val="22"/>
+          <w:szCs w:val="22"/>
+        </w:rPr>
+      </w:pPr>
+      <w:r>
+        <w:rPr>
+          <w:sz w:val="22"/>
+          <w:szCs w:val="22"/>
+        </w:rPr>
+        <w:t>descrizione= descrizione della skill</w:t>
+      </w:r>
+    </w:p>
+    <w:p>
+      <w:pPr>
+        <w:widowControl w:val="0"/>
+        <w:numPr>
+          <w:ilvl w:val="1"/>
+          <w:numId w:val="4"/>
+        </w:numPr>
+        <w:pBdr>
+          <w:top w:val="nil"/>
+          <w:left w:val="nil"/>
+          <w:bottom w:val="nil"/>
+          <w:right w:val="nil"/>
+          <w:between w:val="nil"/>
+        </w:pBdr>
+        <w:spacing w:line="276" w:lineRule="auto"/>
+        <w:ind w:left="0" w:hanging="2"/>
+        <w:rPr>
+          <w:sz w:val="22"/>
+          <w:szCs w:val="22"/>
+        </w:rPr>
+      </w:pPr>
+      <w:r>
+        <w:rPr>
+          <w:sz w:val="22"/>
+          <w:szCs w:val="22"/>
+        </w:rPr>
+        <w:t>azione= stringa che identifica il comando per attivare la skill</w:t>
+      </w:r>
+    </w:p>
+    <w:p>
+      <w:pPr>
+        <w:widowControl w:val="0"/>
+        <w:numPr>
+          <w:ilvl w:val="1"/>
+          <w:numId w:val="4"/>
+        </w:numPr>
+        <w:pBdr>
+          <w:top w:val="nil"/>
+          <w:left w:val="nil"/>
+          <w:bottom w:val="nil"/>
+          <w:right w:val="nil"/>
+          <w:between w:val="nil"/>
+        </w:pBdr>
+        <w:spacing w:line="276" w:lineRule="auto"/>
+        <w:ind w:left="0" w:hanging="2"/>
+        <w:rPr>
+          <w:sz w:val="22"/>
+          <w:szCs w:val="22"/>
+        </w:rPr>
+      </w:pPr>
+      <w:r>
+        <w:rPr>
+          <w:sz w:val="22"/>
+          <w:szCs w:val="22"/>
+        </w:rPr>
+        <w:t>i</w:t>
+      </w:r>
+      <w:r>
+        <w:rPr>
+          <w:sz w:val="22"/>
+          <w:szCs w:val="22"/>
+        </w:rPr>
+        <w:t>dEmozione= Emozione a cui legare la skill</w:t>
+      </w:r>
+    </w:p>
+    <w:p>
+      <w:pPr>
+        <w:widowControl w:val="0"/>
+        <w:numPr>
+          <w:ilvl w:val="0"/>
+          <w:numId w:val="4"/>
+        </w:numPr>
+        <w:pBdr>
+          <w:top w:val="nil"/>
+          <w:left w:val="nil"/>
+          <w:bottom w:val="nil"/>
+          <w:right w:val="nil"/>
+          <w:between w:val="nil"/>
+        </w:pBdr>
+        <w:spacing w:line="276" w:lineRule="auto"/>
+        <w:ind w:left="0" w:hanging="2"/>
+        <w:rPr>
+          <w:sz w:val="22"/>
+          <w:szCs w:val="22"/>
+        </w:rPr>
+      </w:pPr>
+      <w:r>
+        <w:rPr>
+          <w:sz w:val="22"/>
+          <w:szCs w:val="22"/>
+        </w:rPr>
+        <w:t>Utilizzo:</w:t>
       </w:r>
     </w:p>
     <w:p>
@@ -17408,6 +17899,13 @@
           <w:szCs w:val="22"/>
         </w:rPr>
       </w:pPr>
+      <w:r>
+        <w:rPr>
+          <w:sz w:val="22"/>
+          <w:szCs w:val="22"/>
+        </w:rPr>
+        <w:t>Serve a Inserire una nuova skill all’account loggato</w:t>
+      </w:r>
     </w:p>
     <w:p>
       <w:pPr>
@@ -17435,7 +17933,7 @@
           <w:sz w:val="22"/>
           <w:szCs w:val="22"/>
         </w:rPr>
-        <w:t>sito\key\dispositivi\remove\id:Delete</w:t>
+        <w:t>sito\key\skill:GET</w:t>
       </w:r>
     </w:p>
     <w:p>
@@ -17493,7 +17991,65 @@
           <w:sz w:val="22"/>
           <w:szCs w:val="22"/>
         </w:rPr>
-        <w:t>id= id dispositivo da rimuovere</w:t>
+        <w:t>start= int che indica da che skill iniziare a leggere</w:t>
+      </w:r>
+    </w:p>
+    <w:p>
+      <w:pPr>
+        <w:widowControl w:val="0"/>
+        <w:numPr>
+          <w:ilvl w:val="1"/>
+          <w:numId w:val="4"/>
+        </w:numPr>
+        <w:pBdr>
+          <w:top w:val="nil"/>
+          <w:left w:val="nil"/>
+          <w:bottom w:val="nil"/>
+          <w:right w:val="nil"/>
+          <w:between w:val="nil"/>
+        </w:pBdr>
+        <w:spacing w:line="276" w:lineRule="auto"/>
+        <w:ind w:left="0" w:hanging="2"/>
+        <w:rPr>
+          <w:sz w:val="22"/>
+          <w:szCs w:val="22"/>
+        </w:rPr>
+      </w:pPr>
+      <w:r>
+        <w:rPr>
+          <w:sz w:val="22"/>
+          <w:szCs w:val="22"/>
+        </w:rPr>
+        <w:t>numero= int che indica quante skill prendere</w:t>
+      </w:r>
+    </w:p>
+    <w:p>
+      <w:pPr>
+        <w:widowControl w:val="0"/>
+        <w:numPr>
+          <w:ilvl w:val="1"/>
+          <w:numId w:val="4"/>
+        </w:numPr>
+        <w:pBdr>
+          <w:top w:val="nil"/>
+          <w:left w:val="nil"/>
+          <w:bottom w:val="nil"/>
+          <w:right w:val="nil"/>
+          <w:between w:val="nil"/>
+        </w:pBdr>
+        <w:spacing w:line="276" w:lineRule="auto"/>
+        <w:ind w:left="0" w:hanging="2"/>
+        <w:rPr>
+          <w:sz w:val="22"/>
+          <w:szCs w:val="22"/>
+        </w:rPr>
+      </w:pPr>
+      <w:r>
+        <w:rPr>
+          <w:sz w:val="22"/>
+          <w:szCs w:val="22"/>
+        </w:rPr>
+        <w:t xml:space="preserve">data= data da cui iniziare a leggere le skill </w:t>
       </w:r>
     </w:p>
     <w:p>
@@ -17540,7 +18096,7 @@
           <w:sz w:val="22"/>
           <w:szCs w:val="22"/>
         </w:rPr>
-        <w:t>Serve a rimuovere un dispositivo</w:t>
+        <w:t xml:space="preserve">Serve a prelevare le skill salvate relative alla persona che ha </w:t>
       </w:r>
     </w:p>
     <w:p>
@@ -17553,6 +18109,24 @@
           <w:szCs w:val="22"/>
         </w:rPr>
       </w:pPr>
+      <w:r>
+        <w:rPr>
+          <w:sz w:val="22"/>
+          <w:szCs w:val="22"/>
+        </w:rPr>
+        <w:t>eseguito la login</w:t>
+      </w:r>
+    </w:p>
+    <w:p>
+      <w:pPr>
+        <w:widowControl w:val="0"/>
+        <w:spacing w:line="276" w:lineRule="auto"/>
+        <w:ind w:left="0" w:hanging="2"/>
+        <w:rPr>
+          <w:sz w:val="22"/>
+          <w:szCs w:val="22"/>
+        </w:rPr>
+      </w:pPr>
     </w:p>
     <w:p>
       <w:pPr>
@@ -17580,181 +18154,7 @@
           <w:sz w:val="22"/>
           <w:szCs w:val="22"/>
         </w:rPr>
-        <w:t>sito\key\skill\add:GET</w:t>
-      </w:r>
-    </w:p>
-    <w:p>
-      <w:pPr>
-        <w:widowControl w:val="0"/>
-        <w:numPr>
-          <w:ilvl w:val="0"/>
-          <w:numId w:val="4"/>
-        </w:numPr>
-        <w:pBdr>
-          <w:top w:val="nil"/>
-          <w:left w:val="nil"/>
-          <w:bottom w:val="nil"/>
-          <w:right w:val="nil"/>
-          <w:between w:val="nil"/>
-        </w:pBdr>
-        <w:spacing w:line="276" w:lineRule="auto"/>
-        <w:ind w:left="0" w:hanging="2"/>
-        <w:rPr>
-          <w:sz w:val="22"/>
-          <w:szCs w:val="22"/>
-        </w:rPr>
-      </w:pPr>
-      <w:r>
-        <w:rPr>
-          <w:sz w:val="22"/>
-          <w:szCs w:val="22"/>
-        </w:rPr>
-        <w:t>Parametri:</w:t>
-      </w:r>
-    </w:p>
-    <w:p>
-      <w:pPr>
-        <w:widowControl w:val="0"/>
-        <w:numPr>
-          <w:ilvl w:val="1"/>
-          <w:numId w:val="4"/>
-        </w:numPr>
-        <w:pBdr>
-          <w:top w:val="nil"/>
-          <w:left w:val="nil"/>
-          <w:bottom w:val="nil"/>
-          <w:right w:val="nil"/>
-          <w:between w:val="nil"/>
-        </w:pBdr>
-        <w:spacing w:line="276" w:lineRule="auto"/>
-        <w:ind w:left="0" w:hanging="2"/>
-        <w:rPr>
-          <w:sz w:val="22"/>
-          <w:szCs w:val="22"/>
-        </w:rPr>
-      </w:pPr>
-      <w:r>
-        <w:rPr>
-          <w:sz w:val="22"/>
-          <w:szCs w:val="22"/>
-        </w:rPr>
-        <w:t xml:space="preserve">nome= nome della skill </w:t>
-      </w:r>
-    </w:p>
-    <w:p>
-      <w:pPr>
-        <w:widowControl w:val="0"/>
-        <w:numPr>
-          <w:ilvl w:val="1"/>
-          <w:numId w:val="4"/>
-        </w:numPr>
-        <w:pBdr>
-          <w:top w:val="nil"/>
-          <w:left w:val="nil"/>
-          <w:bottom w:val="nil"/>
-          <w:right w:val="nil"/>
-          <w:between w:val="nil"/>
-        </w:pBdr>
-        <w:spacing w:line="276" w:lineRule="auto"/>
-        <w:ind w:left="0" w:hanging="2"/>
-        <w:rPr>
-          <w:sz w:val="22"/>
-          <w:szCs w:val="22"/>
-        </w:rPr>
-      </w:pPr>
-      <w:r>
-        <w:rPr>
-          <w:sz w:val="22"/>
-          <w:szCs w:val="22"/>
-        </w:rPr>
-        <w:t>descrizione= descrizione della skill</w:t>
-      </w:r>
-    </w:p>
-    <w:p>
-      <w:pPr>
-        <w:widowControl w:val="0"/>
-        <w:numPr>
-          <w:ilvl w:val="1"/>
-          <w:numId w:val="4"/>
-        </w:numPr>
-        <w:pBdr>
-          <w:top w:val="nil"/>
-          <w:left w:val="nil"/>
-          <w:bottom w:val="nil"/>
-          <w:right w:val="nil"/>
-          <w:between w:val="nil"/>
-        </w:pBdr>
-        <w:spacing w:line="276" w:lineRule="auto"/>
-        <w:ind w:left="0" w:hanging="2"/>
-        <w:rPr>
-          <w:sz w:val="22"/>
-          <w:szCs w:val="22"/>
-        </w:rPr>
-      </w:pPr>
-      <w:r>
-        <w:rPr>
-          <w:sz w:val="22"/>
-          <w:szCs w:val="22"/>
-        </w:rPr>
-        <w:t>azione= stringa che identifica il comando per attivare la skill</w:t>
-      </w:r>
-    </w:p>
-    <w:p>
-      <w:pPr>
-        <w:widowControl w:val="0"/>
-        <w:numPr>
-          <w:ilvl w:val="1"/>
-          <w:numId w:val="4"/>
-        </w:numPr>
-        <w:pBdr>
-          <w:top w:val="nil"/>
-          <w:left w:val="nil"/>
-          <w:bottom w:val="nil"/>
-          <w:right w:val="nil"/>
-          <w:between w:val="nil"/>
-        </w:pBdr>
-        <w:spacing w:line="276" w:lineRule="auto"/>
-        <w:ind w:left="0" w:hanging="2"/>
-        <w:rPr>
-          <w:sz w:val="22"/>
-          <w:szCs w:val="22"/>
-        </w:rPr>
-      </w:pPr>
-      <w:r>
-        <w:rPr>
-          <w:sz w:val="22"/>
-          <w:szCs w:val="22"/>
-        </w:rPr>
-        <w:t>IdEmozione= Emozione a cui legare la skill</w:t>
-      </w:r>
-    </w:p>
-    <w:p>
-      <w:pPr>
-        <w:widowControl w:val="0"/>
-        <w:numPr>
-          <w:ilvl w:val="0"/>
-          <w:numId w:val="4"/>
-        </w:numPr>
-        <w:pBdr>
-          <w:top w:val="nil"/>
-          <w:left w:val="nil"/>
-          <w:bottom w:val="nil"/>
-          <w:right w:val="nil"/>
-          <w:between w:val="nil"/>
-        </w:pBdr>
-        <w:spacing w:line="276" w:lineRule="auto"/>
-        <w:ind w:left="0" w:hanging="2"/>
-        <w:rPr>
-          <w:sz w:val="22"/>
-          <w:szCs w:val="22"/>
-        </w:rPr>
-      </w:pPr>
-      <w:r>
-        <w:rPr>
-          <w:sz w:val="22"/>
-          <w:szCs w:val="22"/>
-        </w:rPr>
-        <w:t>Utilizzo:</w:t>
+        <w:t>sito\key\skill\remove\id:Delete</w:t>
       </w:r>
     </w:p>
     <w:p>
@@ -17767,187 +18167,6 @@
           <w:szCs w:val="22"/>
         </w:rPr>
       </w:pPr>
-      <w:r>
-        <w:rPr>
-          <w:sz w:val="22"/>
-          <w:szCs w:val="22"/>
-        </w:rPr>
-        <w:t>Serve a Inserire una nuova skill all’account loggato</w:t>
-      </w:r>
-    </w:p>
-    <w:p>
-      <w:pPr>
-        <w:widowControl w:val="0"/>
-        <w:numPr>
-          <w:ilvl w:val="0"/>
-          <w:numId w:val="11"/>
-        </w:numPr>
-        <w:pBdr>
-          <w:top w:val="nil"/>
-          <w:left w:val="nil"/>
-          <w:bottom w:val="nil"/>
-          <w:right w:val="nil"/>
-          <w:between w:val="nil"/>
-        </w:pBdr>
-        <w:spacing w:line="276" w:lineRule="auto"/>
-        <w:ind w:left="0" w:hanging="2"/>
-        <w:rPr>
-          <w:sz w:val="22"/>
-          <w:szCs w:val="22"/>
-        </w:rPr>
-      </w:pPr>
-      <w:r>
-        <w:rPr>
-          <w:sz w:val="22"/>
-          <w:szCs w:val="22"/>
-        </w:rPr>
-        <w:t>sito\key\skill:GET</w:t>
-      </w:r>
-    </w:p>
-    <w:p>
-      <w:pPr>
-        <w:widowControl w:val="0"/>
-        <w:numPr>
-          <w:ilvl w:val="0"/>
-          <w:numId w:val="4"/>
-        </w:numPr>
-        <w:pBdr>
-          <w:top w:val="nil"/>
-          <w:left w:val="nil"/>
-          <w:bottom w:val="nil"/>
-          <w:right w:val="nil"/>
-          <w:between w:val="nil"/>
-        </w:pBdr>
-        <w:spacing w:line="276" w:lineRule="auto"/>
-        <w:ind w:left="0" w:hanging="2"/>
-        <w:rPr>
-          <w:sz w:val="22"/>
-          <w:szCs w:val="22"/>
-        </w:rPr>
-      </w:pPr>
-      <w:r>
-        <w:rPr>
-          <w:sz w:val="22"/>
-          <w:szCs w:val="22"/>
-        </w:rPr>
-        <w:t>Parametri:</w:t>
-      </w:r>
-    </w:p>
-    <w:p>
-      <w:pPr>
-        <w:widowControl w:val="0"/>
-        <w:numPr>
-          <w:ilvl w:val="1"/>
-          <w:numId w:val="4"/>
-        </w:numPr>
-        <w:pBdr>
-          <w:top w:val="nil"/>
-          <w:left w:val="nil"/>
-          <w:bottom w:val="nil"/>
-          <w:right w:val="nil"/>
-          <w:between w:val="nil"/>
-        </w:pBdr>
-        <w:spacing w:line="276" w:lineRule="auto"/>
-        <w:ind w:left="0" w:hanging="2"/>
-        <w:rPr>
-          <w:sz w:val="22"/>
-          <w:szCs w:val="22"/>
-        </w:rPr>
-      </w:pPr>
-      <w:r>
-        <w:rPr>
-          <w:sz w:val="22"/>
-          <w:szCs w:val="22"/>
-        </w:rPr>
-        <w:t>start= int che indica da che skill iniziare a leggere</w:t>
-      </w:r>
-    </w:p>
-    <w:p>
-      <w:pPr>
-        <w:widowControl w:val="0"/>
-        <w:numPr>
-          <w:ilvl w:val="1"/>
-          <w:numId w:val="4"/>
-        </w:numPr>
-        <w:pBdr>
-          <w:top w:val="nil"/>
-          <w:left w:val="nil"/>
-          <w:bottom w:val="nil"/>
-          <w:right w:val="nil"/>
-          <w:between w:val="nil"/>
-        </w:pBdr>
-        <w:spacing w:line="276" w:lineRule="auto"/>
-        <w:ind w:left="0" w:hanging="2"/>
-        <w:rPr>
-          <w:sz w:val="22"/>
-          <w:szCs w:val="22"/>
-        </w:rPr>
-      </w:pPr>
-      <w:r>
-        <w:rPr>
-          <w:sz w:val="22"/>
-          <w:szCs w:val="22"/>
-        </w:rPr>
-        <w:t>numero= int che indica quante skill prendere</w:t>
-      </w:r>
-    </w:p>
-    <w:p>
-      <w:pPr>
-        <w:widowControl w:val="0"/>
-        <w:numPr>
-          <w:ilvl w:val="1"/>
-          <w:numId w:val="4"/>
-        </w:numPr>
-        <w:pBdr>
-          <w:top w:val="nil"/>
-          <w:left w:val="nil"/>
-          <w:bottom w:val="nil"/>
-          <w:right w:val="nil"/>
-          <w:between w:val="nil"/>
-        </w:pBdr>
-        <w:spacing w:line="276" w:lineRule="auto"/>
-        <w:ind w:left="0" w:hanging="2"/>
-        <w:rPr>
-          <w:sz w:val="22"/>
-          <w:szCs w:val="22"/>
-        </w:rPr>
-      </w:pPr>
-      <w:r>
-        <w:rPr>
-          <w:sz w:val="22"/>
-          <w:szCs w:val="22"/>
-        </w:rPr>
-        <w:t xml:space="preserve">data= data da cui iniziare a leggere le skill </w:t>
-      </w:r>
-    </w:p>
-    <w:p>
-      <w:pPr>
-        <w:widowControl w:val="0"/>
-        <w:numPr>
-          <w:ilvl w:val="0"/>
-          <w:numId w:val="4"/>
-        </w:numPr>
-        <w:pBdr>
-          <w:top w:val="nil"/>
-          <w:left w:val="nil"/>
-          <w:bottom w:val="nil"/>
-          <w:right w:val="nil"/>
-          <w:between w:val="nil"/>
-        </w:pBdr>
-        <w:spacing w:line="276" w:lineRule="auto"/>
-        <w:ind w:left="0" w:hanging="2"/>
-        <w:rPr>
-          <w:sz w:val="22"/>
-          <w:szCs w:val="22"/>
-        </w:rPr>
-      </w:pPr>
-      <w:r>
-        <w:rPr>
-          <w:sz w:val="22"/>
-          <w:szCs w:val="22"/>
-        </w:rPr>
-        <w:t>Utilizzo:</w:t>
-      </w:r>
     </w:p>
     <w:p>
       <w:pPr>
@@ -17959,93 +18178,6 @@
           <w:szCs w:val="22"/>
         </w:rPr>
       </w:pPr>
-      <w:r>
-        <w:rPr>
-          <w:sz w:val="22"/>
-          <w:szCs w:val="22"/>
-        </w:rPr>
-        <w:t xml:space="preserve">Serve a prelevare le skill salvate relative alla persona che ha </w:t>
-      </w:r>
-    </w:p>
-    <w:p>
-      <w:pPr>
-        <w:widowControl w:val="0"/>
-        <w:spacing w:line="276" w:lineRule="auto"/>
-        <w:ind w:left="0" w:hanging="2"/>
-        <w:rPr>
-          <w:sz w:val="22"/>
-          <w:szCs w:val="22"/>
-        </w:rPr>
-      </w:pPr>
-      <w:r>
-        <w:rPr>
-          <w:sz w:val="22"/>
-          <w:szCs w:val="22"/>
-        </w:rPr>
-        <w:t>eseguito la login</w:t>
-      </w:r>
-    </w:p>
-    <w:p>
-      <w:pPr>
-        <w:widowControl w:val="0"/>
-        <w:spacing w:line="276" w:lineRule="auto"/>
-        <w:ind w:left="0" w:hanging="2"/>
-        <w:rPr>
-          <w:sz w:val="22"/>
-          <w:szCs w:val="22"/>
-        </w:rPr>
-      </w:pPr>
-    </w:p>
-    <w:p>
-      <w:pPr>
-        <w:widowControl w:val="0"/>
-        <w:numPr>
-          <w:ilvl w:val="0"/>
-          <w:numId w:val="11"/>
-        </w:numPr>
-        <w:pBdr>
-          <w:top w:val="nil"/>
-          <w:left w:val="nil"/>
-          <w:bottom w:val="nil"/>
-          <w:right w:val="nil"/>
-          <w:between w:val="nil"/>
-        </w:pBdr>
-        <w:spacing w:line="276" w:lineRule="auto"/>
-        <w:ind w:left="0" w:hanging="2"/>
-        <w:rPr>
-          <w:sz w:val="22"/>
-          <w:szCs w:val="22"/>
-        </w:rPr>
-      </w:pPr>
-      <w:r>
-        <w:rPr>
-          <w:sz w:val="22"/>
-          <w:szCs w:val="22"/>
-        </w:rPr>
-        <w:t>sito\key\skill\remove\id:Delete</w:t>
-      </w:r>
-    </w:p>
-    <w:p>
-      <w:pPr>
-        <w:widowControl w:val="0"/>
-        <w:spacing w:line="276" w:lineRule="auto"/>
-        <w:ind w:left="0" w:hanging="2"/>
-        <w:rPr>
-          <w:sz w:val="22"/>
-          <w:szCs w:val="22"/>
-        </w:rPr>
-      </w:pPr>
-    </w:p>
-    <w:p>
-      <w:pPr>
-        <w:widowControl w:val="0"/>
-        <w:spacing w:line="276" w:lineRule="auto"/>
-        <w:ind w:left="0" w:hanging="2"/>
-        <w:rPr>
-          <w:sz w:val="22"/>
-          <w:szCs w:val="22"/>
-        </w:rPr>
-      </w:pPr>
     </w:p>
     <w:p>
       <w:pPr>
@@ -18173,6 +18305,7 @@
         <w:rPr>
           <w:color w:val="000000"/>
         </w:rPr>
+        <w:lastRenderedPageBreak/>
         <w:t>In case of using a data design tool, replace the following sections by the information generated from the tool. The documents or objects where the designs are stored must be treated like system components. They are object of storage in repositorios and of version control.</w:t>
       </w:r>
     </w:p>
@@ -18878,7 +19011,6 @@
               <w:rPr>
                 <w:color w:val="000000"/>
               </w:rPr>
-              <w:lastRenderedPageBreak/>
               <w:t>Description of the column</w:t>
             </w:r>
           </w:p>
@@ -21242,6 +21374,7 @@
           <w:color w:val="000000"/>
           <w:u w:val="single"/>
         </w:rPr>
+        <w:lastRenderedPageBreak/>
         <w:t>Data type:</w:t>
       </w:r>
       <w:r>
@@ -21374,7 +21507,6 @@
           <w:color w:val="000000"/>
           <w:u w:val="single"/>
         </w:rPr>
-        <w:lastRenderedPageBreak/>
         <w:t>Rules:</w:t>
       </w:r>
       <w:r>
@@ -23778,15 +23910,7 @@
         <w:sz w:val="28"/>
         <w:szCs w:val="28"/>
       </w:rPr>
-      <w:t xml:space="preserve"> </w:t>
-    </w:r>
-    <w:r>
-      <w:rPr>
-        <w:color w:val="000000"/>
-        <w:sz w:val="28"/>
-        <w:szCs w:val="28"/>
-      </w:rPr>
-      <w:t>Monnet</w:t>
+      <w:t xml:space="preserve"> Monnet</w:t>
     </w:r>
   </w:p>
 </w:ftr>
@@ -23845,13 +23969,7 @@
       <w:rPr>
         <w:color w:val="002060"/>
       </w:rPr>
-      <w:t xml:space="preserve">Jean </w:t>
-    </w:r>
-    <w:r>
-      <w:rPr>
-        <w:color w:val="002060"/>
-      </w:rPr>
-      <w:t xml:space="preserve">Monnet                                                                                                                                                           </w:t>
+      <w:t xml:space="preserve">Jean Monnet                                                                                                                                                           </w:t>
     </w:r>
     <w:r>
       <w:rPr>
@@ -24091,7 +24209,7 @@
             </wp:anchor>
           </w:drawing>
         </mc:Choice>
-        <mc:Fallback xmlns:dgm="http://schemas.openxmlformats.org/drawingml/2006/diagram" xmlns:lc="http://schemas.openxmlformats.org/drawingml/2006/lockedCanvas" xmlns:c="http://schemas.openxmlformats.org/drawingml/2006/chart" xmlns:pic="http://schemas.openxmlformats.org/drawingml/2006/picture" xmlns:a="http://schemas.openxmlformats.org/drawingml/2006/main" xmlns:sl="http://schemas.openxmlformats.org/schemaLibrary/2006/main">
+        <mc:Fallback xmlns:sl="http://schemas.openxmlformats.org/schemaLibrary/2006/main" xmlns:a="http://schemas.openxmlformats.org/drawingml/2006/main" xmlns:pic="http://schemas.openxmlformats.org/drawingml/2006/picture" xmlns:c="http://schemas.openxmlformats.org/drawingml/2006/chart" xmlns:lc="http://schemas.openxmlformats.org/drawingml/2006/lockedCanvas" xmlns:dgm="http://schemas.openxmlformats.org/drawingml/2006/diagram">
           <w:drawing>
             <wp:anchor allowOverlap="1" behindDoc="0" distB="0" distT="0" distL="114300" distR="114300" hidden="0" layoutInCell="1" locked="0" relativeHeight="0" simplePos="0">
               <wp:simplePos x="0" y="0"/>
@@ -24343,7 +24461,7 @@
             </wp:anchor>
           </w:drawing>
         </mc:Choice>
-        <mc:Fallback xmlns:dgm="http://schemas.openxmlformats.org/drawingml/2006/diagram" xmlns:lc="http://schemas.openxmlformats.org/drawingml/2006/lockedCanvas" xmlns:c="http://schemas.openxmlformats.org/drawingml/2006/chart" xmlns:pic="http://schemas.openxmlformats.org/drawingml/2006/picture" xmlns:a="http://schemas.openxmlformats.org/drawingml/2006/main" xmlns:sl="http://schemas.openxmlformats.org/schemaLibrary/2006/main">
+        <mc:Fallback xmlns:sl="http://schemas.openxmlformats.org/schemaLibrary/2006/main" xmlns:a="http://schemas.openxmlformats.org/drawingml/2006/main" xmlns:pic="http://schemas.openxmlformats.org/drawingml/2006/picture" xmlns:c="http://schemas.openxmlformats.org/drawingml/2006/chart" xmlns:lc="http://schemas.openxmlformats.org/drawingml/2006/lockedCanvas" xmlns:dgm="http://schemas.openxmlformats.org/drawingml/2006/diagram">
           <w:drawing>
             <wp:anchor allowOverlap="1" behindDoc="0" distB="0" distT="0" distL="114300" distR="114300" hidden="0" layoutInCell="1" locked="0" relativeHeight="0" simplePos="0">
               <wp:simplePos x="0" y="0"/>

--- a/Documentazione/Functional_Design.docx
+++ b/Documentazione/Functional_Design.docx
@@ -3572,6 +3572,7 @@
             </w:rPr>
           </w:pPr>
           <w:r>
+            <w:lastRenderedPageBreak/>
             <w:fldChar w:fldCharType="end"/>
           </w:r>
           <w:hyperlink w:anchor="_heading=h.2250f4o">
@@ -3651,7 +3652,6 @@
             </w:rPr>
           </w:pPr>
           <w:r>
-            <w:lastRenderedPageBreak/>
             <w:fldChar w:fldCharType="end"/>
           </w:r>
           <w:hyperlink w:anchor="_heading=h.haapch">
@@ -8746,7 +8746,7 @@
               </wp:anchor>
             </w:drawing>
           </mc:Choice>
-          <mc:Fallback xmlns:sl="http://schemas.openxmlformats.org/schemaLibrary/2006/main" xmlns:a="http://schemas.openxmlformats.org/drawingml/2006/main" xmlns:pic="http://schemas.openxmlformats.org/drawingml/2006/picture" xmlns:c="http://schemas.openxmlformats.org/drawingml/2006/chart" xmlns:lc="http://schemas.openxmlformats.org/drawingml/2006/lockedCanvas" xmlns:dgm="http://schemas.openxmlformats.org/drawingml/2006/diagram">
+          <mc:Fallback xmlns:dgm="http://schemas.openxmlformats.org/drawingml/2006/diagram" xmlns:lc="http://schemas.openxmlformats.org/drawingml/2006/lockedCanvas" xmlns:c="http://schemas.openxmlformats.org/drawingml/2006/chart" xmlns:pic="http://schemas.openxmlformats.org/drawingml/2006/picture" xmlns:a="http://schemas.openxmlformats.org/drawingml/2006/main" xmlns:sl="http://schemas.openxmlformats.org/schemaLibrary/2006/main">
             <w:drawing>
               <wp:anchor allowOverlap="1" behindDoc="0" distB="0" distT="0" distL="114300" distR="114300" hidden="0" layoutInCell="1" locked="0" relativeHeight="0" simplePos="0">
                 <wp:simplePos x="0" y="0"/>
@@ -14208,7 +14208,86 @@
           <w:szCs w:val="22"/>
         </w:rPr>
         <w:tab/>
-        <w:t>DispositivoUsaoi: id disp,</w:t>
+      </w:r>
+      <w:r>
+        <w:rPr>
+          <w:sz w:val="22"/>
+          <w:szCs w:val="22"/>
+        </w:rPr>
+        <w:t>KeyUtente:”</w:t>
+      </w:r>
+      <w:r>
+        <w:t xml:space="preserve"> </w:t>
+      </w:r>
+      <w:r>
+        <w:rPr>
+          <w:sz w:val="22"/>
+          <w:szCs w:val="22"/>
+        </w:rPr>
+        <w:t>e8de33ae-0964-48b2-a</w:t>
+      </w:r>
+      <w:r>
+        <w:rPr>
+          <w:sz w:val="22"/>
+          <w:szCs w:val="22"/>
+        </w:rPr>
+        <w:t>f</w:t>
+      </w:r>
+      <w:r>
+        <w:rPr>
+          <w:sz w:val="22"/>
+          <w:szCs w:val="22"/>
+        </w:rPr>
+        <w:t>fc-307c</w:t>
+      </w:r>
+      <w:r>
+        <w:rPr>
+          <w:sz w:val="22"/>
+          <w:szCs w:val="22"/>
+        </w:rPr>
+        <w:t>7</w:t>
+      </w:r>
+      <w:r>
+        <w:rPr>
+          <w:sz w:val="22"/>
+          <w:szCs w:val="22"/>
+        </w:rPr>
+        <w:t>4c</w:t>
+      </w:r>
+      <w:r>
+        <w:rPr>
+          <w:sz w:val="22"/>
+          <w:szCs w:val="22"/>
+        </w:rPr>
+        <w:t>2</w:t>
+      </w:r>
+      <w:r>
+        <w:rPr>
+          <w:sz w:val="22"/>
+          <w:szCs w:val="22"/>
+        </w:rPr>
+        <w:t>d481</w:t>
+      </w:r>
+      <w:r>
+        <w:rPr>
+          <w:sz w:val="22"/>
+          <w:szCs w:val="22"/>
+        </w:rPr>
+        <w:t>”</w:t>
+      </w:r>
+      <w:r>
+        <w:rPr>
+          <w:sz w:val="22"/>
+          <w:szCs w:val="22"/>
+        </w:rPr>
+        <w:t>(esempio formato key)</w:t>
+      </w:r>
+      <w:r>
+        <w:rPr>
+          <w:sz w:val="22"/>
+          <w:szCs w:val="22"/>
+        </w:rPr>
+        <w:t>,</w:t>
       </w:r>
     </w:p>
     <w:p>
@@ -14290,3882 +14369,1247 @@
         <w:widowControl w:val="0"/>
         <w:spacing w:line="276" w:lineRule="auto"/>
         <w:ind w:left="0" w:hanging="2"/>
+      </w:pPr>
+      <w:r>
         <w:rPr>
           <w:sz w:val="22"/>
           <w:szCs w:val="22"/>
         </w:rPr>
-      </w:pPr>
-      <w:r>
-        <w:rPr>
-          <w:sz w:val="22"/>
-          <w:szCs w:val="22"/>
-        </w:rPr>
         <w:t>pagine:</w:t>
       </w:r>
     </w:p>
     <w:p>
       <w:pPr>
-        <w:widowControl w:val="0"/>
-        <w:numPr>
-          <w:ilvl w:val="0"/>
-          <w:numId w:val="11"/>
-        </w:numPr>
-        <w:pBdr>
-          <w:top w:val="nil"/>
-          <w:left w:val="nil"/>
-          <w:bottom w:val="nil"/>
-          <w:right w:val="nil"/>
-          <w:between w:val="nil"/>
-        </w:pBdr>
-        <w:spacing w:line="276" w:lineRule="auto"/>
-        <w:ind w:left="0" w:hanging="2"/>
-        <w:rPr>
-          <w:sz w:val="22"/>
-          <w:szCs w:val="22"/>
-        </w:rPr>
-      </w:pPr>
-      <w:r>
-        <w:rPr>
-          <w:sz w:val="22"/>
-          <w:szCs w:val="22"/>
-        </w:rPr>
-        <w:t>sito\login:Post</w:t>
-      </w:r>
-      <w:r>
-        <w:rPr>
-          <w:sz w:val="22"/>
-          <w:szCs w:val="22"/>
-        </w:rPr>
-        <w:tab/>
-        <w:t>return key</w:t>
-      </w:r>
-    </w:p>
-    <w:p>
-      <w:pPr>
-        <w:widowControl w:val="0"/>
-        <w:numPr>
-          <w:ilvl w:val="0"/>
-          <w:numId w:val="4"/>
-        </w:numPr>
-        <w:pBdr>
-          <w:top w:val="nil"/>
-          <w:left w:val="nil"/>
-          <w:bottom w:val="nil"/>
-          <w:right w:val="nil"/>
-          <w:between w:val="nil"/>
-        </w:pBdr>
-        <w:spacing w:line="276" w:lineRule="auto"/>
-        <w:ind w:left="0" w:hanging="2"/>
-        <w:rPr>
-          <w:sz w:val="22"/>
-          <w:szCs w:val="22"/>
-        </w:rPr>
-      </w:pPr>
-      <w:r>
-        <w:rPr>
-          <w:sz w:val="22"/>
-          <w:szCs w:val="22"/>
-        </w:rPr>
-        <w:t>Parametri:</w:t>
-      </w:r>
-    </w:p>
-    <w:p>
-      <w:pPr>
-        <w:widowControl w:val="0"/>
-        <w:numPr>
-          <w:ilvl w:val="1"/>
-          <w:numId w:val="4"/>
-        </w:numPr>
-        <w:pBdr>
-          <w:top w:val="nil"/>
-          <w:left w:val="nil"/>
-          <w:bottom w:val="nil"/>
-          <w:right w:val="nil"/>
-          <w:between w:val="nil"/>
-        </w:pBdr>
-        <w:spacing w:line="276" w:lineRule="auto"/>
-        <w:ind w:left="0" w:hanging="2"/>
-        <w:rPr>
-          <w:sz w:val="22"/>
-          <w:szCs w:val="22"/>
-        </w:rPr>
-      </w:pPr>
-      <w:r>
-        <w:rPr>
-          <w:sz w:val="22"/>
-          <w:szCs w:val="22"/>
-        </w:rPr>
-        <w:t>username= nome della persona</w:t>
-      </w:r>
-    </w:p>
-    <w:p>
-      <w:pPr>
-        <w:widowControl w:val="0"/>
-        <w:numPr>
-          <w:ilvl w:val="1"/>
-          <w:numId w:val="4"/>
-        </w:numPr>
-        <w:pBdr>
-          <w:top w:val="nil"/>
-          <w:left w:val="nil"/>
-          <w:bottom w:val="nil"/>
-          <w:right w:val="nil"/>
-          <w:between w:val="nil"/>
-        </w:pBdr>
-        <w:spacing w:line="276" w:lineRule="auto"/>
-        <w:ind w:left="0" w:hanging="2"/>
-        <w:rPr>
-          <w:sz w:val="22"/>
-          <w:szCs w:val="22"/>
-        </w:rPr>
-      </w:pPr>
-      <w:r>
-        <w:rPr>
-          <w:sz w:val="22"/>
-          <w:szCs w:val="22"/>
-        </w:rPr>
-        <w:t>Password= password dell’account</w:t>
-      </w:r>
-    </w:p>
-    <w:p>
-      <w:pPr>
-        <w:widowControl w:val="0"/>
-        <w:numPr>
-          <w:ilvl w:val="0"/>
-          <w:numId w:val="4"/>
-        </w:numPr>
-        <w:pBdr>
-          <w:top w:val="nil"/>
-          <w:left w:val="nil"/>
-          <w:bottom w:val="nil"/>
-          <w:right w:val="nil"/>
-          <w:between w:val="nil"/>
-        </w:pBdr>
-        <w:spacing w:line="276" w:lineRule="auto"/>
-        <w:ind w:left="0" w:hanging="2"/>
-        <w:rPr>
-          <w:sz w:val="22"/>
-          <w:szCs w:val="22"/>
-        </w:rPr>
-      </w:pPr>
-      <w:r>
-        <w:rPr>
-          <w:sz w:val="22"/>
-          <w:szCs w:val="22"/>
-        </w:rPr>
+        <w:ind w:leftChars="0" w:left="-2" w:firstLineChars="0" w:firstLine="0"/>
+      </w:pPr>
+      <w:r>
+        <w:t>-=opzionale</w:t>
+      </w:r>
+    </w:p>
+    <w:p>
+      <w:pPr>
+        <w:ind w:leftChars="0" w:left="-2" w:firstLineChars="0" w:firstLine="0"/>
+      </w:pPr>
+    </w:p>
+    <w:p>
+      <w:pPr>
+        <w:ind w:leftChars="0" w:left="-2" w:firstLineChars="0" w:firstLine="0"/>
+      </w:pPr>
+      <w:r>
+        <w:t>1)  sito\login:Post return key</w:t>
+      </w:r>
+    </w:p>
+    <w:p>
+      <w:pPr>
+        <w:ind w:leftChars="0" w:left="-2" w:firstLineChars="0" w:firstLine="0"/>
+      </w:pPr>
+      <w:r>
+        <w:t>●   Parametri:</w:t>
+      </w:r>
+    </w:p>
+    <w:p>
+      <w:pPr>
+        <w:ind w:leftChars="0" w:left="-2" w:firstLineChars="0" w:firstLine="0"/>
+      </w:pPr>
+      <w:r>
+        <w:t>○   username= nome della persona</w:t>
+      </w:r>
+    </w:p>
+    <w:p>
+      <w:pPr>
+        <w:ind w:leftChars="0" w:left="-2" w:firstLineChars="0" w:firstLine="0"/>
+      </w:pPr>
+      <w:r>
+        <w:t>○   Password= password dell’account</w:t>
+      </w:r>
+    </w:p>
+    <w:p>
+      <w:pPr>
+        <w:ind w:leftChars="0" w:left="-2" w:firstLineChars="0" w:firstLine="0"/>
+      </w:pPr>
+      <w:r>
+        <w:t>●   Utilizzo:</w:t>
+      </w:r>
+    </w:p>
+    <w:p>
+      <w:pPr>
+        <w:ind w:leftChars="0" w:left="-2" w:firstLineChars="0" w:firstLine="0"/>
+      </w:pPr>
+      <w:r>
+        <w:t>Effettuare la login per accedere alle altre pagine restituisce un cookie</w:t>
+      </w:r>
+    </w:p>
+    <w:p>
+      <w:pPr>
+        <w:ind w:leftChars="0" w:left="-2" w:firstLineChars="0" w:firstLine="0"/>
+      </w:pPr>
+    </w:p>
+    <w:p>
+      <w:pPr>
+        <w:ind w:leftChars="0" w:left="-2" w:firstLineChars="0" w:firstLine="0"/>
+      </w:pPr>
+      <w:r>
+        <w:lastRenderedPageBreak/>
+        <w:t>2)  sito\register:Post</w:t>
+      </w:r>
+    </w:p>
+    <w:p>
+      <w:pPr>
+        <w:ind w:leftChars="0" w:left="-2" w:firstLineChars="0" w:firstLine="0"/>
+      </w:pPr>
+      <w:r>
+        <w:t>●   Parametri:</w:t>
+      </w:r>
+    </w:p>
+    <w:p>
+      <w:pPr>
+        <w:ind w:leftChars="0" w:left="-2" w:firstLineChars="0" w:firstLine="0"/>
+      </w:pPr>
+      <w:r>
+        <w:t>○   username= nome della persona</w:t>
+      </w:r>
+    </w:p>
+    <w:p>
+      <w:pPr>
+        <w:ind w:leftChars="0" w:left="-2" w:firstLineChars="0" w:firstLine="0"/>
+      </w:pPr>
+      <w:r>
+        <w:t>○   password= password dell’account</w:t>
+      </w:r>
+    </w:p>
+    <w:p>
+      <w:pPr>
+        <w:ind w:leftChars="0" w:left="-2" w:firstLineChars="0" w:firstLine="0"/>
+      </w:pPr>
+      <w:r>
+        <w:t>○   password2= password dell’account</w:t>
+      </w:r>
+    </w:p>
+    <w:p>
+      <w:pPr>
+        <w:ind w:leftChars="0" w:left="-2" w:firstLineChars="0" w:firstLine="0"/>
+      </w:pPr>
+      <w:r>
+        <w:t>○   mail= mail account</w:t>
+      </w:r>
+    </w:p>
+    <w:p>
+      <w:pPr>
+        <w:ind w:leftChars="0" w:left="-2" w:firstLineChars="0" w:firstLine="0"/>
+      </w:pPr>
+      <w:r>
+        <w:t>●   Utilizzo:</w:t>
+      </w:r>
+    </w:p>
+    <w:p>
+      <w:pPr>
+        <w:ind w:leftChars="0" w:left="-2" w:firstLineChars="0" w:firstLine="0"/>
+      </w:pPr>
+      <w:r>
+        <w:t>Registrare un utente</w:t>
+      </w:r>
+    </w:p>
+    <w:p>
+      <w:pPr>
+        <w:ind w:leftChars="0" w:left="-2" w:firstLineChars="0" w:firstLine="0"/>
+      </w:pPr>
+    </w:p>
+    <w:p>
+      <w:pPr>
+        <w:ind w:leftChars="0" w:left="-2" w:firstLineChars="0" w:firstLine="0"/>
+      </w:pPr>
+      <w:r>
+        <w:t>3)  sito\resetPassword:Get</w:t>
+      </w:r>
+    </w:p>
+    <w:p>
+      <w:pPr>
+        <w:ind w:leftChars="0" w:left="-2" w:firstLineChars="0" w:firstLine="0"/>
+      </w:pPr>
+      <w:r>
+        <w:t>●   Parametri:</w:t>
+      </w:r>
+    </w:p>
+    <w:p>
+      <w:pPr>
+        <w:ind w:leftChars="0" w:left="-2" w:firstLineChars="0" w:firstLine="0"/>
+      </w:pPr>
+      <w:r>
+        <w:t>○   mail=mail a cui mandare il recupero password</w:t>
+      </w:r>
+    </w:p>
+    <w:p>
+      <w:pPr>
+        <w:ind w:leftChars="0" w:left="-2" w:firstLineChars="0" w:firstLine="0"/>
+      </w:pPr>
+      <w:r>
+        <w:t>●   Utilizzo:</w:t>
+      </w:r>
+    </w:p>
+    <w:p>
+      <w:pPr>
+        <w:ind w:leftChars="0" w:left="-2" w:firstLineChars="0" w:firstLine="0"/>
+      </w:pPr>
+      <w:r>
+        <w:t>richiedere reset password</w:t>
+      </w:r>
+    </w:p>
+    <w:p>
+      <w:pPr>
+        <w:ind w:leftChars="0" w:left="-2" w:firstLineChars="0" w:firstLine="0"/>
+      </w:pPr>
+    </w:p>
+    <w:p>
+      <w:pPr>
+        <w:ind w:leftChars="0" w:left="-2" w:firstLineChars="0" w:firstLine="0"/>
+      </w:pPr>
+      <w:r>
+        <w:t>4)  sito\cambiaPassword:PUT</w:t>
+      </w:r>
+    </w:p>
+    <w:p>
+      <w:pPr>
+        <w:ind w:leftChars="0" w:left="-2" w:firstLineChars="0" w:firstLine="0"/>
+      </w:pPr>
+      <w:r>
+        <w:t>●   Parametri:</w:t>
+      </w:r>
+    </w:p>
+    <w:p>
+      <w:pPr>
+        <w:ind w:leftChars="0" w:left="-2" w:firstLineChars="0" w:firstLine="0"/>
+      </w:pPr>
+      <w:r>
+        <w:t>○   codice=codice ricevuto per mail</w:t>
+      </w:r>
+    </w:p>
+    <w:p>
+      <w:pPr>
+        <w:ind w:leftChars="0" w:left="-2" w:firstLineChars="0" w:firstLine="0"/>
+      </w:pPr>
+      <w:r>
+        <w:t>○   password = nuova password dell’account</w:t>
+      </w:r>
+    </w:p>
+    <w:p>
+      <w:pPr>
+        <w:ind w:leftChars="0" w:left="-2" w:firstLineChars="0" w:firstLine="0"/>
+      </w:pPr>
+      <w:r>
+        <w:t>○   password2= nuova password dell’account</w:t>
+      </w:r>
+    </w:p>
+    <w:p>
+      <w:pPr>
+        <w:ind w:leftChars="0" w:left="-2" w:firstLineChars="0" w:firstLine="0"/>
+      </w:pPr>
+      <w:r>
+        <w:t>●   Utilizzo:</w:t>
+      </w:r>
+    </w:p>
+    <w:p>
+      <w:pPr>
+        <w:ind w:leftChars="0" w:left="-2" w:firstLineChars="0" w:firstLine="0"/>
+      </w:pPr>
+      <w:r>
+        <w:t>Reset password</w:t>
+      </w:r>
+    </w:p>
+    <w:p>
+      <w:pPr>
+        <w:ind w:leftChars="0" w:left="-2" w:firstLineChars="0" w:firstLine="0"/>
+      </w:pPr>
+    </w:p>
+    <w:p>
+      <w:pPr>
+        <w:ind w:leftChars="0" w:left="-2" w:firstLineChars="0" w:firstLine="0"/>
+      </w:pPr>
+      <w:r>
+        <w:t>5)  sito\key\utente\cambiaInfo  PUT</w:t>
+      </w:r>
+    </w:p>
+    <w:p>
+      <w:pPr>
+        <w:ind w:leftChars="0" w:left="-2" w:firstLineChars="0" w:firstLine="0"/>
+      </w:pPr>
+      <w:r>
+        <w:t>●   Parametri:      //solo quelli che cambiano</w:t>
+      </w:r>
+    </w:p>
+    <w:p>
+      <w:pPr>
+        <w:ind w:leftChars="0" w:left="-2" w:firstLineChars="0" w:firstLine="0"/>
+      </w:pPr>
+      <w:r>
+        <w:t>○   Username-= nome della persona</w:t>
+      </w:r>
+    </w:p>
+    <w:p>
+      <w:pPr>
+        <w:ind w:leftChars="0" w:left="-2" w:firstLineChars="0" w:firstLine="0"/>
+      </w:pPr>
+      <w:r>
+        <w:t>○   password-= password dell’account</w:t>
+      </w:r>
+    </w:p>
+    <w:p>
+      <w:pPr>
+        <w:ind w:leftChars="0" w:left="-2" w:firstLineChars="0" w:firstLine="0"/>
+      </w:pPr>
+      <w:r>
+        <w:t>○   mail-= mail account</w:t>
+      </w:r>
+    </w:p>
+    <w:p>
+      <w:pPr>
+        <w:ind w:leftChars="0" w:left="-2" w:firstLineChars="0" w:firstLine="0"/>
+      </w:pPr>
+      <w:r>
+        <w:t>○   immagine-= file .png che identifica l’immagine profilo</w:t>
+      </w:r>
+    </w:p>
+    <w:p>
+      <w:pPr>
+        <w:ind w:leftChars="0" w:left="-2" w:firstLineChars="0" w:firstLine="0"/>
+      </w:pPr>
+      <w:r>
+        <w:t>●   Utilizzo:</w:t>
+      </w:r>
+    </w:p>
+    <w:p>
+      <w:pPr>
+        <w:ind w:leftChars="0" w:left="-2" w:firstLineChars="0" w:firstLine="0"/>
+      </w:pPr>
+      <w:r>
+        <w:t>Serve a cambiare le info della persona</w:t>
+      </w:r>
+    </w:p>
+    <w:p>
+      <w:pPr>
+        <w:ind w:leftChars="0" w:left="-2" w:firstLineChars="0" w:firstLine="0"/>
+      </w:pPr>
+    </w:p>
+    <w:p>
+      <w:pPr>
+        <w:ind w:leftChars="0" w:left="-2" w:firstLineChars="0" w:firstLine="0"/>
+      </w:pPr>
+      <w:r>
+        <w:t>6)  sito\key\utente:GET</w:t>
+      </w:r>
+    </w:p>
+    <w:p>
+      <w:pPr>
+        <w:ind w:leftChars="0" w:left="-2" w:firstLineChars="0" w:firstLine="0"/>
+      </w:pPr>
+      <w:r>
         <w:t>Utilizzo:</w:t>
       </w:r>
     </w:p>
     <w:p>
       <w:pPr>
-        <w:widowControl w:val="0"/>
-        <w:pBdr>
-          <w:top w:val="nil"/>
-          <w:left w:val="nil"/>
-          <w:bottom w:val="nil"/>
-          <w:right w:val="nil"/>
-          <w:between w:val="nil"/>
-        </w:pBdr>
-        <w:spacing w:line="276" w:lineRule="auto"/>
-        <w:ind w:left="0" w:hanging="2"/>
-        <w:rPr>
-          <w:sz w:val="22"/>
-          <w:szCs w:val="22"/>
-        </w:rPr>
-      </w:pPr>
-      <w:r>
-        <w:rPr>
-          <w:sz w:val="22"/>
-          <w:szCs w:val="22"/>
-        </w:rPr>
-        <w:t>Effettuare la login per accedere alle altre pagine restituisce un cookie</w:t>
-      </w:r>
-    </w:p>
-    <w:p>
-      <w:pPr>
-        <w:widowControl w:val="0"/>
-        <w:pBdr>
-          <w:top w:val="nil"/>
-          <w:left w:val="nil"/>
-          <w:bottom w:val="nil"/>
-          <w:right w:val="nil"/>
-          <w:between w:val="nil"/>
-        </w:pBdr>
-        <w:spacing w:line="276" w:lineRule="auto"/>
-        <w:ind w:left="0" w:hanging="2"/>
-        <w:rPr>
-          <w:sz w:val="22"/>
-          <w:szCs w:val="22"/>
-        </w:rPr>
-      </w:pPr>
-    </w:p>
-    <w:p>
-      <w:pPr>
-        <w:widowControl w:val="0"/>
-        <w:numPr>
-          <w:ilvl w:val="0"/>
-          <w:numId w:val="11"/>
-        </w:numPr>
-        <w:pBdr>
-          <w:top w:val="nil"/>
-          <w:left w:val="nil"/>
-          <w:bottom w:val="nil"/>
-          <w:right w:val="nil"/>
-          <w:between w:val="nil"/>
-        </w:pBdr>
-        <w:spacing w:line="276" w:lineRule="auto"/>
-        <w:ind w:left="0" w:hanging="2"/>
-        <w:rPr>
-          <w:sz w:val="22"/>
-          <w:szCs w:val="22"/>
-        </w:rPr>
-      </w:pPr>
-      <w:r>
-        <w:rPr>
-          <w:sz w:val="22"/>
-          <w:szCs w:val="22"/>
-        </w:rPr>
+        <w:ind w:leftChars="0" w:left="-2" w:firstLineChars="0" w:firstLine="0"/>
+      </w:pPr>
+      <w:r>
+        <w:t>Restituisce le info dell’utente registrato</w:t>
+      </w:r>
+    </w:p>
+    <w:p>
+      <w:pPr>
+        <w:ind w:leftChars="0" w:left="-2" w:firstLineChars="0" w:firstLine="0"/>
+      </w:pPr>
+    </w:p>
+    <w:p>
+      <w:pPr>
+        <w:ind w:leftChars="0" w:left="-2" w:firstLineChars="0" w:firstLine="0"/>
+      </w:pPr>
+      <w:r>
+        <w:t>7)  sito\key\emozioni\add: POST</w:t>
+      </w:r>
+    </w:p>
+    <w:p>
+      <w:pPr>
+        <w:ind w:leftChars="0" w:left="-2" w:firstLineChars="0" w:firstLine="0"/>
+      </w:pPr>
+      <w:r>
+        <w:t>●   Parameri:</w:t>
+      </w:r>
+    </w:p>
+    <w:p>
+      <w:pPr>
+        <w:ind w:leftChars="0" w:left="-2" w:firstLineChars="0" w:firstLine="0"/>
+      </w:pPr>
+      <w:r>
+        <w:t>○   tipo= tipo di emozione rilevata</w:t>
+      </w:r>
+    </w:p>
+    <w:p>
+      <w:pPr>
+        <w:ind w:leftChars="0" w:left="-2" w:firstLineChars="0" w:firstLine="0"/>
+      </w:pPr>
+      <w:r>
+        <w:t>○   dataRilevazione-= data di quando è stata trovata</w:t>
+      </w:r>
+    </w:p>
+    <w:p>
+      <w:pPr>
+        <w:ind w:leftChars="0" w:left="-2" w:firstLineChars="0" w:firstLine="0"/>
+      </w:pPr>
+      <w:r>
+        <w:t>○   IdDipositivo= dispositivo che ha rilevato l’emozione</w:t>
+      </w:r>
+    </w:p>
+    <w:p>
+      <w:pPr>
+        <w:ind w:leftChars="0" w:left="-2" w:firstLineChars="0" w:firstLine="0"/>
+      </w:pPr>
+      <w:r>
+        <w:t>●   Utilizzo:</w:t>
+      </w:r>
+    </w:p>
+    <w:p>
+      <w:pPr>
+        <w:ind w:leftChars="0" w:left="-2" w:firstLineChars="0" w:firstLine="0"/>
+      </w:pPr>
+      <w:r>
+        <w:t xml:space="preserve">Serve a Inserire una nuova emozione e solo le ia avranno il </w:t>
+      </w:r>
+    </w:p>
+    <w:p>
+      <w:pPr>
+        <w:ind w:leftChars="0" w:left="-2" w:firstLineChars="0" w:firstLine="0"/>
+      </w:pPr>
+      <w:r>
+        <w:t>permesso di usare questa chiamata</w:t>
+      </w:r>
+    </w:p>
+    <w:p>
+      <w:pPr>
+        <w:ind w:leftChars="0" w:left="-2" w:firstLineChars="0" w:firstLine="0"/>
+      </w:pPr>
+    </w:p>
+    <w:p>
+      <w:pPr>
+        <w:ind w:leftChars="0" w:left="-2" w:firstLineChars="0" w:firstLine="0"/>
+      </w:pPr>
+      <w:r>
+        <w:t xml:space="preserve">8)  sito\key\emozioni:GET </w:t>
+      </w:r>
+    </w:p>
+    <w:p>
+      <w:pPr>
+        <w:ind w:leftChars="0" w:left="-2" w:firstLineChars="0" w:firstLine="0"/>
+      </w:pPr>
+      <w:r>
+        <w:t>●   Parametri:</w:t>
+      </w:r>
+    </w:p>
+    <w:p>
+      <w:pPr>
+        <w:ind w:leftChars="0" w:left="-2" w:firstLineChars="0" w:firstLine="0"/>
+      </w:pPr>
+      <w:r>
+        <w:t>○   Start-= int che indica da che emozione iniziare a leggere</w:t>
+      </w:r>
+    </w:p>
+    <w:p>
+      <w:pPr>
+        <w:ind w:leftChars="0" w:left="-2" w:firstLineChars="0" w:firstLine="0"/>
+      </w:pPr>
+      <w:r>
+        <w:t>○   Numero-= int che indica quante emozioni prendere</w:t>
+      </w:r>
+    </w:p>
+    <w:p>
+      <w:pPr>
+        <w:ind w:leftChars="0" w:left="-2" w:firstLineChars="0" w:firstLine="0"/>
+      </w:pPr>
+      <w:r>
+        <w:t>○   Tipo-= tipo di emozione da prelevare</w:t>
+      </w:r>
+    </w:p>
+    <w:p>
+      <w:pPr>
+        <w:ind w:leftChars="0" w:left="-2" w:firstLineChars="0" w:firstLine="0"/>
+      </w:pPr>
+      <w:r>
+        <w:t>○   Data-= data da cui iniziare a leggere le emozioni</w:t>
+      </w:r>
+    </w:p>
+    <w:p>
+      <w:pPr>
+        <w:ind w:leftChars="0" w:left="-2" w:firstLineChars="0" w:firstLine="0"/>
+      </w:pPr>
+      <w:r>
+        <w:t>●   Utilizzo:</w:t>
+      </w:r>
+    </w:p>
+    <w:p>
+      <w:pPr>
+        <w:ind w:leftChars="0" w:left="-2" w:firstLineChars="0" w:firstLine="0"/>
+      </w:pPr>
+      <w:r>
+        <w:t xml:space="preserve">Serve a prelevare le emozioni salvate relative alla persona che ha </w:t>
+      </w:r>
+    </w:p>
+    <w:p>
+      <w:pPr>
+        <w:ind w:leftChars="0" w:left="-2" w:firstLineChars="0" w:firstLine="0"/>
+      </w:pPr>
+      <w:r>
+        <w:t>eseguito la login</w:t>
+      </w:r>
+    </w:p>
+    <w:p>
+      <w:pPr>
+        <w:ind w:leftChars="0" w:left="-2" w:firstLineChars="0" w:firstLine="0"/>
+      </w:pPr>
+    </w:p>
+    <w:p>
+      <w:pPr>
+        <w:ind w:leftChars="0" w:left="-2" w:firstLineChars="0" w:firstLine="0"/>
+      </w:pPr>
+      <w:r>
+        <w:t>9)  sito\key\voltoTrovato\add:POST</w:t>
+      </w:r>
+    </w:p>
+    <w:p>
+      <w:pPr>
+        <w:ind w:leftChars="0" w:left="-2" w:firstLineChars="0" w:firstLine="0"/>
+      </w:pPr>
+      <w:r>
+        <w:t>●   Parametri:</w:t>
+      </w:r>
+    </w:p>
+    <w:p>
+      <w:pPr>
+        <w:ind w:leftChars="0" w:left="-2" w:firstLineChars="0" w:firstLine="0"/>
+      </w:pPr>
+      <w:r>
+        <w:t>○   immagine= immagine rilevata</w:t>
+      </w:r>
+    </w:p>
+    <w:p>
+      <w:pPr>
+        <w:ind w:leftChars="0" w:left="-2" w:firstLineChars="0" w:firstLine="0"/>
+      </w:pPr>
+      <w:r>
+        <w:t>○   dataRilevazione-= data in cui si è rilevato il volto</w:t>
+      </w:r>
+    </w:p>
+    <w:p>
+      <w:pPr>
+        <w:ind w:leftChars="0" w:left="-2" w:firstLineChars="0" w:firstLine="0"/>
+      </w:pPr>
+      <w:r>
+        <w:t>○   idDispositivo= id del dispositivo che ha rilevato quel volto</w:t>
+      </w:r>
+    </w:p>
+    <w:p>
+      <w:pPr>
+        <w:ind w:leftChars="0" w:left="-2" w:firstLineChars="0" w:firstLine="0"/>
+      </w:pPr>
+      <w:r>
         <w:lastRenderedPageBreak/>
-        <w:t>sito\register:Post</w:t>
-      </w:r>
-    </w:p>
-    <w:p>
-      <w:pPr>
-        <w:widowControl w:val="0"/>
-        <w:numPr>
-          <w:ilvl w:val="0"/>
-          <w:numId w:val="4"/>
-        </w:numPr>
-        <w:pBdr>
-          <w:top w:val="nil"/>
-          <w:left w:val="nil"/>
-          <w:bottom w:val="nil"/>
-          <w:right w:val="nil"/>
-          <w:between w:val="nil"/>
-        </w:pBdr>
-        <w:spacing w:line="276" w:lineRule="auto"/>
-        <w:ind w:left="0" w:hanging="2"/>
-        <w:rPr>
-          <w:sz w:val="22"/>
-          <w:szCs w:val="22"/>
-        </w:rPr>
-      </w:pPr>
-      <w:r>
-        <w:rPr>
-          <w:sz w:val="22"/>
-          <w:szCs w:val="22"/>
-        </w:rPr>
-        <w:t>Parametri:</w:t>
-      </w:r>
-    </w:p>
-    <w:p>
-      <w:pPr>
-        <w:widowControl w:val="0"/>
-        <w:numPr>
-          <w:ilvl w:val="1"/>
-          <w:numId w:val="4"/>
-        </w:numPr>
-        <w:pBdr>
-          <w:top w:val="nil"/>
-          <w:left w:val="nil"/>
-          <w:bottom w:val="nil"/>
-          <w:right w:val="nil"/>
-          <w:between w:val="nil"/>
-        </w:pBdr>
-        <w:spacing w:line="276" w:lineRule="auto"/>
-        <w:ind w:left="0" w:hanging="2"/>
-        <w:rPr>
-          <w:sz w:val="22"/>
-          <w:szCs w:val="22"/>
-        </w:rPr>
-      </w:pPr>
-      <w:r>
-        <w:rPr>
-          <w:sz w:val="22"/>
-          <w:szCs w:val="22"/>
-        </w:rPr>
-        <w:t>username= nome della persona</w:t>
-      </w:r>
-    </w:p>
-    <w:p>
-      <w:pPr>
-        <w:widowControl w:val="0"/>
-        <w:numPr>
-          <w:ilvl w:val="1"/>
-          <w:numId w:val="4"/>
-        </w:numPr>
-        <w:pBdr>
-          <w:top w:val="nil"/>
-          <w:left w:val="nil"/>
-          <w:bottom w:val="nil"/>
-          <w:right w:val="nil"/>
-          <w:between w:val="nil"/>
-        </w:pBdr>
-        <w:spacing w:line="276" w:lineRule="auto"/>
-        <w:ind w:left="0" w:hanging="2"/>
-        <w:rPr>
-          <w:sz w:val="22"/>
-          <w:szCs w:val="22"/>
-        </w:rPr>
-      </w:pPr>
-      <w:r>
-        <w:rPr>
-          <w:sz w:val="22"/>
-          <w:szCs w:val="22"/>
-        </w:rPr>
-        <w:t>p</w:t>
-      </w:r>
-      <w:r>
-        <w:rPr>
-          <w:sz w:val="22"/>
-          <w:szCs w:val="22"/>
-        </w:rPr>
-        <w:t>assword= password dell’account</w:t>
-      </w:r>
-    </w:p>
-    <w:p>
-      <w:pPr>
-        <w:widowControl w:val="0"/>
-        <w:numPr>
-          <w:ilvl w:val="1"/>
-          <w:numId w:val="4"/>
-        </w:numPr>
-        <w:pBdr>
-          <w:top w:val="nil"/>
-          <w:left w:val="nil"/>
-          <w:bottom w:val="nil"/>
-          <w:right w:val="nil"/>
-          <w:between w:val="nil"/>
-        </w:pBdr>
-        <w:spacing w:line="276" w:lineRule="auto"/>
-        <w:ind w:left="0" w:hanging="2"/>
-        <w:rPr>
-          <w:sz w:val="22"/>
-          <w:szCs w:val="22"/>
-        </w:rPr>
-      </w:pPr>
-      <w:r>
-        <w:rPr>
-          <w:sz w:val="22"/>
-          <w:szCs w:val="22"/>
-        </w:rPr>
-        <w:t>p</w:t>
-      </w:r>
-      <w:r>
-        <w:rPr>
-          <w:sz w:val="22"/>
-          <w:szCs w:val="22"/>
-        </w:rPr>
-        <w:t>assword</w:t>
-      </w:r>
-      <w:r>
-        <w:rPr>
-          <w:sz w:val="22"/>
-          <w:szCs w:val="22"/>
-        </w:rPr>
-        <w:t>2</w:t>
-      </w:r>
-      <w:r>
-        <w:rPr>
-          <w:sz w:val="22"/>
-          <w:szCs w:val="22"/>
-        </w:rPr>
-        <w:t>= password dell’account</w:t>
-      </w:r>
-    </w:p>
-    <w:p>
-      <w:pPr>
-        <w:widowControl w:val="0"/>
-        <w:numPr>
-          <w:ilvl w:val="1"/>
-          <w:numId w:val="4"/>
-        </w:numPr>
-        <w:pBdr>
-          <w:top w:val="nil"/>
-          <w:left w:val="nil"/>
-          <w:bottom w:val="nil"/>
-          <w:right w:val="nil"/>
-          <w:between w:val="nil"/>
-        </w:pBdr>
-        <w:spacing w:line="276" w:lineRule="auto"/>
-        <w:ind w:left="0" w:hanging="2"/>
-        <w:rPr>
-          <w:sz w:val="22"/>
-          <w:szCs w:val="22"/>
-        </w:rPr>
-      </w:pPr>
-      <w:r>
-        <w:rPr>
-          <w:sz w:val="22"/>
-          <w:szCs w:val="22"/>
-        </w:rPr>
-        <w:t>m</w:t>
-      </w:r>
-      <w:r>
-        <w:rPr>
-          <w:sz w:val="22"/>
-          <w:szCs w:val="22"/>
-        </w:rPr>
-        <w:t>ail= mail account</w:t>
-      </w:r>
-    </w:p>
-    <w:p>
-      <w:pPr>
-        <w:widowControl w:val="0"/>
-        <w:numPr>
-          <w:ilvl w:val="0"/>
-          <w:numId w:val="4"/>
-        </w:numPr>
-        <w:pBdr>
-          <w:top w:val="nil"/>
-          <w:left w:val="nil"/>
-          <w:bottom w:val="nil"/>
-          <w:right w:val="nil"/>
-          <w:between w:val="nil"/>
-        </w:pBdr>
-        <w:spacing w:line="276" w:lineRule="auto"/>
-        <w:ind w:left="0" w:hanging="2"/>
-        <w:rPr>
-          <w:sz w:val="22"/>
-          <w:szCs w:val="22"/>
-        </w:rPr>
-      </w:pPr>
-      <w:r>
-        <w:rPr>
-          <w:sz w:val="22"/>
-          <w:szCs w:val="22"/>
-        </w:rPr>
-        <w:t>Utilizzo:</w:t>
-      </w:r>
-    </w:p>
-    <w:p>
-      <w:pPr>
-        <w:widowControl w:val="0"/>
-        <w:pBdr>
-          <w:top w:val="nil"/>
-          <w:left w:val="nil"/>
-          <w:bottom w:val="nil"/>
-          <w:right w:val="nil"/>
-          <w:between w:val="nil"/>
-        </w:pBdr>
-        <w:spacing w:line="276" w:lineRule="auto"/>
-        <w:ind w:left="0" w:hanging="2"/>
-        <w:rPr>
-          <w:sz w:val="22"/>
-          <w:szCs w:val="22"/>
-        </w:rPr>
-      </w:pPr>
-      <w:r>
-        <w:rPr>
-          <w:sz w:val="22"/>
-          <w:szCs w:val="22"/>
-        </w:rPr>
-        <w:t>Registrare un utente</w:t>
-      </w:r>
-    </w:p>
-    <w:p>
-      <w:pPr>
-        <w:widowControl w:val="0"/>
-        <w:pBdr>
-          <w:top w:val="nil"/>
-          <w:left w:val="nil"/>
-          <w:bottom w:val="nil"/>
-          <w:right w:val="nil"/>
-          <w:between w:val="nil"/>
-        </w:pBdr>
-        <w:spacing w:line="276" w:lineRule="auto"/>
-        <w:ind w:left="0" w:hanging="2"/>
-        <w:rPr>
-          <w:sz w:val="22"/>
-          <w:szCs w:val="22"/>
-        </w:rPr>
-      </w:pPr>
-    </w:p>
-    <w:p>
-      <w:pPr>
-        <w:widowControl w:val="0"/>
-        <w:numPr>
-          <w:ilvl w:val="0"/>
-          <w:numId w:val="11"/>
-        </w:numPr>
-        <w:pBdr>
-          <w:top w:val="nil"/>
-          <w:left w:val="nil"/>
-          <w:bottom w:val="nil"/>
-          <w:right w:val="nil"/>
-          <w:between w:val="nil"/>
-        </w:pBdr>
-        <w:spacing w:line="276" w:lineRule="auto"/>
-        <w:ind w:left="0" w:hanging="2"/>
-        <w:rPr>
-          <w:sz w:val="22"/>
-          <w:szCs w:val="22"/>
-        </w:rPr>
-      </w:pPr>
-      <w:r>
-        <w:rPr>
-          <w:sz w:val="22"/>
-          <w:szCs w:val="22"/>
-        </w:rPr>
-        <w:t>sito\resetPassword:Get</w:t>
-      </w:r>
-    </w:p>
-    <w:p>
-      <w:pPr>
-        <w:widowControl w:val="0"/>
-        <w:numPr>
-          <w:ilvl w:val="0"/>
-          <w:numId w:val="4"/>
-        </w:numPr>
-        <w:pBdr>
-          <w:top w:val="nil"/>
-          <w:left w:val="nil"/>
-          <w:bottom w:val="nil"/>
-          <w:right w:val="nil"/>
-          <w:between w:val="nil"/>
-        </w:pBdr>
-        <w:spacing w:line="276" w:lineRule="auto"/>
-        <w:ind w:left="0" w:hanging="2"/>
-        <w:rPr>
-          <w:sz w:val="22"/>
-          <w:szCs w:val="22"/>
-        </w:rPr>
-      </w:pPr>
-      <w:r>
-        <w:rPr>
-          <w:sz w:val="22"/>
-          <w:szCs w:val="22"/>
-        </w:rPr>
-        <w:t>Parametri:</w:t>
-      </w:r>
-    </w:p>
-    <w:p>
-      <w:pPr>
-        <w:widowControl w:val="0"/>
-        <w:numPr>
-          <w:ilvl w:val="1"/>
-          <w:numId w:val="4"/>
-        </w:numPr>
-        <w:pBdr>
-          <w:top w:val="nil"/>
-          <w:left w:val="nil"/>
-          <w:bottom w:val="nil"/>
-          <w:right w:val="nil"/>
-          <w:between w:val="nil"/>
-        </w:pBdr>
-        <w:spacing w:line="276" w:lineRule="auto"/>
-        <w:ind w:left="0" w:hanging="2"/>
-        <w:rPr>
-          <w:sz w:val="22"/>
-          <w:szCs w:val="22"/>
-        </w:rPr>
-      </w:pPr>
-      <w:r>
-        <w:rPr>
-          <w:sz w:val="22"/>
-          <w:szCs w:val="22"/>
-        </w:rPr>
-        <w:t>m</w:t>
-      </w:r>
-      <w:r>
-        <w:rPr>
-          <w:sz w:val="22"/>
-          <w:szCs w:val="22"/>
-        </w:rPr>
-        <w:t>ail=mail a cui mandare il recupero password</w:t>
-      </w:r>
-    </w:p>
-    <w:p>
-      <w:pPr>
-        <w:widowControl w:val="0"/>
-        <w:numPr>
-          <w:ilvl w:val="0"/>
-          <w:numId w:val="4"/>
-        </w:numPr>
-        <w:pBdr>
-          <w:top w:val="nil"/>
-          <w:left w:val="nil"/>
-          <w:bottom w:val="nil"/>
-          <w:right w:val="nil"/>
-          <w:between w:val="nil"/>
-        </w:pBdr>
-        <w:spacing w:line="276" w:lineRule="auto"/>
-        <w:ind w:left="0" w:hanging="2"/>
-        <w:rPr>
-          <w:sz w:val="22"/>
-          <w:szCs w:val="22"/>
-        </w:rPr>
-      </w:pPr>
-      <w:r>
-        <w:rPr>
-          <w:sz w:val="22"/>
-          <w:szCs w:val="22"/>
-        </w:rPr>
-        <w:t>Utilizzo:</w:t>
-      </w:r>
-    </w:p>
-    <w:p>
-      <w:pPr>
-        <w:widowControl w:val="0"/>
-        <w:spacing w:line="276" w:lineRule="auto"/>
-        <w:ind w:left="0" w:hanging="2"/>
-        <w:rPr>
-          <w:sz w:val="22"/>
-          <w:szCs w:val="22"/>
-        </w:rPr>
-      </w:pPr>
-      <w:r>
-        <w:rPr>
-          <w:sz w:val="22"/>
-          <w:szCs w:val="22"/>
-        </w:rPr>
-        <w:t>richiedere reset password</w:t>
-      </w:r>
-    </w:p>
-    <w:p>
-      <w:pPr>
-        <w:widowControl w:val="0"/>
-        <w:spacing w:line="276" w:lineRule="auto"/>
-        <w:ind w:left="0" w:hanging="2"/>
-        <w:rPr>
-          <w:sz w:val="22"/>
-          <w:szCs w:val="22"/>
-        </w:rPr>
-      </w:pPr>
-    </w:p>
-    <w:p>
-      <w:pPr>
-        <w:widowControl w:val="0"/>
-        <w:numPr>
-          <w:ilvl w:val="0"/>
-          <w:numId w:val="11"/>
-        </w:numPr>
-        <w:pBdr>
-          <w:top w:val="nil"/>
-          <w:left w:val="nil"/>
-          <w:bottom w:val="nil"/>
-          <w:right w:val="nil"/>
-          <w:between w:val="nil"/>
-        </w:pBdr>
-        <w:spacing w:line="276" w:lineRule="auto"/>
-        <w:ind w:left="0" w:hanging="2"/>
-        <w:rPr>
-          <w:sz w:val="22"/>
-          <w:szCs w:val="22"/>
-        </w:rPr>
-      </w:pPr>
-      <w:r>
-        <w:rPr>
-          <w:sz w:val="22"/>
-          <w:szCs w:val="22"/>
-        </w:rPr>
-        <w:t>sito\cambiaPassword:PUT</w:t>
-      </w:r>
-    </w:p>
-    <w:p>
-      <w:pPr>
-        <w:widowControl w:val="0"/>
-        <w:numPr>
-          <w:ilvl w:val="0"/>
-          <w:numId w:val="4"/>
-        </w:numPr>
-        <w:pBdr>
-          <w:top w:val="nil"/>
-          <w:left w:val="nil"/>
-          <w:bottom w:val="nil"/>
-          <w:right w:val="nil"/>
-          <w:between w:val="nil"/>
-        </w:pBdr>
-        <w:spacing w:line="276" w:lineRule="auto"/>
-        <w:ind w:left="0" w:hanging="2"/>
-        <w:rPr>
-          <w:sz w:val="22"/>
-          <w:szCs w:val="22"/>
-        </w:rPr>
-      </w:pPr>
-      <w:r>
-        <w:rPr>
-          <w:sz w:val="22"/>
-          <w:szCs w:val="22"/>
-        </w:rPr>
-        <w:t>Parametri:</w:t>
-      </w:r>
-    </w:p>
-    <w:p>
-      <w:pPr>
-        <w:widowControl w:val="0"/>
-        <w:numPr>
-          <w:ilvl w:val="1"/>
-          <w:numId w:val="4"/>
-        </w:numPr>
-        <w:pBdr>
-          <w:top w:val="nil"/>
-          <w:left w:val="nil"/>
-          <w:bottom w:val="nil"/>
-          <w:right w:val="nil"/>
-          <w:between w:val="nil"/>
-        </w:pBdr>
-        <w:spacing w:line="276" w:lineRule="auto"/>
-        <w:ind w:left="0" w:hanging="2"/>
-        <w:rPr>
-          <w:sz w:val="22"/>
-          <w:szCs w:val="22"/>
-        </w:rPr>
-      </w:pPr>
-      <w:r>
-        <w:rPr>
-          <w:sz w:val="22"/>
-          <w:szCs w:val="22"/>
-        </w:rPr>
-        <w:t>c</w:t>
-      </w:r>
-      <w:r>
-        <w:rPr>
-          <w:sz w:val="22"/>
-          <w:szCs w:val="22"/>
-        </w:rPr>
-        <w:t>odice=codice ricevuto per mail</w:t>
-      </w:r>
-    </w:p>
-    <w:p>
-      <w:pPr>
-        <w:widowControl w:val="0"/>
-        <w:numPr>
-          <w:ilvl w:val="1"/>
-          <w:numId w:val="4"/>
-        </w:numPr>
-        <w:pBdr>
-          <w:top w:val="nil"/>
-          <w:left w:val="nil"/>
-          <w:bottom w:val="nil"/>
-          <w:right w:val="nil"/>
-          <w:between w:val="nil"/>
-        </w:pBdr>
-        <w:spacing w:line="276" w:lineRule="auto"/>
-        <w:ind w:left="0" w:hanging="2"/>
-        <w:rPr>
-          <w:sz w:val="22"/>
-          <w:szCs w:val="22"/>
-        </w:rPr>
-      </w:pPr>
-      <w:r>
-        <w:rPr>
-          <w:sz w:val="22"/>
-          <w:szCs w:val="22"/>
-        </w:rPr>
-        <w:t>password</w:t>
-      </w:r>
-      <w:r>
-        <w:rPr>
-          <w:sz w:val="22"/>
-          <w:szCs w:val="22"/>
-        </w:rPr>
-        <w:t xml:space="preserve"> </w:t>
-      </w:r>
-      <w:r>
-        <w:rPr>
-          <w:sz w:val="22"/>
-          <w:szCs w:val="22"/>
-        </w:rPr>
-        <w:t>= nuova password dell’account</w:t>
-      </w:r>
-    </w:p>
-    <w:p>
-      <w:pPr>
-        <w:widowControl w:val="0"/>
-        <w:numPr>
-          <w:ilvl w:val="1"/>
-          <w:numId w:val="4"/>
-        </w:numPr>
-        <w:pBdr>
-          <w:top w:val="nil"/>
-          <w:left w:val="nil"/>
-          <w:bottom w:val="nil"/>
-          <w:right w:val="nil"/>
-          <w:between w:val="nil"/>
-        </w:pBdr>
-        <w:spacing w:line="276" w:lineRule="auto"/>
-        <w:ind w:left="0" w:hanging="2"/>
-        <w:rPr>
-          <w:sz w:val="22"/>
-          <w:szCs w:val="22"/>
-        </w:rPr>
-      </w:pPr>
-      <w:r>
-        <w:rPr>
-          <w:sz w:val="22"/>
-          <w:szCs w:val="22"/>
-        </w:rPr>
-        <w:t>password2</w:t>
-      </w:r>
-      <w:r>
-        <w:rPr>
-          <w:sz w:val="22"/>
-          <w:szCs w:val="22"/>
-        </w:rPr>
-        <w:t>= nuova password dell’account</w:t>
-      </w:r>
-    </w:p>
-    <w:p>
-      <w:pPr>
-        <w:widowControl w:val="0"/>
-        <w:numPr>
-          <w:ilvl w:val="0"/>
-          <w:numId w:val="4"/>
-        </w:numPr>
-        <w:pBdr>
-          <w:top w:val="nil"/>
-          <w:left w:val="nil"/>
-          <w:bottom w:val="nil"/>
-          <w:right w:val="nil"/>
-          <w:between w:val="nil"/>
-        </w:pBdr>
-        <w:spacing w:line="276" w:lineRule="auto"/>
-        <w:ind w:left="0" w:hanging="2"/>
-        <w:rPr>
-          <w:sz w:val="22"/>
-          <w:szCs w:val="22"/>
-        </w:rPr>
-      </w:pPr>
-      <w:r>
-        <w:rPr>
-          <w:sz w:val="22"/>
-          <w:szCs w:val="22"/>
-        </w:rPr>
-        <w:t>Utilizzo:</w:t>
-      </w:r>
-    </w:p>
-    <w:p>
-      <w:pPr>
-        <w:widowControl w:val="0"/>
-        <w:spacing w:line="276" w:lineRule="auto"/>
-        <w:ind w:left="0" w:hanging="2"/>
-        <w:rPr>
-          <w:sz w:val="22"/>
-          <w:szCs w:val="22"/>
-        </w:rPr>
-      </w:pPr>
-      <w:r>
-        <w:rPr>
-          <w:sz w:val="22"/>
-          <w:szCs w:val="22"/>
-        </w:rPr>
-        <w:t>Reset password</w:t>
-      </w:r>
-    </w:p>
-    <w:p>
-      <w:pPr>
-        <w:widowControl w:val="0"/>
-        <w:spacing w:line="276" w:lineRule="auto"/>
-        <w:ind w:left="0" w:hanging="2"/>
-        <w:rPr>
-          <w:sz w:val="22"/>
-          <w:szCs w:val="22"/>
-        </w:rPr>
-      </w:pPr>
-    </w:p>
-    <w:p>
-      <w:pPr>
-        <w:widowControl w:val="0"/>
-        <w:numPr>
-          <w:ilvl w:val="0"/>
-          <w:numId w:val="11"/>
-        </w:numPr>
-        <w:pBdr>
-          <w:top w:val="nil"/>
-          <w:left w:val="nil"/>
-          <w:bottom w:val="nil"/>
-          <w:right w:val="nil"/>
-          <w:between w:val="nil"/>
-        </w:pBdr>
-        <w:spacing w:line="276" w:lineRule="auto"/>
-        <w:ind w:left="0" w:hanging="2"/>
-        <w:rPr>
-          <w:sz w:val="22"/>
-          <w:szCs w:val="22"/>
-        </w:rPr>
-      </w:pPr>
-      <w:r>
-        <w:rPr>
-          <w:sz w:val="22"/>
-          <w:szCs w:val="22"/>
-        </w:rPr>
-        <w:t>sito\key\utente\cambiaInfo  PUT</w:t>
-      </w:r>
-    </w:p>
-    <w:p>
-      <w:pPr>
-        <w:widowControl w:val="0"/>
-        <w:numPr>
-          <w:ilvl w:val="0"/>
-          <w:numId w:val="4"/>
-        </w:numPr>
-        <w:pBdr>
-          <w:top w:val="nil"/>
-          <w:left w:val="nil"/>
-          <w:bottom w:val="nil"/>
-          <w:right w:val="nil"/>
-          <w:between w:val="nil"/>
-        </w:pBdr>
-        <w:spacing w:line="276" w:lineRule="auto"/>
-        <w:ind w:left="0" w:hanging="2"/>
-        <w:rPr>
-          <w:sz w:val="22"/>
-          <w:szCs w:val="22"/>
-        </w:rPr>
-      </w:pPr>
-      <w:r>
-        <w:rPr>
-          <w:sz w:val="22"/>
-          <w:szCs w:val="22"/>
-        </w:rPr>
-        <w:t>Parametri:</w:t>
-      </w:r>
-      <w:r>
-        <w:rPr>
-          <w:sz w:val="22"/>
-          <w:szCs w:val="22"/>
-        </w:rPr>
-        <w:tab/>
-      </w:r>
-      <w:r>
-        <w:rPr>
-          <w:sz w:val="22"/>
-          <w:szCs w:val="22"/>
-        </w:rPr>
-        <w:tab/>
-        <w:t>//solo quelli che cambiano</w:t>
-      </w:r>
-    </w:p>
-    <w:p>
-      <w:pPr>
-        <w:widowControl w:val="0"/>
-        <w:numPr>
-          <w:ilvl w:val="1"/>
-          <w:numId w:val="4"/>
-        </w:numPr>
-        <w:pBdr>
-          <w:top w:val="nil"/>
-          <w:left w:val="nil"/>
-          <w:bottom w:val="nil"/>
-          <w:right w:val="nil"/>
-          <w:between w:val="nil"/>
-        </w:pBdr>
-        <w:spacing w:line="276" w:lineRule="auto"/>
-        <w:ind w:left="0" w:hanging="2"/>
-        <w:rPr>
-          <w:sz w:val="22"/>
-          <w:szCs w:val="22"/>
-        </w:rPr>
-      </w:pPr>
-      <w:r>
-        <w:rPr>
-          <w:sz w:val="22"/>
-          <w:szCs w:val="22"/>
-        </w:rPr>
-        <w:t>username= nome della persona</w:t>
-      </w:r>
-    </w:p>
-    <w:p>
-      <w:pPr>
-        <w:widowControl w:val="0"/>
-        <w:numPr>
-          <w:ilvl w:val="1"/>
-          <w:numId w:val="4"/>
-        </w:numPr>
-        <w:pBdr>
-          <w:top w:val="nil"/>
-          <w:left w:val="nil"/>
-          <w:bottom w:val="nil"/>
-          <w:right w:val="nil"/>
-          <w:between w:val="nil"/>
-        </w:pBdr>
-        <w:spacing w:line="276" w:lineRule="auto"/>
-        <w:ind w:left="0" w:hanging="2"/>
-        <w:rPr>
-          <w:sz w:val="22"/>
-          <w:szCs w:val="22"/>
-        </w:rPr>
-      </w:pPr>
-      <w:r>
-        <w:rPr>
-          <w:sz w:val="22"/>
-          <w:szCs w:val="22"/>
-        </w:rPr>
-        <w:t>p</w:t>
-      </w:r>
-      <w:r>
-        <w:rPr>
-          <w:sz w:val="22"/>
-          <w:szCs w:val="22"/>
-        </w:rPr>
-        <w:t>assword= password dell’account</w:t>
-      </w:r>
-    </w:p>
-    <w:p>
-      <w:pPr>
-        <w:widowControl w:val="0"/>
-        <w:numPr>
-          <w:ilvl w:val="1"/>
-          <w:numId w:val="4"/>
-        </w:numPr>
-        <w:pBdr>
-          <w:top w:val="nil"/>
-          <w:left w:val="nil"/>
-          <w:bottom w:val="nil"/>
-          <w:right w:val="nil"/>
-          <w:between w:val="nil"/>
-        </w:pBdr>
-        <w:spacing w:line="276" w:lineRule="auto"/>
-        <w:ind w:left="0" w:hanging="2"/>
-        <w:rPr>
-          <w:sz w:val="22"/>
-          <w:szCs w:val="22"/>
-        </w:rPr>
-      </w:pPr>
-      <w:r>
-        <w:rPr>
-          <w:sz w:val="22"/>
-          <w:szCs w:val="22"/>
-        </w:rPr>
-        <w:t>m</w:t>
-      </w:r>
-      <w:r>
-        <w:rPr>
-          <w:sz w:val="22"/>
-          <w:szCs w:val="22"/>
-        </w:rPr>
-        <w:t>ail= mail account</w:t>
-      </w:r>
-    </w:p>
-    <w:p>
-      <w:pPr>
-        <w:widowControl w:val="0"/>
-        <w:numPr>
-          <w:ilvl w:val="1"/>
-          <w:numId w:val="4"/>
-        </w:numPr>
-        <w:pBdr>
-          <w:top w:val="nil"/>
-          <w:left w:val="nil"/>
-          <w:bottom w:val="nil"/>
-          <w:right w:val="nil"/>
-          <w:between w:val="nil"/>
-        </w:pBdr>
-        <w:spacing w:line="276" w:lineRule="auto"/>
-        <w:ind w:left="0" w:hanging="2"/>
-        <w:rPr>
-          <w:sz w:val="22"/>
-          <w:szCs w:val="22"/>
-        </w:rPr>
-      </w:pPr>
-      <w:r>
-        <w:rPr>
-          <w:sz w:val="22"/>
-          <w:szCs w:val="22"/>
-        </w:rPr>
-        <w:t>i</w:t>
-      </w:r>
-      <w:r>
-        <w:rPr>
-          <w:sz w:val="22"/>
-          <w:szCs w:val="22"/>
-        </w:rPr>
-        <w:t>mmagine= file .png che identifica l’immagine profilo</w:t>
-      </w:r>
-    </w:p>
-    <w:p>
-      <w:pPr>
-        <w:widowControl w:val="0"/>
-        <w:numPr>
-          <w:ilvl w:val="0"/>
-          <w:numId w:val="4"/>
-        </w:numPr>
-        <w:pBdr>
-          <w:top w:val="nil"/>
-          <w:left w:val="nil"/>
-          <w:bottom w:val="nil"/>
-          <w:right w:val="nil"/>
-          <w:between w:val="nil"/>
-        </w:pBdr>
-        <w:spacing w:line="276" w:lineRule="auto"/>
-        <w:ind w:left="0" w:hanging="2"/>
-        <w:rPr>
-          <w:sz w:val="22"/>
-          <w:szCs w:val="22"/>
-        </w:rPr>
-      </w:pPr>
-      <w:r>
-        <w:rPr>
-          <w:sz w:val="22"/>
-          <w:szCs w:val="22"/>
-        </w:rPr>
-        <w:t>Utilizzo:</w:t>
-      </w:r>
-    </w:p>
-    <w:p>
-      <w:pPr>
-        <w:widowControl w:val="0"/>
-        <w:spacing w:line="276" w:lineRule="auto"/>
-        <w:ind w:left="0" w:hanging="2"/>
-        <w:rPr>
-          <w:sz w:val="22"/>
-          <w:szCs w:val="22"/>
-        </w:rPr>
-      </w:pPr>
-      <w:r>
-        <w:rPr>
-          <w:sz w:val="22"/>
-          <w:szCs w:val="22"/>
-        </w:rPr>
-        <w:t>Serve a cambiare le info della persona</w:t>
-      </w:r>
-    </w:p>
-    <w:p>
-      <w:pPr>
-        <w:widowControl w:val="0"/>
-        <w:spacing w:line="276" w:lineRule="auto"/>
-        <w:ind w:left="0" w:hanging="2"/>
-        <w:rPr>
-          <w:sz w:val="22"/>
-          <w:szCs w:val="22"/>
-        </w:rPr>
-      </w:pPr>
-    </w:p>
-    <w:p>
-      <w:pPr>
-        <w:widowControl w:val="0"/>
-        <w:numPr>
-          <w:ilvl w:val="0"/>
-          <w:numId w:val="11"/>
-        </w:numPr>
-        <w:pBdr>
-          <w:top w:val="nil"/>
-          <w:left w:val="nil"/>
-          <w:bottom w:val="nil"/>
-          <w:right w:val="nil"/>
-          <w:between w:val="nil"/>
-        </w:pBdr>
-        <w:spacing w:line="276" w:lineRule="auto"/>
-        <w:ind w:left="0" w:hanging="2"/>
-        <w:rPr>
-          <w:sz w:val="22"/>
-          <w:szCs w:val="22"/>
-        </w:rPr>
-      </w:pPr>
-      <w:r>
-        <w:rPr>
-          <w:sz w:val="22"/>
-          <w:szCs w:val="22"/>
-        </w:rPr>
-        <w:t>sito\key\utente:GET</w:t>
-      </w:r>
-    </w:p>
-    <w:p>
-      <w:pPr>
-        <w:widowControl w:val="0"/>
-        <w:spacing w:line="276" w:lineRule="auto"/>
-        <w:ind w:left="0" w:hanging="2"/>
-        <w:rPr>
-          <w:sz w:val="22"/>
-          <w:szCs w:val="22"/>
-        </w:rPr>
-      </w:pPr>
-      <w:r>
-        <w:rPr>
-          <w:sz w:val="22"/>
-          <w:szCs w:val="22"/>
-        </w:rPr>
-        <w:t>Utilizzo:</w:t>
-      </w:r>
-    </w:p>
-    <w:p>
-      <w:pPr>
-        <w:widowControl w:val="0"/>
-        <w:spacing w:line="276" w:lineRule="auto"/>
-        <w:ind w:left="0" w:hanging="2"/>
-        <w:rPr>
-          <w:sz w:val="22"/>
-          <w:szCs w:val="22"/>
-        </w:rPr>
-      </w:pPr>
-      <w:r>
-        <w:rPr>
-          <w:sz w:val="22"/>
-          <w:szCs w:val="22"/>
-        </w:rPr>
-        <w:t>Restituisce le info dell’utente registrato</w:t>
-      </w:r>
-    </w:p>
-    <w:p>
-      <w:pPr>
-        <w:widowControl w:val="0"/>
-        <w:spacing w:line="276" w:lineRule="auto"/>
-        <w:ind w:left="0" w:hanging="2"/>
-        <w:rPr>
-          <w:sz w:val="22"/>
-          <w:szCs w:val="22"/>
-        </w:rPr>
-      </w:pPr>
-    </w:p>
-    <w:p>
-      <w:pPr>
-        <w:widowControl w:val="0"/>
-        <w:numPr>
-          <w:ilvl w:val="0"/>
-          <w:numId w:val="11"/>
-        </w:numPr>
-        <w:pBdr>
-          <w:top w:val="nil"/>
-          <w:left w:val="nil"/>
-          <w:bottom w:val="nil"/>
-          <w:right w:val="nil"/>
-          <w:between w:val="nil"/>
-        </w:pBdr>
-        <w:spacing w:line="276" w:lineRule="auto"/>
-        <w:ind w:left="0" w:hanging="2"/>
-        <w:rPr>
-          <w:sz w:val="22"/>
-          <w:szCs w:val="22"/>
-        </w:rPr>
-      </w:pPr>
-      <w:r>
-        <w:rPr>
-          <w:sz w:val="22"/>
-          <w:szCs w:val="22"/>
-        </w:rPr>
-        <w:t>sito\key\emozioni\add: POST</w:t>
-      </w:r>
-    </w:p>
-    <w:p>
-      <w:pPr>
-        <w:widowControl w:val="0"/>
-        <w:numPr>
-          <w:ilvl w:val="0"/>
-          <w:numId w:val="4"/>
-        </w:numPr>
-        <w:pBdr>
-          <w:top w:val="nil"/>
-          <w:left w:val="nil"/>
-          <w:bottom w:val="nil"/>
-          <w:right w:val="nil"/>
-          <w:between w:val="nil"/>
-        </w:pBdr>
-        <w:spacing w:line="276" w:lineRule="auto"/>
-        <w:ind w:left="0" w:hanging="2"/>
-        <w:rPr>
-          <w:sz w:val="22"/>
-          <w:szCs w:val="22"/>
-        </w:rPr>
-      </w:pPr>
-      <w:r>
-        <w:rPr>
-          <w:sz w:val="22"/>
-          <w:szCs w:val="22"/>
-        </w:rPr>
-        <w:t>Parameri:</w:t>
-      </w:r>
-    </w:p>
-    <w:p>
-      <w:pPr>
-        <w:widowControl w:val="0"/>
-        <w:numPr>
-          <w:ilvl w:val="1"/>
-          <w:numId w:val="4"/>
-        </w:numPr>
-        <w:pBdr>
-          <w:top w:val="nil"/>
-          <w:left w:val="nil"/>
-          <w:bottom w:val="nil"/>
-          <w:right w:val="nil"/>
-          <w:between w:val="nil"/>
-        </w:pBdr>
-        <w:spacing w:line="276" w:lineRule="auto"/>
-        <w:ind w:left="0" w:hanging="2"/>
-        <w:rPr>
-          <w:sz w:val="22"/>
-          <w:szCs w:val="22"/>
-        </w:rPr>
-      </w:pPr>
-      <w:r>
-        <w:rPr>
-          <w:sz w:val="22"/>
-          <w:szCs w:val="22"/>
-        </w:rPr>
-        <w:t>tipo= tipo di emozione rilevata</w:t>
-      </w:r>
-    </w:p>
-    <w:p>
-      <w:pPr>
-        <w:widowControl w:val="0"/>
-        <w:numPr>
-          <w:ilvl w:val="1"/>
-          <w:numId w:val="4"/>
-        </w:numPr>
-        <w:pBdr>
-          <w:top w:val="nil"/>
-          <w:left w:val="nil"/>
-          <w:bottom w:val="nil"/>
-          <w:right w:val="nil"/>
-          <w:between w:val="nil"/>
-        </w:pBdr>
-        <w:spacing w:line="276" w:lineRule="auto"/>
-        <w:ind w:left="0" w:hanging="2"/>
-        <w:rPr>
-          <w:sz w:val="22"/>
-          <w:szCs w:val="22"/>
-        </w:rPr>
-      </w:pPr>
-      <w:r>
-        <w:rPr>
-          <w:sz w:val="22"/>
-          <w:szCs w:val="22"/>
-        </w:rPr>
-        <w:t>dataRilevazione= data di quando è stata trovata</w:t>
-      </w:r>
-    </w:p>
-    <w:p>
-      <w:pPr>
-        <w:widowControl w:val="0"/>
-        <w:numPr>
-          <w:ilvl w:val="1"/>
-          <w:numId w:val="4"/>
-        </w:numPr>
-        <w:pBdr>
-          <w:top w:val="nil"/>
-          <w:left w:val="nil"/>
-          <w:bottom w:val="nil"/>
-          <w:right w:val="nil"/>
-          <w:between w:val="nil"/>
-        </w:pBdr>
-        <w:spacing w:line="276" w:lineRule="auto"/>
-        <w:ind w:left="0" w:hanging="2"/>
-        <w:rPr>
-          <w:sz w:val="22"/>
-          <w:szCs w:val="22"/>
-        </w:rPr>
-      </w:pPr>
-      <w:r>
-        <w:rPr>
-          <w:sz w:val="22"/>
-          <w:szCs w:val="22"/>
-        </w:rPr>
-        <w:t>ora= ora  rilevazione</w:t>
-      </w:r>
-    </w:p>
-    <w:p>
-      <w:pPr>
-        <w:widowControl w:val="0"/>
-        <w:numPr>
-          <w:ilvl w:val="1"/>
-          <w:numId w:val="4"/>
-        </w:numPr>
-        <w:pBdr>
-          <w:top w:val="nil"/>
-          <w:left w:val="nil"/>
-          <w:bottom w:val="nil"/>
-          <w:right w:val="nil"/>
-          <w:between w:val="nil"/>
-        </w:pBdr>
-        <w:spacing w:line="276" w:lineRule="auto"/>
-        <w:ind w:left="0" w:hanging="2"/>
-        <w:rPr>
-          <w:sz w:val="22"/>
-          <w:szCs w:val="22"/>
-        </w:rPr>
-      </w:pPr>
-      <w:r>
-        <w:rPr>
-          <w:sz w:val="22"/>
-          <w:szCs w:val="22"/>
-        </w:rPr>
-        <w:t>IdDipositivo= dispositivo che ha rilevato l’emozione</w:t>
-      </w:r>
-    </w:p>
-    <w:p>
-      <w:pPr>
-        <w:widowControl w:val="0"/>
-        <w:numPr>
-          <w:ilvl w:val="0"/>
-          <w:numId w:val="4"/>
-        </w:numPr>
-        <w:pBdr>
-          <w:top w:val="nil"/>
-          <w:left w:val="nil"/>
-          <w:bottom w:val="nil"/>
-          <w:right w:val="nil"/>
-          <w:between w:val="nil"/>
-        </w:pBdr>
-        <w:spacing w:line="276" w:lineRule="auto"/>
-        <w:ind w:left="0" w:hanging="2"/>
-        <w:rPr>
-          <w:sz w:val="22"/>
-          <w:szCs w:val="22"/>
-        </w:rPr>
-      </w:pPr>
-      <w:r>
-        <w:rPr>
-          <w:sz w:val="22"/>
-          <w:szCs w:val="22"/>
-        </w:rPr>
-        <w:t>Utilizzo:</w:t>
-      </w:r>
-    </w:p>
-    <w:p>
-      <w:pPr>
-        <w:widowControl w:val="0"/>
-        <w:spacing w:line="276" w:lineRule="auto"/>
-        <w:ind w:left="0" w:hanging="2"/>
-        <w:rPr>
-          <w:sz w:val="22"/>
-          <w:szCs w:val="22"/>
-        </w:rPr>
-      </w:pPr>
-      <w:r>
-        <w:rPr>
-          <w:sz w:val="22"/>
-          <w:szCs w:val="22"/>
-        </w:rPr>
-        <w:t xml:space="preserve">Serve a Inserire una nuova emozione e solo le ia avranno il </w:t>
-      </w:r>
-    </w:p>
-    <w:p>
-      <w:pPr>
-        <w:widowControl w:val="0"/>
-        <w:spacing w:line="276" w:lineRule="auto"/>
-        <w:ind w:left="0" w:hanging="2"/>
-        <w:rPr>
-          <w:sz w:val="22"/>
-          <w:szCs w:val="22"/>
-        </w:rPr>
-      </w:pPr>
-      <w:r>
-        <w:rPr>
-          <w:sz w:val="22"/>
-          <w:szCs w:val="22"/>
-        </w:rPr>
+        <w:t>○   idVolto-= id del volto registrato (ia ha riconosciuto la persona)</w:t>
+      </w:r>
+    </w:p>
+    <w:p>
+      <w:pPr>
+        <w:ind w:leftChars="0" w:left="-2" w:firstLineChars="0" w:firstLine="0"/>
+      </w:pPr>
+      <w:r>
+        <w:t>●   Utilizzo:</w:t>
+      </w:r>
+    </w:p>
+    <w:p>
+      <w:pPr>
+        <w:ind w:leftChars="0" w:left="-2" w:firstLineChars="0" w:firstLine="0"/>
+      </w:pPr>
+      <w:r>
+        <w:t xml:space="preserve">Serve a Inserire un nuovo volto trovato e solo le ia avranno il </w:t>
+      </w:r>
+    </w:p>
+    <w:p>
+      <w:pPr>
+        <w:ind w:leftChars="0" w:left="-2" w:firstLineChars="0" w:firstLine="0"/>
+      </w:pPr>
+      <w:r>
         <w:t>permesso di usare questa chiamata</w:t>
       </w:r>
     </w:p>
     <w:p>
       <w:pPr>
-        <w:widowControl w:val="0"/>
-        <w:spacing w:line="276" w:lineRule="auto"/>
-        <w:ind w:left="0" w:hanging="2"/>
-        <w:rPr>
-          <w:sz w:val="22"/>
-          <w:szCs w:val="22"/>
-        </w:rPr>
-      </w:pPr>
-    </w:p>
-    <w:p>
-      <w:pPr>
-        <w:widowControl w:val="0"/>
-        <w:numPr>
-          <w:ilvl w:val="0"/>
-          <w:numId w:val="11"/>
-        </w:numPr>
-        <w:pBdr>
-          <w:top w:val="nil"/>
-          <w:left w:val="nil"/>
-          <w:bottom w:val="nil"/>
-          <w:right w:val="nil"/>
-          <w:between w:val="nil"/>
-        </w:pBdr>
-        <w:spacing w:line="276" w:lineRule="auto"/>
-        <w:ind w:left="0" w:hanging="2"/>
-        <w:rPr>
-          <w:sz w:val="22"/>
-          <w:szCs w:val="22"/>
-        </w:rPr>
-      </w:pPr>
-      <w:r>
-        <w:rPr>
-          <w:sz w:val="22"/>
-          <w:szCs w:val="22"/>
-        </w:rPr>
-        <w:t xml:space="preserve">sito\key\emozioni:GET </w:t>
-      </w:r>
-    </w:p>
-    <w:p>
-      <w:pPr>
-        <w:widowControl w:val="0"/>
-        <w:numPr>
-          <w:ilvl w:val="0"/>
-          <w:numId w:val="4"/>
-        </w:numPr>
-        <w:pBdr>
-          <w:top w:val="nil"/>
-          <w:left w:val="nil"/>
-          <w:bottom w:val="nil"/>
-          <w:right w:val="nil"/>
-          <w:between w:val="nil"/>
-        </w:pBdr>
-        <w:spacing w:line="276" w:lineRule="auto"/>
-        <w:ind w:left="0" w:hanging="2"/>
-        <w:rPr>
-          <w:sz w:val="22"/>
-          <w:szCs w:val="22"/>
-        </w:rPr>
-      </w:pPr>
-      <w:r>
-        <w:rPr>
-          <w:sz w:val="22"/>
-          <w:szCs w:val="22"/>
-        </w:rPr>
-        <w:t>Parametri:</w:t>
-      </w:r>
-    </w:p>
-    <w:p>
-      <w:pPr>
-        <w:widowControl w:val="0"/>
-        <w:numPr>
-          <w:ilvl w:val="1"/>
-          <w:numId w:val="4"/>
-        </w:numPr>
-        <w:pBdr>
-          <w:top w:val="nil"/>
-          <w:left w:val="nil"/>
-          <w:bottom w:val="nil"/>
-          <w:right w:val="nil"/>
-          <w:between w:val="nil"/>
-        </w:pBdr>
-        <w:spacing w:line="276" w:lineRule="auto"/>
-        <w:ind w:left="0" w:hanging="2"/>
-        <w:rPr>
-          <w:sz w:val="22"/>
-          <w:szCs w:val="22"/>
-        </w:rPr>
-      </w:pPr>
-      <w:r>
-        <w:rPr>
-          <w:sz w:val="22"/>
-          <w:szCs w:val="22"/>
-        </w:rPr>
+        <w:ind w:leftChars="0" w:left="-2" w:firstLineChars="0" w:firstLine="0"/>
+      </w:pPr>
+      <w:r>
+        <w:t>10) sito\key\voltoTrovato:GET</w:t>
+      </w:r>
+    </w:p>
+    <w:p>
+      <w:pPr>
+        <w:ind w:leftChars="0" w:left="-2" w:firstLineChars="0" w:firstLine="0"/>
+      </w:pPr>
+      <w:r>
+        <w:t>●   Parametri:</w:t>
+      </w:r>
+    </w:p>
+    <w:p>
+      <w:pPr>
+        <w:ind w:leftChars="0" w:left="-2" w:firstLineChars="0" w:firstLine="0"/>
+      </w:pPr>
+      <w:r>
+        <w:t>○   Start-= int che indica da che volto iniziare a leggere</w:t>
+      </w:r>
+    </w:p>
+    <w:p>
+      <w:pPr>
+        <w:ind w:leftChars="0" w:left="-2" w:firstLineChars="0" w:firstLine="0"/>
+      </w:pPr>
+      <w:r>
+        <w:t>○   Numero-= int che indica quanti volti prendere</w:t>
+      </w:r>
+    </w:p>
+    <w:p>
+      <w:pPr>
+        <w:ind w:leftChars="0" w:left="-2" w:firstLineChars="0" w:firstLine="0"/>
+      </w:pPr>
+      <w:r>
+        <w:t>○   Data-= data da cui iniziare a leggere i volti</w:t>
+      </w:r>
+    </w:p>
+    <w:p>
+      <w:pPr>
+        <w:ind w:leftChars="0" w:left="-2" w:firstLineChars="0" w:firstLine="0"/>
+      </w:pPr>
+      <w:r>
+        <w:t>●   Utilizzo:</w:t>
+      </w:r>
+    </w:p>
+    <w:p>
+      <w:pPr>
+        <w:ind w:leftChars="0" w:left="-2" w:firstLineChars="0" w:firstLine="0"/>
+      </w:pPr>
+      <w:r>
+        <w:t xml:space="preserve">Serve a prelevare i volti salvate relative alla persona che ha </w:t>
+      </w:r>
+    </w:p>
+    <w:p>
+      <w:pPr>
+        <w:ind w:leftChars="0" w:left="-2" w:firstLineChars="0" w:firstLine="0"/>
+      </w:pPr>
+      <w:r>
+        <w:t>eseguito la login</w:t>
+      </w:r>
+    </w:p>
+    <w:p>
+      <w:pPr>
+        <w:ind w:leftChars="0" w:left="-2" w:firstLineChars="0" w:firstLine="0"/>
+      </w:pPr>
+    </w:p>
+    <w:p>
+      <w:pPr>
+        <w:ind w:leftChars="0" w:left="-2" w:firstLineChars="0" w:firstLine="0"/>
+      </w:pPr>
+      <w:r>
+        <w:t>11) sito\key\voltoRegistrato\add:POST</w:t>
+      </w:r>
+    </w:p>
+    <w:p>
+      <w:pPr>
+        <w:ind w:leftChars="0" w:left="-2" w:firstLineChars="0" w:firstLine="0"/>
+      </w:pPr>
+      <w:r>
+        <w:t>●   Parametri:</w:t>
+      </w:r>
+    </w:p>
+    <w:p>
+      <w:pPr>
+        <w:ind w:leftChars="0" w:left="-2" w:firstLineChars="0" w:firstLine="0"/>
+      </w:pPr>
+      <w:r>
+        <w:t>○   immagine= immagine inserita</w:t>
+      </w:r>
+    </w:p>
+    <w:p>
+      <w:pPr>
+        <w:ind w:leftChars="0" w:left="-2" w:firstLineChars="0" w:firstLine="0"/>
+      </w:pPr>
+      <w:r>
+        <w:t>○   Nome= Nome volto</w:t>
+      </w:r>
+    </w:p>
+    <w:p>
+      <w:pPr>
+        <w:ind w:leftChars="0" w:left="-2" w:firstLineChars="0" w:firstLine="0"/>
+      </w:pPr>
+      <w:r>
+        <w:t>●   Utilizzo:</w:t>
+      </w:r>
+    </w:p>
+    <w:p>
+      <w:pPr>
+        <w:ind w:leftChars="0" w:left="-2" w:firstLineChars="0" w:firstLine="0"/>
+      </w:pPr>
+      <w:r>
+        <w:t xml:space="preserve">Serve a Inserire un nuovo volto trovato e solo le ia avranno il </w:t>
+      </w:r>
+    </w:p>
+    <w:p>
+      <w:pPr>
+        <w:ind w:leftChars="0" w:left="-2" w:firstLineChars="0" w:firstLine="0"/>
+      </w:pPr>
+      <w:r>
+        <w:t>permesso di usare questa chiamata</w:t>
+      </w:r>
+    </w:p>
+    <w:p>
+      <w:pPr>
+        <w:ind w:leftChars="0" w:left="-2" w:firstLineChars="0" w:firstLine="0"/>
+      </w:pPr>
+      <w:r>
+        <w:t>12) sito\key\voltoRegistrato:GET</w:t>
+      </w:r>
+    </w:p>
+    <w:p>
+      <w:pPr>
+        <w:ind w:leftChars="0" w:left="-2" w:firstLineChars="0" w:firstLine="0"/>
+      </w:pPr>
+      <w:r>
+        <w:t>●   Parametri:</w:t>
+      </w:r>
+    </w:p>
+    <w:p>
+      <w:pPr>
+        <w:ind w:leftChars="0" w:left="-2" w:firstLineChars="0" w:firstLine="0"/>
+      </w:pPr>
+      <w:r>
+        <w:t>○   Start-= int che indica da che volto iniziare a leggere</w:t>
+      </w:r>
+    </w:p>
+    <w:p>
+      <w:pPr>
+        <w:ind w:leftChars="0" w:left="-2" w:firstLineChars="0" w:firstLine="0"/>
+      </w:pPr>
+      <w:r>
+        <w:t>○   numero-= int che indica quanti volti prendere</w:t>
+      </w:r>
+    </w:p>
+    <w:p>
+      <w:pPr>
+        <w:ind w:leftChars="0" w:left="-2" w:firstLineChars="0" w:firstLine="0"/>
+      </w:pPr>
+      <w:r>
+        <w:t>○   data-= data da cui iniziare a leggere i volti</w:t>
+      </w:r>
+    </w:p>
+    <w:p>
+      <w:pPr>
+        <w:ind w:leftChars="0" w:left="-2" w:firstLineChars="0" w:firstLine="0"/>
+      </w:pPr>
+      <w:r>
+        <w:t>●   Utilizzo:</w:t>
+      </w:r>
+    </w:p>
+    <w:p>
+      <w:pPr>
+        <w:ind w:leftChars="0" w:left="-2" w:firstLineChars="0" w:firstLine="0"/>
+      </w:pPr>
+      <w:r>
+        <w:t xml:space="preserve">Serve a prelevare i volti salvate relative alla persona che ha </w:t>
+      </w:r>
+    </w:p>
+    <w:p>
+      <w:pPr>
+        <w:ind w:leftChars="0" w:left="-2" w:firstLineChars="0" w:firstLine="0"/>
+      </w:pPr>
+      <w:r>
+        <w:t>eseguito la login</w:t>
+      </w:r>
+    </w:p>
+    <w:p>
+      <w:pPr>
+        <w:ind w:leftChars="0" w:left="-2" w:firstLineChars="0" w:firstLine="0"/>
+      </w:pPr>
+      <w:r>
+        <w:t>13) sito\key\voltoRegistrato\remove\id:Delete</w:t>
+      </w:r>
+    </w:p>
+    <w:p>
+      <w:pPr>
+        <w:ind w:leftChars="0" w:left="-2" w:firstLineChars="0" w:firstLine="0"/>
+      </w:pPr>
+    </w:p>
+    <w:p>
+      <w:pPr>
+        <w:ind w:leftChars="0" w:left="-2" w:firstLineChars="0" w:firstLine="0"/>
+      </w:pPr>
+      <w:r>
+        <w:t>14) sito\key\dispositivi\add:POST</w:t>
+      </w:r>
+    </w:p>
+    <w:p>
+      <w:pPr>
+        <w:ind w:leftChars="0" w:left="-2" w:firstLineChars="0" w:firstLine="0"/>
+      </w:pPr>
+      <w:r>
+        <w:t>●   Parametri:</w:t>
+      </w:r>
+    </w:p>
+    <w:p>
+      <w:pPr>
+        <w:ind w:leftChars="0" w:left="-2" w:firstLineChars="0" w:firstLine="0"/>
+      </w:pPr>
+      <w:r>
+        <w:t>○   nome= nome del dispositivo</w:t>
+      </w:r>
+    </w:p>
+    <w:p>
+      <w:pPr>
+        <w:ind w:leftChars="0" w:left="-2" w:firstLineChars="0" w:firstLine="0"/>
+      </w:pPr>
+      <w:r>
+        <w:t>○   tipo= se cam o microfono</w:t>
+      </w:r>
+    </w:p>
+    <w:p>
+      <w:pPr>
+        <w:ind w:leftChars="0" w:left="-2" w:firstLineChars="0" w:firstLine="0"/>
+      </w:pPr>
+      <w:r>
+        <w:t>○   ip= ip del dispositivo</w:t>
+      </w:r>
+    </w:p>
+    <w:p>
+      <w:pPr>
+        <w:ind w:leftChars="0" w:left="-2" w:firstLineChars="0" w:firstLine="0"/>
+      </w:pPr>
+      <w:r>
+        <w:t>○   acceso-= se il dispositivo sta lavorando, dafault true</w:t>
+      </w:r>
+    </w:p>
+    <w:p>
+      <w:pPr>
+        <w:ind w:leftChars="0" w:left="-2" w:firstLineChars="0" w:firstLine="0"/>
+      </w:pPr>
+      <w:r>
+        <w:t>●   Utilizzo:</w:t>
+      </w:r>
+    </w:p>
+    <w:p>
+      <w:pPr>
+        <w:ind w:leftChars="0" w:left="-2" w:firstLineChars="0" w:firstLine="0"/>
+      </w:pPr>
+      <w:r>
+        <w:t>Serve a Inserire un nuovo dispositivo all’account loggato</w:t>
+      </w:r>
+    </w:p>
+    <w:p>
+      <w:pPr>
+        <w:ind w:leftChars="0" w:left="-2" w:firstLineChars="0" w:firstLine="0"/>
+      </w:pPr>
+    </w:p>
+    <w:p>
+      <w:pPr>
+        <w:ind w:leftChars="0" w:left="-2" w:firstLineChars="0" w:firstLine="0"/>
+      </w:pPr>
+      <w:r>
+        <w:t>15) sito\key\dispositivi:GET</w:t>
+      </w:r>
+    </w:p>
+    <w:p>
+      <w:pPr>
+        <w:ind w:leftChars="0" w:left="-2" w:firstLineChars="0" w:firstLine="0"/>
+      </w:pPr>
+      <w:r>
+        <w:t>●   Parametri:</w:t>
+      </w:r>
+    </w:p>
+    <w:p>
+      <w:pPr>
+        <w:ind w:leftChars="0" w:left="-2" w:firstLineChars="0" w:firstLine="0"/>
+      </w:pPr>
+      <w:r>
+        <w:t>○   Start-= int che indica da che dispositivo iniziare a leggere</w:t>
+      </w:r>
+    </w:p>
+    <w:p>
+      <w:pPr>
+        <w:ind w:leftChars="0" w:left="-2" w:firstLineChars="0" w:firstLine="0"/>
+      </w:pPr>
+      <w:r>
+        <w:t>○   Numero-= int che indica quante dispositivo prendere</w:t>
+      </w:r>
+    </w:p>
+    <w:p>
+      <w:pPr>
+        <w:ind w:leftChars="0" w:left="-2" w:firstLineChars="0" w:firstLine="0"/>
+      </w:pPr>
+      <w:r>
+        <w:t>○   Tipo-= il tipo di dispositivo da legegre</w:t>
+      </w:r>
+    </w:p>
+    <w:p>
+      <w:pPr>
+        <w:ind w:leftChars="0" w:left="-2" w:firstLineChars="0" w:firstLine="0"/>
+      </w:pPr>
+      <w:r>
+        <w:t>●   Utilizzo:</w:t>
+      </w:r>
+    </w:p>
+    <w:p>
+      <w:pPr>
+        <w:ind w:leftChars="0" w:left="-2" w:firstLineChars="0" w:firstLine="0"/>
+      </w:pPr>
+      <w:r>
+        <w:t xml:space="preserve">Serve a prelevare i dispositivi  salvate relative alla persona che ha </w:t>
+      </w:r>
+    </w:p>
+    <w:p>
+      <w:pPr>
+        <w:ind w:leftChars="0" w:left="-2" w:firstLineChars="0" w:firstLine="0"/>
+      </w:pPr>
+      <w:r>
+        <w:t>eseguito la login</w:t>
+      </w:r>
+    </w:p>
+    <w:p>
+      <w:pPr>
+        <w:ind w:leftChars="0" w:left="-2" w:firstLineChars="0" w:firstLine="0"/>
+      </w:pPr>
+    </w:p>
+    <w:p>
+      <w:pPr>
+        <w:ind w:leftChars="0" w:left="-2" w:firstLineChars="0" w:firstLine="0"/>
+      </w:pPr>
+      <w:r>
+        <w:t>16) sito\key\dispositivi\remove\id:Delete</w:t>
+      </w:r>
+    </w:p>
+    <w:p>
+      <w:pPr>
+        <w:ind w:leftChars="0" w:left="-2" w:firstLineChars="0" w:firstLine="0"/>
+      </w:pPr>
+      <w:r>
+        <w:t>●   Utilizzo:</w:t>
+      </w:r>
+    </w:p>
+    <w:p>
+      <w:pPr>
+        <w:ind w:leftChars="0" w:left="-2" w:firstLineChars="0" w:firstLine="0"/>
+      </w:pPr>
+      <w:r>
+        <w:t>Serve a rimuovere un dispositivo</w:t>
+      </w:r>
+    </w:p>
+    <w:p>
+      <w:pPr>
+        <w:ind w:leftChars="0" w:left="-2" w:firstLineChars="0" w:firstLine="0"/>
+      </w:pPr>
+    </w:p>
+    <w:p>
+      <w:pPr>
+        <w:ind w:leftChars="0" w:left="-2" w:firstLineChars="0" w:firstLine="0"/>
+      </w:pPr>
+      <w:r>
+        <w:t>17) sito\key\skill\add:POST</w:t>
+      </w:r>
+    </w:p>
+    <w:p>
+      <w:pPr>
+        <w:ind w:leftChars="0" w:left="-2" w:firstLineChars="0" w:firstLine="0"/>
+      </w:pPr>
+      <w:r>
+        <w:t>●   Parametri:</w:t>
+      </w:r>
+    </w:p>
+    <w:p>
+      <w:pPr>
+        <w:ind w:leftChars="0" w:left="-2" w:firstLineChars="0" w:firstLine="0"/>
+      </w:pPr>
+      <w:r>
+        <w:t xml:space="preserve">○   nome= nome della skill </w:t>
+      </w:r>
+    </w:p>
+    <w:p>
+      <w:pPr>
+        <w:ind w:leftChars="0" w:left="-2" w:firstLineChars="0" w:firstLine="0"/>
+      </w:pPr>
+      <w:r>
+        <w:t>○   descrizione= descrizione della skill</w:t>
+      </w:r>
+    </w:p>
+    <w:p>
+      <w:pPr>
+        <w:ind w:leftChars="0" w:left="-2" w:firstLineChars="0" w:firstLine="0"/>
+      </w:pPr>
+      <w:r>
+        <w:t>○   azione= stringa che identifica il comando per attivare la skill</w:t>
+      </w:r>
+    </w:p>
+    <w:p>
+      <w:pPr>
+        <w:ind w:leftChars="0" w:left="-2" w:firstLineChars="0" w:firstLine="0"/>
+      </w:pPr>
+      <w:r>
+        <w:t>○   idEmozione= Emozione a cui legare la skill</w:t>
+      </w:r>
+    </w:p>
+    <w:p>
+      <w:pPr>
+        <w:ind w:leftChars="0" w:left="-2" w:firstLineChars="0" w:firstLine="0"/>
+      </w:pPr>
+      <w:r>
+        <w:t>●   Utilizzo:</w:t>
+      </w:r>
+    </w:p>
+    <w:p>
+      <w:pPr>
+        <w:ind w:leftChars="0" w:left="-2" w:firstLineChars="0" w:firstLine="0"/>
+      </w:pPr>
+      <w:r>
+        <w:t>Serve a Inserire una nuova skill all’account loggato</w:t>
+      </w:r>
+    </w:p>
+    <w:p>
+      <w:pPr>
+        <w:ind w:leftChars="0" w:left="-2" w:firstLineChars="0" w:firstLine="0"/>
+      </w:pPr>
+      <w:r>
         <w:lastRenderedPageBreak/>
-        <w:t>start= int che indica da che emozione iniziare a leggere</w:t>
-      </w:r>
-    </w:p>
-    <w:p>
-      <w:pPr>
-        <w:widowControl w:val="0"/>
-        <w:numPr>
-          <w:ilvl w:val="1"/>
-          <w:numId w:val="4"/>
-        </w:numPr>
-        <w:pBdr>
-          <w:top w:val="nil"/>
-          <w:left w:val="nil"/>
-          <w:bottom w:val="nil"/>
-          <w:right w:val="nil"/>
-          <w:between w:val="nil"/>
-        </w:pBdr>
-        <w:spacing w:line="276" w:lineRule="auto"/>
-        <w:ind w:left="0" w:hanging="2"/>
-        <w:rPr>
-          <w:sz w:val="22"/>
-          <w:szCs w:val="22"/>
-        </w:rPr>
-      </w:pPr>
-      <w:r>
-        <w:rPr>
-          <w:sz w:val="22"/>
-          <w:szCs w:val="22"/>
-        </w:rPr>
-        <w:t>numero= int che indica quante emozioni prendere</w:t>
-      </w:r>
-    </w:p>
-    <w:p>
-      <w:pPr>
-        <w:widowControl w:val="0"/>
-        <w:numPr>
-          <w:ilvl w:val="1"/>
-          <w:numId w:val="4"/>
-        </w:numPr>
-        <w:pBdr>
-          <w:top w:val="nil"/>
-          <w:left w:val="nil"/>
-          <w:bottom w:val="nil"/>
-          <w:right w:val="nil"/>
-          <w:between w:val="nil"/>
-        </w:pBdr>
-        <w:spacing w:line="276" w:lineRule="auto"/>
-        <w:ind w:left="0" w:hanging="2"/>
-        <w:rPr>
-          <w:sz w:val="22"/>
-          <w:szCs w:val="22"/>
-        </w:rPr>
-      </w:pPr>
-      <w:r>
-        <w:rPr>
-          <w:sz w:val="22"/>
-          <w:szCs w:val="22"/>
-        </w:rPr>
-        <w:t>tipo= tipo di emozione da prelevare</w:t>
-      </w:r>
-    </w:p>
-    <w:p>
-      <w:pPr>
-        <w:widowControl w:val="0"/>
-        <w:numPr>
-          <w:ilvl w:val="1"/>
-          <w:numId w:val="4"/>
-        </w:numPr>
-        <w:pBdr>
-          <w:top w:val="nil"/>
-          <w:left w:val="nil"/>
-          <w:bottom w:val="nil"/>
-          <w:right w:val="nil"/>
-          <w:between w:val="nil"/>
-        </w:pBdr>
-        <w:spacing w:line="276" w:lineRule="auto"/>
-        <w:ind w:left="0" w:hanging="2"/>
-        <w:rPr>
-          <w:sz w:val="22"/>
-          <w:szCs w:val="22"/>
-        </w:rPr>
-      </w:pPr>
-      <w:r>
-        <w:rPr>
-          <w:sz w:val="22"/>
-          <w:szCs w:val="22"/>
-        </w:rPr>
-        <w:t>data= data da cui iniziare a leggere le emozioni</w:t>
-      </w:r>
-    </w:p>
-    <w:p>
-      <w:pPr>
-        <w:widowControl w:val="0"/>
-        <w:numPr>
-          <w:ilvl w:val="0"/>
-          <w:numId w:val="4"/>
-        </w:numPr>
-        <w:pBdr>
-          <w:top w:val="nil"/>
-          <w:left w:val="nil"/>
-          <w:bottom w:val="nil"/>
-          <w:right w:val="nil"/>
-          <w:between w:val="nil"/>
-        </w:pBdr>
-        <w:spacing w:line="276" w:lineRule="auto"/>
-        <w:ind w:left="0" w:hanging="2"/>
-        <w:rPr>
-          <w:sz w:val="22"/>
-          <w:szCs w:val="22"/>
-        </w:rPr>
-      </w:pPr>
-      <w:r>
-        <w:rPr>
-          <w:sz w:val="22"/>
-          <w:szCs w:val="22"/>
-        </w:rPr>
-        <w:t>Utilizzo:</w:t>
-      </w:r>
-    </w:p>
-    <w:p>
-      <w:pPr>
-        <w:widowControl w:val="0"/>
-        <w:spacing w:line="276" w:lineRule="auto"/>
-        <w:ind w:left="0" w:hanging="2"/>
-        <w:rPr>
-          <w:sz w:val="22"/>
-          <w:szCs w:val="22"/>
-        </w:rPr>
-      </w:pPr>
-      <w:r>
-        <w:rPr>
-          <w:sz w:val="22"/>
-          <w:szCs w:val="22"/>
-        </w:rPr>
-        <w:t xml:space="preserve">Serve a prelevare le emozioni salvate relative alla persona che ha </w:t>
-      </w:r>
-    </w:p>
-    <w:p>
-      <w:pPr>
-        <w:widowControl w:val="0"/>
-        <w:spacing w:line="276" w:lineRule="auto"/>
-        <w:ind w:left="0" w:hanging="2"/>
-        <w:rPr>
-          <w:sz w:val="22"/>
-          <w:szCs w:val="22"/>
-        </w:rPr>
-      </w:pPr>
-      <w:r>
-        <w:rPr>
-          <w:sz w:val="22"/>
-          <w:szCs w:val="22"/>
-        </w:rPr>
+        <w:t>18) sito\key\skill:GET</w:t>
+      </w:r>
+    </w:p>
+    <w:p>
+      <w:pPr>
+        <w:ind w:leftChars="0" w:left="-2" w:firstLineChars="0" w:firstLine="0"/>
+      </w:pPr>
+      <w:r>
+        <w:t>●   Parametri:</w:t>
+      </w:r>
+    </w:p>
+    <w:p>
+      <w:pPr>
+        <w:ind w:leftChars="0" w:left="-2" w:firstLineChars="0" w:firstLine="0"/>
+      </w:pPr>
+      <w:r>
+        <w:t>○   Start-= int che indica da che skill iniziare a leggere</w:t>
+      </w:r>
+    </w:p>
+    <w:p>
+      <w:pPr>
+        <w:ind w:leftChars="0" w:left="-2" w:firstLineChars="0" w:firstLine="0"/>
+      </w:pPr>
+      <w:r>
+        <w:t>○   Numero-= int che indica quante skill prendere</w:t>
+      </w:r>
+    </w:p>
+    <w:p>
+      <w:pPr>
+        <w:ind w:leftChars="0" w:left="-2" w:firstLineChars="0" w:firstLine="0"/>
+      </w:pPr>
+      <w:r>
+        <w:t>●   Utilizzo:</w:t>
+      </w:r>
+    </w:p>
+    <w:p>
+      <w:pPr>
+        <w:ind w:leftChars="0" w:left="-2" w:firstLineChars="0" w:firstLine="0"/>
+      </w:pPr>
+      <w:r>
+        <w:t xml:space="preserve">Serve a prelevare le skill salvate relative alla persona che ha </w:t>
+      </w:r>
+    </w:p>
+    <w:p>
+      <w:pPr>
+        <w:ind w:leftChars="0" w:left="-2" w:firstLineChars="0" w:firstLine="0"/>
+      </w:pPr>
+      <w:r>
         <w:t>eseguito la login</w:t>
       </w:r>
     </w:p>
     <w:p>
       <w:pPr>
-        <w:widowControl w:val="0"/>
-        <w:spacing w:line="276" w:lineRule="auto"/>
-        <w:ind w:left="0" w:hanging="2"/>
-        <w:rPr>
-          <w:sz w:val="22"/>
-          <w:szCs w:val="22"/>
-        </w:rPr>
-      </w:pPr>
-    </w:p>
-    <w:p>
-      <w:pPr>
-        <w:widowControl w:val="0"/>
-        <w:numPr>
-          <w:ilvl w:val="0"/>
-          <w:numId w:val="11"/>
-        </w:numPr>
-        <w:pBdr>
-          <w:top w:val="nil"/>
-          <w:left w:val="nil"/>
-          <w:bottom w:val="nil"/>
-          <w:right w:val="nil"/>
-          <w:between w:val="nil"/>
-        </w:pBdr>
-        <w:spacing w:line="276" w:lineRule="auto"/>
-        <w:ind w:left="0" w:hanging="2"/>
-        <w:rPr>
-          <w:sz w:val="22"/>
-          <w:szCs w:val="22"/>
-        </w:rPr>
-      </w:pPr>
-      <w:r>
-        <w:rPr>
-          <w:sz w:val="22"/>
-          <w:szCs w:val="22"/>
-        </w:rPr>
-        <w:t>sito\key\</w:t>
-      </w:r>
-      <w:r>
-        <w:rPr>
-          <w:sz w:val="22"/>
-          <w:szCs w:val="22"/>
-        </w:rPr>
-        <w:t>voltoTrovato</w:t>
-      </w:r>
-      <w:r>
-        <w:rPr>
-          <w:sz w:val="22"/>
-          <w:szCs w:val="22"/>
-        </w:rPr>
-        <w:t>\add:POST</w:t>
-      </w:r>
-    </w:p>
-    <w:p>
-      <w:pPr>
-        <w:widowControl w:val="0"/>
-        <w:numPr>
-          <w:ilvl w:val="0"/>
-          <w:numId w:val="4"/>
-        </w:numPr>
-        <w:pBdr>
-          <w:top w:val="nil"/>
-          <w:left w:val="nil"/>
-          <w:bottom w:val="nil"/>
-          <w:right w:val="nil"/>
-          <w:between w:val="nil"/>
-        </w:pBdr>
-        <w:spacing w:line="276" w:lineRule="auto"/>
-        <w:ind w:left="0" w:hanging="2"/>
-        <w:rPr>
-          <w:sz w:val="22"/>
-          <w:szCs w:val="22"/>
-        </w:rPr>
-      </w:pPr>
-      <w:r>
-        <w:rPr>
-          <w:sz w:val="22"/>
-          <w:szCs w:val="22"/>
-        </w:rPr>
-        <w:t>Parametri:</w:t>
-      </w:r>
-    </w:p>
-    <w:p>
-      <w:pPr>
-        <w:widowControl w:val="0"/>
-        <w:numPr>
-          <w:ilvl w:val="1"/>
-          <w:numId w:val="4"/>
-        </w:numPr>
-        <w:pBdr>
-          <w:top w:val="nil"/>
-          <w:left w:val="nil"/>
-          <w:bottom w:val="nil"/>
-          <w:right w:val="nil"/>
-          <w:between w:val="nil"/>
-        </w:pBdr>
-        <w:spacing w:line="276" w:lineRule="auto"/>
-        <w:ind w:left="0" w:hanging="2"/>
-        <w:rPr>
-          <w:sz w:val="22"/>
-          <w:szCs w:val="22"/>
-        </w:rPr>
-      </w:pPr>
-      <w:r>
-        <w:rPr>
-          <w:sz w:val="22"/>
-          <w:szCs w:val="22"/>
-        </w:rPr>
-        <w:t>immagine= immagine rilevata</w:t>
-      </w:r>
-    </w:p>
-    <w:p>
-      <w:pPr>
-        <w:widowControl w:val="0"/>
-        <w:numPr>
-          <w:ilvl w:val="1"/>
-          <w:numId w:val="4"/>
-        </w:numPr>
-        <w:pBdr>
-          <w:top w:val="nil"/>
-          <w:left w:val="nil"/>
-          <w:bottom w:val="nil"/>
-          <w:right w:val="nil"/>
-          <w:between w:val="nil"/>
-        </w:pBdr>
-        <w:spacing w:line="276" w:lineRule="auto"/>
-        <w:ind w:left="0" w:hanging="2"/>
-        <w:rPr>
-          <w:sz w:val="22"/>
-          <w:szCs w:val="22"/>
-        </w:rPr>
-      </w:pPr>
-      <w:r>
-        <w:rPr>
-          <w:sz w:val="22"/>
-          <w:szCs w:val="22"/>
-        </w:rPr>
-        <w:t>dataRilevazione= data in cui si è rilevato il volto</w:t>
-      </w:r>
-    </w:p>
-    <w:p>
-      <w:pPr>
-        <w:widowControl w:val="0"/>
-        <w:numPr>
-          <w:ilvl w:val="1"/>
-          <w:numId w:val="4"/>
-        </w:numPr>
-        <w:pBdr>
-          <w:top w:val="nil"/>
-          <w:left w:val="nil"/>
-          <w:bottom w:val="nil"/>
-          <w:right w:val="nil"/>
-          <w:between w:val="nil"/>
-        </w:pBdr>
-        <w:spacing w:line="276" w:lineRule="auto"/>
-        <w:ind w:left="0" w:hanging="2"/>
-        <w:rPr>
-          <w:sz w:val="22"/>
-          <w:szCs w:val="22"/>
-        </w:rPr>
-      </w:pPr>
-      <w:r>
-        <w:rPr>
-          <w:sz w:val="22"/>
-          <w:szCs w:val="22"/>
-        </w:rPr>
-        <w:t>ora= ora  rilevazione</w:t>
-      </w:r>
-    </w:p>
-    <w:p>
-      <w:pPr>
-        <w:widowControl w:val="0"/>
-        <w:numPr>
-          <w:ilvl w:val="1"/>
-          <w:numId w:val="4"/>
-        </w:numPr>
-        <w:pBdr>
-          <w:top w:val="nil"/>
-          <w:left w:val="nil"/>
-          <w:bottom w:val="nil"/>
-          <w:right w:val="nil"/>
-          <w:between w:val="nil"/>
-        </w:pBdr>
-        <w:spacing w:line="276" w:lineRule="auto"/>
-        <w:ind w:left="0" w:hanging="2"/>
-        <w:rPr>
-          <w:sz w:val="22"/>
-          <w:szCs w:val="22"/>
-        </w:rPr>
-      </w:pPr>
-      <w:r>
-        <w:rPr>
-          <w:sz w:val="22"/>
-          <w:szCs w:val="22"/>
-        </w:rPr>
-        <w:t>idDispositivo= id del dispositivo che ha rilevato quel volto</w:t>
-      </w:r>
-    </w:p>
-    <w:p>
-      <w:pPr>
-        <w:widowControl w:val="0"/>
-        <w:numPr>
-          <w:ilvl w:val="1"/>
-          <w:numId w:val="4"/>
-        </w:numPr>
-        <w:pBdr>
-          <w:top w:val="nil"/>
-          <w:left w:val="nil"/>
-          <w:bottom w:val="nil"/>
-          <w:right w:val="nil"/>
-          <w:between w:val="nil"/>
-        </w:pBdr>
-        <w:spacing w:line="276" w:lineRule="auto"/>
-        <w:ind w:left="0" w:hanging="2"/>
-        <w:rPr>
-          <w:sz w:val="22"/>
-          <w:szCs w:val="22"/>
-        </w:rPr>
-      </w:pPr>
-      <w:r>
-        <w:rPr>
-          <w:sz w:val="22"/>
-          <w:szCs w:val="22"/>
-        </w:rPr>
-        <w:t>idVolto= id del volto registrato (ia ha riconosciuto la persona)</w:t>
-      </w:r>
-    </w:p>
-    <w:p>
-      <w:pPr>
-        <w:widowControl w:val="0"/>
-        <w:numPr>
-          <w:ilvl w:val="0"/>
-          <w:numId w:val="4"/>
-        </w:numPr>
-        <w:pBdr>
-          <w:top w:val="nil"/>
-          <w:left w:val="nil"/>
-          <w:bottom w:val="nil"/>
-          <w:right w:val="nil"/>
-          <w:between w:val="nil"/>
-        </w:pBdr>
-        <w:spacing w:line="276" w:lineRule="auto"/>
-        <w:ind w:left="0" w:hanging="2"/>
-        <w:rPr>
-          <w:sz w:val="22"/>
-          <w:szCs w:val="22"/>
-        </w:rPr>
-      </w:pPr>
-      <w:r>
-        <w:rPr>
-          <w:sz w:val="22"/>
-          <w:szCs w:val="22"/>
-        </w:rPr>
-        <w:t>Utilizzo:</w:t>
-      </w:r>
-    </w:p>
-    <w:p>
-      <w:pPr>
-        <w:widowControl w:val="0"/>
-        <w:spacing w:line="276" w:lineRule="auto"/>
-        <w:ind w:left="0" w:hanging="2"/>
-        <w:rPr>
-          <w:sz w:val="22"/>
-          <w:szCs w:val="22"/>
-        </w:rPr>
-      </w:pPr>
-      <w:r>
-        <w:rPr>
-          <w:sz w:val="22"/>
-          <w:szCs w:val="22"/>
-        </w:rPr>
-        <w:t>Serve a Inserire un</w:t>
-      </w:r>
-      <w:r>
-        <w:rPr>
-          <w:sz w:val="22"/>
-          <w:szCs w:val="22"/>
-        </w:rPr>
-        <w:t xml:space="preserve"> nuovo volto trovato </w:t>
-      </w:r>
-      <w:r>
-        <w:rPr>
-          <w:sz w:val="22"/>
-          <w:szCs w:val="22"/>
-        </w:rPr>
-        <w:t xml:space="preserve">e solo le ia avranno il </w:t>
-      </w:r>
-    </w:p>
-    <w:p>
-      <w:pPr>
-        <w:widowControl w:val="0"/>
-        <w:spacing w:line="276" w:lineRule="auto"/>
-        <w:ind w:left="0" w:hanging="2"/>
-        <w:rPr>
-          <w:sz w:val="22"/>
-          <w:szCs w:val="22"/>
-        </w:rPr>
-      </w:pPr>
-      <w:r>
-        <w:rPr>
-          <w:sz w:val="22"/>
-          <w:szCs w:val="22"/>
-        </w:rPr>
-        <w:t>permesso di usare questa chiamata</w:t>
-      </w:r>
-    </w:p>
-    <w:p>
-      <w:pPr>
-        <w:widowControl w:val="0"/>
-        <w:numPr>
-          <w:ilvl w:val="0"/>
-          <w:numId w:val="11"/>
-        </w:numPr>
-        <w:pBdr>
-          <w:top w:val="nil"/>
-          <w:left w:val="nil"/>
-          <w:bottom w:val="nil"/>
-          <w:right w:val="nil"/>
-          <w:between w:val="nil"/>
-        </w:pBdr>
-        <w:spacing w:line="276" w:lineRule="auto"/>
-        <w:ind w:left="0" w:hanging="2"/>
-        <w:rPr>
-          <w:sz w:val="22"/>
-          <w:szCs w:val="22"/>
-        </w:rPr>
-      </w:pPr>
-      <w:r>
-        <w:rPr>
-          <w:sz w:val="22"/>
-          <w:szCs w:val="22"/>
-        </w:rPr>
-        <w:t>sito</w:t>
-      </w:r>
-      <w:r>
-        <w:rPr>
-          <w:sz w:val="22"/>
-          <w:szCs w:val="22"/>
-        </w:rPr>
-        <w:t>\key</w:t>
-      </w:r>
-      <w:r>
-        <w:rPr>
-          <w:sz w:val="22"/>
-          <w:szCs w:val="22"/>
-        </w:rPr>
-        <w:t>\</w:t>
-      </w:r>
-      <w:r>
-        <w:rPr>
-          <w:sz w:val="22"/>
-          <w:szCs w:val="22"/>
-        </w:rPr>
-        <w:t>voltoTrovat</w:t>
-      </w:r>
-      <w:r>
-        <w:rPr>
-          <w:sz w:val="22"/>
-          <w:szCs w:val="22"/>
-        </w:rPr>
-        <w:t>o</w:t>
-      </w:r>
-      <w:r>
-        <w:rPr>
-          <w:sz w:val="22"/>
-          <w:szCs w:val="22"/>
-        </w:rPr>
-        <w:t>:GET</w:t>
-      </w:r>
-    </w:p>
-    <w:p>
-      <w:pPr>
-        <w:widowControl w:val="0"/>
-        <w:numPr>
-          <w:ilvl w:val="0"/>
-          <w:numId w:val="4"/>
-        </w:numPr>
-        <w:pBdr>
-          <w:top w:val="nil"/>
-          <w:left w:val="nil"/>
-          <w:bottom w:val="nil"/>
-          <w:right w:val="nil"/>
-          <w:between w:val="nil"/>
-        </w:pBdr>
-        <w:spacing w:line="276" w:lineRule="auto"/>
-        <w:ind w:left="0" w:hanging="2"/>
-        <w:rPr>
-          <w:sz w:val="22"/>
-          <w:szCs w:val="22"/>
-        </w:rPr>
-      </w:pPr>
-      <w:r>
-        <w:rPr>
-          <w:sz w:val="22"/>
-          <w:szCs w:val="22"/>
-        </w:rPr>
-        <w:t>Parametri:</w:t>
-      </w:r>
-    </w:p>
-    <w:p>
-      <w:pPr>
-        <w:widowControl w:val="0"/>
-        <w:numPr>
-          <w:ilvl w:val="1"/>
-          <w:numId w:val="4"/>
-        </w:numPr>
-        <w:pBdr>
-          <w:top w:val="nil"/>
-          <w:left w:val="nil"/>
-          <w:bottom w:val="nil"/>
-          <w:right w:val="nil"/>
-          <w:between w:val="nil"/>
-        </w:pBdr>
-        <w:spacing w:line="276" w:lineRule="auto"/>
-        <w:ind w:left="0" w:hanging="2"/>
-        <w:rPr>
-          <w:sz w:val="22"/>
-          <w:szCs w:val="22"/>
-        </w:rPr>
-      </w:pPr>
-      <w:r>
-        <w:rPr>
-          <w:sz w:val="22"/>
-          <w:szCs w:val="22"/>
-        </w:rPr>
-        <w:t>start= int che indica da che volto iniziare a leggere</w:t>
-      </w:r>
-    </w:p>
-    <w:p>
-      <w:pPr>
-        <w:widowControl w:val="0"/>
-        <w:numPr>
-          <w:ilvl w:val="1"/>
-          <w:numId w:val="4"/>
-        </w:numPr>
-        <w:pBdr>
-          <w:top w:val="nil"/>
-          <w:left w:val="nil"/>
-          <w:bottom w:val="nil"/>
-          <w:right w:val="nil"/>
-          <w:between w:val="nil"/>
-        </w:pBdr>
-        <w:spacing w:line="276" w:lineRule="auto"/>
-        <w:ind w:left="0" w:hanging="2"/>
-        <w:rPr>
-          <w:sz w:val="22"/>
-          <w:szCs w:val="22"/>
-        </w:rPr>
-      </w:pPr>
-      <w:r>
-        <w:rPr>
-          <w:sz w:val="22"/>
-          <w:szCs w:val="22"/>
-        </w:rPr>
-        <w:t>numero= int che indica quanti volti prendere</w:t>
-      </w:r>
-    </w:p>
-    <w:p>
-      <w:pPr>
-        <w:widowControl w:val="0"/>
-        <w:numPr>
-          <w:ilvl w:val="1"/>
-          <w:numId w:val="4"/>
-        </w:numPr>
-        <w:pBdr>
-          <w:top w:val="nil"/>
-          <w:left w:val="nil"/>
-          <w:bottom w:val="nil"/>
-          <w:right w:val="nil"/>
-          <w:between w:val="nil"/>
-        </w:pBdr>
-        <w:spacing w:line="276" w:lineRule="auto"/>
-        <w:ind w:left="0" w:hanging="2"/>
-        <w:rPr>
-          <w:sz w:val="22"/>
-          <w:szCs w:val="22"/>
-        </w:rPr>
-      </w:pPr>
-      <w:r>
-        <w:rPr>
-          <w:sz w:val="22"/>
-          <w:szCs w:val="22"/>
-        </w:rPr>
-        <w:t>data= data da cui iniziare a leggere i volti</w:t>
-      </w:r>
-    </w:p>
-    <w:p>
-      <w:pPr>
-        <w:widowControl w:val="0"/>
-        <w:numPr>
-          <w:ilvl w:val="0"/>
-          <w:numId w:val="4"/>
-        </w:numPr>
-        <w:pBdr>
-          <w:top w:val="nil"/>
-          <w:left w:val="nil"/>
-          <w:bottom w:val="nil"/>
-          <w:right w:val="nil"/>
-          <w:between w:val="nil"/>
-        </w:pBdr>
-        <w:spacing w:line="276" w:lineRule="auto"/>
-        <w:ind w:left="0" w:hanging="2"/>
-        <w:rPr>
-          <w:sz w:val="22"/>
-          <w:szCs w:val="22"/>
-        </w:rPr>
-      </w:pPr>
-      <w:r>
-        <w:rPr>
-          <w:sz w:val="22"/>
-          <w:szCs w:val="22"/>
-        </w:rPr>
-        <w:t>Utilizzo:</w:t>
-      </w:r>
-    </w:p>
-    <w:p>
-      <w:pPr>
-        <w:widowControl w:val="0"/>
-        <w:spacing w:line="276" w:lineRule="auto"/>
-        <w:ind w:left="0" w:hanging="2"/>
-        <w:rPr>
-          <w:sz w:val="22"/>
-          <w:szCs w:val="22"/>
-        </w:rPr>
-      </w:pPr>
-      <w:r>
-        <w:rPr>
-          <w:sz w:val="22"/>
-          <w:szCs w:val="22"/>
-        </w:rPr>
-        <w:t xml:space="preserve">Serve a prelevare i volti salvate relative alla persona che ha </w:t>
-      </w:r>
-    </w:p>
-    <w:p>
-      <w:pPr>
-        <w:widowControl w:val="0"/>
-        <w:spacing w:line="276" w:lineRule="auto"/>
-        <w:ind w:left="0" w:hanging="2"/>
-        <w:rPr>
-          <w:sz w:val="22"/>
-          <w:szCs w:val="22"/>
-        </w:rPr>
-      </w:pPr>
-      <w:r>
-        <w:rPr>
-          <w:sz w:val="22"/>
-          <w:szCs w:val="22"/>
-        </w:rPr>
+        <w:ind w:leftChars="0" w:left="-2" w:firstLineChars="0" w:firstLine="0"/>
+      </w:pPr>
+    </w:p>
+    <w:p>
+      <w:pPr>
+        <w:ind w:leftChars="0" w:left="-2" w:firstLineChars="0" w:firstLine="0"/>
+      </w:pPr>
+      <w:r>
+        <w:t>19) sito\key\skill\remove\id:Delete</w:t>
+      </w:r>
+    </w:p>
+    <w:p>
+      <w:pPr>
+        <w:ind w:leftChars="0" w:left="-2" w:firstLineChars="0" w:firstLine="0"/>
+      </w:pPr>
+    </w:p>
+    <w:p>
+      <w:pPr>
+        <w:ind w:leftChars="0" w:left="-2" w:firstLineChars="0" w:firstLine="0"/>
+      </w:pPr>
+      <w:r>
+        <w:t>20) sito\key\obiettivi\add:POST</w:t>
+      </w:r>
+    </w:p>
+    <w:p>
+      <w:pPr>
+        <w:ind w:leftChars="0" w:left="-2" w:firstLineChars="0" w:firstLine="0"/>
+      </w:pPr>
+      <w:r>
+        <w:t>●   Parametri:</w:t>
+      </w:r>
+    </w:p>
+    <w:p>
+      <w:pPr>
+        <w:ind w:leftChars="0" w:left="-2" w:firstLineChars="0" w:firstLine="0"/>
+      </w:pPr>
+      <w:r>
+        <w:t xml:space="preserve">○   Concluso-= indica se l’obiettivo è completato </w:t>
+      </w:r>
+    </w:p>
+    <w:p>
+      <w:pPr>
+        <w:ind w:leftChars="0" w:left="-2" w:firstLineChars="0" w:firstLine="0"/>
+      </w:pPr>
+      <w:r>
+        <w:t>○   idObiettivo= idObiettivo da assegnare</w:t>
+      </w:r>
+    </w:p>
+    <w:p>
+      <w:pPr>
+        <w:ind w:leftChars="0" w:left="-2" w:firstLineChars="0" w:firstLine="0"/>
+      </w:pPr>
+      <w:r>
+        <w:t>●   Utilizzo:</w:t>
+      </w:r>
+    </w:p>
+    <w:p>
+      <w:pPr>
+        <w:ind w:leftChars="0" w:left="-2" w:firstLineChars="0" w:firstLine="0"/>
+      </w:pPr>
+      <w:r>
+        <w:t>Serve ad assegnare l’obiettivo all’account loggato</w:t>
+      </w:r>
+    </w:p>
+    <w:p>
+      <w:pPr>
+        <w:ind w:leftChars="0" w:left="-2" w:firstLineChars="0" w:firstLine="0"/>
+      </w:pPr>
+      <w:r>
+        <w:t>21) sito\key\obiettivi:GET</w:t>
+      </w:r>
+    </w:p>
+    <w:p>
+      <w:pPr>
+        <w:ind w:leftChars="0" w:left="-2" w:firstLineChars="0" w:firstLine="0"/>
+      </w:pPr>
+      <w:r>
+        <w:t>●   Parametri:</w:t>
+      </w:r>
+    </w:p>
+    <w:p>
+      <w:pPr>
+        <w:ind w:leftChars="0" w:left="-2" w:firstLineChars="0" w:firstLine="0"/>
+      </w:pPr>
+      <w:r>
+        <w:t>○   Start-= int che indica da che obiettivo iniziare a leggere</w:t>
+      </w:r>
+    </w:p>
+    <w:p>
+      <w:pPr>
+        <w:ind w:leftChars="0" w:left="-2" w:firstLineChars="0" w:firstLine="0"/>
+      </w:pPr>
+      <w:r>
+        <w:t xml:space="preserve">○   Numero-= int che indica quanti obiettivi prendere </w:t>
+      </w:r>
+    </w:p>
+    <w:p>
+      <w:pPr>
+        <w:ind w:leftChars="0" w:left="-2" w:firstLineChars="0" w:firstLine="0"/>
+      </w:pPr>
+      <w:r>
+        <w:t>●   Utilizzo:</w:t>
+      </w:r>
+    </w:p>
+    <w:p>
+      <w:pPr>
+        <w:ind w:leftChars="0" w:left="-2" w:firstLineChars="0" w:firstLine="0"/>
+      </w:pPr>
+      <w:r>
+        <w:t xml:space="preserve">Serve a prelevare gli obiettivi salvate relative alla persona che ha </w:t>
+      </w:r>
+    </w:p>
+    <w:p>
+      <w:pPr>
+        <w:ind w:leftChars="0" w:left="-2" w:firstLineChars="0" w:firstLine="0"/>
+      </w:pPr>
+      <w:r>
         <w:t>eseguito la login</w:t>
       </w:r>
     </w:p>
     <w:p>
       <w:pPr>
-        <w:widowControl w:val="0"/>
-        <w:spacing w:line="276" w:lineRule="auto"/>
-        <w:ind w:left="0" w:hanging="2"/>
-        <w:rPr>
-          <w:sz w:val="22"/>
-          <w:szCs w:val="22"/>
-        </w:rPr>
-      </w:pPr>
-    </w:p>
-    <w:p>
-      <w:pPr>
-        <w:widowControl w:val="0"/>
-        <w:numPr>
-          <w:ilvl w:val="0"/>
-          <w:numId w:val="11"/>
-        </w:numPr>
-        <w:pBdr>
-          <w:top w:val="nil"/>
-          <w:left w:val="nil"/>
-          <w:bottom w:val="nil"/>
-          <w:right w:val="nil"/>
-          <w:between w:val="nil"/>
-        </w:pBdr>
-        <w:spacing w:line="276" w:lineRule="auto"/>
-        <w:ind w:left="0" w:hanging="2"/>
-        <w:rPr>
-          <w:sz w:val="22"/>
-          <w:szCs w:val="22"/>
-        </w:rPr>
-      </w:pPr>
-      <w:r>
-        <w:rPr>
-          <w:sz w:val="22"/>
-          <w:szCs w:val="22"/>
-        </w:rPr>
-        <w:t>sito\key\</w:t>
-      </w:r>
-      <w:r>
-        <w:rPr>
-          <w:sz w:val="22"/>
-          <w:szCs w:val="22"/>
-        </w:rPr>
-        <w:t>volto</w:t>
-      </w:r>
-      <w:r>
-        <w:rPr>
-          <w:sz w:val="22"/>
-          <w:szCs w:val="22"/>
-        </w:rPr>
-        <w:t>Registrato\add:POST</w:t>
-      </w:r>
-    </w:p>
-    <w:p>
-      <w:pPr>
-        <w:widowControl w:val="0"/>
-        <w:numPr>
-          <w:ilvl w:val="0"/>
-          <w:numId w:val="4"/>
-        </w:numPr>
-        <w:pBdr>
-          <w:top w:val="nil"/>
-          <w:left w:val="nil"/>
-          <w:bottom w:val="nil"/>
-          <w:right w:val="nil"/>
-          <w:between w:val="nil"/>
-        </w:pBdr>
-        <w:spacing w:line="276" w:lineRule="auto"/>
-        <w:ind w:left="0" w:hanging="2"/>
-        <w:rPr>
-          <w:sz w:val="22"/>
-          <w:szCs w:val="22"/>
-        </w:rPr>
-      </w:pPr>
-      <w:r>
-        <w:rPr>
-          <w:sz w:val="22"/>
-          <w:szCs w:val="22"/>
-        </w:rPr>
-        <w:t>Parametri:</w:t>
-      </w:r>
-    </w:p>
-    <w:p>
-      <w:pPr>
-        <w:widowControl w:val="0"/>
-        <w:numPr>
-          <w:ilvl w:val="1"/>
-          <w:numId w:val="4"/>
-        </w:numPr>
-        <w:pBdr>
-          <w:top w:val="nil"/>
-          <w:left w:val="nil"/>
-          <w:bottom w:val="nil"/>
-          <w:right w:val="nil"/>
-          <w:between w:val="nil"/>
-        </w:pBdr>
-        <w:spacing w:line="276" w:lineRule="auto"/>
-        <w:ind w:left="0" w:hanging="2"/>
-        <w:rPr>
-          <w:sz w:val="22"/>
-          <w:szCs w:val="22"/>
-        </w:rPr>
-      </w:pPr>
-      <w:r>
-        <w:rPr>
-          <w:sz w:val="22"/>
-          <w:szCs w:val="22"/>
-        </w:rPr>
-        <w:t>immagine= immagine inserita</w:t>
-      </w:r>
-    </w:p>
-    <w:p>
-      <w:pPr>
-        <w:widowControl w:val="0"/>
-        <w:numPr>
-          <w:ilvl w:val="1"/>
-          <w:numId w:val="4"/>
-        </w:numPr>
-        <w:pBdr>
-          <w:top w:val="nil"/>
-          <w:left w:val="nil"/>
-          <w:bottom w:val="nil"/>
-          <w:right w:val="nil"/>
-          <w:between w:val="nil"/>
-        </w:pBdr>
-        <w:spacing w:line="276" w:lineRule="auto"/>
-        <w:ind w:left="0" w:hanging="2"/>
-        <w:rPr>
-          <w:sz w:val="22"/>
-          <w:szCs w:val="22"/>
-        </w:rPr>
-      </w:pPr>
-      <w:r>
-        <w:rPr>
-          <w:sz w:val="22"/>
-          <w:szCs w:val="22"/>
-        </w:rPr>
-        <w:t>Nome= Nome volto</w:t>
-      </w:r>
-    </w:p>
-    <w:p>
-      <w:pPr>
-        <w:widowControl w:val="0"/>
-        <w:numPr>
-          <w:ilvl w:val="0"/>
-          <w:numId w:val="4"/>
-        </w:numPr>
-        <w:pBdr>
-          <w:top w:val="nil"/>
-          <w:left w:val="nil"/>
-          <w:bottom w:val="nil"/>
-          <w:right w:val="nil"/>
-          <w:between w:val="nil"/>
-        </w:pBdr>
-        <w:spacing w:line="276" w:lineRule="auto"/>
-        <w:ind w:left="0" w:hanging="2"/>
-        <w:rPr>
-          <w:sz w:val="22"/>
-          <w:szCs w:val="22"/>
-        </w:rPr>
-      </w:pPr>
-      <w:r>
-        <w:rPr>
-          <w:sz w:val="22"/>
-          <w:szCs w:val="22"/>
-        </w:rPr>
-        <w:t>Utilizzo:</w:t>
-      </w:r>
-    </w:p>
-    <w:p>
-      <w:pPr>
-        <w:widowControl w:val="0"/>
-        <w:spacing w:line="276" w:lineRule="auto"/>
-        <w:ind w:left="0" w:hanging="2"/>
-        <w:rPr>
-          <w:sz w:val="22"/>
-          <w:szCs w:val="22"/>
-        </w:rPr>
-      </w:pPr>
-      <w:r>
-        <w:rPr>
-          <w:sz w:val="22"/>
-          <w:szCs w:val="22"/>
-        </w:rPr>
-        <w:t xml:space="preserve">Serve a Inserire un nuovo volto trovato e solo le ia avranno il </w:t>
-      </w:r>
-    </w:p>
-    <w:p>
-      <w:pPr>
-        <w:widowControl w:val="0"/>
-        <w:spacing w:line="276" w:lineRule="auto"/>
-        <w:ind w:left="0" w:hanging="2"/>
-        <w:rPr>
-          <w:sz w:val="22"/>
-          <w:szCs w:val="22"/>
-        </w:rPr>
-      </w:pPr>
-      <w:r>
-        <w:rPr>
-          <w:sz w:val="22"/>
-          <w:szCs w:val="22"/>
-        </w:rPr>
-        <w:t>permesso di usare questa chiamata</w:t>
-      </w:r>
-    </w:p>
-    <w:p>
-      <w:pPr>
-        <w:widowControl w:val="0"/>
-        <w:numPr>
-          <w:ilvl w:val="0"/>
-          <w:numId w:val="11"/>
-        </w:numPr>
-        <w:pBdr>
-          <w:top w:val="nil"/>
-          <w:left w:val="nil"/>
-          <w:bottom w:val="nil"/>
-          <w:right w:val="nil"/>
-          <w:between w:val="nil"/>
-        </w:pBdr>
-        <w:spacing w:line="276" w:lineRule="auto"/>
-        <w:ind w:left="0" w:hanging="2"/>
-        <w:rPr>
-          <w:sz w:val="22"/>
-          <w:szCs w:val="22"/>
-        </w:rPr>
-      </w:pPr>
-      <w:r>
-        <w:rPr>
-          <w:sz w:val="22"/>
-          <w:szCs w:val="22"/>
-        </w:rPr>
-        <w:t>sito\key\</w:t>
-      </w:r>
-      <w:r>
-        <w:rPr>
-          <w:sz w:val="22"/>
-          <w:szCs w:val="22"/>
-        </w:rPr>
-        <w:t>volto</w:t>
-      </w:r>
-      <w:r>
-        <w:rPr>
-          <w:sz w:val="22"/>
-          <w:szCs w:val="22"/>
-        </w:rPr>
-        <w:t>Registrato:GET</w:t>
-      </w:r>
-    </w:p>
-    <w:p>
-      <w:pPr>
-        <w:widowControl w:val="0"/>
-        <w:numPr>
-          <w:ilvl w:val="0"/>
-          <w:numId w:val="4"/>
-        </w:numPr>
-        <w:pBdr>
-          <w:top w:val="nil"/>
-          <w:left w:val="nil"/>
-          <w:bottom w:val="nil"/>
-          <w:right w:val="nil"/>
-          <w:between w:val="nil"/>
-        </w:pBdr>
-        <w:spacing w:line="276" w:lineRule="auto"/>
-        <w:ind w:left="0" w:hanging="2"/>
-        <w:rPr>
-          <w:sz w:val="22"/>
-          <w:szCs w:val="22"/>
-        </w:rPr>
-      </w:pPr>
-      <w:r>
-        <w:rPr>
-          <w:sz w:val="22"/>
-          <w:szCs w:val="22"/>
-        </w:rPr>
-        <w:t>Parametri:</w:t>
-      </w:r>
-    </w:p>
-    <w:p>
-      <w:pPr>
-        <w:widowControl w:val="0"/>
-        <w:numPr>
-          <w:ilvl w:val="1"/>
-          <w:numId w:val="4"/>
-        </w:numPr>
-        <w:pBdr>
-          <w:top w:val="nil"/>
-          <w:left w:val="nil"/>
-          <w:bottom w:val="nil"/>
-          <w:right w:val="nil"/>
-          <w:between w:val="nil"/>
-        </w:pBdr>
-        <w:spacing w:line="276" w:lineRule="auto"/>
-        <w:ind w:left="0" w:hanging="2"/>
-        <w:rPr>
-          <w:sz w:val="22"/>
-          <w:szCs w:val="22"/>
-        </w:rPr>
-      </w:pPr>
-      <w:r>
-        <w:rPr>
-          <w:sz w:val="22"/>
-          <w:szCs w:val="22"/>
-        </w:rPr>
-        <w:t>start= int che indica da che volto iniziare a leggere</w:t>
-      </w:r>
-    </w:p>
-    <w:p>
-      <w:pPr>
-        <w:widowControl w:val="0"/>
-        <w:numPr>
-          <w:ilvl w:val="1"/>
-          <w:numId w:val="4"/>
-        </w:numPr>
-        <w:pBdr>
-          <w:top w:val="nil"/>
-          <w:left w:val="nil"/>
-          <w:bottom w:val="nil"/>
-          <w:right w:val="nil"/>
-          <w:between w:val="nil"/>
-        </w:pBdr>
-        <w:spacing w:line="276" w:lineRule="auto"/>
-        <w:ind w:left="0" w:hanging="2"/>
-        <w:rPr>
-          <w:sz w:val="22"/>
-          <w:szCs w:val="22"/>
-        </w:rPr>
-      </w:pPr>
-      <w:r>
-        <w:rPr>
-          <w:sz w:val="22"/>
-          <w:szCs w:val="22"/>
-        </w:rPr>
-        <w:t>numero= int che indica quanti volti prendere</w:t>
-      </w:r>
-    </w:p>
-    <w:p>
-      <w:pPr>
-        <w:widowControl w:val="0"/>
-        <w:numPr>
-          <w:ilvl w:val="1"/>
-          <w:numId w:val="4"/>
-        </w:numPr>
-        <w:pBdr>
-          <w:top w:val="nil"/>
-          <w:left w:val="nil"/>
-          <w:bottom w:val="nil"/>
-          <w:right w:val="nil"/>
-          <w:between w:val="nil"/>
-        </w:pBdr>
-        <w:spacing w:line="276" w:lineRule="auto"/>
-        <w:ind w:left="0" w:hanging="2"/>
-        <w:rPr>
-          <w:sz w:val="22"/>
-          <w:szCs w:val="22"/>
-        </w:rPr>
-      </w:pPr>
-      <w:r>
-        <w:rPr>
-          <w:sz w:val="22"/>
-          <w:szCs w:val="22"/>
-        </w:rPr>
-        <w:t>data= data da cui iniziare a leggere i volti</w:t>
-      </w:r>
-    </w:p>
-    <w:p>
-      <w:pPr>
-        <w:widowControl w:val="0"/>
-        <w:numPr>
-          <w:ilvl w:val="0"/>
-          <w:numId w:val="4"/>
-        </w:numPr>
-        <w:pBdr>
-          <w:top w:val="nil"/>
-          <w:left w:val="nil"/>
-          <w:bottom w:val="nil"/>
-          <w:right w:val="nil"/>
-          <w:between w:val="nil"/>
-        </w:pBdr>
-        <w:spacing w:line="276" w:lineRule="auto"/>
-        <w:ind w:left="0" w:hanging="2"/>
-        <w:rPr>
-          <w:sz w:val="22"/>
-          <w:szCs w:val="22"/>
-        </w:rPr>
-      </w:pPr>
-      <w:r>
-        <w:rPr>
-          <w:sz w:val="22"/>
-          <w:szCs w:val="22"/>
-        </w:rPr>
-        <w:t>Utilizzo:</w:t>
-      </w:r>
-    </w:p>
-    <w:p>
-      <w:pPr>
-        <w:widowControl w:val="0"/>
-        <w:spacing w:line="276" w:lineRule="auto"/>
-        <w:ind w:left="0" w:hanging="2"/>
-        <w:rPr>
-          <w:sz w:val="22"/>
-          <w:szCs w:val="22"/>
-        </w:rPr>
-      </w:pPr>
-      <w:r>
-        <w:rPr>
-          <w:sz w:val="22"/>
-          <w:szCs w:val="22"/>
-        </w:rPr>
-        <w:t xml:space="preserve">Serve a prelevare i volti salvate relative alla persona che ha </w:t>
-      </w:r>
-    </w:p>
-    <w:p>
-      <w:pPr>
-        <w:widowControl w:val="0"/>
-        <w:spacing w:line="276" w:lineRule="auto"/>
-        <w:ind w:left="0" w:hanging="2"/>
-        <w:rPr>
-          <w:sz w:val="22"/>
-          <w:szCs w:val="22"/>
-        </w:rPr>
-      </w:pPr>
-      <w:r>
-        <w:rPr>
-          <w:sz w:val="22"/>
-          <w:szCs w:val="22"/>
-        </w:rPr>
-        <w:t>eseguito la login</w:t>
-      </w:r>
-    </w:p>
-    <w:p>
-      <w:pPr>
-        <w:widowControl w:val="0"/>
-        <w:numPr>
-          <w:ilvl w:val="0"/>
-          <w:numId w:val="11"/>
-        </w:numPr>
-        <w:pBdr>
-          <w:top w:val="nil"/>
-          <w:left w:val="nil"/>
-          <w:bottom w:val="nil"/>
-          <w:right w:val="nil"/>
-          <w:between w:val="nil"/>
-        </w:pBdr>
-        <w:spacing w:line="276" w:lineRule="auto"/>
-        <w:ind w:left="0" w:hanging="2"/>
-        <w:rPr>
-          <w:sz w:val="22"/>
-          <w:szCs w:val="22"/>
-        </w:rPr>
-      </w:pPr>
-      <w:r>
-        <w:rPr>
-          <w:sz w:val="22"/>
-          <w:szCs w:val="22"/>
-        </w:rPr>
-        <w:t>sito\key\</w:t>
-      </w:r>
-      <w:r>
-        <w:rPr>
-          <w:sz w:val="22"/>
-          <w:szCs w:val="22"/>
-        </w:rPr>
-        <w:t>volto</w:t>
-      </w:r>
-      <w:r>
-        <w:rPr>
-          <w:sz w:val="22"/>
-          <w:szCs w:val="22"/>
-        </w:rPr>
-        <w:t>Registrato</w:t>
-      </w:r>
-      <w:r>
-        <w:rPr>
-          <w:sz w:val="22"/>
-          <w:szCs w:val="22"/>
-        </w:rPr>
-        <w:t>\remove\id:Delete</w:t>
-      </w:r>
-    </w:p>
-    <w:p>
-      <w:pPr>
-        <w:widowControl w:val="0"/>
-        <w:spacing w:line="276" w:lineRule="auto"/>
-        <w:ind w:left="0" w:hanging="2"/>
-        <w:rPr>
-          <w:sz w:val="22"/>
-          <w:szCs w:val="22"/>
-        </w:rPr>
-      </w:pPr>
-    </w:p>
-    <w:p>
-      <w:pPr>
-        <w:widowControl w:val="0"/>
-        <w:spacing w:line="276" w:lineRule="auto"/>
-        <w:ind w:left="0" w:hanging="2"/>
-        <w:rPr>
-          <w:sz w:val="22"/>
-          <w:szCs w:val="22"/>
-        </w:rPr>
-      </w:pPr>
-    </w:p>
-    <w:p>
-      <w:pPr>
-        <w:widowControl w:val="0"/>
-        <w:numPr>
-          <w:ilvl w:val="0"/>
-          <w:numId w:val="11"/>
-        </w:numPr>
-        <w:pBdr>
-          <w:top w:val="nil"/>
-          <w:left w:val="nil"/>
-          <w:bottom w:val="nil"/>
-          <w:right w:val="nil"/>
-          <w:between w:val="nil"/>
-        </w:pBdr>
-        <w:spacing w:line="276" w:lineRule="auto"/>
-        <w:ind w:left="0" w:hanging="2"/>
-        <w:rPr>
-          <w:sz w:val="22"/>
-          <w:szCs w:val="22"/>
-        </w:rPr>
-      </w:pPr>
-      <w:r>
-        <w:rPr>
-          <w:sz w:val="22"/>
-          <w:szCs w:val="22"/>
-        </w:rPr>
-        <w:t>sito\key\dispositivi\add:POST</w:t>
-      </w:r>
-    </w:p>
-    <w:p>
-      <w:pPr>
-        <w:widowControl w:val="0"/>
-        <w:numPr>
-          <w:ilvl w:val="0"/>
-          <w:numId w:val="4"/>
-        </w:numPr>
-        <w:pBdr>
-          <w:top w:val="nil"/>
-          <w:left w:val="nil"/>
-          <w:bottom w:val="nil"/>
-          <w:right w:val="nil"/>
-          <w:between w:val="nil"/>
-        </w:pBdr>
-        <w:spacing w:line="276" w:lineRule="auto"/>
-        <w:ind w:left="0" w:hanging="2"/>
-        <w:rPr>
-          <w:sz w:val="22"/>
-          <w:szCs w:val="22"/>
-        </w:rPr>
-      </w:pPr>
-      <w:r>
-        <w:rPr>
-          <w:sz w:val="22"/>
-          <w:szCs w:val="22"/>
-        </w:rPr>
-        <w:t>Parametri:</w:t>
-      </w:r>
-    </w:p>
-    <w:p>
-      <w:pPr>
-        <w:widowControl w:val="0"/>
-        <w:numPr>
-          <w:ilvl w:val="1"/>
-          <w:numId w:val="4"/>
-        </w:numPr>
-        <w:pBdr>
-          <w:top w:val="nil"/>
-          <w:left w:val="nil"/>
-          <w:bottom w:val="nil"/>
-          <w:right w:val="nil"/>
-          <w:between w:val="nil"/>
-        </w:pBdr>
-        <w:spacing w:line="276" w:lineRule="auto"/>
-        <w:ind w:left="0" w:hanging="2"/>
-        <w:rPr>
-          <w:sz w:val="22"/>
-          <w:szCs w:val="22"/>
-        </w:rPr>
-      </w:pPr>
-      <w:r>
-        <w:rPr>
-          <w:sz w:val="22"/>
-          <w:szCs w:val="22"/>
-        </w:rPr>
-        <w:t>nome= nome del dispositivo</w:t>
-      </w:r>
-    </w:p>
-    <w:p>
-      <w:pPr>
-        <w:widowControl w:val="0"/>
-        <w:numPr>
-          <w:ilvl w:val="1"/>
-          <w:numId w:val="4"/>
-        </w:numPr>
-        <w:pBdr>
-          <w:top w:val="nil"/>
-          <w:left w:val="nil"/>
-          <w:bottom w:val="nil"/>
-          <w:right w:val="nil"/>
-          <w:between w:val="nil"/>
-        </w:pBdr>
-        <w:spacing w:line="276" w:lineRule="auto"/>
-        <w:ind w:left="0" w:hanging="2"/>
-        <w:rPr>
-          <w:sz w:val="22"/>
-          <w:szCs w:val="22"/>
-        </w:rPr>
-      </w:pPr>
-      <w:r>
-        <w:rPr>
-          <w:sz w:val="22"/>
-          <w:szCs w:val="22"/>
-        </w:rPr>
-        <w:lastRenderedPageBreak/>
-        <w:t>tipo= se cam o microfono</w:t>
-      </w:r>
-    </w:p>
-    <w:p>
-      <w:pPr>
-        <w:widowControl w:val="0"/>
-        <w:numPr>
-          <w:ilvl w:val="1"/>
-          <w:numId w:val="4"/>
-        </w:numPr>
-        <w:pBdr>
-          <w:top w:val="nil"/>
-          <w:left w:val="nil"/>
-          <w:bottom w:val="nil"/>
-          <w:right w:val="nil"/>
-          <w:between w:val="nil"/>
-        </w:pBdr>
-        <w:spacing w:line="276" w:lineRule="auto"/>
-        <w:ind w:left="0" w:hanging="2"/>
-        <w:rPr>
-          <w:sz w:val="22"/>
-          <w:szCs w:val="22"/>
-        </w:rPr>
-      </w:pPr>
-      <w:r>
-        <w:rPr>
-          <w:sz w:val="22"/>
-          <w:szCs w:val="22"/>
-        </w:rPr>
-        <w:t>ip= ip del dispositivo</w:t>
-      </w:r>
-    </w:p>
-    <w:p>
-      <w:pPr>
-        <w:widowControl w:val="0"/>
-        <w:numPr>
-          <w:ilvl w:val="1"/>
-          <w:numId w:val="4"/>
-        </w:numPr>
-        <w:pBdr>
-          <w:top w:val="nil"/>
-          <w:left w:val="nil"/>
-          <w:bottom w:val="nil"/>
-          <w:right w:val="nil"/>
-          <w:between w:val="nil"/>
-        </w:pBdr>
-        <w:spacing w:line="276" w:lineRule="auto"/>
-        <w:ind w:left="0" w:hanging="2"/>
-        <w:rPr>
-          <w:sz w:val="22"/>
-          <w:szCs w:val="22"/>
-        </w:rPr>
-      </w:pPr>
-      <w:r>
-        <w:rPr>
-          <w:sz w:val="22"/>
-          <w:szCs w:val="22"/>
-        </w:rPr>
-        <w:t>acceso= se il dispositivo sta lavorando</w:t>
-      </w:r>
-    </w:p>
-    <w:p>
-      <w:pPr>
-        <w:widowControl w:val="0"/>
-        <w:numPr>
-          <w:ilvl w:val="0"/>
-          <w:numId w:val="4"/>
-        </w:numPr>
-        <w:pBdr>
-          <w:top w:val="nil"/>
-          <w:left w:val="nil"/>
-          <w:bottom w:val="nil"/>
-          <w:right w:val="nil"/>
-          <w:between w:val="nil"/>
-        </w:pBdr>
-        <w:spacing w:line="276" w:lineRule="auto"/>
-        <w:ind w:left="0" w:hanging="2"/>
-        <w:rPr>
-          <w:sz w:val="22"/>
-          <w:szCs w:val="22"/>
-        </w:rPr>
-      </w:pPr>
-      <w:r>
-        <w:rPr>
-          <w:sz w:val="22"/>
-          <w:szCs w:val="22"/>
-        </w:rPr>
-        <w:t>Utilizzo:</w:t>
-      </w:r>
-    </w:p>
-    <w:p>
-      <w:pPr>
-        <w:widowControl w:val="0"/>
-        <w:spacing w:line="276" w:lineRule="auto"/>
-        <w:ind w:left="0" w:hanging="2"/>
-        <w:rPr>
-          <w:sz w:val="22"/>
-          <w:szCs w:val="22"/>
-        </w:rPr>
-      </w:pPr>
-      <w:r>
-        <w:rPr>
-          <w:sz w:val="22"/>
-          <w:szCs w:val="22"/>
-        </w:rPr>
-        <w:t>Serve a Inserire un nuovo dispositivo all’account loggato</w:t>
-      </w:r>
-    </w:p>
-    <w:p>
-      <w:pPr>
-        <w:widowControl w:val="0"/>
-        <w:spacing w:line="276" w:lineRule="auto"/>
-        <w:ind w:left="0" w:hanging="2"/>
-        <w:rPr>
-          <w:sz w:val="22"/>
-          <w:szCs w:val="22"/>
-        </w:rPr>
-      </w:pPr>
-    </w:p>
-    <w:p>
-      <w:pPr>
-        <w:widowControl w:val="0"/>
-        <w:numPr>
-          <w:ilvl w:val="0"/>
-          <w:numId w:val="11"/>
-        </w:numPr>
-        <w:pBdr>
-          <w:top w:val="nil"/>
-          <w:left w:val="nil"/>
-          <w:bottom w:val="nil"/>
-          <w:right w:val="nil"/>
-          <w:between w:val="nil"/>
-        </w:pBdr>
-        <w:spacing w:line="276" w:lineRule="auto"/>
-        <w:ind w:left="0" w:hanging="2"/>
-        <w:rPr>
-          <w:sz w:val="22"/>
-          <w:szCs w:val="22"/>
-        </w:rPr>
-      </w:pPr>
-      <w:r>
-        <w:rPr>
-          <w:sz w:val="22"/>
-          <w:szCs w:val="22"/>
-        </w:rPr>
-        <w:t>sito\key\dispositivi:GET</w:t>
-      </w:r>
-    </w:p>
-    <w:p>
-      <w:pPr>
-        <w:widowControl w:val="0"/>
-        <w:numPr>
-          <w:ilvl w:val="0"/>
-          <w:numId w:val="4"/>
-        </w:numPr>
-        <w:pBdr>
-          <w:top w:val="nil"/>
-          <w:left w:val="nil"/>
-          <w:bottom w:val="nil"/>
-          <w:right w:val="nil"/>
-          <w:between w:val="nil"/>
-        </w:pBdr>
-        <w:spacing w:line="276" w:lineRule="auto"/>
-        <w:ind w:left="0" w:hanging="2"/>
-        <w:rPr>
-          <w:sz w:val="22"/>
-          <w:szCs w:val="22"/>
-        </w:rPr>
-      </w:pPr>
-      <w:r>
-        <w:rPr>
-          <w:sz w:val="22"/>
-          <w:szCs w:val="22"/>
-        </w:rPr>
-        <w:t>Parametri:</w:t>
-      </w:r>
-    </w:p>
-    <w:p>
-      <w:pPr>
-        <w:widowControl w:val="0"/>
-        <w:numPr>
-          <w:ilvl w:val="1"/>
-          <w:numId w:val="4"/>
-        </w:numPr>
-        <w:pBdr>
-          <w:top w:val="nil"/>
-          <w:left w:val="nil"/>
-          <w:bottom w:val="nil"/>
-          <w:right w:val="nil"/>
-          <w:between w:val="nil"/>
-        </w:pBdr>
-        <w:spacing w:line="276" w:lineRule="auto"/>
-        <w:ind w:left="0" w:hanging="2"/>
-        <w:rPr>
-          <w:sz w:val="22"/>
-          <w:szCs w:val="22"/>
-        </w:rPr>
-      </w:pPr>
-      <w:r>
-        <w:rPr>
-          <w:sz w:val="22"/>
-          <w:szCs w:val="22"/>
-        </w:rPr>
-        <w:t xml:space="preserve">start= int che indica da che </w:t>
-      </w:r>
-      <w:r>
-        <w:rPr>
-          <w:sz w:val="22"/>
-          <w:szCs w:val="22"/>
-        </w:rPr>
-        <w:t>dispositivo</w:t>
-      </w:r>
-      <w:r>
-        <w:rPr>
-          <w:sz w:val="22"/>
-          <w:szCs w:val="22"/>
-        </w:rPr>
-        <w:t xml:space="preserve"> iniziare a leggere</w:t>
-      </w:r>
-    </w:p>
-    <w:p>
-      <w:pPr>
-        <w:widowControl w:val="0"/>
-        <w:numPr>
-          <w:ilvl w:val="1"/>
-          <w:numId w:val="4"/>
-        </w:numPr>
-        <w:pBdr>
-          <w:top w:val="nil"/>
-          <w:left w:val="nil"/>
-          <w:bottom w:val="nil"/>
-          <w:right w:val="nil"/>
-          <w:between w:val="nil"/>
-        </w:pBdr>
-        <w:spacing w:line="276" w:lineRule="auto"/>
-        <w:ind w:left="0" w:hanging="2"/>
-        <w:rPr>
-          <w:sz w:val="22"/>
-          <w:szCs w:val="22"/>
-        </w:rPr>
-      </w:pPr>
-      <w:r>
-        <w:rPr>
-          <w:sz w:val="22"/>
-          <w:szCs w:val="22"/>
-        </w:rPr>
-        <w:t xml:space="preserve">numero= int che indica quante </w:t>
-      </w:r>
-      <w:r>
-        <w:rPr>
-          <w:sz w:val="22"/>
-          <w:szCs w:val="22"/>
-        </w:rPr>
-        <w:t xml:space="preserve">dispositivo </w:t>
-      </w:r>
-      <w:r>
-        <w:rPr>
-          <w:sz w:val="22"/>
-          <w:szCs w:val="22"/>
-        </w:rPr>
-        <w:t>prendere</w:t>
-      </w:r>
-    </w:p>
-    <w:p>
-      <w:pPr>
-        <w:widowControl w:val="0"/>
-        <w:numPr>
-          <w:ilvl w:val="1"/>
-          <w:numId w:val="4"/>
-        </w:numPr>
-        <w:pBdr>
-          <w:top w:val="nil"/>
-          <w:left w:val="nil"/>
-          <w:bottom w:val="nil"/>
-          <w:right w:val="nil"/>
-          <w:between w:val="nil"/>
-        </w:pBdr>
-        <w:spacing w:line="276" w:lineRule="auto"/>
-        <w:ind w:left="0" w:hanging="2"/>
-        <w:rPr>
-          <w:sz w:val="22"/>
-          <w:szCs w:val="22"/>
-        </w:rPr>
-      </w:pPr>
-      <w:r>
-        <w:rPr>
-          <w:sz w:val="22"/>
-          <w:szCs w:val="22"/>
-        </w:rPr>
-        <w:t>tipo= il tipo di dispositivo da legegre</w:t>
-      </w:r>
-    </w:p>
-    <w:p>
-      <w:pPr>
-        <w:widowControl w:val="0"/>
-        <w:numPr>
-          <w:ilvl w:val="0"/>
-          <w:numId w:val="4"/>
-        </w:numPr>
-        <w:pBdr>
-          <w:top w:val="nil"/>
-          <w:left w:val="nil"/>
-          <w:bottom w:val="nil"/>
-          <w:right w:val="nil"/>
-          <w:between w:val="nil"/>
-        </w:pBdr>
-        <w:spacing w:line="276" w:lineRule="auto"/>
-        <w:ind w:left="0" w:hanging="2"/>
-        <w:rPr>
-          <w:sz w:val="22"/>
-          <w:szCs w:val="22"/>
-        </w:rPr>
-      </w:pPr>
-      <w:r>
-        <w:rPr>
-          <w:sz w:val="22"/>
-          <w:szCs w:val="22"/>
-        </w:rPr>
-        <w:t>Utilizzo:</w:t>
-      </w:r>
-    </w:p>
-    <w:p>
-      <w:pPr>
-        <w:widowControl w:val="0"/>
-        <w:spacing w:line="276" w:lineRule="auto"/>
-        <w:ind w:left="0" w:hanging="2"/>
-        <w:rPr>
-          <w:sz w:val="22"/>
-          <w:szCs w:val="22"/>
-        </w:rPr>
-      </w:pPr>
-      <w:r>
-        <w:rPr>
-          <w:sz w:val="22"/>
-          <w:szCs w:val="22"/>
-        </w:rPr>
-        <w:t xml:space="preserve">Serve a prelevare i dispositivi  salvate relative alla persona che ha </w:t>
-      </w:r>
-    </w:p>
-    <w:p>
-      <w:pPr>
-        <w:widowControl w:val="0"/>
-        <w:spacing w:line="276" w:lineRule="auto"/>
-        <w:ind w:left="0" w:hanging="2"/>
-        <w:rPr>
-          <w:sz w:val="22"/>
-          <w:szCs w:val="22"/>
-        </w:rPr>
-      </w:pPr>
-      <w:r>
-        <w:rPr>
-          <w:sz w:val="22"/>
-          <w:szCs w:val="22"/>
-        </w:rPr>
-        <w:t>eseguito la login</w:t>
-      </w:r>
-    </w:p>
-    <w:p>
-      <w:pPr>
-        <w:widowControl w:val="0"/>
-        <w:spacing w:line="276" w:lineRule="auto"/>
-        <w:ind w:left="0" w:hanging="2"/>
-        <w:rPr>
-          <w:sz w:val="22"/>
-          <w:szCs w:val="22"/>
-        </w:rPr>
-      </w:pPr>
-    </w:p>
-    <w:p>
-      <w:pPr>
-        <w:widowControl w:val="0"/>
-        <w:numPr>
-          <w:ilvl w:val="0"/>
-          <w:numId w:val="11"/>
-        </w:numPr>
-        <w:pBdr>
-          <w:top w:val="nil"/>
-          <w:left w:val="nil"/>
-          <w:bottom w:val="nil"/>
-          <w:right w:val="nil"/>
-          <w:between w:val="nil"/>
-        </w:pBdr>
-        <w:spacing w:line="276" w:lineRule="auto"/>
-        <w:ind w:left="0" w:hanging="2"/>
-        <w:rPr>
-          <w:sz w:val="22"/>
-          <w:szCs w:val="22"/>
-        </w:rPr>
-      </w:pPr>
-      <w:r>
-        <w:rPr>
-          <w:sz w:val="22"/>
-          <w:szCs w:val="22"/>
-        </w:rPr>
-        <w:t>sito\key\dispositivi\remove\id:Delete</w:t>
-      </w:r>
-    </w:p>
-    <w:p>
-      <w:pPr>
-        <w:widowControl w:val="0"/>
-        <w:numPr>
-          <w:ilvl w:val="0"/>
-          <w:numId w:val="4"/>
-        </w:numPr>
-        <w:pBdr>
-          <w:top w:val="nil"/>
-          <w:left w:val="nil"/>
-          <w:bottom w:val="nil"/>
-          <w:right w:val="nil"/>
-          <w:between w:val="nil"/>
-        </w:pBdr>
-        <w:spacing w:line="276" w:lineRule="auto"/>
-        <w:ind w:left="0" w:hanging="2"/>
-        <w:rPr>
-          <w:sz w:val="22"/>
-          <w:szCs w:val="22"/>
-        </w:rPr>
-      </w:pPr>
-      <w:r>
-        <w:rPr>
-          <w:sz w:val="22"/>
-          <w:szCs w:val="22"/>
-        </w:rPr>
-        <w:t>Parametri:</w:t>
-      </w:r>
-    </w:p>
-    <w:p>
-      <w:pPr>
-        <w:widowControl w:val="0"/>
-        <w:numPr>
-          <w:ilvl w:val="1"/>
-          <w:numId w:val="4"/>
-        </w:numPr>
-        <w:pBdr>
-          <w:top w:val="nil"/>
-          <w:left w:val="nil"/>
-          <w:bottom w:val="nil"/>
-          <w:right w:val="nil"/>
-          <w:between w:val="nil"/>
-        </w:pBdr>
-        <w:spacing w:line="276" w:lineRule="auto"/>
-        <w:ind w:left="0" w:hanging="2"/>
-        <w:rPr>
-          <w:sz w:val="22"/>
-          <w:szCs w:val="22"/>
-        </w:rPr>
-      </w:pPr>
-      <w:r>
-        <w:rPr>
-          <w:sz w:val="22"/>
-          <w:szCs w:val="22"/>
-        </w:rPr>
-        <w:t>id= id dispositivo da rimuovere</w:t>
-      </w:r>
-    </w:p>
-    <w:p>
-      <w:pPr>
-        <w:widowControl w:val="0"/>
-        <w:numPr>
-          <w:ilvl w:val="0"/>
-          <w:numId w:val="4"/>
-        </w:numPr>
-        <w:pBdr>
-          <w:top w:val="nil"/>
-          <w:left w:val="nil"/>
-          <w:bottom w:val="nil"/>
-          <w:right w:val="nil"/>
-          <w:between w:val="nil"/>
-        </w:pBdr>
-        <w:spacing w:line="276" w:lineRule="auto"/>
-        <w:ind w:left="0" w:hanging="2"/>
-        <w:rPr>
-          <w:sz w:val="22"/>
-          <w:szCs w:val="22"/>
-        </w:rPr>
-      </w:pPr>
-      <w:r>
-        <w:rPr>
-          <w:sz w:val="22"/>
-          <w:szCs w:val="22"/>
-        </w:rPr>
-        <w:t>Utilizzo:</w:t>
-      </w:r>
-    </w:p>
-    <w:p>
-      <w:pPr>
-        <w:widowControl w:val="0"/>
-        <w:spacing w:line="276" w:lineRule="auto"/>
-        <w:ind w:left="0" w:hanging="2"/>
-        <w:rPr>
-          <w:sz w:val="22"/>
-          <w:szCs w:val="22"/>
-        </w:rPr>
-      </w:pPr>
-      <w:r>
-        <w:rPr>
-          <w:sz w:val="22"/>
-          <w:szCs w:val="22"/>
-        </w:rPr>
-        <w:t>Serve a rimuovere un dispositivo</w:t>
-      </w:r>
-    </w:p>
-    <w:p>
-      <w:pPr>
-        <w:widowControl w:val="0"/>
-        <w:spacing w:line="276" w:lineRule="auto"/>
-        <w:ind w:left="0" w:hanging="2"/>
-        <w:rPr>
-          <w:sz w:val="22"/>
-          <w:szCs w:val="22"/>
-        </w:rPr>
-      </w:pPr>
-    </w:p>
-    <w:p>
-      <w:pPr>
-        <w:widowControl w:val="0"/>
-        <w:numPr>
-          <w:ilvl w:val="0"/>
-          <w:numId w:val="11"/>
-        </w:numPr>
-        <w:pBdr>
-          <w:top w:val="nil"/>
-          <w:left w:val="nil"/>
-          <w:bottom w:val="nil"/>
-          <w:right w:val="nil"/>
-          <w:between w:val="nil"/>
-        </w:pBdr>
-        <w:spacing w:line="276" w:lineRule="auto"/>
-        <w:ind w:left="0" w:hanging="2"/>
-        <w:rPr>
-          <w:sz w:val="22"/>
-          <w:szCs w:val="22"/>
-        </w:rPr>
-      </w:pPr>
-      <w:r>
-        <w:rPr>
-          <w:sz w:val="22"/>
-          <w:szCs w:val="22"/>
-        </w:rPr>
-        <w:t>sito\key\skill\add:GET</w:t>
-      </w:r>
-    </w:p>
-    <w:p>
-      <w:pPr>
-        <w:widowControl w:val="0"/>
-        <w:numPr>
-          <w:ilvl w:val="0"/>
-          <w:numId w:val="4"/>
-        </w:numPr>
-        <w:pBdr>
-          <w:top w:val="nil"/>
-          <w:left w:val="nil"/>
-          <w:bottom w:val="nil"/>
-          <w:right w:val="nil"/>
-          <w:between w:val="nil"/>
-        </w:pBdr>
-        <w:spacing w:line="276" w:lineRule="auto"/>
-        <w:ind w:left="0" w:hanging="2"/>
-        <w:rPr>
-          <w:sz w:val="22"/>
-          <w:szCs w:val="22"/>
-        </w:rPr>
-      </w:pPr>
-      <w:r>
-        <w:rPr>
-          <w:sz w:val="22"/>
-          <w:szCs w:val="22"/>
-        </w:rPr>
-        <w:t>Parametri:</w:t>
-      </w:r>
-    </w:p>
-    <w:p>
-      <w:pPr>
-        <w:widowControl w:val="0"/>
-        <w:numPr>
-          <w:ilvl w:val="1"/>
-          <w:numId w:val="4"/>
-        </w:numPr>
-        <w:pBdr>
-          <w:top w:val="nil"/>
-          <w:left w:val="nil"/>
-          <w:bottom w:val="nil"/>
-          <w:right w:val="nil"/>
-          <w:between w:val="nil"/>
-        </w:pBdr>
-        <w:spacing w:line="276" w:lineRule="auto"/>
-        <w:ind w:left="0" w:hanging="2"/>
-        <w:rPr>
-          <w:sz w:val="22"/>
-          <w:szCs w:val="22"/>
-        </w:rPr>
-      </w:pPr>
-      <w:r>
-        <w:rPr>
-          <w:sz w:val="22"/>
-          <w:szCs w:val="22"/>
-        </w:rPr>
-        <w:t xml:space="preserve">nome= nome della skill </w:t>
-      </w:r>
-    </w:p>
-    <w:p>
-      <w:pPr>
-        <w:widowControl w:val="0"/>
-        <w:numPr>
-          <w:ilvl w:val="1"/>
-          <w:numId w:val="4"/>
-        </w:numPr>
-        <w:pBdr>
-          <w:top w:val="nil"/>
-          <w:left w:val="nil"/>
-          <w:bottom w:val="nil"/>
-          <w:right w:val="nil"/>
-          <w:between w:val="nil"/>
-        </w:pBdr>
-        <w:spacing w:line="276" w:lineRule="auto"/>
-        <w:ind w:left="0" w:hanging="2"/>
-        <w:rPr>
-          <w:sz w:val="22"/>
-          <w:szCs w:val="22"/>
-        </w:rPr>
-      </w:pPr>
-      <w:r>
-        <w:rPr>
-          <w:sz w:val="22"/>
-          <w:szCs w:val="22"/>
-        </w:rPr>
-        <w:t>descrizione= descrizione della skill</w:t>
-      </w:r>
-    </w:p>
-    <w:p>
-      <w:pPr>
-        <w:widowControl w:val="0"/>
-        <w:numPr>
-          <w:ilvl w:val="1"/>
-          <w:numId w:val="4"/>
-        </w:numPr>
-        <w:pBdr>
-          <w:top w:val="nil"/>
-          <w:left w:val="nil"/>
-          <w:bottom w:val="nil"/>
-          <w:right w:val="nil"/>
-          <w:between w:val="nil"/>
-        </w:pBdr>
-        <w:spacing w:line="276" w:lineRule="auto"/>
-        <w:ind w:left="0" w:hanging="2"/>
-        <w:rPr>
-          <w:sz w:val="22"/>
-          <w:szCs w:val="22"/>
-        </w:rPr>
-      </w:pPr>
-      <w:r>
-        <w:rPr>
-          <w:sz w:val="22"/>
-          <w:szCs w:val="22"/>
-        </w:rPr>
-        <w:t>azione= stringa che identifica il comando per attivare la skill</w:t>
-      </w:r>
-    </w:p>
-    <w:p>
-      <w:pPr>
-        <w:widowControl w:val="0"/>
-        <w:numPr>
-          <w:ilvl w:val="1"/>
-          <w:numId w:val="4"/>
-        </w:numPr>
-        <w:pBdr>
-          <w:top w:val="nil"/>
-          <w:left w:val="nil"/>
-          <w:bottom w:val="nil"/>
-          <w:right w:val="nil"/>
-          <w:between w:val="nil"/>
-        </w:pBdr>
-        <w:spacing w:line="276" w:lineRule="auto"/>
-        <w:ind w:left="0" w:hanging="2"/>
-        <w:rPr>
-          <w:sz w:val="22"/>
-          <w:szCs w:val="22"/>
-        </w:rPr>
-      </w:pPr>
-      <w:r>
-        <w:rPr>
-          <w:sz w:val="22"/>
-          <w:szCs w:val="22"/>
-        </w:rPr>
-        <w:t>i</w:t>
-      </w:r>
-      <w:r>
-        <w:rPr>
-          <w:sz w:val="22"/>
-          <w:szCs w:val="22"/>
-        </w:rPr>
-        <w:t>dEmozione= Emozione a cui legare la skill</w:t>
-      </w:r>
-    </w:p>
-    <w:p>
-      <w:pPr>
-        <w:widowControl w:val="0"/>
-        <w:numPr>
-          <w:ilvl w:val="0"/>
-          <w:numId w:val="4"/>
-        </w:numPr>
-        <w:pBdr>
-          <w:top w:val="nil"/>
-          <w:left w:val="nil"/>
-          <w:bottom w:val="nil"/>
-          <w:right w:val="nil"/>
-          <w:between w:val="nil"/>
-        </w:pBdr>
-        <w:spacing w:line="276" w:lineRule="auto"/>
-        <w:ind w:left="0" w:hanging="2"/>
-        <w:rPr>
-          <w:sz w:val="22"/>
-          <w:szCs w:val="22"/>
-        </w:rPr>
-      </w:pPr>
-      <w:r>
-        <w:rPr>
-          <w:sz w:val="22"/>
-          <w:szCs w:val="22"/>
-        </w:rPr>
-        <w:t>Utilizzo:</w:t>
-      </w:r>
-    </w:p>
-    <w:p>
-      <w:pPr>
-        <w:widowControl w:val="0"/>
-        <w:spacing w:line="276" w:lineRule="auto"/>
-        <w:ind w:left="0" w:hanging="2"/>
-        <w:rPr>
-          <w:sz w:val="22"/>
-          <w:szCs w:val="22"/>
-        </w:rPr>
-      </w:pPr>
-      <w:r>
-        <w:rPr>
-          <w:sz w:val="22"/>
-          <w:szCs w:val="22"/>
-        </w:rPr>
-        <w:t>Serve a Inserire una nuova skill all’account loggato</w:t>
-      </w:r>
-    </w:p>
-    <w:p>
-      <w:pPr>
-        <w:widowControl w:val="0"/>
-        <w:numPr>
-          <w:ilvl w:val="0"/>
-          <w:numId w:val="11"/>
-        </w:numPr>
-        <w:pBdr>
-          <w:top w:val="nil"/>
-          <w:left w:val="nil"/>
-          <w:bottom w:val="nil"/>
-          <w:right w:val="nil"/>
-          <w:between w:val="nil"/>
-        </w:pBdr>
-        <w:spacing w:line="276" w:lineRule="auto"/>
-        <w:ind w:left="0" w:hanging="2"/>
-        <w:rPr>
-          <w:sz w:val="22"/>
-          <w:szCs w:val="22"/>
-        </w:rPr>
-      </w:pPr>
-      <w:r>
-        <w:rPr>
-          <w:sz w:val="22"/>
-          <w:szCs w:val="22"/>
-        </w:rPr>
-        <w:t>sito\key\skill:GET</w:t>
-      </w:r>
-    </w:p>
-    <w:p>
-      <w:pPr>
-        <w:widowControl w:val="0"/>
-        <w:numPr>
-          <w:ilvl w:val="0"/>
-          <w:numId w:val="4"/>
-        </w:numPr>
-        <w:pBdr>
-          <w:top w:val="nil"/>
-          <w:left w:val="nil"/>
-          <w:bottom w:val="nil"/>
-          <w:right w:val="nil"/>
-          <w:between w:val="nil"/>
-        </w:pBdr>
-        <w:spacing w:line="276" w:lineRule="auto"/>
-        <w:ind w:left="0" w:hanging="2"/>
-        <w:rPr>
-          <w:sz w:val="22"/>
-          <w:szCs w:val="22"/>
-        </w:rPr>
-      </w:pPr>
-      <w:r>
-        <w:rPr>
-          <w:sz w:val="22"/>
-          <w:szCs w:val="22"/>
-        </w:rPr>
-        <w:t>Parametri:</w:t>
-      </w:r>
-    </w:p>
-    <w:p>
-      <w:pPr>
-        <w:widowControl w:val="0"/>
-        <w:numPr>
-          <w:ilvl w:val="1"/>
-          <w:numId w:val="4"/>
-        </w:numPr>
-        <w:pBdr>
-          <w:top w:val="nil"/>
-          <w:left w:val="nil"/>
-          <w:bottom w:val="nil"/>
-          <w:right w:val="nil"/>
-          <w:between w:val="nil"/>
-        </w:pBdr>
-        <w:spacing w:line="276" w:lineRule="auto"/>
-        <w:ind w:left="0" w:hanging="2"/>
-        <w:rPr>
-          <w:sz w:val="22"/>
-          <w:szCs w:val="22"/>
-        </w:rPr>
-      </w:pPr>
-      <w:r>
-        <w:rPr>
-          <w:sz w:val="22"/>
-          <w:szCs w:val="22"/>
-        </w:rPr>
-        <w:t>start= int che indica da che skill iniziare a leggere</w:t>
-      </w:r>
-    </w:p>
-    <w:p>
-      <w:pPr>
-        <w:widowControl w:val="0"/>
-        <w:numPr>
-          <w:ilvl w:val="1"/>
-          <w:numId w:val="4"/>
-        </w:numPr>
-        <w:pBdr>
-          <w:top w:val="nil"/>
-          <w:left w:val="nil"/>
-          <w:bottom w:val="nil"/>
-          <w:right w:val="nil"/>
-          <w:between w:val="nil"/>
-        </w:pBdr>
-        <w:spacing w:line="276" w:lineRule="auto"/>
-        <w:ind w:left="0" w:hanging="2"/>
-        <w:rPr>
-          <w:sz w:val="22"/>
-          <w:szCs w:val="22"/>
-        </w:rPr>
-      </w:pPr>
-      <w:r>
-        <w:rPr>
-          <w:sz w:val="22"/>
-          <w:szCs w:val="22"/>
-        </w:rPr>
-        <w:t>numero= int che indica quante skill prendere</w:t>
-      </w:r>
-    </w:p>
-    <w:p>
-      <w:pPr>
-        <w:widowControl w:val="0"/>
-        <w:numPr>
-          <w:ilvl w:val="1"/>
-          <w:numId w:val="4"/>
-        </w:numPr>
-        <w:pBdr>
-          <w:top w:val="nil"/>
-          <w:left w:val="nil"/>
-          <w:bottom w:val="nil"/>
-          <w:right w:val="nil"/>
-          <w:between w:val="nil"/>
-        </w:pBdr>
-        <w:spacing w:line="276" w:lineRule="auto"/>
-        <w:ind w:left="0" w:hanging="2"/>
-        <w:rPr>
-          <w:sz w:val="22"/>
-          <w:szCs w:val="22"/>
-        </w:rPr>
-      </w:pPr>
-      <w:r>
-        <w:rPr>
-          <w:sz w:val="22"/>
-          <w:szCs w:val="22"/>
-        </w:rPr>
-        <w:t xml:space="preserve">data= data da cui iniziare a leggere le skill </w:t>
-      </w:r>
-    </w:p>
-    <w:p>
-      <w:pPr>
-        <w:widowControl w:val="0"/>
-        <w:numPr>
-          <w:ilvl w:val="0"/>
-          <w:numId w:val="4"/>
-        </w:numPr>
-        <w:pBdr>
-          <w:top w:val="nil"/>
-          <w:left w:val="nil"/>
-          <w:bottom w:val="nil"/>
-          <w:right w:val="nil"/>
-          <w:between w:val="nil"/>
-        </w:pBdr>
-        <w:spacing w:line="276" w:lineRule="auto"/>
-        <w:ind w:left="0" w:hanging="2"/>
-        <w:rPr>
-          <w:sz w:val="22"/>
-          <w:szCs w:val="22"/>
-        </w:rPr>
-      </w:pPr>
-      <w:r>
-        <w:rPr>
-          <w:sz w:val="22"/>
-          <w:szCs w:val="22"/>
-        </w:rPr>
-        <w:t>Utilizzo:</w:t>
-      </w:r>
-    </w:p>
-    <w:p>
-      <w:pPr>
-        <w:widowControl w:val="0"/>
-        <w:spacing w:line="276" w:lineRule="auto"/>
-        <w:ind w:left="0" w:hanging="2"/>
-        <w:rPr>
-          <w:sz w:val="22"/>
-          <w:szCs w:val="22"/>
-        </w:rPr>
-      </w:pPr>
-      <w:r>
-        <w:rPr>
-          <w:sz w:val="22"/>
-          <w:szCs w:val="22"/>
-        </w:rPr>
-        <w:t xml:space="preserve">Serve a prelevare le skill salvate relative alla persona che ha </w:t>
-      </w:r>
-    </w:p>
-    <w:p>
-      <w:pPr>
-        <w:widowControl w:val="0"/>
-        <w:spacing w:line="276" w:lineRule="auto"/>
-        <w:ind w:left="0" w:hanging="2"/>
-        <w:rPr>
-          <w:sz w:val="22"/>
-          <w:szCs w:val="22"/>
-        </w:rPr>
-      </w:pPr>
-      <w:r>
-        <w:rPr>
-          <w:sz w:val="22"/>
-          <w:szCs w:val="22"/>
-        </w:rPr>
-        <w:t>eseguito la login</w:t>
-      </w:r>
-    </w:p>
-    <w:p>
-      <w:pPr>
-        <w:widowControl w:val="0"/>
-        <w:spacing w:line="276" w:lineRule="auto"/>
-        <w:ind w:left="0" w:hanging="2"/>
-        <w:rPr>
-          <w:sz w:val="22"/>
-          <w:szCs w:val="22"/>
-        </w:rPr>
-      </w:pPr>
-    </w:p>
-    <w:p>
-      <w:pPr>
-        <w:widowControl w:val="0"/>
-        <w:numPr>
-          <w:ilvl w:val="0"/>
-          <w:numId w:val="11"/>
-        </w:numPr>
-        <w:pBdr>
-          <w:top w:val="nil"/>
-          <w:left w:val="nil"/>
-          <w:bottom w:val="nil"/>
-          <w:right w:val="nil"/>
-          <w:between w:val="nil"/>
-        </w:pBdr>
-        <w:spacing w:line="276" w:lineRule="auto"/>
-        <w:ind w:left="0" w:hanging="2"/>
-        <w:rPr>
-          <w:sz w:val="22"/>
-          <w:szCs w:val="22"/>
-        </w:rPr>
-      </w:pPr>
-      <w:r>
-        <w:rPr>
-          <w:sz w:val="22"/>
-          <w:szCs w:val="22"/>
-        </w:rPr>
-        <w:t>sito\key\skill\remove\id:Delete</w:t>
-      </w:r>
-    </w:p>
-    <w:p>
-      <w:pPr>
-        <w:widowControl w:val="0"/>
-        <w:spacing w:line="276" w:lineRule="auto"/>
-        <w:ind w:left="0" w:hanging="2"/>
-        <w:rPr>
-          <w:sz w:val="22"/>
-          <w:szCs w:val="22"/>
-        </w:rPr>
+        <w:ind w:leftChars="0" w:left="-2" w:firstLineChars="0" w:firstLine="0"/>
+      </w:pPr>
+    </w:p>
+    <w:p>
+      <w:pPr>
+        <w:ind w:leftChars="0" w:left="-2" w:firstLineChars="0" w:firstLine="0"/>
+      </w:pPr>
+      <w:r>
+        <w:t>22) sito\key\obiettivi\change\id:PUT</w:t>
+      </w:r>
+    </w:p>
+    <w:p>
+      <w:pPr>
+        <w:ind w:leftChars="0" w:left="-2" w:firstLineChars="0" w:firstLine="0"/>
+      </w:pPr>
+      <w:r>
+        <w:t>●   Parametri:</w:t>
+      </w:r>
+    </w:p>
+    <w:p>
+      <w:pPr>
+        <w:ind w:leftChars="0" w:left="-2" w:firstLineChars="0" w:firstLine="0"/>
+      </w:pPr>
+      <w:r>
+        <w:t xml:space="preserve">○   Concluso= indica se l’obiettivo è completato </w:t>
+      </w:r>
+    </w:p>
+    <w:p>
+      <w:pPr>
+        <w:ind w:leftChars="0" w:left="-2" w:firstLineChars="0" w:firstLine="0"/>
+      </w:pPr>
+      <w:r>
+        <w:t>●   Utilizzo:</w:t>
+      </w:r>
+    </w:p>
+    <w:p>
+      <w:pPr>
+        <w:ind w:leftChars="0" w:left="-2" w:firstLineChars="0" w:firstLine="0"/>
+      </w:pPr>
+      <w:r>
+        <w:t>Serve ad assegnare l’obiettivo all’account loggato</w:t>
+      </w:r>
+    </w:p>
+    <w:p>
+      <w:pPr>
+        <w:ind w:leftChars="0" w:left="-2" w:firstLineChars="0" w:firstLine="0"/>
+      </w:pPr>
+    </w:p>
+    <w:p>
+      <w:pPr>
+        <w:ind w:leftChars="0" w:left="-2" w:firstLineChars="0" w:firstLine="0"/>
+      </w:pPr>
+      <w:r>
+        <w:t>23) sito\key\obiettivi\remove\id:Delete</w:t>
+      </w:r>
+    </w:p>
+    <w:p>
+      <w:pPr>
+        <w:ind w:leftChars="0" w:left="-2" w:firstLineChars="0" w:firstLine="0"/>
       </w:pPr>
     </w:p>
     <w:p>
@@ -18305,7 +15749,6 @@
         <w:rPr>
           <w:color w:val="000000"/>
         </w:rPr>
-        <w:lastRenderedPageBreak/>
         <w:t>In case of using a data design tool, replace the following sections by the information generated from the tool. The documents or objects where the designs are stored must be treated like system components. They are object of storage in repositorios and of version control.</w:t>
       </w:r>
     </w:p>
@@ -18604,6 +16047,7 @@
           <w:noProof/>
           <w:color w:val="000000"/>
         </w:rPr>
+        <w:lastRenderedPageBreak/>
         <w:drawing>
           <wp:inline distT="0" distB="0" distL="114300" distR="114300" wp14:anchorId="1E85F292" wp14:editId="13B79406">
             <wp:extent cx="5147945" cy="4396105"/>
@@ -21374,7 +18818,6 @@
           <w:color w:val="000000"/>
           <w:u w:val="single"/>
         </w:rPr>
-        <w:lastRenderedPageBreak/>
         <w:t>Data type:</w:t>
       </w:r>
       <w:r>
@@ -24209,7 +21652,7 @@
             </wp:anchor>
           </w:drawing>
         </mc:Choice>
-        <mc:Fallback xmlns:sl="http://schemas.openxmlformats.org/schemaLibrary/2006/main" xmlns:a="http://schemas.openxmlformats.org/drawingml/2006/main" xmlns:pic="http://schemas.openxmlformats.org/drawingml/2006/picture" xmlns:c="http://schemas.openxmlformats.org/drawingml/2006/chart" xmlns:lc="http://schemas.openxmlformats.org/drawingml/2006/lockedCanvas" xmlns:dgm="http://schemas.openxmlformats.org/drawingml/2006/diagram">
+        <mc:Fallback xmlns:dgm="http://schemas.openxmlformats.org/drawingml/2006/diagram" xmlns:lc="http://schemas.openxmlformats.org/drawingml/2006/lockedCanvas" xmlns:c="http://schemas.openxmlformats.org/drawingml/2006/chart" xmlns:pic="http://schemas.openxmlformats.org/drawingml/2006/picture" xmlns:a="http://schemas.openxmlformats.org/drawingml/2006/main" xmlns:sl="http://schemas.openxmlformats.org/schemaLibrary/2006/main">
           <w:drawing>
             <wp:anchor allowOverlap="1" behindDoc="0" distB="0" distT="0" distL="114300" distR="114300" hidden="0" layoutInCell="1" locked="0" relativeHeight="0" simplePos="0">
               <wp:simplePos x="0" y="0"/>
@@ -24461,7 +21904,7 @@
             </wp:anchor>
           </w:drawing>
         </mc:Choice>
-        <mc:Fallback xmlns:sl="http://schemas.openxmlformats.org/schemaLibrary/2006/main" xmlns:a="http://schemas.openxmlformats.org/drawingml/2006/main" xmlns:pic="http://schemas.openxmlformats.org/drawingml/2006/picture" xmlns:c="http://schemas.openxmlformats.org/drawingml/2006/chart" xmlns:lc="http://schemas.openxmlformats.org/drawingml/2006/lockedCanvas" xmlns:dgm="http://schemas.openxmlformats.org/drawingml/2006/diagram">
+        <mc:Fallback xmlns:dgm="http://schemas.openxmlformats.org/drawingml/2006/diagram" xmlns:lc="http://schemas.openxmlformats.org/drawingml/2006/lockedCanvas" xmlns:c="http://schemas.openxmlformats.org/drawingml/2006/chart" xmlns:pic="http://schemas.openxmlformats.org/drawingml/2006/picture" xmlns:a="http://schemas.openxmlformats.org/drawingml/2006/main" xmlns:sl="http://schemas.openxmlformats.org/schemaLibrary/2006/main">
           <w:drawing>
             <wp:anchor allowOverlap="1" behindDoc="0" distB="0" distT="0" distL="114300" distR="114300" hidden="0" layoutInCell="1" locked="0" relativeHeight="0" simplePos="0">
               <wp:simplePos x="0" y="0"/>

--- a/Documentazione/Functional_Design.docx
+++ b/Documentazione/Functional_Design.docx
@@ -1,6 +1,6 @@
 
 <file path=word/document.xml><?xml version="1.0" encoding="utf-8"?>
-<w:document xmlns:wpc="http://schemas.microsoft.com/office/word/2010/wordprocessingCanvas" xmlns:cx="http://schemas.microsoft.com/office/drawing/2014/chartex" xmlns:cx1="http://schemas.microsoft.com/office/drawing/2015/9/8/chartex" xmlns:cx2="http://schemas.microsoft.com/office/drawing/2015/10/21/chartex" xmlns:cx3="http://schemas.microsoft.com/office/drawing/2016/5/9/chartex" xmlns:cx4="http://schemas.microsoft.com/office/drawing/2016/5/10/chartex" xmlns:cx5="http://schemas.microsoft.com/office/drawing/2016/5/11/chartex" xmlns:cx6="http://schemas.microsoft.com/office/drawing/2016/5/12/chartex" xmlns:cx7="http://schemas.microsoft.com/office/drawing/2016/5/13/chartex" xmlns:cx8="http://schemas.microsoft.com/office/drawing/2016/5/14/chartex" xmlns:mc="http://schemas.openxmlformats.org/markup-compatibility/2006" xmlns:aink="http://schemas.microsoft.com/office/drawing/2016/ink" xmlns:am3d="http://schemas.microsoft.com/office/drawing/2017/model3d" xmlns:o="urn:schemas-microsoft-com:office:office" xmlns:r="http://schemas.openxmlformats.org/officeDocument/2006/relationships" xmlns:m="http://schemas.openxmlformats.org/officeDocument/2006/math" xmlns:v="urn:schemas-microsoft-com:vml" xmlns:wp14="http://schemas.microsoft.com/office/word/2010/wordprocessingDrawing" xmlns:wp="http://schemas.openxmlformats.org/drawingml/2006/wordprocessingDrawing" xmlns:w10="urn:schemas-microsoft-com:office:word" xmlns:w="http://schemas.openxmlformats.org/wordprocessingml/2006/main" xmlns:w14="http://schemas.microsoft.com/office/word/2010/wordml" xmlns:w15="http://schemas.microsoft.com/office/word/2012/wordml" xmlns:w16cex="http://schemas.microsoft.com/office/word/2018/wordml/cex" xmlns:w16cid="http://schemas.microsoft.com/office/word/2016/wordml/cid" xmlns:w16="http://schemas.microsoft.com/office/word/2018/wordml" xmlns:w16sdtdh="http://schemas.microsoft.com/office/word/2020/wordml/sdtdatahash" xmlns:w16se="http://schemas.microsoft.com/office/word/2015/wordml/symex" xmlns:wpg="http://schemas.microsoft.com/office/word/2010/wordprocessingGroup" xmlns:wpi="http://schemas.microsoft.com/office/word/2010/wordprocessingInk" xmlns:wne="http://schemas.microsoft.com/office/word/2006/wordml" xmlns:wps="http://schemas.microsoft.com/office/word/2010/wordprocessingShape" mc:Ignorable="w14 w15 w16se w16cid w16 w16cex w16sdtdh wp14">
+<w:document xmlns:wpc="http://schemas.microsoft.com/office/word/2010/wordprocessingCanvas" xmlns:cx="http://schemas.microsoft.com/office/drawing/2014/chartex" xmlns:cx1="http://schemas.microsoft.com/office/drawing/2015/9/8/chartex" xmlns:cx2="http://schemas.microsoft.com/office/drawing/2015/10/21/chartex" xmlns:cx3="http://schemas.microsoft.com/office/drawing/2016/5/9/chartex" xmlns:cx4="http://schemas.microsoft.com/office/drawing/2016/5/10/chartex" xmlns:cx5="http://schemas.microsoft.com/office/drawing/2016/5/11/chartex" xmlns:cx6="http://schemas.microsoft.com/office/drawing/2016/5/12/chartex" xmlns:cx7="http://schemas.microsoft.com/office/drawing/2016/5/13/chartex" xmlns:cx8="http://schemas.microsoft.com/office/drawing/2016/5/14/chartex" xmlns:mc="http://schemas.openxmlformats.org/markup-compatibility/2006" xmlns:aink="http://schemas.microsoft.com/office/drawing/2016/ink" xmlns:am3d="http://schemas.microsoft.com/office/drawing/2017/model3d" xmlns:o="urn:schemas-microsoft-com:office:office" xmlns:oel="http://schemas.microsoft.com/office/2019/extlst" xmlns:r="http://schemas.openxmlformats.org/officeDocument/2006/relationships" xmlns:m="http://schemas.openxmlformats.org/officeDocument/2006/math" xmlns:v="urn:schemas-microsoft-com:vml" xmlns:wp14="http://schemas.microsoft.com/office/word/2010/wordprocessingDrawing" xmlns:wp="http://schemas.openxmlformats.org/drawingml/2006/wordprocessingDrawing" xmlns:w10="urn:schemas-microsoft-com:office:word" xmlns:w="http://schemas.openxmlformats.org/wordprocessingml/2006/main" xmlns:w14="http://schemas.microsoft.com/office/word/2010/wordml" xmlns:w15="http://schemas.microsoft.com/office/word/2012/wordml" xmlns:w16cex="http://schemas.microsoft.com/office/word/2018/wordml/cex" xmlns:w16cid="http://schemas.microsoft.com/office/word/2016/wordml/cid" xmlns:w16="http://schemas.microsoft.com/office/word/2018/wordml" xmlns:w16sdtdh="http://schemas.microsoft.com/office/word/2020/wordml/sdtdatahash" xmlns:w16se="http://schemas.microsoft.com/office/word/2015/wordml/symex" xmlns:wpg="http://schemas.microsoft.com/office/word/2010/wordprocessingGroup" xmlns:wpi="http://schemas.microsoft.com/office/word/2010/wordprocessingInk" xmlns:wne="http://schemas.microsoft.com/office/word/2006/wordml" xmlns:wps="http://schemas.microsoft.com/office/word/2010/wordprocessingShape" mc:Ignorable="w14 w15 w16se w16cid w16 w16cex w16sdtdh wp14">
   <w:body>
     <w:p>
       <w:pPr>
@@ -6178,7 +6178,13 @@
               <w:rPr>
                 <w:color w:val="000000"/>
               </w:rPr>
-              <w:t>Store dati e metterli a disposizione tramite dei servizi</w:t>
+              <w:t xml:space="preserve">Store dati e metterli a disposizione tramite </w:t>
+            </w:r>
+            <w:r>
+              <w:rPr>
+                <w:color w:val="000000"/>
+              </w:rPr>
+              <w:t>un web service</w:t>
             </w:r>
           </w:p>
           <w:p>
@@ -7422,6 +7428,7 @@
         <w:rPr>
           <w:color w:val="000000"/>
         </w:rPr>
+        <w:lastRenderedPageBreak/>
         <w:t>See example:</w:t>
       </w:r>
     </w:p>
@@ -8746,47 +8753,291 @@
               </wp:anchor>
             </w:drawing>
           </mc:Choice>
-          <mc:Fallback xmlns:dgm="http://schemas.openxmlformats.org/drawingml/2006/diagram" xmlns:lc="http://schemas.openxmlformats.org/drawingml/2006/lockedCanvas" xmlns:c="http://schemas.openxmlformats.org/drawingml/2006/chart" xmlns:pic="http://schemas.openxmlformats.org/drawingml/2006/picture" xmlns:a="http://schemas.openxmlformats.org/drawingml/2006/main" xmlns:sl="http://schemas.openxmlformats.org/schemaLibrary/2006/main">
-            <w:drawing>
-              <wp:anchor allowOverlap="1" behindDoc="0" distB="0" distT="0" distL="114300" distR="114300" hidden="0" layoutInCell="1" locked="0" relativeHeight="0" simplePos="0">
-                <wp:simplePos x="0" y="0"/>
-                <wp:positionH relativeFrom="column">
-                  <wp:posOffset>355600</wp:posOffset>
-                </wp:positionH>
-                <wp:positionV relativeFrom="paragraph">
-                  <wp:posOffset>152400</wp:posOffset>
-                </wp:positionV>
-                <wp:extent cx="5607685" cy="2980055"/>
-                <wp:effectExtent b="0" l="0" r="0" t="0"/>
-                <wp:wrapNone/>
-                <wp:docPr id="1049" name="image15.png"/>
-                <a:graphic>
-                  <a:graphicData uri="http://schemas.openxmlformats.org/drawingml/2006/picture">
-                    <pic:pic>
-                      <pic:nvPicPr>
-                        <pic:cNvPr id="0" name="image15.png"/>
-                        <pic:cNvPicPr preferRelativeResize="0"/>
-                      </pic:nvPicPr>
-                      <pic:blipFill>
-                        <a:blip r:embed="rId15"/>
-                        <a:srcRect/>
-                        <a:stretch>
-                          <a:fillRect/>
-                        </a:stretch>
-                      </pic:blipFill>
-                      <pic:spPr>
-                        <a:xfrm>
-                          <a:off x="0" y="0"/>
-                          <a:ext cx="5607685" cy="2980055"/>
-                        </a:xfrm>
-                        <a:prstGeom prst="rect"/>
-                        <a:ln/>
-                      </pic:spPr>
-                    </pic:pic>
-                  </a:graphicData>
-                </a:graphic>
-              </wp:anchor>
-            </w:drawing>
+          <mc:Fallback>
+            <w:pict>
+              <v:group w14:anchorId="6856E787" id="Gruppo 1049" o:spid="_x0000_s1026" style="position:absolute;left:0;text-align:left;margin-left:28pt;margin-top:12pt;width:441.55pt;height:234.65pt;z-index:251658240" coordorigin="25421,22899" coordsize="56076,29800" o:gfxdata="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">
+                <v:group id="Gruppo 1" o:spid="_x0000_s1027" style="position:absolute;left:25421;top:22899;width:56077;height:29801" coordorigin="25421,22899" coordsize="56076,29800" o:gfxdata="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">
+                  <v:rect id="Rettangolo 2" o:spid="_x0000_s1028" style="position:absolute;left:25421;top:22899;width:56077;height:29801;visibility:visible;mso-wrap-style:square;v-text-anchor:middle" o:gfxdata="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" filled="f" stroked="f">
+                    <v:textbox inset="2.53958mm,2.53958mm,2.53958mm,2.53958mm">
+                      <w:txbxContent>
+                        <w:p>
+                          <w:pPr>
+                            <w:spacing w:line="240" w:lineRule="auto"/>
+                            <w:ind w:left="0" w:hanging="2"/>
+                            <w:jc w:val="left"/>
+                          </w:pPr>
+                        </w:p>
+                      </w:txbxContent>
+                    </v:textbox>
+                  </v:rect>
+                  <v:group id="Gruppo 3" o:spid="_x0000_s1029" style="position:absolute;left:25421;top:22899;width:56077;height:29801" coordorigin="2274,13293" coordsize="10425,5580" o:gfxdata="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">
+                    <v:rect id="Rettangolo 4" o:spid="_x0000_s1030" style="position:absolute;left:2274;top:13293;width:10425;height:5575;visibility:visible;mso-wrap-style:square;v-text-anchor:middle" o:gfxdata="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" filled="f" stroked="f">
+                      <v:textbox inset="2.53958mm,2.53958mm,2.53958mm,2.53958mm">
+                        <w:txbxContent>
+                          <w:p>
+                            <w:pPr>
+                              <w:spacing w:line="240" w:lineRule="auto"/>
+                              <w:ind w:left="0" w:hanging="2"/>
+                              <w:jc w:val="left"/>
+                            </w:pPr>
+                          </w:p>
+                        </w:txbxContent>
+                      </v:textbox>
+                    </v:rect>
+                    <v:rect id="Rettangolo 5" o:spid="_x0000_s1031" style="position:absolute;left:2274;top:13293;width:10425;height:5580;visibility:visible;mso-wrap-style:square;v-text-anchor:middle" o:gfxdata="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" filled="f" stroked="f">
+                      <v:textbox inset="2.53958mm,2.53958mm,2.53958mm,2.53958mm">
+                        <w:txbxContent>
+                          <w:p>
+                            <w:pPr>
+                              <w:spacing w:line="240" w:lineRule="auto"/>
+                              <w:ind w:left="0" w:hanging="2"/>
+                              <w:jc w:val="left"/>
+                            </w:pPr>
+                          </w:p>
+                        </w:txbxContent>
+                      </v:textbox>
+                    </v:rect>
+                    <v:shapetype id="_x0000_t117" coordsize="21600,21600" o:spt="117" path="m4353,l17214,r4386,10800l17214,21600r-12861,l,10800xe">
+                      <v:stroke joinstyle="miter"/>
+                      <v:path gradientshapeok="t" o:connecttype="rect" textboxrect="4353,0,17214,21600"/>
+                    </v:shapetype>
+                    <v:shape id="Preparazione 6" o:spid="_x0000_s1032" type="#_x0000_t117" style="position:absolute;left:5886;top:13526;width:2338;height:1069;visibility:visible;mso-wrap-style:square;v-text-anchor:top" o:gfxdata="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" filled="f">
+                      <v:stroke startarrowwidth="narrow" startarrowlength="short" endarrowwidth="narrow" endarrowlength="short"/>
+                      <v:textbox inset="2.53958mm,1.2694mm,2.53958mm,1.2694mm">
+                        <w:txbxContent>
+                          <w:p>
+                            <w:pPr>
+                              <w:spacing w:line="240" w:lineRule="auto"/>
+                              <w:ind w:left="1" w:hanging="3"/>
+                              <w:jc w:val="center"/>
+                            </w:pPr>
+                            <w:r>
+                              <w:rPr>
+                                <w:color w:val="000000"/>
+                                <w:sz w:val="26"/>
+                              </w:rPr>
+                              <w:t>Screen</w:t>
+                            </w:r>
+                          </w:p>
+                          <w:p>
+                            <w:pPr>
+                              <w:spacing w:line="240" w:lineRule="auto"/>
+                              <w:ind w:left="0" w:hanging="2"/>
+                            </w:pPr>
+                          </w:p>
+                        </w:txbxContent>
+                      </v:textbox>
+                    </v:shape>
+                    <v:shapetype id="_x0000_t109" coordsize="21600,21600" o:spt="109" path="m,l,21600r21600,l21600,xe">
+                      <v:stroke joinstyle="miter"/>
+                      <v:path gradientshapeok="t" o:connecttype="rect"/>
+                    </v:shapetype>
+                    <v:shape id="Elaborazione 7" o:spid="_x0000_s1033" type="#_x0000_t109" style="position:absolute;left:5847;top:15178;width:2464;height:487;visibility:visible;mso-wrap-style:square;v-text-anchor:top" o:gfxdata="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" filled="f">
+                      <v:stroke startarrowwidth="narrow" startarrowlength="short" endarrowwidth="narrow" endarrowlength="short"/>
+                      <v:textbox inset="2.53958mm,1.2694mm,2.53958mm,1.2694mm">
+                        <w:txbxContent>
+                          <w:p>
+                            <w:pPr>
+                              <w:spacing w:line="240" w:lineRule="auto"/>
+                              <w:ind w:left="1" w:hanging="3"/>
+                              <w:jc w:val="center"/>
+                            </w:pPr>
+                            <w:r>
+                              <w:rPr>
+                                <w:color w:val="000000"/>
+                                <w:sz w:val="26"/>
+                              </w:rPr>
+                              <w:t>TRANSACTION</w:t>
+                            </w:r>
+                          </w:p>
+                          <w:p>
+                            <w:pPr>
+                              <w:spacing w:line="240" w:lineRule="auto"/>
+                              <w:ind w:left="0" w:hanging="2"/>
+                            </w:pPr>
+                          </w:p>
+                        </w:txbxContent>
+                      </v:textbox>
+                    </v:shape>
+                    <v:shapetype id="_x0000_t32" coordsize="21600,21600" o:spt="32" o:oned="t" path="m,l21600,21600e" filled="f">
+                      <v:path arrowok="t" fillok="f" o:connecttype="none"/>
+                      <o:lock v:ext="edit" shapetype="t"/>
+                    </v:shapetype>
+                    <v:shape id="Connettore 2 8" o:spid="_x0000_s1034" type="#_x0000_t32" style="position:absolute;left:7099;top:14595;width:0;height:583;visibility:visible;mso-wrap-style:square" o:connectortype="straight" o:gfxdata="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">
+                      <v:stroke startarrowwidth="narrow" startarrowlength="short" endarrowwidth="narrow" endarrowlength="short" joinstyle="miter"/>
+                    </v:shape>
+                    <v:rect id="Rettangolo 9" o:spid="_x0000_s1035" style="position:absolute;left:5847;top:16053;width:2601;height:1069;visibility:visible;mso-wrap-style:square;v-text-anchor:top" o:gfxdata="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" filled="f">
+                      <v:stroke startarrowwidth="narrow" startarrowlength="short" endarrowwidth="narrow" endarrowlength="short"/>
+                      <v:textbox inset="2.53958mm,1.2694mm,2.53958mm,1.2694mm">
+                        <w:txbxContent>
+                          <w:p>
+                            <w:pPr>
+                              <w:spacing w:line="240" w:lineRule="auto"/>
+                              <w:ind w:left="1" w:hanging="3"/>
+                              <w:jc w:val="center"/>
+                            </w:pPr>
+                            <w:r>
+                              <w:rPr>
+                                <w:color w:val="000000"/>
+                                <w:sz w:val="26"/>
+                              </w:rPr>
+                              <w:t>COBOL Program</w:t>
+                            </w:r>
+                          </w:p>
+                          <w:p>
+                            <w:pPr>
+                              <w:spacing w:line="240" w:lineRule="auto"/>
+                              <w:ind w:left="0" w:hanging="2"/>
+                            </w:pPr>
+                          </w:p>
+                        </w:txbxContent>
+                      </v:textbox>
+                    </v:rect>
+                    <v:shape id="Connettore 2 10" o:spid="_x0000_s1036" type="#_x0000_t32" style="position:absolute;left:7099;top:15665;width:0;height:388;visibility:visible;mso-wrap-style:square" o:connectortype="straight" o:gfxdata="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">
+                      <v:stroke startarrowwidth="narrow" startarrowlength="short" endarrowwidth="narrow" endarrowlength="short" joinstyle="miter"/>
+                    </v:shape>
+                    <v:rect id="Rettangolo 11" o:spid="_x0000_s1037" style="position:absolute;left:2274;top:17899;width:1987;height:974;visibility:visible;mso-wrap-style:square;v-text-anchor:top" o:gfxdata="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" filled="f">
+                      <v:stroke startarrowwidth="narrow" startarrowlength="short" endarrowwidth="narrow" endarrowlength="short"/>
+                      <v:textbox inset="2.53958mm,1.2694mm,2.53958mm,1.2694mm">
+                        <w:txbxContent>
+                          <w:p>
+                            <w:pPr>
+                              <w:spacing w:line="240" w:lineRule="auto"/>
+                              <w:ind w:left="1" w:hanging="3"/>
+                              <w:jc w:val="center"/>
+                            </w:pPr>
+                            <w:r>
+                              <w:rPr>
+                                <w:color w:val="000000"/>
+                                <w:sz w:val="26"/>
+                              </w:rPr>
+                              <w:t xml:space="preserve">Presentation </w:t>
+                            </w:r>
+                          </w:p>
+                          <w:p>
+                            <w:pPr>
+                              <w:spacing w:line="240" w:lineRule="auto"/>
+                              <w:ind w:left="1" w:hanging="3"/>
+                              <w:jc w:val="center"/>
+                            </w:pPr>
+                            <w:r>
+                              <w:rPr>
+                                <w:color w:val="000000"/>
+                                <w:sz w:val="26"/>
+                              </w:rPr>
+                              <w:t>modules</w:t>
+                            </w:r>
+                          </w:p>
+                          <w:p>
+                            <w:pPr>
+                              <w:spacing w:line="240" w:lineRule="auto"/>
+                              <w:ind w:left="0" w:hanging="2"/>
+                            </w:pPr>
+                          </w:p>
+                        </w:txbxContent>
+                      </v:textbox>
+                    </v:rect>
+                    <v:shape id="Connettore 2 12" o:spid="_x0000_s1038" type="#_x0000_t32" style="position:absolute;left:3625;top:17512;width:0;height:387;rotation:180;visibility:visible;mso-wrap-style:square" o:connectortype="straight" o:gfxdata="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">
+                      <v:stroke startarrowwidth="narrow" startarrowlength="short" endarrowwidth="narrow" endarrowlength="short" joinstyle="miter"/>
+                    </v:shape>
+                    <v:shape id="Connettore 2 13" o:spid="_x0000_s1039" type="#_x0000_t32" style="position:absolute;left:3625;top:17512;width:7432;height:0;visibility:visible;mso-wrap-style:square" o:connectortype="straight" o:gfxdata="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">
+                      <v:stroke startarrowwidth="narrow" startarrowlength="short" endarrowwidth="narrow" endarrowlength="short" joinstyle="miter"/>
+                    </v:shape>
+                    <v:shape id="Connettore 2 14" o:spid="_x0000_s1040" type="#_x0000_t32" style="position:absolute;left:7099;top:17122;width:0;height:390;visibility:visible;mso-wrap-style:square" o:connectortype="straight" o:gfxdata="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">
+                      <v:stroke startarrowwidth="narrow" startarrowlength="short" endarrowwidth="narrow" endarrowlength="short" joinstyle="miter"/>
+                    </v:shape>
+                    <v:rect id="Rettangolo 15" o:spid="_x0000_s1041" style="position:absolute;left:5749;top:17899;width:2534;height:974;visibility:visible;mso-wrap-style:square;v-text-anchor:top" o:gfxdata="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" filled="f">
+                      <v:stroke startarrowwidth="narrow" startarrowlength="short" endarrowwidth="narrow" endarrowlength="short"/>
+                      <v:textbox inset="2.53958mm,1.2694mm,2.53958mm,1.2694mm">
+                        <w:txbxContent>
+                          <w:p>
+                            <w:pPr>
+                              <w:spacing w:line="240" w:lineRule="auto"/>
+                              <w:ind w:left="1" w:hanging="3"/>
+                              <w:jc w:val="center"/>
+                            </w:pPr>
+                            <w:r>
+                              <w:rPr>
+                                <w:color w:val="000000"/>
+                                <w:sz w:val="26"/>
+                              </w:rPr>
+                              <w:t xml:space="preserve">Logical business </w:t>
+                            </w:r>
+                          </w:p>
+                          <w:p>
+                            <w:pPr>
+                              <w:spacing w:line="240" w:lineRule="auto"/>
+                              <w:ind w:left="1" w:hanging="3"/>
+                              <w:jc w:val="center"/>
+                            </w:pPr>
+                            <w:r>
+                              <w:rPr>
+                                <w:color w:val="000000"/>
+                                <w:sz w:val="26"/>
+                              </w:rPr>
+                              <w:t>modules</w:t>
+                            </w:r>
+                          </w:p>
+                          <w:p>
+                            <w:pPr>
+                              <w:spacing w:line="240" w:lineRule="auto"/>
+                              <w:ind w:left="0" w:hanging="2"/>
+                            </w:pPr>
+                          </w:p>
+                        </w:txbxContent>
+                      </v:textbox>
+                    </v:rect>
+                    <v:shape id="Connettore 2 16" o:spid="_x0000_s1042" type="#_x0000_t32" style="position:absolute;left:7099;top:17512;width:0;height:387;visibility:visible;mso-wrap-style:square" o:connectortype="straight" o:gfxdata="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">
+                      <v:stroke startarrowwidth="narrow" startarrowlength="short" endarrowwidth="narrow" endarrowlength="short" joinstyle="miter"/>
+                    </v:shape>
+                    <v:rect id="Rettangolo 17" o:spid="_x0000_s1043" style="position:absolute;left:9706;top:17899;width:1953;height:974;visibility:visible;mso-wrap-style:square;v-text-anchor:top" o:gfxdata="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" filled="f">
+                      <v:stroke startarrowwidth="narrow" startarrowlength="short" endarrowwidth="narrow" endarrowlength="short"/>
+                      <v:textbox inset="2.53958mm,1.2694mm,2.53958mm,1.2694mm">
+                        <w:txbxContent>
+                          <w:p>
+                            <w:pPr>
+                              <w:spacing w:line="240" w:lineRule="auto"/>
+                              <w:ind w:left="1" w:hanging="3"/>
+                              <w:jc w:val="center"/>
+                            </w:pPr>
+                            <w:r>
+                              <w:rPr>
+                                <w:color w:val="000000"/>
+                                <w:sz w:val="26"/>
+                              </w:rPr>
+                              <w:t xml:space="preserve">Data access </w:t>
+                            </w:r>
+                          </w:p>
+                          <w:p>
+                            <w:pPr>
+                              <w:spacing w:line="240" w:lineRule="auto"/>
+                              <w:ind w:left="1" w:hanging="3"/>
+                              <w:jc w:val="center"/>
+                            </w:pPr>
+                            <w:r>
+                              <w:rPr>
+                                <w:color w:val="000000"/>
+                                <w:sz w:val="26"/>
+                              </w:rPr>
+                              <w:t>modules</w:t>
+                            </w:r>
+                          </w:p>
+                          <w:p>
+                            <w:pPr>
+                              <w:spacing w:line="240" w:lineRule="auto"/>
+                              <w:ind w:left="0" w:hanging="2"/>
+                            </w:pPr>
+                          </w:p>
+                        </w:txbxContent>
+                      </v:textbox>
+                    </v:rect>
+                    <v:shape id="Connettore 2 18" o:spid="_x0000_s1044" type="#_x0000_t32" style="position:absolute;left:11057;top:17512;width:0;height:387;rotation:180;visibility:visible;mso-wrap-style:square" o:connectortype="straight" o:gfxdata="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">
+                      <v:stroke startarrowwidth="narrow" startarrowlength="short" endarrowwidth="narrow" endarrowlength="short" joinstyle="miter"/>
+                    </v:shape>
+                  </v:group>
+                </v:group>
+              </v:group>
+            </w:pict>
           </mc:Fallback>
         </mc:AlternateContent>
       </w:r>
@@ -9268,7 +9519,6 @@
         <w:rPr>
           <w:color w:val="000000"/>
         </w:rPr>
-        <w:lastRenderedPageBreak/>
         <w:t xml:space="preserve">As an example the following text may be included: </w:t>
       </w:r>
     </w:p>
@@ -9516,7 +9766,7 @@
                     <pic:cNvPicPr preferRelativeResize="0"/>
                   </pic:nvPicPr>
                   <pic:blipFill>
-                    <a:blip r:embed="rId16"/>
+                    <a:blip r:embed="rId15"/>
                     <a:srcRect/>
                     <a:stretch>
                       <a:fillRect/>
@@ -9587,7 +9837,7 @@
                     <pic:cNvPicPr preferRelativeResize="0"/>
                   </pic:nvPicPr>
                   <pic:blipFill>
-                    <a:blip r:embed="rId17"/>
+                    <a:blip r:embed="rId16"/>
                     <a:srcRect/>
                     <a:stretch>
                       <a:fillRect/>
@@ -9657,7 +9907,7 @@
                     <pic:cNvPicPr preferRelativeResize="0"/>
                   </pic:nvPicPr>
                   <pic:blipFill>
-                    <a:blip r:embed="rId18"/>
+                    <a:blip r:embed="rId17"/>
                     <a:srcRect/>
                     <a:stretch>
                       <a:fillRect/>
@@ -10685,7 +10935,7 @@
                     <pic:cNvPicPr preferRelativeResize="0"/>
                   </pic:nvPicPr>
                   <pic:blipFill>
-                    <a:blip r:embed="rId19"/>
+                    <a:blip r:embed="rId18"/>
                     <a:srcRect/>
                     <a:stretch>
                       <a:fillRect/>
@@ -13827,7 +14077,19 @@
         <w:rPr>
           <w:color w:val="000000"/>
         </w:rPr>
-        <w:t xml:space="preserve">Web Api) </w:t>
+        <w:t xml:space="preserve">Web </w:t>
+      </w:r>
+      <w:r>
+        <w:rPr>
+          <w:color w:val="000000"/>
+        </w:rPr>
+        <w:t>service</w:t>
+      </w:r>
+      <w:r>
+        <w:rPr>
+          <w:color w:val="000000"/>
+        </w:rPr>
+        <w:t xml:space="preserve">) </w:t>
       </w:r>
       <w:r>
         <w:t>Interfaccia</w:t>
@@ -13871,19 +14133,28 @@
         <w:t>(</w:t>
       </w:r>
       <w:r>
-        <w:rPr>
-          <w:color w:val="000000"/>
-        </w:rPr>
-        <w:t>Service udp)Interfaccia intern</w:t>
-      </w:r>
-      <w:r>
-        <w:t>a che serve</w:t>
-      </w:r>
-      <w:r>
-        <w:rPr>
-          <w:color w:val="000000"/>
-        </w:rPr>
-        <w:t xml:space="preserve"> serve per l’inserimento dei dati di input provenienti dalla dock locale per andare successivamente alle ia per l’elaborazione</w:t>
+        <w:t xml:space="preserve">Web </w:t>
+      </w:r>
+      <w:r>
+        <w:rPr>
+          <w:color w:val="000000"/>
+        </w:rPr>
+        <w:t>s</w:t>
+      </w:r>
+      <w:r>
+        <w:rPr>
+          <w:color w:val="000000"/>
+        </w:rPr>
+        <w:t>ervice)Interfaccia intern</w:t>
+      </w:r>
+      <w:r>
+        <w:t xml:space="preserve">a che </w:t>
+      </w:r>
+      <w:r>
+        <w:rPr>
+          <w:color w:val="000000"/>
+        </w:rPr>
+        <w:t>serve per l’inserimento dei dati di input provenienti dalla dock locale per andare successivamente alle ia per l’elaborazione</w:t>
       </w:r>
     </w:p>
     <w:p>
@@ -14082,299 +14353,415 @@
     </w:p>
     <w:p>
       <w:pPr>
+        <w:ind w:leftChars="0" w:left="-2" w:firstLineChars="0" w:firstLine="0"/>
+      </w:pPr>
+      <w:r>
+        <w:t>Web service i</w:t>
+      </w:r>
+      <w:r>
+        <w:t>nput:</w:t>
+      </w:r>
+    </w:p>
+    <w:p>
+      <w:pPr>
+        <w:ind w:leftChars="0" w:left="-2" w:firstLineChars="0" w:firstLine="0"/>
+      </w:pPr>
+      <w:r>
+        <w:tab/>
+      </w:r>
+      <w:r>
+        <w:tab/>
+      </w:r>
+      <w:r>
+        <w:t>M</w:t>
+      </w:r>
+      <w:r>
+        <w:t>ultipart/form-data</w:t>
+      </w:r>
+      <w:r>
+        <w:t xml:space="preserve"> request</w:t>
+      </w:r>
+    </w:p>
+    <w:p>
+      <w:pPr>
+        <w:ind w:leftChars="0" w:left="720" w:firstLineChars="0" w:firstLine="0"/>
+      </w:pPr>
+      <w:r>
+        <w:t>1)  sito\</w:t>
+      </w:r>
+      <w:r>
+        <w:t>riconosciVolto</w:t>
+      </w:r>
+      <w:r>
+        <w:t xml:space="preserve">:Post </w:t>
+      </w:r>
+    </w:p>
+    <w:p>
+      <w:pPr>
+        <w:ind w:leftChars="0" w:left="720" w:firstLineChars="0" w:firstLine="0"/>
+      </w:pPr>
+      <w:r>
+        <w:t>●   Parametri:</w:t>
+      </w:r>
+    </w:p>
+    <w:p>
+      <w:pPr>
+        <w:ind w:leftChars="0" w:left="720" w:firstLineChars="0" w:firstLine="0"/>
+      </w:pPr>
+      <w:r>
+        <w:t xml:space="preserve">○   </w:t>
+      </w:r>
+      <w:r>
+        <w:t>KeyUtente</w:t>
+      </w:r>
+      <w:r>
+        <w:t xml:space="preserve">= </w:t>
+      </w:r>
+      <w:r>
+        <w:t>utente a cui è legata la dock</w:t>
+      </w:r>
+    </w:p>
+    <w:p>
+      <w:pPr>
+        <w:ind w:leftChars="0" w:left="720" w:firstLineChars="0" w:firstLine="0"/>
+      </w:pPr>
+      <w:r>
+        <w:t xml:space="preserve">○   </w:t>
+      </w:r>
+      <w:r>
+        <w:t>IdDispositivo</w:t>
+      </w:r>
+      <w:r>
+        <w:t xml:space="preserve">= </w:t>
+      </w:r>
+      <w:r>
+        <w:t>dispositivo che ha rilevato il dato</w:t>
+      </w:r>
+    </w:p>
+    <w:p>
+      <w:pPr>
+        <w:ind w:leftChars="0" w:left="720" w:firstLineChars="0" w:firstLine="0"/>
+      </w:pPr>
+      <w:r>
+        <w:t xml:space="preserve">●   </w:t>
+      </w:r>
+      <w:r>
+        <w:t>File</w:t>
+      </w:r>
+      <w:r>
+        <w:t>:</w:t>
+      </w:r>
+    </w:p>
+    <w:p>
+      <w:pPr>
+        <w:ind w:leftChars="0" w:left="720" w:firstLineChars="0" w:firstLine="0"/>
+      </w:pPr>
+      <w:r>
+        <w:t xml:space="preserve">○   </w:t>
+      </w:r>
+      <w:r>
+        <w:t>Immagine</w:t>
+      </w:r>
+      <w:r>
+        <w:t xml:space="preserve">= </w:t>
+      </w:r>
+      <w:r>
+        <w:t>contenente il file con i dati</w:t>
+      </w:r>
+    </w:p>
+    <w:p>
+      <w:pPr>
+        <w:ind w:leftChars="0" w:left="720" w:firstLineChars="0" w:firstLine="0"/>
+      </w:pPr>
+      <w:r>
+        <w:t>●   Utilizzo:</w:t>
+      </w:r>
+    </w:p>
+    <w:p>
+      <w:pPr>
+        <w:ind w:leftChars="0" w:left="720" w:firstLineChars="0" w:firstLine="0"/>
+      </w:pPr>
+      <w:r>
+        <w:t>Riconoscere un volto trovato tra quelli salvati</w:t>
+      </w:r>
+    </w:p>
+    <w:p>
+      <w:pPr>
+        <w:ind w:leftChars="0" w:left="-2" w:firstLineChars="0" w:firstLine="0"/>
+      </w:pPr>
+    </w:p>
+    <w:p>
+      <w:pPr>
+        <w:ind w:leftChars="0" w:left="720" w:firstLineChars="0" w:firstLine="0"/>
+      </w:pPr>
+      <w:r>
+        <w:t>2</w:t>
+      </w:r>
+      <w:r>
+        <w:t>)  sito\</w:t>
+      </w:r>
+      <w:r>
+        <w:t>memorizzaVolto</w:t>
+      </w:r>
+      <w:r>
+        <w:t xml:space="preserve">:Post </w:t>
+      </w:r>
+    </w:p>
+    <w:p>
+      <w:pPr>
+        <w:ind w:leftChars="0" w:left="720" w:firstLineChars="0" w:firstLine="0"/>
+      </w:pPr>
+      <w:r>
+        <w:t>●   Parametri:</w:t>
+      </w:r>
+    </w:p>
+    <w:p>
+      <w:pPr>
+        <w:ind w:leftChars="0" w:left="720" w:firstLineChars="0" w:firstLine="0"/>
+      </w:pPr>
+      <w:r>
+        <w:t xml:space="preserve">○   </w:t>
+      </w:r>
+      <w:r>
+        <w:t>Id</w:t>
+      </w:r>
+      <w:r>
+        <w:t xml:space="preserve">= </w:t>
+      </w:r>
+      <w:r>
+        <w:t>id volto inserito nel db</w:t>
+      </w:r>
+    </w:p>
+    <w:p>
+      <w:pPr>
+        <w:ind w:leftChars="0" w:left="720" w:firstLineChars="0" w:firstLine="0"/>
+      </w:pPr>
+      <w:r>
+        <w:t xml:space="preserve">○   </w:t>
+      </w:r>
+      <w:r>
+        <w:t>path</w:t>
+      </w:r>
+      <w:r>
+        <w:t xml:space="preserve">= </w:t>
+      </w:r>
+      <w:r>
+        <w:t>url dove reuperare l’immagine del volto</w:t>
+      </w:r>
+    </w:p>
+    <w:p>
+      <w:pPr>
+        <w:ind w:leftChars="0" w:left="720" w:firstLineChars="0" w:firstLine="0"/>
+      </w:pPr>
+      <w:r>
+        <w:t>●   Utilizzo:</w:t>
+      </w:r>
+    </w:p>
+    <w:p>
+      <w:pPr>
+        <w:ind w:leftChars="0" w:left="720" w:firstLineChars="0" w:firstLine="0"/>
+      </w:pPr>
+      <w:r>
+        <w:t>Memorizza un volto registrato</w:t>
+      </w:r>
+    </w:p>
+    <w:p>
+      <w:pPr>
+        <w:ind w:leftChars="0" w:left="720" w:firstLineChars="0" w:firstLine="0"/>
+      </w:pPr>
+    </w:p>
+    <w:p>
+      <w:pPr>
+        <w:ind w:leftChars="0" w:left="-2" w:firstLineChars="0" w:firstLine="0"/>
+      </w:pPr>
+    </w:p>
+    <w:p>
+      <w:pPr>
+        <w:ind w:leftChars="0" w:left="-2" w:firstLineChars="0" w:firstLine="0"/>
+      </w:pPr>
+      <w:r>
+        <w:tab/>
+      </w:r>
+      <w:r>
+        <w:tab/>
+      </w:r>
+      <w:r>
+        <w:t>M</w:t>
+      </w:r>
+      <w:r>
+        <w:t>ultipart/form-data</w:t>
+      </w:r>
+      <w:r>
+        <w:t xml:space="preserve"> request</w:t>
+      </w:r>
+    </w:p>
+    <w:p>
+      <w:pPr>
+        <w:ind w:leftChars="0" w:left="720" w:firstLineChars="0" w:firstLine="0"/>
+      </w:pPr>
+      <w:r>
+        <w:t>1)  sito\</w:t>
+      </w:r>
+      <w:r>
+        <w:t>riconosciEmozione</w:t>
+      </w:r>
+      <w:r>
+        <w:t xml:space="preserve">:Post </w:t>
+      </w:r>
+    </w:p>
+    <w:p>
+      <w:pPr>
+        <w:ind w:leftChars="0" w:left="720" w:firstLineChars="0" w:firstLine="0"/>
+      </w:pPr>
+      <w:r>
+        <w:t>●   Parametri:</w:t>
+      </w:r>
+    </w:p>
+    <w:p>
+      <w:pPr>
+        <w:ind w:leftChars="0" w:left="720" w:firstLineChars="0" w:firstLine="0"/>
+      </w:pPr>
+      <w:r>
+        <w:t xml:space="preserve">○   </w:t>
+      </w:r>
+      <w:r>
+        <w:t>KeyUtente</w:t>
+      </w:r>
+      <w:r>
+        <w:t xml:space="preserve">= </w:t>
+      </w:r>
+      <w:r>
+        <w:t>utente a cui è legata la dock</w:t>
+      </w:r>
+    </w:p>
+    <w:p>
+      <w:pPr>
+        <w:ind w:leftChars="0" w:left="720" w:firstLineChars="0" w:firstLine="0"/>
+      </w:pPr>
+      <w:r>
+        <w:t xml:space="preserve">○   </w:t>
+      </w:r>
+      <w:r>
+        <w:t>IdDispositivo</w:t>
+      </w:r>
+      <w:r>
+        <w:t xml:space="preserve">= </w:t>
+      </w:r>
+      <w:r>
+        <w:t>dispositivo che ha rilevato il dato</w:t>
+      </w:r>
+    </w:p>
+    <w:p>
+      <w:pPr>
+        <w:ind w:leftChars="0" w:left="720" w:firstLineChars="0" w:firstLine="0"/>
+      </w:pPr>
+      <w:r>
+        <w:t xml:space="preserve">●   </w:t>
+      </w:r>
+      <w:r>
+        <w:t>File</w:t>
+      </w:r>
+      <w:r>
+        <w:t>:</w:t>
+      </w:r>
+    </w:p>
+    <w:p>
+      <w:pPr>
+        <w:ind w:leftChars="0" w:left="720" w:firstLineChars="0" w:firstLine="0"/>
+      </w:pPr>
+      <w:r>
+        <w:lastRenderedPageBreak/>
+        <w:t xml:space="preserve">○   </w:t>
+      </w:r>
+      <w:r>
+        <w:t>Immagine</w:t>
+      </w:r>
+      <w:r>
+        <w:t xml:space="preserve">= </w:t>
+      </w:r>
+      <w:r>
+        <w:t>contenente il file con i dati</w:t>
+      </w:r>
+    </w:p>
+    <w:p>
+      <w:pPr>
+        <w:ind w:leftChars="0" w:left="720" w:firstLineChars="0" w:firstLine="0"/>
+      </w:pPr>
+      <w:r>
+        <w:t>●   Utilizzo:</w:t>
+      </w:r>
+    </w:p>
+    <w:p>
+      <w:pPr>
+        <w:ind w:leftChars="0" w:left="720" w:firstLineChars="0" w:firstLine="0"/>
+      </w:pPr>
+      <w:r>
+        <w:t xml:space="preserve">Riconoscere </w:t>
+      </w:r>
+      <w:r>
+        <w:t>una emozione dell’audio che gli viene fornito</w:t>
+      </w:r>
+    </w:p>
+    <w:p>
+      <w:pPr>
+        <w:ind w:leftChars="0" w:left="720" w:firstLineChars="0" w:firstLine="0"/>
+        <w:rPr>
+          <w:sz w:val="22"/>
+          <w:szCs w:val="22"/>
+        </w:rPr>
+      </w:pPr>
+    </w:p>
+    <w:p>
+      <w:pPr>
+        <w:ind w:leftChars="0" w:left="720" w:firstLineChars="0" w:firstLine="0"/>
+        <w:rPr>
+          <w:sz w:val="22"/>
+          <w:szCs w:val="22"/>
+        </w:rPr>
+      </w:pPr>
+    </w:p>
+    <w:p>
+      <w:pPr>
+        <w:pBdr>
+          <w:top w:val="nil"/>
+          <w:left w:val="nil"/>
+          <w:bottom w:val="nil"/>
+          <w:right w:val="nil"/>
+          <w:between w:val="nil"/>
+        </w:pBdr>
+        <w:spacing w:line="240" w:lineRule="auto"/>
+        <w:ind w:left="0" w:hanging="2"/>
+        <w:rPr>
+          <w:sz w:val="22"/>
+          <w:szCs w:val="22"/>
+        </w:rPr>
+      </w:pPr>
+      <w:r>
+        <w:t>Web api:</w:t>
+      </w:r>
+    </w:p>
+    <w:p>
+      <w:pPr>
         <w:widowControl w:val="0"/>
         <w:spacing w:line="276" w:lineRule="auto"/>
         <w:ind w:left="0" w:hanging="2"/>
-        <w:jc w:val="left"/>
         <w:rPr>
           <w:sz w:val="22"/>
           <w:szCs w:val="22"/>
         </w:rPr>
       </w:pPr>
+    </w:p>
+    <w:p>
+      <w:pPr>
+        <w:widowControl w:val="0"/>
+        <w:spacing w:line="276" w:lineRule="auto"/>
+        <w:ind w:left="0" w:hanging="2"/>
+      </w:pPr>
       <w:r>
         <w:rPr>
           <w:sz w:val="22"/>
           <w:szCs w:val="22"/>
         </w:rPr>
-        <w:t>Input:</w:t>
-      </w:r>
-    </w:p>
-    <w:p>
-      <w:pPr>
-        <w:widowControl w:val="0"/>
-        <w:spacing w:line="276" w:lineRule="auto"/>
-        <w:ind w:left="0" w:hanging="2"/>
-        <w:jc w:val="left"/>
-        <w:rPr>
-          <w:sz w:val="22"/>
-          <w:szCs w:val="22"/>
-        </w:rPr>
-      </w:pPr>
-      <w:r>
-        <w:rPr>
-          <w:sz w:val="22"/>
-          <w:szCs w:val="22"/>
-        </w:rPr>
-        <w:t>server udp formato dati json per l'inserimento dei dati presi dai canali di input che andranno nelle ia per l'elaborazione</w:t>
-      </w:r>
-    </w:p>
-    <w:p>
-      <w:pPr>
-        <w:widowControl w:val="0"/>
-        <w:spacing w:line="276" w:lineRule="auto"/>
-        <w:ind w:left="0" w:hanging="2"/>
-        <w:jc w:val="left"/>
-        <w:rPr>
-          <w:sz w:val="22"/>
-          <w:szCs w:val="22"/>
-        </w:rPr>
-      </w:pPr>
-      <w:r>
-        <w:rPr>
-          <w:sz w:val="22"/>
-          <w:szCs w:val="22"/>
-        </w:rPr>
-        <w:t>formato:</w:t>
-      </w:r>
-    </w:p>
-    <w:p>
-      <w:pPr>
-        <w:widowControl w:val="0"/>
-        <w:spacing w:line="276" w:lineRule="auto"/>
-        <w:ind w:left="0" w:hanging="2"/>
-        <w:jc w:val="left"/>
-        <w:rPr>
-          <w:sz w:val="22"/>
-          <w:szCs w:val="22"/>
-        </w:rPr>
-      </w:pPr>
-      <w:r>
-        <w:rPr>
-          <w:sz w:val="22"/>
-          <w:szCs w:val="22"/>
-        </w:rPr>
-        <w:tab/>
-        <w:t>{</w:t>
-      </w:r>
-    </w:p>
-    <w:p>
-      <w:pPr>
-        <w:widowControl w:val="0"/>
-        <w:spacing w:line="276" w:lineRule="auto"/>
-        <w:ind w:left="0" w:hanging="2"/>
-        <w:jc w:val="left"/>
-        <w:rPr>
-          <w:sz w:val="22"/>
-          <w:szCs w:val="22"/>
-        </w:rPr>
-      </w:pPr>
-      <w:r>
-        <w:rPr>
-          <w:sz w:val="22"/>
-          <w:szCs w:val="22"/>
-        </w:rPr>
-        <w:tab/>
-      </w:r>
-      <w:r>
-        <w:rPr>
-          <w:sz w:val="22"/>
-          <w:szCs w:val="22"/>
-        </w:rPr>
-        <w:tab/>
-        <w:t>Tipo:"audio/video",</w:t>
-      </w:r>
-    </w:p>
-    <w:p>
-      <w:pPr>
-        <w:widowControl w:val="0"/>
-        <w:spacing w:line="276" w:lineRule="auto"/>
-        <w:ind w:left="0" w:hanging="2"/>
-        <w:jc w:val="left"/>
-        <w:rPr>
-          <w:sz w:val="22"/>
-          <w:szCs w:val="22"/>
-        </w:rPr>
-      </w:pPr>
-      <w:r>
-        <w:rPr>
-          <w:sz w:val="22"/>
-          <w:szCs w:val="22"/>
-        </w:rPr>
-        <w:tab/>
-      </w:r>
-      <w:r>
-        <w:rPr>
-          <w:sz w:val="22"/>
-          <w:szCs w:val="22"/>
-        </w:rPr>
-        <w:tab/>
-      </w:r>
-      <w:r>
-        <w:rPr>
-          <w:sz w:val="22"/>
-          <w:szCs w:val="22"/>
-        </w:rPr>
-        <w:t>KeyUtente:”</w:t>
-      </w:r>
-      <w:r>
-        <w:t xml:space="preserve"> </w:t>
-      </w:r>
-      <w:r>
-        <w:rPr>
-          <w:sz w:val="22"/>
-          <w:szCs w:val="22"/>
-        </w:rPr>
-        <w:t>e8de33ae-0964-48b2-a</w:t>
-      </w:r>
-      <w:r>
-        <w:rPr>
-          <w:sz w:val="22"/>
-          <w:szCs w:val="22"/>
-        </w:rPr>
-        <w:t>f</w:t>
-      </w:r>
-      <w:r>
-        <w:rPr>
-          <w:sz w:val="22"/>
-          <w:szCs w:val="22"/>
-        </w:rPr>
-        <w:t>fc-307c</w:t>
-      </w:r>
-      <w:r>
-        <w:rPr>
-          <w:sz w:val="22"/>
-          <w:szCs w:val="22"/>
-        </w:rPr>
-        <w:t>7</w:t>
-      </w:r>
-      <w:r>
-        <w:rPr>
-          <w:sz w:val="22"/>
-          <w:szCs w:val="22"/>
-        </w:rPr>
-        <w:t>4c</w:t>
-      </w:r>
-      <w:r>
-        <w:rPr>
-          <w:sz w:val="22"/>
-          <w:szCs w:val="22"/>
-        </w:rPr>
-        <w:t>2</w:t>
-      </w:r>
-      <w:r>
-        <w:rPr>
-          <w:sz w:val="22"/>
-          <w:szCs w:val="22"/>
-        </w:rPr>
-        <w:t>d481</w:t>
-      </w:r>
-      <w:r>
-        <w:rPr>
-          <w:sz w:val="22"/>
-          <w:szCs w:val="22"/>
-        </w:rPr>
-        <w:t>”</w:t>
-      </w:r>
-      <w:r>
-        <w:rPr>
-          <w:sz w:val="22"/>
-          <w:szCs w:val="22"/>
-        </w:rPr>
-        <w:t>(esempio formato key)</w:t>
-      </w:r>
-      <w:r>
-        <w:rPr>
-          <w:sz w:val="22"/>
-          <w:szCs w:val="22"/>
-        </w:rPr>
-        <w:t>,</w:t>
-      </w:r>
-    </w:p>
-    <w:p>
-      <w:pPr>
-        <w:widowControl w:val="0"/>
-        <w:spacing w:line="276" w:lineRule="auto"/>
-        <w:ind w:left="0" w:hanging="2"/>
-        <w:jc w:val="left"/>
-        <w:rPr>
-          <w:sz w:val="22"/>
-          <w:szCs w:val="22"/>
-        </w:rPr>
-      </w:pPr>
-      <w:r>
-        <w:rPr>
-          <w:sz w:val="22"/>
-          <w:szCs w:val="22"/>
-        </w:rPr>
-        <w:tab/>
-      </w:r>
-      <w:r>
-        <w:rPr>
-          <w:sz w:val="22"/>
-          <w:szCs w:val="22"/>
-        </w:rPr>
-        <w:tab/>
-        <w:t>Dati:"dati presi dal dispositivo (vettore dello spettrogramma per audio e punti del viso per le cam)"</w:t>
-      </w:r>
-    </w:p>
-    <w:p>
-      <w:pPr>
-        <w:widowControl w:val="0"/>
-        <w:spacing w:line="276" w:lineRule="auto"/>
-        <w:ind w:left="0" w:hanging="2"/>
-        <w:jc w:val="left"/>
-      </w:pPr>
-      <w:r>
-        <w:rPr>
-          <w:sz w:val="22"/>
-          <w:szCs w:val="22"/>
-        </w:rPr>
-        <w:tab/>
-        <w:t>}</w:t>
-      </w:r>
-    </w:p>
-    <w:p>
-      <w:pPr>
-        <w:pBdr>
-          <w:top w:val="nil"/>
-          <w:left w:val="nil"/>
-          <w:bottom w:val="nil"/>
-          <w:right w:val="nil"/>
-          <w:between w:val="nil"/>
-        </w:pBdr>
-        <w:spacing w:line="240" w:lineRule="auto"/>
-        <w:ind w:left="0" w:hanging="2"/>
-        <w:rPr>
-          <w:sz w:val="22"/>
-          <w:szCs w:val="22"/>
-        </w:rPr>
-      </w:pPr>
-      <w:r>
-        <w:t>Web api:</w:t>
-      </w:r>
-    </w:p>
-    <w:p>
-      <w:pPr>
-        <w:widowControl w:val="0"/>
-        <w:spacing w:line="276" w:lineRule="auto"/>
-        <w:ind w:left="0" w:hanging="2"/>
-        <w:rPr>
-          <w:sz w:val="22"/>
-          <w:szCs w:val="22"/>
-        </w:rPr>
-      </w:pPr>
-    </w:p>
-    <w:p>
-      <w:pPr>
-        <w:widowControl w:val="0"/>
-        <w:spacing w:line="276" w:lineRule="auto"/>
-        <w:ind w:left="0" w:hanging="2"/>
-      </w:pPr>
-      <w:r>
-        <w:rPr>
-          <w:sz w:val="22"/>
-          <w:szCs w:val="22"/>
-        </w:rPr>
         <w:t>pagine:</w:t>
       </w:r>
     </w:p>
@@ -14436,7 +14823,10 @@
         <w:ind w:leftChars="0" w:left="-2" w:firstLineChars="0" w:firstLine="0"/>
       </w:pPr>
       <w:r>
-        <w:t>Effettuare la login per accedere alle altre pagine restituisce un cookie</w:t>
+        <w:t xml:space="preserve">Effettuare la login per accedere alle altre pagine restituisce un </w:t>
+      </w:r>
+      <w:r>
+        <w:t>token</w:t>
       </w:r>
     </w:p>
     <w:p>
@@ -14449,14 +14839,356 @@
         <w:ind w:leftChars="0" w:left="-2" w:firstLineChars="0" w:firstLine="0"/>
       </w:pPr>
       <w:r>
+        <w:t>2)  sito\register:Post</w:t>
+      </w:r>
+    </w:p>
+    <w:p>
+      <w:pPr>
+        <w:ind w:leftChars="0" w:left="-2" w:firstLineChars="0" w:firstLine="0"/>
+      </w:pPr>
+      <w:r>
+        <w:t>●   Parametri:</w:t>
+      </w:r>
+    </w:p>
+    <w:p>
+      <w:pPr>
+        <w:ind w:leftChars="0" w:left="-2" w:firstLineChars="0" w:firstLine="0"/>
+      </w:pPr>
+      <w:r>
+        <w:t>○   username= nome della persona</w:t>
+      </w:r>
+    </w:p>
+    <w:p>
+      <w:pPr>
+        <w:ind w:leftChars="0" w:left="-2" w:firstLineChars="0" w:firstLine="0"/>
+      </w:pPr>
+      <w:r>
+        <w:t>○   password= password dell’account</w:t>
+      </w:r>
+    </w:p>
+    <w:p>
+      <w:pPr>
+        <w:ind w:leftChars="0" w:left="-2" w:firstLineChars="0" w:firstLine="0"/>
+      </w:pPr>
+      <w:r>
+        <w:t>○   password2= password dell’account</w:t>
+      </w:r>
+    </w:p>
+    <w:p>
+      <w:pPr>
+        <w:ind w:leftChars="0" w:left="-2" w:firstLineChars="0" w:firstLine="0"/>
+      </w:pPr>
+      <w:r>
+        <w:t>○   mail= mail account</w:t>
+      </w:r>
+    </w:p>
+    <w:p>
+      <w:pPr>
+        <w:ind w:leftChars="0" w:left="-2" w:firstLineChars="0" w:firstLine="0"/>
+      </w:pPr>
+      <w:r>
+        <w:t>●   Utilizzo:</w:t>
+      </w:r>
+    </w:p>
+    <w:p>
+      <w:pPr>
+        <w:ind w:leftChars="0" w:left="-2" w:firstLineChars="0" w:firstLine="0"/>
+      </w:pPr>
+      <w:r>
+        <w:t>Registrare un utente</w:t>
+      </w:r>
+    </w:p>
+    <w:p>
+      <w:pPr>
+        <w:ind w:leftChars="0" w:left="-2" w:firstLineChars="0" w:firstLine="0"/>
+      </w:pPr>
+    </w:p>
+    <w:p>
+      <w:pPr>
+        <w:ind w:leftChars="0" w:left="-2" w:firstLineChars="0" w:firstLine="0"/>
+      </w:pPr>
+      <w:r>
+        <w:t>3)  sito\resetPassword:Get</w:t>
+      </w:r>
+    </w:p>
+    <w:p>
+      <w:pPr>
+        <w:ind w:leftChars="0" w:left="-2" w:firstLineChars="0" w:firstLine="0"/>
+      </w:pPr>
+      <w:r>
+        <w:t>●   Parametri:</w:t>
+      </w:r>
+    </w:p>
+    <w:p>
+      <w:pPr>
+        <w:ind w:leftChars="0" w:left="-2" w:firstLineChars="0" w:firstLine="0"/>
+      </w:pPr>
+      <w:r>
+        <w:t>○   mail=mail a cui mandare il recupero password</w:t>
+      </w:r>
+    </w:p>
+    <w:p>
+      <w:pPr>
+        <w:ind w:leftChars="0" w:left="-2" w:firstLineChars="0" w:firstLine="0"/>
+      </w:pPr>
+      <w:r>
+        <w:t>●   Utilizzo:</w:t>
+      </w:r>
+    </w:p>
+    <w:p>
+      <w:pPr>
+        <w:ind w:leftChars="0" w:left="-2" w:firstLineChars="0" w:firstLine="0"/>
+      </w:pPr>
+      <w:r>
+        <w:t>richiedere reset password</w:t>
+      </w:r>
+    </w:p>
+    <w:p>
+      <w:pPr>
+        <w:ind w:leftChars="0" w:left="-2" w:firstLineChars="0" w:firstLine="0"/>
+      </w:pPr>
+    </w:p>
+    <w:p>
+      <w:pPr>
+        <w:ind w:leftChars="0" w:left="-2" w:firstLineChars="0" w:firstLine="0"/>
+      </w:pPr>
+      <w:r>
+        <w:t>4)  sito\cambiaPassword:PUT</w:t>
+      </w:r>
+    </w:p>
+    <w:p>
+      <w:pPr>
+        <w:ind w:leftChars="0" w:left="-2" w:firstLineChars="0" w:firstLine="0"/>
+      </w:pPr>
+      <w:r>
+        <w:t>●   Parametri:</w:t>
+      </w:r>
+    </w:p>
+    <w:p>
+      <w:pPr>
+        <w:ind w:leftChars="0" w:left="-2" w:firstLineChars="0" w:firstLine="0"/>
+      </w:pPr>
+      <w:r>
+        <w:t>○   codice=codice ricevuto per mail</w:t>
+      </w:r>
+    </w:p>
+    <w:p>
+      <w:pPr>
+        <w:ind w:leftChars="0" w:left="-2" w:firstLineChars="0" w:firstLine="0"/>
+      </w:pPr>
+      <w:r>
+        <w:t>○   password = nuova password dell’account</w:t>
+      </w:r>
+    </w:p>
+    <w:p>
+      <w:pPr>
+        <w:ind w:leftChars="0" w:left="-2" w:firstLineChars="0" w:firstLine="0"/>
+      </w:pPr>
+      <w:r>
+        <w:t>○   password2= nuova password dell’account</w:t>
+      </w:r>
+    </w:p>
+    <w:p>
+      <w:pPr>
+        <w:ind w:leftChars="0" w:left="-2" w:firstLineChars="0" w:firstLine="0"/>
+      </w:pPr>
+      <w:r>
+        <w:t>●   Utilizzo:</w:t>
+      </w:r>
+    </w:p>
+    <w:p>
+      <w:pPr>
+        <w:ind w:leftChars="0" w:left="-2" w:firstLineChars="0" w:firstLine="0"/>
+      </w:pPr>
+      <w:r>
+        <w:t>Reset password</w:t>
+      </w:r>
+    </w:p>
+    <w:p>
+      <w:pPr>
+        <w:ind w:leftChars="0" w:left="-2" w:firstLineChars="0" w:firstLine="0"/>
+      </w:pPr>
+    </w:p>
+    <w:p>
+      <w:pPr>
+        <w:ind w:leftChars="0" w:left="-2" w:firstLineChars="0" w:firstLine="0"/>
+      </w:pPr>
+      <w:r>
+        <w:t>5)  sito\key\utente\cambiaInfo  PUT</w:t>
+      </w:r>
+    </w:p>
+    <w:p>
+      <w:pPr>
+        <w:ind w:leftChars="0" w:left="-2" w:firstLineChars="0" w:firstLine="0"/>
+      </w:pPr>
+      <w:r>
+        <w:t>●   Parametri:      //solo quelli che cambiano</w:t>
+      </w:r>
+    </w:p>
+    <w:p>
+      <w:pPr>
+        <w:ind w:leftChars="0" w:left="-2" w:firstLineChars="0" w:firstLine="0"/>
+      </w:pPr>
+      <w:r>
+        <w:t>○   Username-= nome della persona</w:t>
+      </w:r>
+    </w:p>
+    <w:p>
+      <w:pPr>
+        <w:ind w:leftChars="0" w:left="-2" w:firstLineChars="0" w:firstLine="0"/>
+      </w:pPr>
+      <w:r>
+        <w:t>○   password-= password dell’account</w:t>
+      </w:r>
+    </w:p>
+    <w:p>
+      <w:pPr>
+        <w:ind w:leftChars="0" w:left="-2" w:firstLineChars="0" w:firstLine="0"/>
+      </w:pPr>
+      <w:r>
+        <w:t>○   mail-= mail account</w:t>
+      </w:r>
+    </w:p>
+    <w:p>
+      <w:pPr>
+        <w:ind w:leftChars="0" w:left="-2" w:firstLineChars="0" w:firstLine="0"/>
+      </w:pPr>
+      <w:r>
+        <w:t>○   immagine-= file .png che identifica l’immagine profilo</w:t>
+      </w:r>
+    </w:p>
+    <w:p>
+      <w:pPr>
+        <w:ind w:leftChars="0" w:left="-2" w:firstLineChars="0" w:firstLine="0"/>
+      </w:pPr>
+      <w:r>
+        <w:t>●   Utilizzo:</w:t>
+      </w:r>
+    </w:p>
+    <w:p>
+      <w:pPr>
+        <w:ind w:leftChars="0" w:left="-2" w:firstLineChars="0" w:firstLine="0"/>
+      </w:pPr>
+      <w:r>
+        <w:t>Serve a cambiare le info della persona</w:t>
+      </w:r>
+    </w:p>
+    <w:p>
+      <w:pPr>
+        <w:ind w:leftChars="0" w:left="-2" w:firstLineChars="0" w:firstLine="0"/>
+      </w:pPr>
+    </w:p>
+    <w:p>
+      <w:pPr>
+        <w:ind w:leftChars="0" w:left="-2" w:firstLineChars="0" w:firstLine="0"/>
+      </w:pPr>
+      <w:r>
+        <w:t>6)  sito\key\utente:GET</w:t>
+      </w:r>
+    </w:p>
+    <w:p>
+      <w:pPr>
+        <w:ind w:leftChars="0" w:left="-2" w:firstLineChars="0" w:firstLine="0"/>
+      </w:pPr>
+      <w:r>
+        <w:t>Utilizzo:</w:t>
+      </w:r>
+    </w:p>
+    <w:p>
+      <w:pPr>
+        <w:ind w:leftChars="0" w:left="-2" w:firstLineChars="0" w:firstLine="0"/>
+      </w:pPr>
+      <w:r>
+        <w:t>Restituisce le info dell’utente registrato</w:t>
+      </w:r>
+    </w:p>
+    <w:p>
+      <w:pPr>
+        <w:ind w:leftChars="0" w:left="-2" w:firstLineChars="0" w:firstLine="0"/>
+      </w:pPr>
+    </w:p>
+    <w:p>
+      <w:pPr>
+        <w:ind w:leftChars="0" w:left="-2" w:firstLineChars="0" w:firstLine="0"/>
+      </w:pPr>
+      <w:r>
+        <w:t>7)  sito\key\emozioni\add: POST</w:t>
+      </w:r>
+    </w:p>
+    <w:p>
+      <w:pPr>
+        <w:ind w:leftChars="0" w:left="-2" w:firstLineChars="0" w:firstLine="0"/>
+      </w:pPr>
+      <w:r>
+        <w:t>●   Parameri:</w:t>
+      </w:r>
+    </w:p>
+    <w:p>
+      <w:pPr>
+        <w:ind w:leftChars="0" w:left="-2" w:firstLineChars="0" w:firstLine="0"/>
+      </w:pPr>
+      <w:r>
+        <w:t>○   tipo= tipo di emozione rilevata</w:t>
+      </w:r>
+    </w:p>
+    <w:p>
+      <w:pPr>
+        <w:ind w:leftChars="0" w:left="-2" w:firstLineChars="0" w:firstLine="0"/>
+      </w:pPr>
+      <w:r>
+        <w:t>○   dataRilevazione-= data di quando è stata trovata</w:t>
+      </w:r>
+    </w:p>
+    <w:p>
+      <w:pPr>
+        <w:ind w:leftChars="0" w:left="-2" w:firstLineChars="0" w:firstLine="0"/>
+      </w:pPr>
+      <w:r>
+        <w:t>○   IdDipositivo= dispositivo che ha rilevato l’emozione</w:t>
+      </w:r>
+    </w:p>
+    <w:p>
+      <w:pPr>
+        <w:ind w:leftChars="0" w:left="-2" w:firstLineChars="0" w:firstLine="0"/>
+      </w:pPr>
+      <w:r>
+        <w:t>●   Utilizzo:</w:t>
+      </w:r>
+    </w:p>
+    <w:p>
+      <w:pPr>
+        <w:ind w:leftChars="0" w:left="-2" w:firstLineChars="0" w:firstLine="0"/>
+      </w:pPr>
+      <w:r>
+        <w:t xml:space="preserve">Serve a Inserire una nuova emozione e solo le ia avranno il </w:t>
+      </w:r>
+    </w:p>
+    <w:p>
+      <w:pPr>
+        <w:ind w:leftChars="0" w:left="-2" w:firstLineChars="0" w:firstLine="0"/>
+      </w:pPr>
+      <w:r>
         <w:lastRenderedPageBreak/>
-        <w:t>2)  sito\register:Post</w:t>
+        <w:t>permesso di usare questa chiamata</w:t>
       </w:r>
     </w:p>
     <w:p>
       <w:pPr>
         <w:ind w:leftChars="0" w:left="-2" w:firstLineChars="0" w:firstLine="0"/>
       </w:pPr>
+    </w:p>
+    <w:p>
+      <w:pPr>
+        <w:ind w:leftChars="0" w:left="-2" w:firstLineChars="0" w:firstLine="0"/>
+      </w:pPr>
+      <w:r>
+        <w:t xml:space="preserve">8)  sito\key\emozioni:GET </w:t>
+      </w:r>
+    </w:p>
+    <w:p>
+      <w:pPr>
+        <w:ind w:leftChars="0" w:left="-2" w:firstLineChars="0" w:firstLine="0"/>
+      </w:pPr>
       <w:r>
         <w:t>●   Parametri:</w:t>
       </w:r>
@@ -14466,7 +15198,7 @@
         <w:ind w:leftChars="0" w:left="-2" w:firstLineChars="0" w:firstLine="0"/>
       </w:pPr>
       <w:r>
-        <w:t>○   username= nome della persona</w:t>
+        <w:t>○   Start-= int che indica da che emozione iniziare a leggere</w:t>
       </w:r>
     </w:p>
     <w:p>
@@ -14474,7 +15206,7 @@
         <w:ind w:leftChars="0" w:left="-2" w:firstLineChars="0" w:firstLine="0"/>
       </w:pPr>
       <w:r>
-        <w:t>○   password= password dell’account</w:t>
+        <w:t>○   Numero-= int che indica quante emozioni prendere</w:t>
       </w:r>
     </w:p>
     <w:p>
@@ -14482,7 +15214,7 @@
         <w:ind w:leftChars="0" w:left="-2" w:firstLineChars="0" w:firstLine="0"/>
       </w:pPr>
       <w:r>
-        <w:t>○   password2= password dell’account</w:t>
+        <w:t>○   Tipo-= tipo di emozione da prelevare</w:t>
       </w:r>
     </w:p>
     <w:p>
@@ -14490,7 +15222,7 @@
         <w:ind w:leftChars="0" w:left="-2" w:firstLineChars="0" w:firstLine="0"/>
       </w:pPr>
       <w:r>
-        <w:t>○   mail= mail account</w:t>
+        <w:t>○   Data-= data da cui iniziare a leggere le emozioni</w:t>
       </w:r>
     </w:p>
     <w:p>
@@ -14506,27 +15238,35 @@
         <w:ind w:leftChars="0" w:left="-2" w:firstLineChars="0" w:firstLine="0"/>
       </w:pPr>
       <w:r>
-        <w:t>Registrare un utente</w:t>
+        <w:t xml:space="preserve">Serve a prelevare le emozioni salvate relative alla persona che ha </w:t>
       </w:r>
     </w:p>
     <w:p>
       <w:pPr>
         <w:ind w:leftChars="0" w:left="-2" w:firstLineChars="0" w:firstLine="0"/>
       </w:pPr>
+      <w:r>
+        <w:t>eseguito la login</w:t>
+      </w:r>
     </w:p>
     <w:p>
       <w:pPr>
         <w:ind w:leftChars="0" w:left="-2" w:firstLineChars="0" w:firstLine="0"/>
       </w:pPr>
-      <w:r>
-        <w:t>3)  sito\resetPassword:Get</w:t>
-      </w:r>
     </w:p>
     <w:p>
       <w:pPr>
         <w:ind w:leftChars="0" w:left="-2" w:firstLineChars="0" w:firstLine="0"/>
       </w:pPr>
       <w:r>
+        <w:t>9)  sito\key\voltoTrovato\add:POST</w:t>
+      </w:r>
+    </w:p>
+    <w:p>
+      <w:pPr>
+        <w:ind w:leftChars="0" w:left="-2" w:firstLineChars="0" w:firstLine="0"/>
+      </w:pPr>
+      <w:r>
         <w:t>●   Parametri:</w:t>
       </w:r>
     </w:p>
@@ -14535,7 +15275,7 @@
         <w:ind w:leftChars="0" w:left="-2" w:firstLineChars="0" w:firstLine="0"/>
       </w:pPr>
       <w:r>
-        <w:t>○   mail=mail a cui mandare il recupero password</w:t>
+        <w:t>○   immagine= immagine rilevata</w:t>
       </w:r>
     </w:p>
     <w:p>
@@ -14543,6 +15283,30 @@
         <w:ind w:leftChars="0" w:left="-2" w:firstLineChars="0" w:firstLine="0"/>
       </w:pPr>
       <w:r>
+        <w:t>○   dataRilevazione-= data in cui si è rilevato il volto</w:t>
+      </w:r>
+    </w:p>
+    <w:p>
+      <w:pPr>
+        <w:ind w:leftChars="0" w:left="-2" w:firstLineChars="0" w:firstLine="0"/>
+      </w:pPr>
+      <w:r>
+        <w:t>○   idDispositivo= id del dispositivo che ha rilevato quel volto</w:t>
+      </w:r>
+    </w:p>
+    <w:p>
+      <w:pPr>
+        <w:ind w:leftChars="0" w:left="-2" w:firstLineChars="0" w:firstLine="0"/>
+      </w:pPr>
+      <w:r>
+        <w:t>○   idVolto-= id del volto registrato (ia ha riconosciuto la persona)</w:t>
+      </w:r>
+    </w:p>
+    <w:p>
+      <w:pPr>
+        <w:ind w:leftChars="0" w:left="-2" w:firstLineChars="0" w:firstLine="0"/>
+      </w:pPr>
+      <w:r>
         <w:t>●   Utilizzo:</w:t>
       </w:r>
     </w:p>
@@ -14551,20 +15315,23 @@
         <w:ind w:leftChars="0" w:left="-2" w:firstLineChars="0" w:firstLine="0"/>
       </w:pPr>
       <w:r>
-        <w:t>richiedere reset password</w:t>
+        <w:t xml:space="preserve">Serve a Inserire un nuovo volto trovato e solo le ia avranno il </w:t>
       </w:r>
     </w:p>
     <w:p>
       <w:pPr>
         <w:ind w:leftChars="0" w:left="-2" w:firstLineChars="0" w:firstLine="0"/>
       </w:pPr>
+      <w:r>
+        <w:t>permesso di usare questa chiamata</w:t>
+      </w:r>
     </w:p>
     <w:p>
       <w:pPr>
         <w:ind w:leftChars="0" w:left="-2" w:firstLineChars="0" w:firstLine="0"/>
       </w:pPr>
       <w:r>
-        <w:t>4)  sito\cambiaPassword:PUT</w:t>
+        <w:t>10) sito\key\voltoTrovato:GET</w:t>
       </w:r>
     </w:p>
     <w:p>
@@ -14580,7 +15347,7 @@
         <w:ind w:leftChars="0" w:left="-2" w:firstLineChars="0" w:firstLine="0"/>
       </w:pPr>
       <w:r>
-        <w:t>○   codice=codice ricevuto per mail</w:t>
+        <w:t>○   Start-= int che indica da che volto iniziare a leggere</w:t>
       </w:r>
     </w:p>
     <w:p>
@@ -14588,7 +15355,7 @@
         <w:ind w:leftChars="0" w:left="-2" w:firstLineChars="0" w:firstLine="0"/>
       </w:pPr>
       <w:r>
-        <w:t>○   password = nuova password dell’account</w:t>
+        <w:t>○   Numero-= int che indica quanti volti prendere</w:t>
       </w:r>
     </w:p>
     <w:p>
@@ -14596,7 +15363,7 @@
         <w:ind w:leftChars="0" w:left="-2" w:firstLineChars="0" w:firstLine="0"/>
       </w:pPr>
       <w:r>
-        <w:t>○   password2= nuova password dell’account</w:t>
+        <w:t>○   Data-= data da cui iniziare a leggere i volti</w:t>
       </w:r>
     </w:p>
     <w:p>
@@ -14612,28 +15379,28 @@
         <w:ind w:leftChars="0" w:left="-2" w:firstLineChars="0" w:firstLine="0"/>
       </w:pPr>
       <w:r>
-        <w:t>Reset password</w:t>
+        <w:t xml:space="preserve">Serve a prelevare i volti salvate relative alla persona che ha </w:t>
       </w:r>
     </w:p>
     <w:p>
       <w:pPr>
         <w:ind w:leftChars="0" w:left="-2" w:firstLineChars="0" w:firstLine="0"/>
       </w:pPr>
+      <w:r>
+        <w:t>eseguito la login</w:t>
+      </w:r>
     </w:p>
     <w:p>
       <w:pPr>
         <w:ind w:leftChars="0" w:left="-2" w:firstLineChars="0" w:firstLine="0"/>
       </w:pPr>
-      <w:r>
-        <w:t>5)  sito\key\utente\cambiaInfo  PUT</w:t>
-      </w:r>
     </w:p>
     <w:p>
       <w:pPr>
         <w:ind w:leftChars="0" w:left="-2" w:firstLineChars="0" w:firstLine="0"/>
       </w:pPr>
       <w:r>
-        <w:t>●   Parametri:      //solo quelli che cambiano</w:t>
+        <w:t>11) sito\key\voltoRegistrato\add:POST</w:t>
       </w:r>
     </w:p>
     <w:p>
@@ -14641,7 +15408,7 @@
         <w:ind w:leftChars="0" w:left="-2" w:firstLineChars="0" w:firstLine="0"/>
       </w:pPr>
       <w:r>
-        <w:t>○   Username-= nome della persona</w:t>
+        <w:t>●   Parametri:</w:t>
       </w:r>
     </w:p>
     <w:p>
@@ -14649,7 +15416,7 @@
         <w:ind w:leftChars="0" w:left="-2" w:firstLineChars="0" w:firstLine="0"/>
       </w:pPr>
       <w:r>
-        <w:t>○   password-= password dell’account</w:t>
+        <w:t>○   immagine= immagine inserita</w:t>
       </w:r>
     </w:p>
     <w:p>
@@ -14657,7 +15424,7 @@
         <w:ind w:leftChars="0" w:left="-2" w:firstLineChars="0" w:firstLine="0"/>
       </w:pPr>
       <w:r>
-        <w:t>○   mail-= mail account</w:t>
+        <w:t>○   Nome= Nome volto</w:t>
       </w:r>
     </w:p>
     <w:p>
@@ -14665,7 +15432,7 @@
         <w:ind w:leftChars="0" w:left="-2" w:firstLineChars="0" w:firstLine="0"/>
       </w:pPr>
       <w:r>
-        <w:t>○   immagine-= file .png che identifica l’immagine profilo</w:t>
+        <w:t>●   Utilizzo:</w:t>
       </w:r>
     </w:p>
     <w:p>
@@ -14673,6 +15440,62 @@
         <w:ind w:leftChars="0" w:left="-2" w:firstLineChars="0" w:firstLine="0"/>
       </w:pPr>
       <w:r>
+        <w:t xml:space="preserve">Serve a Inserire un nuovo volto trovato e solo le ia avranno il </w:t>
+      </w:r>
+    </w:p>
+    <w:p>
+      <w:pPr>
+        <w:ind w:leftChars="0" w:left="-2" w:firstLineChars="0" w:firstLine="0"/>
+      </w:pPr>
+      <w:r>
+        <w:t>permesso di usare questa chiamata</w:t>
+      </w:r>
+    </w:p>
+    <w:p>
+      <w:pPr>
+        <w:ind w:leftChars="0" w:left="-2" w:firstLineChars="0" w:firstLine="0"/>
+      </w:pPr>
+      <w:r>
+        <w:t>12) sito\key\voltoRegistrato:GET</w:t>
+      </w:r>
+    </w:p>
+    <w:p>
+      <w:pPr>
+        <w:ind w:leftChars="0" w:left="-2" w:firstLineChars="0" w:firstLine="0"/>
+      </w:pPr>
+      <w:r>
+        <w:t>●   Parametri:</w:t>
+      </w:r>
+    </w:p>
+    <w:p>
+      <w:pPr>
+        <w:ind w:leftChars="0" w:left="-2" w:firstLineChars="0" w:firstLine="0"/>
+      </w:pPr>
+      <w:r>
+        <w:t>○   Start-= int che indica da che volto iniziare a leggere</w:t>
+      </w:r>
+    </w:p>
+    <w:p>
+      <w:pPr>
+        <w:ind w:leftChars="0" w:left="-2" w:firstLineChars="0" w:firstLine="0"/>
+      </w:pPr>
+      <w:r>
+        <w:t>○   numero-= int che indica quanti volti prendere</w:t>
+      </w:r>
+    </w:p>
+    <w:p>
+      <w:pPr>
+        <w:ind w:leftChars="0" w:left="-2" w:firstLineChars="0" w:firstLine="0"/>
+      </w:pPr>
+      <w:r>
+        <w:t>○   data-= data da cui iniziare a leggere i volti</w:t>
+      </w:r>
+    </w:p>
+    <w:p>
+      <w:pPr>
+        <w:ind w:leftChars="0" w:left="-2" w:firstLineChars="0" w:firstLine="0"/>
+      </w:pPr>
+      <w:r>
         <w:t>●   Utilizzo:</w:t>
       </w:r>
     </w:p>
@@ -14681,49 +15504,52 @@
         <w:ind w:leftChars="0" w:left="-2" w:firstLineChars="0" w:firstLine="0"/>
       </w:pPr>
       <w:r>
-        <w:t>Serve a cambiare le info della persona</w:t>
+        <w:t xml:space="preserve">Serve a prelevare i volti salvate relative alla persona che ha </w:t>
       </w:r>
     </w:p>
     <w:p>
       <w:pPr>
         <w:ind w:leftChars="0" w:left="-2" w:firstLineChars="0" w:firstLine="0"/>
       </w:pPr>
+      <w:r>
+        <w:t>eseguito la login</w:t>
+      </w:r>
     </w:p>
     <w:p>
       <w:pPr>
         <w:ind w:leftChars="0" w:left="-2" w:firstLineChars="0" w:firstLine="0"/>
       </w:pPr>
       <w:r>
-        <w:t>6)  sito\key\utente:GET</w:t>
+        <w:t>13) sito\key\voltoRegistrato\remove\id:Delete</w:t>
       </w:r>
     </w:p>
     <w:p>
       <w:pPr>
         <w:ind w:leftChars="0" w:left="-2" w:firstLineChars="0" w:firstLine="0"/>
       </w:pPr>
-      <w:r>
-        <w:t>Utilizzo:</w:t>
-      </w:r>
     </w:p>
     <w:p>
       <w:pPr>
         <w:ind w:leftChars="0" w:left="-2" w:firstLineChars="0" w:firstLine="0"/>
       </w:pPr>
       <w:r>
-        <w:t>Restituisce le info dell’utente registrato</w:t>
+        <w:t>14) sito\key\dispositivi\add:POST</w:t>
       </w:r>
     </w:p>
     <w:p>
       <w:pPr>
         <w:ind w:leftChars="0" w:left="-2" w:firstLineChars="0" w:firstLine="0"/>
       </w:pPr>
+      <w:r>
+        <w:t>●   Parametri:</w:t>
+      </w:r>
     </w:p>
     <w:p>
       <w:pPr>
         <w:ind w:leftChars="0" w:left="-2" w:firstLineChars="0" w:firstLine="0"/>
       </w:pPr>
       <w:r>
-        <w:t>7)  sito\key\emozioni\add: POST</w:t>
+        <w:t>○   nome= nome del dispositivo</w:t>
       </w:r>
     </w:p>
     <w:p>
@@ -14731,7 +15557,7 @@
         <w:ind w:leftChars="0" w:left="-2" w:firstLineChars="0" w:firstLine="0"/>
       </w:pPr>
       <w:r>
-        <w:t>●   Parameri:</w:t>
+        <w:t>○   tipo= se cam o microfono</w:t>
       </w:r>
     </w:p>
     <w:p>
@@ -14739,7 +15565,7 @@
         <w:ind w:leftChars="0" w:left="-2" w:firstLineChars="0" w:firstLine="0"/>
       </w:pPr>
       <w:r>
-        <w:t>○   tipo= tipo di emozione rilevata</w:t>
+        <w:t>○   ip= ip del dispositivo</w:t>
       </w:r>
     </w:p>
     <w:p>
@@ -14747,7 +15573,7 @@
         <w:ind w:leftChars="0" w:left="-2" w:firstLineChars="0" w:firstLine="0"/>
       </w:pPr>
       <w:r>
-        <w:t>○   dataRilevazione-= data di quando è stata trovata</w:t>
+        <w:t>○   acceso-= se il dispositivo sta lavorando, dafault true</w:t>
       </w:r>
     </w:p>
     <w:p>
@@ -14755,7 +15581,7 @@
         <w:ind w:leftChars="0" w:left="-2" w:firstLineChars="0" w:firstLine="0"/>
       </w:pPr>
       <w:r>
-        <w:t>○   IdDipositivo= dispositivo che ha rilevato l’emozione</w:t>
+        <w:t>●   Utilizzo:</w:t>
       </w:r>
     </w:p>
     <w:p>
@@ -14763,6 +15589,60 @@
         <w:ind w:leftChars="0" w:left="-2" w:firstLineChars="0" w:firstLine="0"/>
       </w:pPr>
       <w:r>
+        <w:t>Serve a Inserire un nuovo dispositivo all’account loggato</w:t>
+      </w:r>
+    </w:p>
+    <w:p>
+      <w:pPr>
+        <w:ind w:leftChars="0" w:left="-2" w:firstLineChars="0" w:firstLine="0"/>
+      </w:pPr>
+    </w:p>
+    <w:p>
+      <w:pPr>
+        <w:ind w:leftChars="0" w:left="-2" w:firstLineChars="0" w:firstLine="0"/>
+      </w:pPr>
+      <w:r>
+        <w:t>15) sito\key\dispositivi:GET</w:t>
+      </w:r>
+    </w:p>
+    <w:p>
+      <w:pPr>
+        <w:ind w:leftChars="0" w:left="-2" w:firstLineChars="0" w:firstLine="0"/>
+      </w:pPr>
+      <w:r>
+        <w:t>●   Parametri:</w:t>
+      </w:r>
+    </w:p>
+    <w:p>
+      <w:pPr>
+        <w:ind w:leftChars="0" w:left="-2" w:firstLineChars="0" w:firstLine="0"/>
+      </w:pPr>
+      <w:r>
+        <w:t>○   Start-= int che indica da che dispositivo iniziare a leggere</w:t>
+      </w:r>
+    </w:p>
+    <w:p>
+      <w:pPr>
+        <w:ind w:leftChars="0" w:left="-2" w:firstLineChars="0" w:firstLine="0"/>
+      </w:pPr>
+      <w:r>
+        <w:t>○   Numero-= int che indica quante dispositivo prendere</w:t>
+      </w:r>
+    </w:p>
+    <w:p>
+      <w:pPr>
+        <w:ind w:leftChars="0" w:left="-2" w:firstLineChars="0" w:firstLine="0"/>
+      </w:pPr>
+      <w:r>
+        <w:lastRenderedPageBreak/>
+        <w:t>○   Tipo-= il tipo di dispositivo da legegre</w:t>
+      </w:r>
+    </w:p>
+    <w:p>
+      <w:pPr>
+        <w:ind w:leftChars="0" w:left="-2" w:firstLineChars="0" w:firstLine="0"/>
+      </w:pPr>
+      <w:r>
         <w:t>●   Utilizzo:</w:t>
       </w:r>
     </w:p>
@@ -14771,7 +15651,7 @@
         <w:ind w:leftChars="0" w:left="-2" w:firstLineChars="0" w:firstLine="0"/>
       </w:pPr>
       <w:r>
-        <w:t xml:space="preserve">Serve a Inserire una nuova emozione e solo le ia avranno il </w:t>
+        <w:t xml:space="preserve">Serve a prelevare i dispositivi  salvate relative alla persona che ha </w:t>
       </w:r>
     </w:p>
     <w:p>
@@ -14779,7 +15659,7 @@
         <w:ind w:leftChars="0" w:left="-2" w:firstLineChars="0" w:firstLine="0"/>
       </w:pPr>
       <w:r>
-        <w:t>permesso di usare questa chiamata</w:t>
+        <w:t>eseguito la login</w:t>
       </w:r>
     </w:p>
     <w:p>
@@ -14792,7 +15672,7 @@
         <w:ind w:leftChars="0" w:left="-2" w:firstLineChars="0" w:firstLine="0"/>
       </w:pPr>
       <w:r>
-        <w:t xml:space="preserve">8)  sito\key\emozioni:GET </w:t>
+        <w:t>16) sito\key\dispositivi\remove\id:Delete</w:t>
       </w:r>
     </w:p>
     <w:p>
@@ -14800,6 +15680,35 @@
         <w:ind w:leftChars="0" w:left="-2" w:firstLineChars="0" w:firstLine="0"/>
       </w:pPr>
       <w:r>
+        <w:t>●   Utilizzo:</w:t>
+      </w:r>
+    </w:p>
+    <w:p>
+      <w:pPr>
+        <w:ind w:leftChars="0" w:left="-2" w:firstLineChars="0" w:firstLine="0"/>
+      </w:pPr>
+      <w:r>
+        <w:t>Serve a rimuovere un dispositivo</w:t>
+      </w:r>
+    </w:p>
+    <w:p>
+      <w:pPr>
+        <w:ind w:leftChars="0" w:left="-2" w:firstLineChars="0" w:firstLine="0"/>
+      </w:pPr>
+    </w:p>
+    <w:p>
+      <w:pPr>
+        <w:ind w:leftChars="0" w:left="-2" w:firstLineChars="0" w:firstLine="0"/>
+      </w:pPr>
+      <w:r>
+        <w:t>17) sito\key\skill\add:POST</w:t>
+      </w:r>
+    </w:p>
+    <w:p>
+      <w:pPr>
+        <w:ind w:leftChars="0" w:left="-2" w:firstLineChars="0" w:firstLine="0"/>
+      </w:pPr>
+      <w:r>
         <w:t>●   Parametri:</w:t>
       </w:r>
     </w:p>
@@ -14808,7 +15717,7 @@
         <w:ind w:leftChars="0" w:left="-2" w:firstLineChars="0" w:firstLine="0"/>
       </w:pPr>
       <w:r>
-        <w:t>○   Start-= int che indica da che emozione iniziare a leggere</w:t>
+        <w:t xml:space="preserve">○   nome= nome della skill </w:t>
       </w:r>
     </w:p>
     <w:p>
@@ -14816,7 +15725,7 @@
         <w:ind w:leftChars="0" w:left="-2" w:firstLineChars="0" w:firstLine="0"/>
       </w:pPr>
       <w:r>
-        <w:t>○   Numero-= int che indica quante emozioni prendere</w:t>
+        <w:t>○   descrizione= descrizione della skill</w:t>
       </w:r>
     </w:p>
     <w:p>
@@ -14824,7 +15733,7 @@
         <w:ind w:leftChars="0" w:left="-2" w:firstLineChars="0" w:firstLine="0"/>
       </w:pPr>
       <w:r>
-        <w:t>○   Tipo-= tipo di emozione da prelevare</w:t>
+        <w:t>○   azione= stringa che identifica il comando per attivare la skill</w:t>
       </w:r>
     </w:p>
     <w:p>
@@ -14832,7 +15741,7 @@
         <w:ind w:leftChars="0" w:left="-2" w:firstLineChars="0" w:firstLine="0"/>
       </w:pPr>
       <w:r>
-        <w:t>○   Data-= data da cui iniziare a leggere le emozioni</w:t>
+        <w:t>○   idEmozione= Emozione a cui legare la skill</w:t>
       </w:r>
     </w:p>
     <w:p>
@@ -14848,7 +15757,7 @@
         <w:ind w:leftChars="0" w:left="-2" w:firstLineChars="0" w:firstLine="0"/>
       </w:pPr>
       <w:r>
-        <w:t xml:space="preserve">Serve a prelevare le emozioni salvate relative alla persona che ha </w:t>
+        <w:t>Serve a Inserire una nuova skill all’account loggato</w:t>
       </w:r>
     </w:p>
     <w:p>
@@ -14856,526 +15765,6 @@
         <w:ind w:leftChars="0" w:left="-2" w:firstLineChars="0" w:firstLine="0"/>
       </w:pPr>
       <w:r>
-        <w:t>eseguito la login</w:t>
-      </w:r>
-    </w:p>
-    <w:p>
-      <w:pPr>
-        <w:ind w:leftChars="0" w:left="-2" w:firstLineChars="0" w:firstLine="0"/>
-      </w:pPr>
-    </w:p>
-    <w:p>
-      <w:pPr>
-        <w:ind w:leftChars="0" w:left="-2" w:firstLineChars="0" w:firstLine="0"/>
-      </w:pPr>
-      <w:r>
-        <w:t>9)  sito\key\voltoTrovato\add:POST</w:t>
-      </w:r>
-    </w:p>
-    <w:p>
-      <w:pPr>
-        <w:ind w:leftChars="0" w:left="-2" w:firstLineChars="0" w:firstLine="0"/>
-      </w:pPr>
-      <w:r>
-        <w:t>●   Parametri:</w:t>
-      </w:r>
-    </w:p>
-    <w:p>
-      <w:pPr>
-        <w:ind w:leftChars="0" w:left="-2" w:firstLineChars="0" w:firstLine="0"/>
-      </w:pPr>
-      <w:r>
-        <w:t>○   immagine= immagine rilevata</w:t>
-      </w:r>
-    </w:p>
-    <w:p>
-      <w:pPr>
-        <w:ind w:leftChars="0" w:left="-2" w:firstLineChars="0" w:firstLine="0"/>
-      </w:pPr>
-      <w:r>
-        <w:t>○   dataRilevazione-= data in cui si è rilevato il volto</w:t>
-      </w:r>
-    </w:p>
-    <w:p>
-      <w:pPr>
-        <w:ind w:leftChars="0" w:left="-2" w:firstLineChars="0" w:firstLine="0"/>
-      </w:pPr>
-      <w:r>
-        <w:t>○   idDispositivo= id del dispositivo che ha rilevato quel volto</w:t>
-      </w:r>
-    </w:p>
-    <w:p>
-      <w:pPr>
-        <w:ind w:leftChars="0" w:left="-2" w:firstLineChars="0" w:firstLine="0"/>
-      </w:pPr>
-      <w:r>
-        <w:lastRenderedPageBreak/>
-        <w:t>○   idVolto-= id del volto registrato (ia ha riconosciuto la persona)</w:t>
-      </w:r>
-    </w:p>
-    <w:p>
-      <w:pPr>
-        <w:ind w:leftChars="0" w:left="-2" w:firstLineChars="0" w:firstLine="0"/>
-      </w:pPr>
-      <w:r>
-        <w:t>●   Utilizzo:</w:t>
-      </w:r>
-    </w:p>
-    <w:p>
-      <w:pPr>
-        <w:ind w:leftChars="0" w:left="-2" w:firstLineChars="0" w:firstLine="0"/>
-      </w:pPr>
-      <w:r>
-        <w:t xml:space="preserve">Serve a Inserire un nuovo volto trovato e solo le ia avranno il </w:t>
-      </w:r>
-    </w:p>
-    <w:p>
-      <w:pPr>
-        <w:ind w:leftChars="0" w:left="-2" w:firstLineChars="0" w:firstLine="0"/>
-      </w:pPr>
-      <w:r>
-        <w:t>permesso di usare questa chiamata</w:t>
-      </w:r>
-    </w:p>
-    <w:p>
-      <w:pPr>
-        <w:ind w:leftChars="0" w:left="-2" w:firstLineChars="0" w:firstLine="0"/>
-      </w:pPr>
-      <w:r>
-        <w:t>10) sito\key\voltoTrovato:GET</w:t>
-      </w:r>
-    </w:p>
-    <w:p>
-      <w:pPr>
-        <w:ind w:leftChars="0" w:left="-2" w:firstLineChars="0" w:firstLine="0"/>
-      </w:pPr>
-      <w:r>
-        <w:t>●   Parametri:</w:t>
-      </w:r>
-    </w:p>
-    <w:p>
-      <w:pPr>
-        <w:ind w:leftChars="0" w:left="-2" w:firstLineChars="0" w:firstLine="0"/>
-      </w:pPr>
-      <w:r>
-        <w:t>○   Start-= int che indica da che volto iniziare a leggere</w:t>
-      </w:r>
-    </w:p>
-    <w:p>
-      <w:pPr>
-        <w:ind w:leftChars="0" w:left="-2" w:firstLineChars="0" w:firstLine="0"/>
-      </w:pPr>
-      <w:r>
-        <w:t>○   Numero-= int che indica quanti volti prendere</w:t>
-      </w:r>
-    </w:p>
-    <w:p>
-      <w:pPr>
-        <w:ind w:leftChars="0" w:left="-2" w:firstLineChars="0" w:firstLine="0"/>
-      </w:pPr>
-      <w:r>
-        <w:t>○   Data-= data da cui iniziare a leggere i volti</w:t>
-      </w:r>
-    </w:p>
-    <w:p>
-      <w:pPr>
-        <w:ind w:leftChars="0" w:left="-2" w:firstLineChars="0" w:firstLine="0"/>
-      </w:pPr>
-      <w:r>
-        <w:t>●   Utilizzo:</w:t>
-      </w:r>
-    </w:p>
-    <w:p>
-      <w:pPr>
-        <w:ind w:leftChars="0" w:left="-2" w:firstLineChars="0" w:firstLine="0"/>
-      </w:pPr>
-      <w:r>
-        <w:t xml:space="preserve">Serve a prelevare i volti salvate relative alla persona che ha </w:t>
-      </w:r>
-    </w:p>
-    <w:p>
-      <w:pPr>
-        <w:ind w:leftChars="0" w:left="-2" w:firstLineChars="0" w:firstLine="0"/>
-      </w:pPr>
-      <w:r>
-        <w:t>eseguito la login</w:t>
-      </w:r>
-    </w:p>
-    <w:p>
-      <w:pPr>
-        <w:ind w:leftChars="0" w:left="-2" w:firstLineChars="0" w:firstLine="0"/>
-      </w:pPr>
-    </w:p>
-    <w:p>
-      <w:pPr>
-        <w:ind w:leftChars="0" w:left="-2" w:firstLineChars="0" w:firstLine="0"/>
-      </w:pPr>
-      <w:r>
-        <w:t>11) sito\key\voltoRegistrato\add:POST</w:t>
-      </w:r>
-    </w:p>
-    <w:p>
-      <w:pPr>
-        <w:ind w:leftChars="0" w:left="-2" w:firstLineChars="0" w:firstLine="0"/>
-      </w:pPr>
-      <w:r>
-        <w:t>●   Parametri:</w:t>
-      </w:r>
-    </w:p>
-    <w:p>
-      <w:pPr>
-        <w:ind w:leftChars="0" w:left="-2" w:firstLineChars="0" w:firstLine="0"/>
-      </w:pPr>
-      <w:r>
-        <w:t>○   immagine= immagine inserita</w:t>
-      </w:r>
-    </w:p>
-    <w:p>
-      <w:pPr>
-        <w:ind w:leftChars="0" w:left="-2" w:firstLineChars="0" w:firstLine="0"/>
-      </w:pPr>
-      <w:r>
-        <w:t>○   Nome= Nome volto</w:t>
-      </w:r>
-    </w:p>
-    <w:p>
-      <w:pPr>
-        <w:ind w:leftChars="0" w:left="-2" w:firstLineChars="0" w:firstLine="0"/>
-      </w:pPr>
-      <w:r>
-        <w:t>●   Utilizzo:</w:t>
-      </w:r>
-    </w:p>
-    <w:p>
-      <w:pPr>
-        <w:ind w:leftChars="0" w:left="-2" w:firstLineChars="0" w:firstLine="0"/>
-      </w:pPr>
-      <w:r>
-        <w:t xml:space="preserve">Serve a Inserire un nuovo volto trovato e solo le ia avranno il </w:t>
-      </w:r>
-    </w:p>
-    <w:p>
-      <w:pPr>
-        <w:ind w:leftChars="0" w:left="-2" w:firstLineChars="0" w:firstLine="0"/>
-      </w:pPr>
-      <w:r>
-        <w:t>permesso di usare questa chiamata</w:t>
-      </w:r>
-    </w:p>
-    <w:p>
-      <w:pPr>
-        <w:ind w:leftChars="0" w:left="-2" w:firstLineChars="0" w:firstLine="0"/>
-      </w:pPr>
-      <w:r>
-        <w:t>12) sito\key\voltoRegistrato:GET</w:t>
-      </w:r>
-    </w:p>
-    <w:p>
-      <w:pPr>
-        <w:ind w:leftChars="0" w:left="-2" w:firstLineChars="0" w:firstLine="0"/>
-      </w:pPr>
-      <w:r>
-        <w:t>●   Parametri:</w:t>
-      </w:r>
-    </w:p>
-    <w:p>
-      <w:pPr>
-        <w:ind w:leftChars="0" w:left="-2" w:firstLineChars="0" w:firstLine="0"/>
-      </w:pPr>
-      <w:r>
-        <w:t>○   Start-= int che indica da che volto iniziare a leggere</w:t>
-      </w:r>
-    </w:p>
-    <w:p>
-      <w:pPr>
-        <w:ind w:leftChars="0" w:left="-2" w:firstLineChars="0" w:firstLine="0"/>
-      </w:pPr>
-      <w:r>
-        <w:t>○   numero-= int che indica quanti volti prendere</w:t>
-      </w:r>
-    </w:p>
-    <w:p>
-      <w:pPr>
-        <w:ind w:leftChars="0" w:left="-2" w:firstLineChars="0" w:firstLine="0"/>
-      </w:pPr>
-      <w:r>
-        <w:t>○   data-= data da cui iniziare a leggere i volti</w:t>
-      </w:r>
-    </w:p>
-    <w:p>
-      <w:pPr>
-        <w:ind w:leftChars="0" w:left="-2" w:firstLineChars="0" w:firstLine="0"/>
-      </w:pPr>
-      <w:r>
-        <w:t>●   Utilizzo:</w:t>
-      </w:r>
-    </w:p>
-    <w:p>
-      <w:pPr>
-        <w:ind w:leftChars="0" w:left="-2" w:firstLineChars="0" w:firstLine="0"/>
-      </w:pPr>
-      <w:r>
-        <w:t xml:space="preserve">Serve a prelevare i volti salvate relative alla persona che ha </w:t>
-      </w:r>
-    </w:p>
-    <w:p>
-      <w:pPr>
-        <w:ind w:leftChars="0" w:left="-2" w:firstLineChars="0" w:firstLine="0"/>
-      </w:pPr>
-      <w:r>
-        <w:t>eseguito la login</w:t>
-      </w:r>
-    </w:p>
-    <w:p>
-      <w:pPr>
-        <w:ind w:leftChars="0" w:left="-2" w:firstLineChars="0" w:firstLine="0"/>
-      </w:pPr>
-      <w:r>
-        <w:t>13) sito\key\voltoRegistrato\remove\id:Delete</w:t>
-      </w:r>
-    </w:p>
-    <w:p>
-      <w:pPr>
-        <w:ind w:leftChars="0" w:left="-2" w:firstLineChars="0" w:firstLine="0"/>
-      </w:pPr>
-    </w:p>
-    <w:p>
-      <w:pPr>
-        <w:ind w:leftChars="0" w:left="-2" w:firstLineChars="0" w:firstLine="0"/>
-      </w:pPr>
-      <w:r>
-        <w:t>14) sito\key\dispositivi\add:POST</w:t>
-      </w:r>
-    </w:p>
-    <w:p>
-      <w:pPr>
-        <w:ind w:leftChars="0" w:left="-2" w:firstLineChars="0" w:firstLine="0"/>
-      </w:pPr>
-      <w:r>
-        <w:t>●   Parametri:</w:t>
-      </w:r>
-    </w:p>
-    <w:p>
-      <w:pPr>
-        <w:ind w:leftChars="0" w:left="-2" w:firstLineChars="0" w:firstLine="0"/>
-      </w:pPr>
-      <w:r>
-        <w:t>○   nome= nome del dispositivo</w:t>
-      </w:r>
-    </w:p>
-    <w:p>
-      <w:pPr>
-        <w:ind w:leftChars="0" w:left="-2" w:firstLineChars="0" w:firstLine="0"/>
-      </w:pPr>
-      <w:r>
-        <w:t>○   tipo= se cam o microfono</w:t>
-      </w:r>
-    </w:p>
-    <w:p>
-      <w:pPr>
-        <w:ind w:leftChars="0" w:left="-2" w:firstLineChars="0" w:firstLine="0"/>
-      </w:pPr>
-      <w:r>
-        <w:t>○   ip= ip del dispositivo</w:t>
-      </w:r>
-    </w:p>
-    <w:p>
-      <w:pPr>
-        <w:ind w:leftChars="0" w:left="-2" w:firstLineChars="0" w:firstLine="0"/>
-      </w:pPr>
-      <w:r>
-        <w:t>○   acceso-= se il dispositivo sta lavorando, dafault true</w:t>
-      </w:r>
-    </w:p>
-    <w:p>
-      <w:pPr>
-        <w:ind w:leftChars="0" w:left="-2" w:firstLineChars="0" w:firstLine="0"/>
-      </w:pPr>
-      <w:r>
-        <w:t>●   Utilizzo:</w:t>
-      </w:r>
-    </w:p>
-    <w:p>
-      <w:pPr>
-        <w:ind w:leftChars="0" w:left="-2" w:firstLineChars="0" w:firstLine="0"/>
-      </w:pPr>
-      <w:r>
-        <w:t>Serve a Inserire un nuovo dispositivo all’account loggato</w:t>
-      </w:r>
-    </w:p>
-    <w:p>
-      <w:pPr>
-        <w:ind w:leftChars="0" w:left="-2" w:firstLineChars="0" w:firstLine="0"/>
-      </w:pPr>
-    </w:p>
-    <w:p>
-      <w:pPr>
-        <w:ind w:leftChars="0" w:left="-2" w:firstLineChars="0" w:firstLine="0"/>
-      </w:pPr>
-      <w:r>
-        <w:t>15) sito\key\dispositivi:GET</w:t>
-      </w:r>
-    </w:p>
-    <w:p>
-      <w:pPr>
-        <w:ind w:leftChars="0" w:left="-2" w:firstLineChars="0" w:firstLine="0"/>
-      </w:pPr>
-      <w:r>
-        <w:t>●   Parametri:</w:t>
-      </w:r>
-    </w:p>
-    <w:p>
-      <w:pPr>
-        <w:ind w:leftChars="0" w:left="-2" w:firstLineChars="0" w:firstLine="0"/>
-      </w:pPr>
-      <w:r>
-        <w:t>○   Start-= int che indica da che dispositivo iniziare a leggere</w:t>
-      </w:r>
-    </w:p>
-    <w:p>
-      <w:pPr>
-        <w:ind w:leftChars="0" w:left="-2" w:firstLineChars="0" w:firstLine="0"/>
-      </w:pPr>
-      <w:r>
-        <w:t>○   Numero-= int che indica quante dispositivo prendere</w:t>
-      </w:r>
-    </w:p>
-    <w:p>
-      <w:pPr>
-        <w:ind w:leftChars="0" w:left="-2" w:firstLineChars="0" w:firstLine="0"/>
-      </w:pPr>
-      <w:r>
-        <w:t>○   Tipo-= il tipo di dispositivo da legegre</w:t>
-      </w:r>
-    </w:p>
-    <w:p>
-      <w:pPr>
-        <w:ind w:leftChars="0" w:left="-2" w:firstLineChars="0" w:firstLine="0"/>
-      </w:pPr>
-      <w:r>
-        <w:t>●   Utilizzo:</w:t>
-      </w:r>
-    </w:p>
-    <w:p>
-      <w:pPr>
-        <w:ind w:leftChars="0" w:left="-2" w:firstLineChars="0" w:firstLine="0"/>
-      </w:pPr>
-      <w:r>
-        <w:t xml:space="preserve">Serve a prelevare i dispositivi  salvate relative alla persona che ha </w:t>
-      </w:r>
-    </w:p>
-    <w:p>
-      <w:pPr>
-        <w:ind w:leftChars="0" w:left="-2" w:firstLineChars="0" w:firstLine="0"/>
-      </w:pPr>
-      <w:r>
-        <w:t>eseguito la login</w:t>
-      </w:r>
-    </w:p>
-    <w:p>
-      <w:pPr>
-        <w:ind w:leftChars="0" w:left="-2" w:firstLineChars="0" w:firstLine="0"/>
-      </w:pPr>
-    </w:p>
-    <w:p>
-      <w:pPr>
-        <w:ind w:leftChars="0" w:left="-2" w:firstLineChars="0" w:firstLine="0"/>
-      </w:pPr>
-      <w:r>
-        <w:t>16) sito\key\dispositivi\remove\id:Delete</w:t>
-      </w:r>
-    </w:p>
-    <w:p>
-      <w:pPr>
-        <w:ind w:leftChars="0" w:left="-2" w:firstLineChars="0" w:firstLine="0"/>
-      </w:pPr>
-      <w:r>
-        <w:t>●   Utilizzo:</w:t>
-      </w:r>
-    </w:p>
-    <w:p>
-      <w:pPr>
-        <w:ind w:leftChars="0" w:left="-2" w:firstLineChars="0" w:firstLine="0"/>
-      </w:pPr>
-      <w:r>
-        <w:t>Serve a rimuovere un dispositivo</w:t>
-      </w:r>
-    </w:p>
-    <w:p>
-      <w:pPr>
-        <w:ind w:leftChars="0" w:left="-2" w:firstLineChars="0" w:firstLine="0"/>
-      </w:pPr>
-    </w:p>
-    <w:p>
-      <w:pPr>
-        <w:ind w:leftChars="0" w:left="-2" w:firstLineChars="0" w:firstLine="0"/>
-      </w:pPr>
-      <w:r>
-        <w:t>17) sito\key\skill\add:POST</w:t>
-      </w:r>
-    </w:p>
-    <w:p>
-      <w:pPr>
-        <w:ind w:leftChars="0" w:left="-2" w:firstLineChars="0" w:firstLine="0"/>
-      </w:pPr>
-      <w:r>
-        <w:t>●   Parametri:</w:t>
-      </w:r>
-    </w:p>
-    <w:p>
-      <w:pPr>
-        <w:ind w:leftChars="0" w:left="-2" w:firstLineChars="0" w:firstLine="0"/>
-      </w:pPr>
-      <w:r>
-        <w:t xml:space="preserve">○   nome= nome della skill </w:t>
-      </w:r>
-    </w:p>
-    <w:p>
-      <w:pPr>
-        <w:ind w:leftChars="0" w:left="-2" w:firstLineChars="0" w:firstLine="0"/>
-      </w:pPr>
-      <w:r>
-        <w:t>○   descrizione= descrizione della skill</w:t>
-      </w:r>
-    </w:p>
-    <w:p>
-      <w:pPr>
-        <w:ind w:leftChars="0" w:left="-2" w:firstLineChars="0" w:firstLine="0"/>
-      </w:pPr>
-      <w:r>
-        <w:t>○   azione= stringa che identifica il comando per attivare la skill</w:t>
-      </w:r>
-    </w:p>
-    <w:p>
-      <w:pPr>
-        <w:ind w:leftChars="0" w:left="-2" w:firstLineChars="0" w:firstLine="0"/>
-      </w:pPr>
-      <w:r>
-        <w:t>○   idEmozione= Emozione a cui legare la skill</w:t>
-      </w:r>
-    </w:p>
-    <w:p>
-      <w:pPr>
-        <w:ind w:leftChars="0" w:left="-2" w:firstLineChars="0" w:firstLine="0"/>
-      </w:pPr>
-      <w:r>
-        <w:t>●   Utilizzo:</w:t>
-      </w:r>
-    </w:p>
-    <w:p>
-      <w:pPr>
-        <w:ind w:leftChars="0" w:left="-2" w:firstLineChars="0" w:firstLine="0"/>
-      </w:pPr>
-      <w:r>
-        <w:t>Serve a Inserire una nuova skill all’account loggato</w:t>
-      </w:r>
-    </w:p>
-    <w:p>
-      <w:pPr>
-        <w:ind w:leftChars="0" w:left="-2" w:firstLineChars="0" w:firstLine="0"/>
-      </w:pPr>
-      <w:r>
-        <w:lastRenderedPageBreak/>
         <w:t>18) sito\key\skill:GET</w:t>
       </w:r>
     </w:p>
@@ -15749,6 +16138,7 @@
         <w:rPr>
           <w:color w:val="000000"/>
         </w:rPr>
+        <w:lastRenderedPageBreak/>
         <w:t>In case of using a data design tool, replace the following sections by the information generated from the tool. The documents or objects where the designs are stored must be treated like system components. They are object of storage in repositorios and of version control.</w:t>
       </w:r>
     </w:p>
@@ -16047,7 +16437,6 @@
           <w:noProof/>
           <w:color w:val="000000"/>
         </w:rPr>
-        <w:lastRenderedPageBreak/>
         <w:drawing>
           <wp:inline distT="0" distB="0" distL="114300" distR="114300" wp14:anchorId="1E85F292" wp14:editId="13B79406">
             <wp:extent cx="5147945" cy="4396105"/>
@@ -16062,7 +16451,7 @@
                     <pic:cNvPicPr preferRelativeResize="0"/>
                   </pic:nvPicPr>
                   <pic:blipFill>
-                    <a:blip r:embed="rId20"/>
+                    <a:blip r:embed="rId19"/>
                     <a:srcRect/>
                     <a:stretch>
                       <a:fillRect/>
@@ -18818,6 +19207,7 @@
           <w:color w:val="000000"/>
           <w:u w:val="single"/>
         </w:rPr>
+        <w:lastRenderedPageBreak/>
         <w:t>Data type:</w:t>
       </w:r>
       <w:r>
@@ -19288,7 +19678,7 @@
                     <pic:cNvPicPr preferRelativeResize="0"/>
                   </pic:nvPicPr>
                   <pic:blipFill>
-                    <a:blip r:embed="rId21"/>
+                    <a:blip r:embed="rId20"/>
                     <a:srcRect/>
                     <a:stretch>
                       <a:fillRect/>
@@ -19385,7 +19775,7 @@
                     <pic:cNvPicPr preferRelativeResize="0"/>
                   </pic:nvPicPr>
                   <pic:blipFill>
-                    <a:blip r:embed="rId22"/>
+                    <a:blip r:embed="rId21"/>
                     <a:srcRect/>
                     <a:stretch>
                       <a:fillRect/>
@@ -19480,7 +19870,7 @@
                     <pic:cNvPicPr preferRelativeResize="0"/>
                   </pic:nvPicPr>
                   <pic:blipFill>
-                    <a:blip r:embed="rId23"/>
+                    <a:blip r:embed="rId22"/>
                     <a:srcRect/>
                     <a:stretch>
                       <a:fillRect/>
@@ -20240,7 +20630,7 @@
         <w:ind w:left="0" w:hanging="2"/>
       </w:pPr>
       <w:r>
-        <w:t>Udp server</w:t>
+        <w:t>Web Server input</w:t>
       </w:r>
     </w:p>
     <w:p>
@@ -20340,7 +20730,7 @@
         <w:ind w:left="0" w:hanging="2"/>
       </w:pPr>
       <w:r>
-        <w:t>Udp server</w:t>
+        <w:t>Web Server input</w:t>
       </w:r>
     </w:p>
     <w:p>
@@ -20361,7 +20751,10 @@
         <w:ind w:left="0" w:hanging="2"/>
       </w:pPr>
       <w:r>
-        <w:t>Server udp riceve dei dati audio</w:t>
+        <w:t>Web Server input</w:t>
+      </w:r>
+      <w:r>
+        <w:t xml:space="preserve"> riceve dei dati audio</w:t>
       </w:r>
     </w:p>
     <w:p>
@@ -20463,7 +20856,7 @@
         <w:ind w:left="0" w:hanging="2"/>
       </w:pPr>
       <w:r>
-        <w:t>Udp server</w:t>
+        <w:t>Web Server input</w:t>
       </w:r>
     </w:p>
     <w:p>
@@ -20484,7 +20877,13 @@
         <w:ind w:left="0" w:hanging="2"/>
       </w:pPr>
       <w:r>
-        <w:t>Server udp riceve dei dati video</w:t>
+        <w:t>Web Server input</w:t>
+      </w:r>
+      <w:r>
+        <w:t xml:space="preserve"> </w:t>
+      </w:r>
+      <w:r>
+        <w:t>riceve dei dati video</w:t>
       </w:r>
     </w:p>
     <w:p>
@@ -21228,7 +21627,7 @@
                     <pic:cNvPicPr preferRelativeResize="0"/>
                   </pic:nvPicPr>
                   <pic:blipFill>
-                    <a:blip r:embed="rId24"/>
+                    <a:blip r:embed="rId23"/>
                     <a:srcRect/>
                     <a:stretch>
                       <a:fillRect/>
@@ -21252,8 +21651,8 @@
       </w:r>
     </w:p>
     <w:sectPr>
-      <w:headerReference w:type="default" r:id="rId25"/>
-      <w:footerReference w:type="default" r:id="rId26"/>
+      <w:headerReference w:type="default" r:id="rId24"/>
+      <w:footerReference w:type="default" r:id="rId25"/>
       <w:pgSz w:w="11906" w:h="16838"/>
       <w:pgMar w:top="1418" w:right="1134" w:bottom="567" w:left="1134" w:header="425" w:footer="567" w:gutter="0"/>
       <w:cols w:space="720"/>
@@ -21263,7 +21662,7 @@
 </file>
 
 <file path=word/endnotes.xml><?xml version="1.0" encoding="utf-8"?>
-<w:endnotes xmlns:wpc="http://schemas.microsoft.com/office/word/2010/wordprocessingCanvas" xmlns:cx="http://schemas.microsoft.com/office/drawing/2014/chartex" xmlns:cx1="http://schemas.microsoft.com/office/drawing/2015/9/8/chartex" xmlns:cx2="http://schemas.microsoft.com/office/drawing/2015/10/21/chartex" xmlns:cx3="http://schemas.microsoft.com/office/drawing/2016/5/9/chartex" xmlns:cx4="http://schemas.microsoft.com/office/drawing/2016/5/10/chartex" xmlns:cx5="http://schemas.microsoft.com/office/drawing/2016/5/11/chartex" xmlns:cx6="http://schemas.microsoft.com/office/drawing/2016/5/12/chartex" xmlns:cx7="http://schemas.microsoft.com/office/drawing/2016/5/13/chartex" xmlns:cx8="http://schemas.microsoft.com/office/drawing/2016/5/14/chartex" xmlns:mc="http://schemas.openxmlformats.org/markup-compatibility/2006" xmlns:aink="http://schemas.microsoft.com/office/drawing/2016/ink" xmlns:am3d="http://schemas.microsoft.com/office/drawing/2017/model3d" xmlns:o="urn:schemas-microsoft-com:office:office" xmlns:r="http://schemas.openxmlformats.org/officeDocument/2006/relationships" xmlns:m="http://schemas.openxmlformats.org/officeDocument/2006/math" xmlns:v="urn:schemas-microsoft-com:vml" xmlns:wp14="http://schemas.microsoft.com/office/word/2010/wordprocessingDrawing" xmlns:wp="http://schemas.openxmlformats.org/drawingml/2006/wordprocessingDrawing" xmlns:w10="urn:schemas-microsoft-com:office:word" xmlns:w="http://schemas.openxmlformats.org/wordprocessingml/2006/main" xmlns:w14="http://schemas.microsoft.com/office/word/2010/wordml" xmlns:w15="http://schemas.microsoft.com/office/word/2012/wordml" xmlns:w16cex="http://schemas.microsoft.com/office/word/2018/wordml/cex" xmlns:w16cid="http://schemas.microsoft.com/office/word/2016/wordml/cid" xmlns:w16="http://schemas.microsoft.com/office/word/2018/wordml" xmlns:w16sdtdh="http://schemas.microsoft.com/office/word/2020/wordml/sdtdatahash" xmlns:w16se="http://schemas.microsoft.com/office/word/2015/wordml/symex" xmlns:wpg="http://schemas.microsoft.com/office/word/2010/wordprocessingGroup" xmlns:wpi="http://schemas.microsoft.com/office/word/2010/wordprocessingInk" xmlns:wne="http://schemas.microsoft.com/office/word/2006/wordml" xmlns:wps="http://schemas.microsoft.com/office/word/2010/wordprocessingShape" mc:Ignorable="w14 w15 w16se w16cid w16 w16cex w16sdtdh wp14">
+<w:endnotes xmlns:wpc="http://schemas.microsoft.com/office/word/2010/wordprocessingCanvas" xmlns:cx="http://schemas.microsoft.com/office/drawing/2014/chartex" xmlns:cx1="http://schemas.microsoft.com/office/drawing/2015/9/8/chartex" xmlns:cx2="http://schemas.microsoft.com/office/drawing/2015/10/21/chartex" xmlns:cx3="http://schemas.microsoft.com/office/drawing/2016/5/9/chartex" xmlns:cx4="http://schemas.microsoft.com/office/drawing/2016/5/10/chartex" xmlns:cx5="http://schemas.microsoft.com/office/drawing/2016/5/11/chartex" xmlns:cx6="http://schemas.microsoft.com/office/drawing/2016/5/12/chartex" xmlns:cx7="http://schemas.microsoft.com/office/drawing/2016/5/13/chartex" xmlns:cx8="http://schemas.microsoft.com/office/drawing/2016/5/14/chartex" xmlns:mc="http://schemas.openxmlformats.org/markup-compatibility/2006" xmlns:aink="http://schemas.microsoft.com/office/drawing/2016/ink" xmlns:am3d="http://schemas.microsoft.com/office/drawing/2017/model3d" xmlns:o="urn:schemas-microsoft-com:office:office" xmlns:oel="http://schemas.microsoft.com/office/2019/extlst" xmlns:r="http://schemas.openxmlformats.org/officeDocument/2006/relationships" xmlns:m="http://schemas.openxmlformats.org/officeDocument/2006/math" xmlns:v="urn:schemas-microsoft-com:vml" xmlns:wp14="http://schemas.microsoft.com/office/word/2010/wordprocessingDrawing" xmlns:wp="http://schemas.openxmlformats.org/drawingml/2006/wordprocessingDrawing" xmlns:w10="urn:schemas-microsoft-com:office:word" xmlns:w="http://schemas.openxmlformats.org/wordprocessingml/2006/main" xmlns:w14="http://schemas.microsoft.com/office/word/2010/wordml" xmlns:w15="http://schemas.microsoft.com/office/word/2012/wordml" xmlns:w16cex="http://schemas.microsoft.com/office/word/2018/wordml/cex" xmlns:w16cid="http://schemas.microsoft.com/office/word/2016/wordml/cid" xmlns:w16="http://schemas.microsoft.com/office/word/2018/wordml" xmlns:w16sdtdh="http://schemas.microsoft.com/office/word/2020/wordml/sdtdatahash" xmlns:w16se="http://schemas.microsoft.com/office/word/2015/wordml/symex" xmlns:wpg="http://schemas.microsoft.com/office/word/2010/wordprocessingGroup" xmlns:wpi="http://schemas.microsoft.com/office/word/2010/wordprocessingInk" xmlns:wne="http://schemas.microsoft.com/office/word/2006/wordml" xmlns:wps="http://schemas.microsoft.com/office/word/2010/wordprocessingShape" mc:Ignorable="w14 w15 w16se w16cid w16 w16cex w16sdtdh wp14">
   <w:endnote w:type="separator" w:id="-1">
     <w:p>
       <w:pPr>
@@ -21290,7 +21689,7 @@
 </file>
 
 <file path=word/footer1.xml><?xml version="1.0" encoding="utf-8"?>
-<w:ftr xmlns:wpc="http://schemas.microsoft.com/office/word/2010/wordprocessingCanvas" xmlns:cx="http://schemas.microsoft.com/office/drawing/2014/chartex" xmlns:cx1="http://schemas.microsoft.com/office/drawing/2015/9/8/chartex" xmlns:cx2="http://schemas.microsoft.com/office/drawing/2015/10/21/chartex" xmlns:cx3="http://schemas.microsoft.com/office/drawing/2016/5/9/chartex" xmlns:cx4="http://schemas.microsoft.com/office/drawing/2016/5/10/chartex" xmlns:cx5="http://schemas.microsoft.com/office/drawing/2016/5/11/chartex" xmlns:cx6="http://schemas.microsoft.com/office/drawing/2016/5/12/chartex" xmlns:cx7="http://schemas.microsoft.com/office/drawing/2016/5/13/chartex" xmlns:cx8="http://schemas.microsoft.com/office/drawing/2016/5/14/chartex" xmlns:mc="http://schemas.openxmlformats.org/markup-compatibility/2006" xmlns:aink="http://schemas.microsoft.com/office/drawing/2016/ink" xmlns:am3d="http://schemas.microsoft.com/office/drawing/2017/model3d" xmlns:o="urn:schemas-microsoft-com:office:office" xmlns:r="http://schemas.openxmlformats.org/officeDocument/2006/relationships" xmlns:m="http://schemas.openxmlformats.org/officeDocument/2006/math" xmlns:v="urn:schemas-microsoft-com:vml" xmlns:wp14="http://schemas.microsoft.com/office/word/2010/wordprocessingDrawing" xmlns:wp="http://schemas.openxmlformats.org/drawingml/2006/wordprocessingDrawing" xmlns:w10="urn:schemas-microsoft-com:office:word" xmlns:w="http://schemas.openxmlformats.org/wordprocessingml/2006/main" xmlns:w14="http://schemas.microsoft.com/office/word/2010/wordml" xmlns:w15="http://schemas.microsoft.com/office/word/2012/wordml" xmlns:w16cex="http://schemas.microsoft.com/office/word/2018/wordml/cex" xmlns:w16cid="http://schemas.microsoft.com/office/word/2016/wordml/cid" xmlns:w16="http://schemas.microsoft.com/office/word/2018/wordml" xmlns:w16sdtdh="http://schemas.microsoft.com/office/word/2020/wordml/sdtdatahash" xmlns:w16se="http://schemas.microsoft.com/office/word/2015/wordml/symex" xmlns:wpg="http://schemas.microsoft.com/office/word/2010/wordprocessingGroup" xmlns:wpi="http://schemas.microsoft.com/office/word/2010/wordprocessingInk" xmlns:wne="http://schemas.microsoft.com/office/word/2006/wordml" xmlns:wps="http://schemas.microsoft.com/office/word/2010/wordprocessingShape" mc:Ignorable="w14 w15 w16se w16cid w16 w16cex w16sdtdh wp14">
+<w:ftr xmlns:wpc="http://schemas.microsoft.com/office/word/2010/wordprocessingCanvas" xmlns:cx="http://schemas.microsoft.com/office/drawing/2014/chartex" xmlns:cx1="http://schemas.microsoft.com/office/drawing/2015/9/8/chartex" xmlns:cx2="http://schemas.microsoft.com/office/drawing/2015/10/21/chartex" xmlns:cx3="http://schemas.microsoft.com/office/drawing/2016/5/9/chartex" xmlns:cx4="http://schemas.microsoft.com/office/drawing/2016/5/10/chartex" xmlns:cx5="http://schemas.microsoft.com/office/drawing/2016/5/11/chartex" xmlns:cx6="http://schemas.microsoft.com/office/drawing/2016/5/12/chartex" xmlns:cx7="http://schemas.microsoft.com/office/drawing/2016/5/13/chartex" xmlns:cx8="http://schemas.microsoft.com/office/drawing/2016/5/14/chartex" xmlns:mc="http://schemas.openxmlformats.org/markup-compatibility/2006" xmlns:aink="http://schemas.microsoft.com/office/drawing/2016/ink" xmlns:am3d="http://schemas.microsoft.com/office/drawing/2017/model3d" xmlns:o="urn:schemas-microsoft-com:office:office" xmlns:oel="http://schemas.microsoft.com/office/2019/extlst" xmlns:r="http://schemas.openxmlformats.org/officeDocument/2006/relationships" xmlns:m="http://schemas.openxmlformats.org/officeDocument/2006/math" xmlns:v="urn:schemas-microsoft-com:vml" xmlns:wp14="http://schemas.microsoft.com/office/word/2010/wordprocessingDrawing" xmlns:wp="http://schemas.openxmlformats.org/drawingml/2006/wordprocessingDrawing" xmlns:w10="urn:schemas-microsoft-com:office:word" xmlns:w="http://schemas.openxmlformats.org/wordprocessingml/2006/main" xmlns:w14="http://schemas.microsoft.com/office/word/2010/wordml" xmlns:w15="http://schemas.microsoft.com/office/word/2012/wordml" xmlns:w16cex="http://schemas.microsoft.com/office/word/2018/wordml/cex" xmlns:w16cid="http://schemas.microsoft.com/office/word/2016/wordml/cid" xmlns:w16="http://schemas.microsoft.com/office/word/2018/wordml" xmlns:w16sdtdh="http://schemas.microsoft.com/office/word/2020/wordml/sdtdatahash" xmlns:w16se="http://schemas.microsoft.com/office/word/2015/wordml/symex" xmlns:wpg="http://schemas.microsoft.com/office/word/2010/wordprocessingGroup" xmlns:wpi="http://schemas.microsoft.com/office/word/2010/wordprocessingInk" xmlns:wne="http://schemas.microsoft.com/office/word/2006/wordml" xmlns:wps="http://schemas.microsoft.com/office/word/2010/wordprocessingShape" mc:Ignorable="w14 w15 w16se w16cid w16 w16cex w16sdtdh wp14">
   <w:p>
     <w:pPr>
       <w:pBdr>
@@ -21315,7 +21714,7 @@
 </file>
 
 <file path=word/footer2.xml><?xml version="1.0" encoding="utf-8"?>
-<w:ftr xmlns:wpc="http://schemas.microsoft.com/office/word/2010/wordprocessingCanvas" xmlns:cx="http://schemas.microsoft.com/office/drawing/2014/chartex" xmlns:cx1="http://schemas.microsoft.com/office/drawing/2015/9/8/chartex" xmlns:cx2="http://schemas.microsoft.com/office/drawing/2015/10/21/chartex" xmlns:cx3="http://schemas.microsoft.com/office/drawing/2016/5/9/chartex" xmlns:cx4="http://schemas.microsoft.com/office/drawing/2016/5/10/chartex" xmlns:cx5="http://schemas.microsoft.com/office/drawing/2016/5/11/chartex" xmlns:cx6="http://schemas.microsoft.com/office/drawing/2016/5/12/chartex" xmlns:cx7="http://schemas.microsoft.com/office/drawing/2016/5/13/chartex" xmlns:cx8="http://schemas.microsoft.com/office/drawing/2016/5/14/chartex" xmlns:mc="http://schemas.openxmlformats.org/markup-compatibility/2006" xmlns:aink="http://schemas.microsoft.com/office/drawing/2016/ink" xmlns:am3d="http://schemas.microsoft.com/office/drawing/2017/model3d" xmlns:o="urn:schemas-microsoft-com:office:office" xmlns:r="http://schemas.openxmlformats.org/officeDocument/2006/relationships" xmlns:m="http://schemas.openxmlformats.org/officeDocument/2006/math" xmlns:v="urn:schemas-microsoft-com:vml" xmlns:wp14="http://schemas.microsoft.com/office/word/2010/wordprocessingDrawing" xmlns:wp="http://schemas.openxmlformats.org/drawingml/2006/wordprocessingDrawing" xmlns:w10="urn:schemas-microsoft-com:office:word" xmlns:w="http://schemas.openxmlformats.org/wordprocessingml/2006/main" xmlns:w14="http://schemas.microsoft.com/office/word/2010/wordml" xmlns:w15="http://schemas.microsoft.com/office/word/2012/wordml" xmlns:w16cex="http://schemas.microsoft.com/office/word/2018/wordml/cex" xmlns:w16cid="http://schemas.microsoft.com/office/word/2016/wordml/cid" xmlns:w16="http://schemas.microsoft.com/office/word/2018/wordml" xmlns:w16sdtdh="http://schemas.microsoft.com/office/word/2020/wordml/sdtdatahash" xmlns:w16se="http://schemas.microsoft.com/office/word/2015/wordml/symex" xmlns:wpg="http://schemas.microsoft.com/office/word/2010/wordprocessingGroup" xmlns:wpi="http://schemas.microsoft.com/office/word/2010/wordprocessingInk" xmlns:wne="http://schemas.microsoft.com/office/word/2006/wordml" xmlns:wps="http://schemas.microsoft.com/office/word/2010/wordprocessingShape" mc:Ignorable="w14 w15 w16se w16cid w16 w16cex w16sdtdh wp14">
+<w:ftr xmlns:wpc="http://schemas.microsoft.com/office/word/2010/wordprocessingCanvas" xmlns:cx="http://schemas.microsoft.com/office/drawing/2014/chartex" xmlns:cx1="http://schemas.microsoft.com/office/drawing/2015/9/8/chartex" xmlns:cx2="http://schemas.microsoft.com/office/drawing/2015/10/21/chartex" xmlns:cx3="http://schemas.microsoft.com/office/drawing/2016/5/9/chartex" xmlns:cx4="http://schemas.microsoft.com/office/drawing/2016/5/10/chartex" xmlns:cx5="http://schemas.microsoft.com/office/drawing/2016/5/11/chartex" xmlns:cx6="http://schemas.microsoft.com/office/drawing/2016/5/12/chartex" xmlns:cx7="http://schemas.microsoft.com/office/drawing/2016/5/13/chartex" xmlns:cx8="http://schemas.microsoft.com/office/drawing/2016/5/14/chartex" xmlns:mc="http://schemas.openxmlformats.org/markup-compatibility/2006" xmlns:aink="http://schemas.microsoft.com/office/drawing/2016/ink" xmlns:am3d="http://schemas.microsoft.com/office/drawing/2017/model3d" xmlns:o="urn:schemas-microsoft-com:office:office" xmlns:oel="http://schemas.microsoft.com/office/2019/extlst" xmlns:r="http://schemas.openxmlformats.org/officeDocument/2006/relationships" xmlns:m="http://schemas.openxmlformats.org/officeDocument/2006/math" xmlns:v="urn:schemas-microsoft-com:vml" xmlns:wp14="http://schemas.microsoft.com/office/word/2010/wordprocessingDrawing" xmlns:wp="http://schemas.openxmlformats.org/drawingml/2006/wordprocessingDrawing" xmlns:w10="urn:schemas-microsoft-com:office:word" xmlns:w="http://schemas.openxmlformats.org/wordprocessingml/2006/main" xmlns:w14="http://schemas.microsoft.com/office/word/2010/wordml" xmlns:w15="http://schemas.microsoft.com/office/word/2012/wordml" xmlns:w16cex="http://schemas.microsoft.com/office/word/2018/wordml/cex" xmlns:w16cid="http://schemas.microsoft.com/office/word/2016/wordml/cid" xmlns:w16="http://schemas.microsoft.com/office/word/2018/wordml" xmlns:w16sdtdh="http://schemas.microsoft.com/office/word/2020/wordml/sdtdatahash" xmlns:w16se="http://schemas.microsoft.com/office/word/2015/wordml/symex" xmlns:wpg="http://schemas.microsoft.com/office/word/2010/wordprocessingGroup" xmlns:wpi="http://schemas.microsoft.com/office/word/2010/wordprocessingInk" xmlns:wne="http://schemas.microsoft.com/office/word/2006/wordml" xmlns:wps="http://schemas.microsoft.com/office/word/2010/wordprocessingShape" mc:Ignorable="w14 w15 w16se w16cid w16 w16cex w16sdtdh wp14">
   <w:p>
     <w:pPr>
       <w:pBdr>
@@ -21353,14 +21752,22 @@
         <w:sz w:val="28"/>
         <w:szCs w:val="28"/>
       </w:rPr>
-      <w:t xml:space="preserve"> Monnet</w:t>
+      <w:t xml:space="preserve"> </w:t>
+    </w:r>
+    <w:r>
+      <w:rPr>
+        <w:color w:val="000000"/>
+        <w:sz w:val="28"/>
+        <w:szCs w:val="28"/>
+      </w:rPr>
+      <w:t>Monnet</w:t>
     </w:r>
   </w:p>
 </w:ftr>
 </file>
 
 <file path=word/footer3.xml><?xml version="1.0" encoding="utf-8"?>
-<w:ftr xmlns:wpc="http://schemas.microsoft.com/office/word/2010/wordprocessingCanvas" xmlns:cx="http://schemas.microsoft.com/office/drawing/2014/chartex" xmlns:cx1="http://schemas.microsoft.com/office/drawing/2015/9/8/chartex" xmlns:cx2="http://schemas.microsoft.com/office/drawing/2015/10/21/chartex" xmlns:cx3="http://schemas.microsoft.com/office/drawing/2016/5/9/chartex" xmlns:cx4="http://schemas.microsoft.com/office/drawing/2016/5/10/chartex" xmlns:cx5="http://schemas.microsoft.com/office/drawing/2016/5/11/chartex" xmlns:cx6="http://schemas.microsoft.com/office/drawing/2016/5/12/chartex" xmlns:cx7="http://schemas.microsoft.com/office/drawing/2016/5/13/chartex" xmlns:cx8="http://schemas.microsoft.com/office/drawing/2016/5/14/chartex" xmlns:mc="http://schemas.openxmlformats.org/markup-compatibility/2006" xmlns:aink="http://schemas.microsoft.com/office/drawing/2016/ink" xmlns:am3d="http://schemas.microsoft.com/office/drawing/2017/model3d" xmlns:o="urn:schemas-microsoft-com:office:office" xmlns:r="http://schemas.openxmlformats.org/officeDocument/2006/relationships" xmlns:m="http://schemas.openxmlformats.org/officeDocument/2006/math" xmlns:v="urn:schemas-microsoft-com:vml" xmlns:wp14="http://schemas.microsoft.com/office/word/2010/wordprocessingDrawing" xmlns:wp="http://schemas.openxmlformats.org/drawingml/2006/wordprocessingDrawing" xmlns:w10="urn:schemas-microsoft-com:office:word" xmlns:w="http://schemas.openxmlformats.org/wordprocessingml/2006/main" xmlns:w14="http://schemas.microsoft.com/office/word/2010/wordml" xmlns:w15="http://schemas.microsoft.com/office/word/2012/wordml" xmlns:w16cex="http://schemas.microsoft.com/office/word/2018/wordml/cex" xmlns:w16cid="http://schemas.microsoft.com/office/word/2016/wordml/cid" xmlns:w16="http://schemas.microsoft.com/office/word/2018/wordml" xmlns:w16sdtdh="http://schemas.microsoft.com/office/word/2020/wordml/sdtdatahash" xmlns:w16se="http://schemas.microsoft.com/office/word/2015/wordml/symex" xmlns:wpg="http://schemas.microsoft.com/office/word/2010/wordprocessingGroup" xmlns:wpi="http://schemas.microsoft.com/office/word/2010/wordprocessingInk" xmlns:wne="http://schemas.microsoft.com/office/word/2006/wordml" xmlns:wps="http://schemas.microsoft.com/office/word/2010/wordprocessingShape" mc:Ignorable="w14 w15 w16se w16cid w16 w16cex w16sdtdh wp14">
+<w:ftr xmlns:wpc="http://schemas.microsoft.com/office/word/2010/wordprocessingCanvas" xmlns:cx="http://schemas.microsoft.com/office/drawing/2014/chartex" xmlns:cx1="http://schemas.microsoft.com/office/drawing/2015/9/8/chartex" xmlns:cx2="http://schemas.microsoft.com/office/drawing/2015/10/21/chartex" xmlns:cx3="http://schemas.microsoft.com/office/drawing/2016/5/9/chartex" xmlns:cx4="http://schemas.microsoft.com/office/drawing/2016/5/10/chartex" xmlns:cx5="http://schemas.microsoft.com/office/drawing/2016/5/11/chartex" xmlns:cx6="http://schemas.microsoft.com/office/drawing/2016/5/12/chartex" xmlns:cx7="http://schemas.microsoft.com/office/drawing/2016/5/13/chartex" xmlns:cx8="http://schemas.microsoft.com/office/drawing/2016/5/14/chartex" xmlns:mc="http://schemas.openxmlformats.org/markup-compatibility/2006" xmlns:aink="http://schemas.microsoft.com/office/drawing/2016/ink" xmlns:am3d="http://schemas.microsoft.com/office/drawing/2017/model3d" xmlns:o="urn:schemas-microsoft-com:office:office" xmlns:oel="http://schemas.microsoft.com/office/2019/extlst" xmlns:r="http://schemas.openxmlformats.org/officeDocument/2006/relationships" xmlns:m="http://schemas.openxmlformats.org/officeDocument/2006/math" xmlns:v="urn:schemas-microsoft-com:vml" xmlns:wp14="http://schemas.microsoft.com/office/word/2010/wordprocessingDrawing" xmlns:wp="http://schemas.openxmlformats.org/drawingml/2006/wordprocessingDrawing" xmlns:w10="urn:schemas-microsoft-com:office:word" xmlns:w="http://schemas.openxmlformats.org/wordprocessingml/2006/main" xmlns:w14="http://schemas.microsoft.com/office/word/2010/wordml" xmlns:w15="http://schemas.microsoft.com/office/word/2012/wordml" xmlns:w16cex="http://schemas.microsoft.com/office/word/2018/wordml/cex" xmlns:w16cid="http://schemas.microsoft.com/office/word/2016/wordml/cid" xmlns:w16="http://schemas.microsoft.com/office/word/2018/wordml" xmlns:w16sdtdh="http://schemas.microsoft.com/office/word/2020/wordml/sdtdatahash" xmlns:w16se="http://schemas.microsoft.com/office/word/2015/wordml/symex" xmlns:wpg="http://schemas.microsoft.com/office/word/2010/wordprocessingGroup" xmlns:wpi="http://schemas.microsoft.com/office/word/2010/wordprocessingInk" xmlns:wne="http://schemas.microsoft.com/office/word/2006/wordml" xmlns:wps="http://schemas.microsoft.com/office/word/2010/wordprocessingShape" mc:Ignorable="w14 w15 w16se w16cid w16 w16cex w16sdtdh wp14">
   <w:p>
     <w:pPr>
       <w:pBdr>
@@ -21385,7 +21792,7 @@
 </file>
 
 <file path=word/footer4.xml><?xml version="1.0" encoding="utf-8"?>
-<w:ftr xmlns:wpc="http://schemas.microsoft.com/office/word/2010/wordprocessingCanvas" xmlns:cx="http://schemas.microsoft.com/office/drawing/2014/chartex" xmlns:cx1="http://schemas.microsoft.com/office/drawing/2015/9/8/chartex" xmlns:cx2="http://schemas.microsoft.com/office/drawing/2015/10/21/chartex" xmlns:cx3="http://schemas.microsoft.com/office/drawing/2016/5/9/chartex" xmlns:cx4="http://schemas.microsoft.com/office/drawing/2016/5/10/chartex" xmlns:cx5="http://schemas.microsoft.com/office/drawing/2016/5/11/chartex" xmlns:cx6="http://schemas.microsoft.com/office/drawing/2016/5/12/chartex" xmlns:cx7="http://schemas.microsoft.com/office/drawing/2016/5/13/chartex" xmlns:cx8="http://schemas.microsoft.com/office/drawing/2016/5/14/chartex" xmlns:mc="http://schemas.openxmlformats.org/markup-compatibility/2006" xmlns:aink="http://schemas.microsoft.com/office/drawing/2016/ink" xmlns:am3d="http://schemas.microsoft.com/office/drawing/2017/model3d" xmlns:o="urn:schemas-microsoft-com:office:office" xmlns:r="http://schemas.openxmlformats.org/officeDocument/2006/relationships" xmlns:m="http://schemas.openxmlformats.org/officeDocument/2006/math" xmlns:v="urn:schemas-microsoft-com:vml" xmlns:wp14="http://schemas.microsoft.com/office/word/2010/wordprocessingDrawing" xmlns:wp="http://schemas.openxmlformats.org/drawingml/2006/wordprocessingDrawing" xmlns:w10="urn:schemas-microsoft-com:office:word" xmlns:w="http://schemas.openxmlformats.org/wordprocessingml/2006/main" xmlns:w14="http://schemas.microsoft.com/office/word/2010/wordml" xmlns:w15="http://schemas.microsoft.com/office/word/2012/wordml" xmlns:w16cex="http://schemas.microsoft.com/office/word/2018/wordml/cex" xmlns:w16cid="http://schemas.microsoft.com/office/word/2016/wordml/cid" xmlns:w16="http://schemas.microsoft.com/office/word/2018/wordml" xmlns:w16sdtdh="http://schemas.microsoft.com/office/word/2020/wordml/sdtdatahash" xmlns:w16se="http://schemas.microsoft.com/office/word/2015/wordml/symex" xmlns:wpg="http://schemas.microsoft.com/office/word/2010/wordprocessingGroup" xmlns:wpi="http://schemas.microsoft.com/office/word/2010/wordprocessingInk" xmlns:wne="http://schemas.microsoft.com/office/word/2006/wordml" xmlns:wps="http://schemas.microsoft.com/office/word/2010/wordprocessingShape" mc:Ignorable="w14 w15 w16se w16cid w16 w16cex w16sdtdh wp14">
+<w:ftr xmlns:wpc="http://schemas.microsoft.com/office/word/2010/wordprocessingCanvas" xmlns:cx="http://schemas.microsoft.com/office/drawing/2014/chartex" xmlns:cx1="http://schemas.microsoft.com/office/drawing/2015/9/8/chartex" xmlns:cx2="http://schemas.microsoft.com/office/drawing/2015/10/21/chartex" xmlns:cx3="http://schemas.microsoft.com/office/drawing/2016/5/9/chartex" xmlns:cx4="http://schemas.microsoft.com/office/drawing/2016/5/10/chartex" xmlns:cx5="http://schemas.microsoft.com/office/drawing/2016/5/11/chartex" xmlns:cx6="http://schemas.microsoft.com/office/drawing/2016/5/12/chartex" xmlns:cx7="http://schemas.microsoft.com/office/drawing/2016/5/13/chartex" xmlns:cx8="http://schemas.microsoft.com/office/drawing/2016/5/14/chartex" xmlns:mc="http://schemas.openxmlformats.org/markup-compatibility/2006" xmlns:aink="http://schemas.microsoft.com/office/drawing/2016/ink" xmlns:am3d="http://schemas.microsoft.com/office/drawing/2017/model3d" xmlns:o="urn:schemas-microsoft-com:office:office" xmlns:oel="http://schemas.microsoft.com/office/2019/extlst" xmlns:r="http://schemas.openxmlformats.org/officeDocument/2006/relationships" xmlns:m="http://schemas.openxmlformats.org/officeDocument/2006/math" xmlns:v="urn:schemas-microsoft-com:vml" xmlns:wp14="http://schemas.microsoft.com/office/word/2010/wordprocessingDrawing" xmlns:wp="http://schemas.openxmlformats.org/drawingml/2006/wordprocessingDrawing" xmlns:w10="urn:schemas-microsoft-com:office:word" xmlns:w="http://schemas.openxmlformats.org/wordprocessingml/2006/main" xmlns:w14="http://schemas.microsoft.com/office/word/2010/wordml" xmlns:w15="http://schemas.microsoft.com/office/word/2012/wordml" xmlns:w16cex="http://schemas.microsoft.com/office/word/2018/wordml/cex" xmlns:w16cid="http://schemas.microsoft.com/office/word/2016/wordml/cid" xmlns:w16="http://schemas.microsoft.com/office/word/2018/wordml" xmlns:w16sdtdh="http://schemas.microsoft.com/office/word/2020/wordml/sdtdatahash" xmlns:w16se="http://schemas.microsoft.com/office/word/2015/wordml/symex" xmlns:wpg="http://schemas.microsoft.com/office/word/2010/wordprocessingGroup" xmlns:wpi="http://schemas.microsoft.com/office/word/2010/wordprocessingInk" xmlns:wne="http://schemas.microsoft.com/office/word/2006/wordml" xmlns:wps="http://schemas.microsoft.com/office/word/2010/wordprocessingShape" mc:Ignorable="w14 w15 w16se w16cid w16 w16cex w16sdtdh wp14">
   <w:p>
     <w:pPr>
       <w:pBdr>
@@ -21412,7 +21819,13 @@
       <w:rPr>
         <w:color w:val="002060"/>
       </w:rPr>
-      <w:t xml:space="preserve">Jean Monnet                                                                                                                                                           </w:t>
+      <w:t xml:space="preserve">Jean </w:t>
+    </w:r>
+    <w:r>
+      <w:rPr>
+        <w:color w:val="002060"/>
+      </w:rPr>
+      <w:t xml:space="preserve">Monnet                                                                                                                                                           </w:t>
     </w:r>
     <w:r>
       <w:rPr>
@@ -21529,7 +21942,7 @@
 </file>
 
 <file path=word/footnotes.xml><?xml version="1.0" encoding="utf-8"?>
-<w:footnotes xmlns:wpc="http://schemas.microsoft.com/office/word/2010/wordprocessingCanvas" xmlns:cx="http://schemas.microsoft.com/office/drawing/2014/chartex" xmlns:cx1="http://schemas.microsoft.com/office/drawing/2015/9/8/chartex" xmlns:cx2="http://schemas.microsoft.com/office/drawing/2015/10/21/chartex" xmlns:cx3="http://schemas.microsoft.com/office/drawing/2016/5/9/chartex" xmlns:cx4="http://schemas.microsoft.com/office/drawing/2016/5/10/chartex" xmlns:cx5="http://schemas.microsoft.com/office/drawing/2016/5/11/chartex" xmlns:cx6="http://schemas.microsoft.com/office/drawing/2016/5/12/chartex" xmlns:cx7="http://schemas.microsoft.com/office/drawing/2016/5/13/chartex" xmlns:cx8="http://schemas.microsoft.com/office/drawing/2016/5/14/chartex" xmlns:mc="http://schemas.openxmlformats.org/markup-compatibility/2006" xmlns:aink="http://schemas.microsoft.com/office/drawing/2016/ink" xmlns:am3d="http://schemas.microsoft.com/office/drawing/2017/model3d" xmlns:o="urn:schemas-microsoft-com:office:office" xmlns:r="http://schemas.openxmlformats.org/officeDocument/2006/relationships" xmlns:m="http://schemas.openxmlformats.org/officeDocument/2006/math" xmlns:v="urn:schemas-microsoft-com:vml" xmlns:wp14="http://schemas.microsoft.com/office/word/2010/wordprocessingDrawing" xmlns:wp="http://schemas.openxmlformats.org/drawingml/2006/wordprocessingDrawing" xmlns:w10="urn:schemas-microsoft-com:office:word" xmlns:w="http://schemas.openxmlformats.org/wordprocessingml/2006/main" xmlns:w14="http://schemas.microsoft.com/office/word/2010/wordml" xmlns:w15="http://schemas.microsoft.com/office/word/2012/wordml" xmlns:w16cex="http://schemas.microsoft.com/office/word/2018/wordml/cex" xmlns:w16cid="http://schemas.microsoft.com/office/word/2016/wordml/cid" xmlns:w16="http://schemas.microsoft.com/office/word/2018/wordml" xmlns:w16sdtdh="http://schemas.microsoft.com/office/word/2020/wordml/sdtdatahash" xmlns:w16se="http://schemas.microsoft.com/office/word/2015/wordml/symex" xmlns:wpg="http://schemas.microsoft.com/office/word/2010/wordprocessingGroup" xmlns:wpi="http://schemas.microsoft.com/office/word/2010/wordprocessingInk" xmlns:wne="http://schemas.microsoft.com/office/word/2006/wordml" xmlns:wps="http://schemas.microsoft.com/office/word/2010/wordprocessingShape" mc:Ignorable="w14 w15 w16se w16cid w16 w16cex w16sdtdh wp14">
+<w:footnotes xmlns:wpc="http://schemas.microsoft.com/office/word/2010/wordprocessingCanvas" xmlns:cx="http://schemas.microsoft.com/office/drawing/2014/chartex" xmlns:cx1="http://schemas.microsoft.com/office/drawing/2015/9/8/chartex" xmlns:cx2="http://schemas.microsoft.com/office/drawing/2015/10/21/chartex" xmlns:cx3="http://schemas.microsoft.com/office/drawing/2016/5/9/chartex" xmlns:cx4="http://schemas.microsoft.com/office/drawing/2016/5/10/chartex" xmlns:cx5="http://schemas.microsoft.com/office/drawing/2016/5/11/chartex" xmlns:cx6="http://schemas.microsoft.com/office/drawing/2016/5/12/chartex" xmlns:cx7="http://schemas.microsoft.com/office/drawing/2016/5/13/chartex" xmlns:cx8="http://schemas.microsoft.com/office/drawing/2016/5/14/chartex" xmlns:mc="http://schemas.openxmlformats.org/markup-compatibility/2006" xmlns:aink="http://schemas.microsoft.com/office/drawing/2016/ink" xmlns:am3d="http://schemas.microsoft.com/office/drawing/2017/model3d" xmlns:o="urn:schemas-microsoft-com:office:office" xmlns:oel="http://schemas.microsoft.com/office/2019/extlst" xmlns:r="http://schemas.openxmlformats.org/officeDocument/2006/relationships" xmlns:m="http://schemas.openxmlformats.org/officeDocument/2006/math" xmlns:v="urn:schemas-microsoft-com:vml" xmlns:wp14="http://schemas.microsoft.com/office/word/2010/wordprocessingDrawing" xmlns:wp="http://schemas.openxmlformats.org/drawingml/2006/wordprocessingDrawing" xmlns:w10="urn:schemas-microsoft-com:office:word" xmlns:w="http://schemas.openxmlformats.org/wordprocessingml/2006/main" xmlns:w14="http://schemas.microsoft.com/office/word/2010/wordml" xmlns:w15="http://schemas.microsoft.com/office/word/2012/wordml" xmlns:w16cex="http://schemas.microsoft.com/office/word/2018/wordml/cex" xmlns:w16cid="http://schemas.microsoft.com/office/word/2016/wordml/cid" xmlns:w16="http://schemas.microsoft.com/office/word/2018/wordml" xmlns:w16sdtdh="http://schemas.microsoft.com/office/word/2020/wordml/sdtdatahash" xmlns:w16se="http://schemas.microsoft.com/office/word/2015/wordml/symex" xmlns:wpg="http://schemas.microsoft.com/office/word/2010/wordprocessingGroup" xmlns:wpi="http://schemas.microsoft.com/office/word/2010/wordprocessingInk" xmlns:wne="http://schemas.microsoft.com/office/word/2006/wordml" xmlns:wps="http://schemas.microsoft.com/office/word/2010/wordprocessingShape" mc:Ignorable="w14 w15 w16se w16cid w16 w16cex w16sdtdh wp14">
   <w:footnote w:type="separator" w:id="-1">
     <w:p>
       <w:pPr>
@@ -21556,7 +21969,7 @@
 </file>
 
 <file path=word/header1.xml><?xml version="1.0" encoding="utf-8"?>
-<w:hdr xmlns:wpc="http://schemas.microsoft.com/office/word/2010/wordprocessingCanvas" xmlns:cx="http://schemas.microsoft.com/office/drawing/2014/chartex" xmlns:cx1="http://schemas.microsoft.com/office/drawing/2015/9/8/chartex" xmlns:cx2="http://schemas.microsoft.com/office/drawing/2015/10/21/chartex" xmlns:cx3="http://schemas.microsoft.com/office/drawing/2016/5/9/chartex" xmlns:cx4="http://schemas.microsoft.com/office/drawing/2016/5/10/chartex" xmlns:cx5="http://schemas.microsoft.com/office/drawing/2016/5/11/chartex" xmlns:cx6="http://schemas.microsoft.com/office/drawing/2016/5/12/chartex" xmlns:cx7="http://schemas.microsoft.com/office/drawing/2016/5/13/chartex" xmlns:cx8="http://schemas.microsoft.com/office/drawing/2016/5/14/chartex" xmlns:mc="http://schemas.openxmlformats.org/markup-compatibility/2006" xmlns:aink="http://schemas.microsoft.com/office/drawing/2016/ink" xmlns:am3d="http://schemas.microsoft.com/office/drawing/2017/model3d" xmlns:o="urn:schemas-microsoft-com:office:office" xmlns:r="http://schemas.openxmlformats.org/officeDocument/2006/relationships" xmlns:m="http://schemas.openxmlformats.org/officeDocument/2006/math" xmlns:v="urn:schemas-microsoft-com:vml" xmlns:wp14="http://schemas.microsoft.com/office/word/2010/wordprocessingDrawing" xmlns:wp="http://schemas.openxmlformats.org/drawingml/2006/wordprocessingDrawing" xmlns:w10="urn:schemas-microsoft-com:office:word" xmlns:w="http://schemas.openxmlformats.org/wordprocessingml/2006/main" xmlns:w14="http://schemas.microsoft.com/office/word/2010/wordml" xmlns:w15="http://schemas.microsoft.com/office/word/2012/wordml" xmlns:w16cex="http://schemas.microsoft.com/office/word/2018/wordml/cex" xmlns:w16cid="http://schemas.microsoft.com/office/word/2016/wordml/cid" xmlns:w16="http://schemas.microsoft.com/office/word/2018/wordml" xmlns:w16sdtdh="http://schemas.microsoft.com/office/word/2020/wordml/sdtdatahash" xmlns:w16se="http://schemas.microsoft.com/office/word/2015/wordml/symex" xmlns:wpg="http://schemas.microsoft.com/office/word/2010/wordprocessingGroup" xmlns:wpi="http://schemas.microsoft.com/office/word/2010/wordprocessingInk" xmlns:wne="http://schemas.microsoft.com/office/word/2006/wordml" xmlns:wps="http://schemas.microsoft.com/office/word/2010/wordprocessingShape" mc:Ignorable="w14 w15 w16se w16cid w16 w16cex w16sdtdh wp14">
+<w:hdr xmlns:wpc="http://schemas.microsoft.com/office/word/2010/wordprocessingCanvas" xmlns:cx="http://schemas.microsoft.com/office/drawing/2014/chartex" xmlns:cx1="http://schemas.microsoft.com/office/drawing/2015/9/8/chartex" xmlns:cx2="http://schemas.microsoft.com/office/drawing/2015/10/21/chartex" xmlns:cx3="http://schemas.microsoft.com/office/drawing/2016/5/9/chartex" xmlns:cx4="http://schemas.microsoft.com/office/drawing/2016/5/10/chartex" xmlns:cx5="http://schemas.microsoft.com/office/drawing/2016/5/11/chartex" xmlns:cx6="http://schemas.microsoft.com/office/drawing/2016/5/12/chartex" xmlns:cx7="http://schemas.microsoft.com/office/drawing/2016/5/13/chartex" xmlns:cx8="http://schemas.microsoft.com/office/drawing/2016/5/14/chartex" xmlns:mc="http://schemas.openxmlformats.org/markup-compatibility/2006" xmlns:aink="http://schemas.microsoft.com/office/drawing/2016/ink" xmlns:am3d="http://schemas.microsoft.com/office/drawing/2017/model3d" xmlns:o="urn:schemas-microsoft-com:office:office" xmlns:oel="http://schemas.microsoft.com/office/2019/extlst" xmlns:r="http://schemas.openxmlformats.org/officeDocument/2006/relationships" xmlns:m="http://schemas.openxmlformats.org/officeDocument/2006/math" xmlns:v="urn:schemas-microsoft-com:vml" xmlns:wp14="http://schemas.microsoft.com/office/word/2010/wordprocessingDrawing" xmlns:wp="http://schemas.openxmlformats.org/drawingml/2006/wordprocessingDrawing" xmlns:w10="urn:schemas-microsoft-com:office:word" xmlns:w="http://schemas.openxmlformats.org/wordprocessingml/2006/main" xmlns:w14="http://schemas.microsoft.com/office/word/2010/wordml" xmlns:w15="http://schemas.microsoft.com/office/word/2012/wordml" xmlns:w16cex="http://schemas.microsoft.com/office/word/2018/wordml/cex" xmlns:w16cid="http://schemas.microsoft.com/office/word/2016/wordml/cid" xmlns:w16="http://schemas.microsoft.com/office/word/2018/wordml" xmlns:w16sdtdh="http://schemas.microsoft.com/office/word/2020/wordml/sdtdatahash" xmlns:w16se="http://schemas.microsoft.com/office/word/2015/wordml/symex" xmlns:wpg="http://schemas.microsoft.com/office/word/2010/wordprocessingGroup" xmlns:wpi="http://schemas.microsoft.com/office/word/2010/wordprocessingInk" xmlns:wne="http://schemas.microsoft.com/office/word/2006/wordml" xmlns:wps="http://schemas.microsoft.com/office/word/2010/wordprocessingShape" mc:Ignorable="w14 w15 w16se w16cid w16 w16cex w16sdtdh wp14">
   <w:p>
     <w:pPr>
       <w:pBdr>
@@ -21581,7 +21994,7 @@
 </file>
 
 <file path=word/header2.xml><?xml version="1.0" encoding="utf-8"?>
-<w:hdr xmlns:wpc="http://schemas.microsoft.com/office/word/2010/wordprocessingCanvas" xmlns:cx="http://schemas.microsoft.com/office/drawing/2014/chartex" xmlns:cx1="http://schemas.microsoft.com/office/drawing/2015/9/8/chartex" xmlns:cx2="http://schemas.microsoft.com/office/drawing/2015/10/21/chartex" xmlns:cx3="http://schemas.microsoft.com/office/drawing/2016/5/9/chartex" xmlns:cx4="http://schemas.microsoft.com/office/drawing/2016/5/10/chartex" xmlns:cx5="http://schemas.microsoft.com/office/drawing/2016/5/11/chartex" xmlns:cx6="http://schemas.microsoft.com/office/drawing/2016/5/12/chartex" xmlns:cx7="http://schemas.microsoft.com/office/drawing/2016/5/13/chartex" xmlns:cx8="http://schemas.microsoft.com/office/drawing/2016/5/14/chartex" xmlns:mc="http://schemas.openxmlformats.org/markup-compatibility/2006" xmlns:aink="http://schemas.microsoft.com/office/drawing/2016/ink" xmlns:am3d="http://schemas.microsoft.com/office/drawing/2017/model3d" xmlns:o="urn:schemas-microsoft-com:office:office" xmlns:r="http://schemas.openxmlformats.org/officeDocument/2006/relationships" xmlns:m="http://schemas.openxmlformats.org/officeDocument/2006/math" xmlns:v="urn:schemas-microsoft-com:vml" xmlns:wp14="http://schemas.microsoft.com/office/word/2010/wordprocessingDrawing" xmlns:wp="http://schemas.openxmlformats.org/drawingml/2006/wordprocessingDrawing" xmlns:w10="urn:schemas-microsoft-com:office:word" xmlns:w="http://schemas.openxmlformats.org/wordprocessingml/2006/main" xmlns:w14="http://schemas.microsoft.com/office/word/2010/wordml" xmlns:w15="http://schemas.microsoft.com/office/word/2012/wordml" xmlns:w16cex="http://schemas.microsoft.com/office/word/2018/wordml/cex" xmlns:w16cid="http://schemas.microsoft.com/office/word/2016/wordml/cid" xmlns:w16="http://schemas.microsoft.com/office/word/2018/wordml" xmlns:w16sdtdh="http://schemas.microsoft.com/office/word/2020/wordml/sdtdatahash" xmlns:w16se="http://schemas.microsoft.com/office/word/2015/wordml/symex" xmlns:wpg="http://schemas.microsoft.com/office/word/2010/wordprocessingGroup" xmlns:wpi="http://schemas.microsoft.com/office/word/2010/wordprocessingInk" xmlns:wne="http://schemas.microsoft.com/office/word/2006/wordml" xmlns:wps="http://schemas.microsoft.com/office/word/2010/wordprocessingShape" mc:Ignorable="w14 w15 w16se w16cid w16 w16cex w16sdtdh wp14">
+<w:hdr xmlns:wpc="http://schemas.microsoft.com/office/word/2010/wordprocessingCanvas" xmlns:cx="http://schemas.microsoft.com/office/drawing/2014/chartex" xmlns:cx1="http://schemas.microsoft.com/office/drawing/2015/9/8/chartex" xmlns:cx2="http://schemas.microsoft.com/office/drawing/2015/10/21/chartex" xmlns:cx3="http://schemas.microsoft.com/office/drawing/2016/5/9/chartex" xmlns:cx4="http://schemas.microsoft.com/office/drawing/2016/5/10/chartex" xmlns:cx5="http://schemas.microsoft.com/office/drawing/2016/5/11/chartex" xmlns:cx6="http://schemas.microsoft.com/office/drawing/2016/5/12/chartex" xmlns:cx7="http://schemas.microsoft.com/office/drawing/2016/5/13/chartex" xmlns:cx8="http://schemas.microsoft.com/office/drawing/2016/5/14/chartex" xmlns:mc="http://schemas.openxmlformats.org/markup-compatibility/2006" xmlns:aink="http://schemas.microsoft.com/office/drawing/2016/ink" xmlns:am3d="http://schemas.microsoft.com/office/drawing/2017/model3d" xmlns:o="urn:schemas-microsoft-com:office:office" xmlns:oel="http://schemas.microsoft.com/office/2019/extlst" xmlns:r="http://schemas.openxmlformats.org/officeDocument/2006/relationships" xmlns:m="http://schemas.openxmlformats.org/officeDocument/2006/math" xmlns:v="urn:schemas-microsoft-com:vml" xmlns:wp14="http://schemas.microsoft.com/office/word/2010/wordprocessingDrawing" xmlns:wp="http://schemas.openxmlformats.org/drawingml/2006/wordprocessingDrawing" xmlns:w10="urn:schemas-microsoft-com:office:word" xmlns:w="http://schemas.openxmlformats.org/wordprocessingml/2006/main" xmlns:w14="http://schemas.microsoft.com/office/word/2010/wordml" xmlns:w15="http://schemas.microsoft.com/office/word/2012/wordml" xmlns:w16cex="http://schemas.microsoft.com/office/word/2018/wordml/cex" xmlns:w16cid="http://schemas.microsoft.com/office/word/2016/wordml/cid" xmlns:w16="http://schemas.microsoft.com/office/word/2018/wordml" xmlns:w16sdtdh="http://schemas.microsoft.com/office/word/2020/wordml/sdtdatahash" xmlns:w16se="http://schemas.microsoft.com/office/word/2015/wordml/symex" xmlns:wpg="http://schemas.microsoft.com/office/word/2010/wordprocessingGroup" xmlns:wpi="http://schemas.microsoft.com/office/word/2010/wordprocessingInk" xmlns:wne="http://schemas.microsoft.com/office/word/2006/wordml" xmlns:wps="http://schemas.microsoft.com/office/word/2010/wordprocessingShape" mc:Ignorable="w14 w15 w16se w16cid w16 w16cex w16sdtdh wp14">
   <w:p>
     <w:pPr>
       <w:pBdr>
@@ -21652,7 +22065,7 @@
             </wp:anchor>
           </w:drawing>
         </mc:Choice>
-        <mc:Fallback xmlns:dgm="http://schemas.openxmlformats.org/drawingml/2006/diagram" xmlns:lc="http://schemas.openxmlformats.org/drawingml/2006/lockedCanvas" xmlns:c="http://schemas.openxmlformats.org/drawingml/2006/chart" xmlns:pic="http://schemas.openxmlformats.org/drawingml/2006/picture" xmlns:a="http://schemas.openxmlformats.org/drawingml/2006/main" xmlns:sl="http://schemas.openxmlformats.org/schemaLibrary/2006/main">
+        <mc:Fallback xmlns:sl="http://schemas.openxmlformats.org/schemaLibrary/2006/main" xmlns:a="http://schemas.openxmlformats.org/drawingml/2006/main" xmlns:pic="http://schemas.openxmlformats.org/drawingml/2006/picture" xmlns:c="http://schemas.openxmlformats.org/drawingml/2006/chart" xmlns:lc="http://schemas.openxmlformats.org/drawingml/2006/lockedCanvas" xmlns:dgm="http://schemas.openxmlformats.org/drawingml/2006/diagram">
           <w:drawing>
             <wp:anchor allowOverlap="1" behindDoc="0" distB="0" distT="0" distL="114300" distR="114300" hidden="0" layoutInCell="1" locked="0" relativeHeight="0" simplePos="0">
               <wp:simplePos x="0" y="0"/>
@@ -21742,7 +22155,7 @@
 </file>
 
 <file path=word/header3.xml><?xml version="1.0" encoding="utf-8"?>
-<w:hdr xmlns:wpc="http://schemas.microsoft.com/office/word/2010/wordprocessingCanvas" xmlns:cx="http://schemas.microsoft.com/office/drawing/2014/chartex" xmlns:cx1="http://schemas.microsoft.com/office/drawing/2015/9/8/chartex" xmlns:cx2="http://schemas.microsoft.com/office/drawing/2015/10/21/chartex" xmlns:cx3="http://schemas.microsoft.com/office/drawing/2016/5/9/chartex" xmlns:cx4="http://schemas.microsoft.com/office/drawing/2016/5/10/chartex" xmlns:cx5="http://schemas.microsoft.com/office/drawing/2016/5/11/chartex" xmlns:cx6="http://schemas.microsoft.com/office/drawing/2016/5/12/chartex" xmlns:cx7="http://schemas.microsoft.com/office/drawing/2016/5/13/chartex" xmlns:cx8="http://schemas.microsoft.com/office/drawing/2016/5/14/chartex" xmlns:mc="http://schemas.openxmlformats.org/markup-compatibility/2006" xmlns:aink="http://schemas.microsoft.com/office/drawing/2016/ink" xmlns:am3d="http://schemas.microsoft.com/office/drawing/2017/model3d" xmlns:o="urn:schemas-microsoft-com:office:office" xmlns:r="http://schemas.openxmlformats.org/officeDocument/2006/relationships" xmlns:m="http://schemas.openxmlformats.org/officeDocument/2006/math" xmlns:v="urn:schemas-microsoft-com:vml" xmlns:wp14="http://schemas.microsoft.com/office/word/2010/wordprocessingDrawing" xmlns:wp="http://schemas.openxmlformats.org/drawingml/2006/wordprocessingDrawing" xmlns:w10="urn:schemas-microsoft-com:office:word" xmlns:w="http://schemas.openxmlformats.org/wordprocessingml/2006/main" xmlns:w14="http://schemas.microsoft.com/office/word/2010/wordml" xmlns:w15="http://schemas.microsoft.com/office/word/2012/wordml" xmlns:w16cex="http://schemas.microsoft.com/office/word/2018/wordml/cex" xmlns:w16cid="http://schemas.microsoft.com/office/word/2016/wordml/cid" xmlns:w16="http://schemas.microsoft.com/office/word/2018/wordml" xmlns:w16sdtdh="http://schemas.microsoft.com/office/word/2020/wordml/sdtdatahash" xmlns:w16se="http://schemas.microsoft.com/office/word/2015/wordml/symex" xmlns:wpg="http://schemas.microsoft.com/office/word/2010/wordprocessingGroup" xmlns:wpi="http://schemas.microsoft.com/office/word/2010/wordprocessingInk" xmlns:wne="http://schemas.microsoft.com/office/word/2006/wordml" xmlns:wps="http://schemas.microsoft.com/office/word/2010/wordprocessingShape" mc:Ignorable="w14 w15 w16se w16cid w16 w16cex w16sdtdh wp14">
+<w:hdr xmlns:wpc="http://schemas.microsoft.com/office/word/2010/wordprocessingCanvas" xmlns:cx="http://schemas.microsoft.com/office/drawing/2014/chartex" xmlns:cx1="http://schemas.microsoft.com/office/drawing/2015/9/8/chartex" xmlns:cx2="http://schemas.microsoft.com/office/drawing/2015/10/21/chartex" xmlns:cx3="http://schemas.microsoft.com/office/drawing/2016/5/9/chartex" xmlns:cx4="http://schemas.microsoft.com/office/drawing/2016/5/10/chartex" xmlns:cx5="http://schemas.microsoft.com/office/drawing/2016/5/11/chartex" xmlns:cx6="http://schemas.microsoft.com/office/drawing/2016/5/12/chartex" xmlns:cx7="http://schemas.microsoft.com/office/drawing/2016/5/13/chartex" xmlns:cx8="http://schemas.microsoft.com/office/drawing/2016/5/14/chartex" xmlns:mc="http://schemas.openxmlformats.org/markup-compatibility/2006" xmlns:aink="http://schemas.microsoft.com/office/drawing/2016/ink" xmlns:am3d="http://schemas.microsoft.com/office/drawing/2017/model3d" xmlns:o="urn:schemas-microsoft-com:office:office" xmlns:oel="http://schemas.microsoft.com/office/2019/extlst" xmlns:r="http://schemas.openxmlformats.org/officeDocument/2006/relationships" xmlns:m="http://schemas.openxmlformats.org/officeDocument/2006/math" xmlns:v="urn:schemas-microsoft-com:vml" xmlns:wp14="http://schemas.microsoft.com/office/word/2010/wordprocessingDrawing" xmlns:wp="http://schemas.openxmlformats.org/drawingml/2006/wordprocessingDrawing" xmlns:w10="urn:schemas-microsoft-com:office:word" xmlns:w="http://schemas.openxmlformats.org/wordprocessingml/2006/main" xmlns:w14="http://schemas.microsoft.com/office/word/2010/wordml" xmlns:w15="http://schemas.microsoft.com/office/word/2012/wordml" xmlns:w16cex="http://schemas.microsoft.com/office/word/2018/wordml/cex" xmlns:w16cid="http://schemas.microsoft.com/office/word/2016/wordml/cid" xmlns:w16="http://schemas.microsoft.com/office/word/2018/wordml" xmlns:w16sdtdh="http://schemas.microsoft.com/office/word/2020/wordml/sdtdatahash" xmlns:w16se="http://schemas.microsoft.com/office/word/2015/wordml/symex" xmlns:wpg="http://schemas.microsoft.com/office/word/2010/wordprocessingGroup" xmlns:wpi="http://schemas.microsoft.com/office/word/2010/wordprocessingInk" xmlns:wne="http://schemas.microsoft.com/office/word/2006/wordml" xmlns:wps="http://schemas.microsoft.com/office/word/2010/wordprocessingShape" mc:Ignorable="w14 w15 w16se w16cid w16 w16cex w16sdtdh wp14">
   <w:p>
     <w:pPr>
       <w:pBdr>
@@ -21767,7 +22180,7 @@
 </file>
 
 <file path=word/header4.xml><?xml version="1.0" encoding="utf-8"?>
-<w:hdr xmlns:wpc="http://schemas.microsoft.com/office/word/2010/wordprocessingCanvas" xmlns:cx="http://schemas.microsoft.com/office/drawing/2014/chartex" xmlns:cx1="http://schemas.microsoft.com/office/drawing/2015/9/8/chartex" xmlns:cx2="http://schemas.microsoft.com/office/drawing/2015/10/21/chartex" xmlns:cx3="http://schemas.microsoft.com/office/drawing/2016/5/9/chartex" xmlns:cx4="http://schemas.microsoft.com/office/drawing/2016/5/10/chartex" xmlns:cx5="http://schemas.microsoft.com/office/drawing/2016/5/11/chartex" xmlns:cx6="http://schemas.microsoft.com/office/drawing/2016/5/12/chartex" xmlns:cx7="http://schemas.microsoft.com/office/drawing/2016/5/13/chartex" xmlns:cx8="http://schemas.microsoft.com/office/drawing/2016/5/14/chartex" xmlns:mc="http://schemas.openxmlformats.org/markup-compatibility/2006" xmlns:aink="http://schemas.microsoft.com/office/drawing/2016/ink" xmlns:am3d="http://schemas.microsoft.com/office/drawing/2017/model3d" xmlns:o="urn:schemas-microsoft-com:office:office" xmlns:r="http://schemas.openxmlformats.org/officeDocument/2006/relationships" xmlns:m="http://schemas.openxmlformats.org/officeDocument/2006/math" xmlns:v="urn:schemas-microsoft-com:vml" xmlns:wp14="http://schemas.microsoft.com/office/word/2010/wordprocessingDrawing" xmlns:wp="http://schemas.openxmlformats.org/drawingml/2006/wordprocessingDrawing" xmlns:w10="urn:schemas-microsoft-com:office:word" xmlns:w="http://schemas.openxmlformats.org/wordprocessingml/2006/main" xmlns:w14="http://schemas.microsoft.com/office/word/2010/wordml" xmlns:w15="http://schemas.microsoft.com/office/word/2012/wordml" xmlns:w16cex="http://schemas.microsoft.com/office/word/2018/wordml/cex" xmlns:w16cid="http://schemas.microsoft.com/office/word/2016/wordml/cid" xmlns:w16="http://schemas.microsoft.com/office/word/2018/wordml" xmlns:w16sdtdh="http://schemas.microsoft.com/office/word/2020/wordml/sdtdatahash" xmlns:w16se="http://schemas.microsoft.com/office/word/2015/wordml/symex" xmlns:wpg="http://schemas.microsoft.com/office/word/2010/wordprocessingGroup" xmlns:wpi="http://schemas.microsoft.com/office/word/2010/wordprocessingInk" xmlns:wne="http://schemas.microsoft.com/office/word/2006/wordml" xmlns:wps="http://schemas.microsoft.com/office/word/2010/wordprocessingShape" mc:Ignorable="w14 w15 w16se w16cid w16 w16cex w16sdtdh wp14">
+<w:hdr xmlns:wpc="http://schemas.microsoft.com/office/word/2010/wordprocessingCanvas" xmlns:cx="http://schemas.microsoft.com/office/drawing/2014/chartex" xmlns:cx1="http://schemas.microsoft.com/office/drawing/2015/9/8/chartex" xmlns:cx2="http://schemas.microsoft.com/office/drawing/2015/10/21/chartex" xmlns:cx3="http://schemas.microsoft.com/office/drawing/2016/5/9/chartex" xmlns:cx4="http://schemas.microsoft.com/office/drawing/2016/5/10/chartex" xmlns:cx5="http://schemas.microsoft.com/office/drawing/2016/5/11/chartex" xmlns:cx6="http://schemas.microsoft.com/office/drawing/2016/5/12/chartex" xmlns:cx7="http://schemas.microsoft.com/office/drawing/2016/5/13/chartex" xmlns:cx8="http://schemas.microsoft.com/office/drawing/2016/5/14/chartex" xmlns:mc="http://schemas.openxmlformats.org/markup-compatibility/2006" xmlns:aink="http://schemas.microsoft.com/office/drawing/2016/ink" xmlns:am3d="http://schemas.microsoft.com/office/drawing/2017/model3d" xmlns:o="urn:schemas-microsoft-com:office:office" xmlns:oel="http://schemas.microsoft.com/office/2019/extlst" xmlns:r="http://schemas.openxmlformats.org/officeDocument/2006/relationships" xmlns:m="http://schemas.openxmlformats.org/officeDocument/2006/math" xmlns:v="urn:schemas-microsoft-com:vml" xmlns:wp14="http://schemas.microsoft.com/office/word/2010/wordprocessingDrawing" xmlns:wp="http://schemas.openxmlformats.org/drawingml/2006/wordprocessingDrawing" xmlns:w10="urn:schemas-microsoft-com:office:word" xmlns:w="http://schemas.openxmlformats.org/wordprocessingml/2006/main" xmlns:w14="http://schemas.microsoft.com/office/word/2010/wordml" xmlns:w15="http://schemas.microsoft.com/office/word/2012/wordml" xmlns:w16cex="http://schemas.microsoft.com/office/word/2018/wordml/cex" xmlns:w16cid="http://schemas.microsoft.com/office/word/2016/wordml/cid" xmlns:w16="http://schemas.microsoft.com/office/word/2018/wordml" xmlns:w16sdtdh="http://schemas.microsoft.com/office/word/2020/wordml/sdtdatahash" xmlns:w16se="http://schemas.microsoft.com/office/word/2015/wordml/symex" xmlns:wpg="http://schemas.microsoft.com/office/word/2010/wordprocessingGroup" xmlns:wpi="http://schemas.microsoft.com/office/word/2010/wordprocessingInk" xmlns:wne="http://schemas.microsoft.com/office/word/2006/wordml" xmlns:wps="http://schemas.microsoft.com/office/word/2010/wordprocessingShape" mc:Ignorable="w14 w15 w16se w16cid w16 w16cex w16sdtdh wp14">
   <w:p>
     <w:pPr>
       <w:pBdr>
@@ -21904,7 +22317,7 @@
             </wp:anchor>
           </w:drawing>
         </mc:Choice>
-        <mc:Fallback xmlns:dgm="http://schemas.openxmlformats.org/drawingml/2006/diagram" xmlns:lc="http://schemas.openxmlformats.org/drawingml/2006/lockedCanvas" xmlns:c="http://schemas.openxmlformats.org/drawingml/2006/chart" xmlns:pic="http://schemas.openxmlformats.org/drawingml/2006/picture" xmlns:a="http://schemas.openxmlformats.org/drawingml/2006/main" xmlns:sl="http://schemas.openxmlformats.org/schemaLibrary/2006/main">
+        <mc:Fallback xmlns:sl="http://schemas.openxmlformats.org/schemaLibrary/2006/main" xmlns:a="http://schemas.openxmlformats.org/drawingml/2006/main" xmlns:pic="http://schemas.openxmlformats.org/drawingml/2006/picture" xmlns:c="http://schemas.openxmlformats.org/drawingml/2006/chart" xmlns:lc="http://schemas.openxmlformats.org/drawingml/2006/lockedCanvas" xmlns:dgm="http://schemas.openxmlformats.org/drawingml/2006/diagram">
           <w:drawing>
             <wp:anchor allowOverlap="1" behindDoc="0" distB="0" distT="0" distL="114300" distR="114300" hidden="0" layoutInCell="1" locked="0" relativeHeight="0" simplePos="0">
               <wp:simplePos x="0" y="0"/>
@@ -21953,7 +22366,7 @@
 </file>
 
 <file path=word/numbering.xml><?xml version="1.0" encoding="utf-8"?>
-<w:numbering xmlns:wpc="http://schemas.microsoft.com/office/word/2010/wordprocessingCanvas" xmlns:cx="http://schemas.microsoft.com/office/drawing/2014/chartex" xmlns:cx1="http://schemas.microsoft.com/office/drawing/2015/9/8/chartex" xmlns:cx2="http://schemas.microsoft.com/office/drawing/2015/10/21/chartex" xmlns:cx3="http://schemas.microsoft.com/office/drawing/2016/5/9/chartex" xmlns:cx4="http://schemas.microsoft.com/office/drawing/2016/5/10/chartex" xmlns:cx5="http://schemas.microsoft.com/office/drawing/2016/5/11/chartex" xmlns:cx6="http://schemas.microsoft.com/office/drawing/2016/5/12/chartex" xmlns:cx7="http://schemas.microsoft.com/office/drawing/2016/5/13/chartex" xmlns:cx8="http://schemas.microsoft.com/office/drawing/2016/5/14/chartex" xmlns:mc="http://schemas.openxmlformats.org/markup-compatibility/2006" xmlns:aink="http://schemas.microsoft.com/office/drawing/2016/ink" xmlns:am3d="http://schemas.microsoft.com/office/drawing/2017/model3d" xmlns:o="urn:schemas-microsoft-com:office:office" xmlns:r="http://schemas.openxmlformats.org/officeDocument/2006/relationships" xmlns:m="http://schemas.openxmlformats.org/officeDocument/2006/math" xmlns:v="urn:schemas-microsoft-com:vml" xmlns:wp14="http://schemas.microsoft.com/office/word/2010/wordprocessingDrawing" xmlns:wp="http://schemas.openxmlformats.org/drawingml/2006/wordprocessingDrawing" xmlns:w10="urn:schemas-microsoft-com:office:word" xmlns:w="http://schemas.openxmlformats.org/wordprocessingml/2006/main" xmlns:w14="http://schemas.microsoft.com/office/word/2010/wordml" xmlns:w15="http://schemas.microsoft.com/office/word/2012/wordml" xmlns:w16cex="http://schemas.microsoft.com/office/word/2018/wordml/cex" xmlns:w16cid="http://schemas.microsoft.com/office/word/2016/wordml/cid" xmlns:w16="http://schemas.microsoft.com/office/word/2018/wordml" xmlns:w16sdtdh="http://schemas.microsoft.com/office/word/2020/wordml/sdtdatahash" xmlns:w16se="http://schemas.microsoft.com/office/word/2015/wordml/symex" xmlns:wpg="http://schemas.microsoft.com/office/word/2010/wordprocessingGroup" xmlns:wpi="http://schemas.microsoft.com/office/word/2010/wordprocessingInk" xmlns:wne="http://schemas.microsoft.com/office/word/2006/wordml" xmlns:wps="http://schemas.microsoft.com/office/word/2010/wordprocessingShape" mc:Ignorable="w14 w15 w16se w16cid w16 w16cex w16sdtdh wp14">
+<w:numbering xmlns:wpc="http://schemas.microsoft.com/office/word/2010/wordprocessingCanvas" xmlns:cx="http://schemas.microsoft.com/office/drawing/2014/chartex" xmlns:cx1="http://schemas.microsoft.com/office/drawing/2015/9/8/chartex" xmlns:cx2="http://schemas.microsoft.com/office/drawing/2015/10/21/chartex" xmlns:cx3="http://schemas.microsoft.com/office/drawing/2016/5/9/chartex" xmlns:cx4="http://schemas.microsoft.com/office/drawing/2016/5/10/chartex" xmlns:cx5="http://schemas.microsoft.com/office/drawing/2016/5/11/chartex" xmlns:cx6="http://schemas.microsoft.com/office/drawing/2016/5/12/chartex" xmlns:cx7="http://schemas.microsoft.com/office/drawing/2016/5/13/chartex" xmlns:cx8="http://schemas.microsoft.com/office/drawing/2016/5/14/chartex" xmlns:mc="http://schemas.openxmlformats.org/markup-compatibility/2006" xmlns:aink="http://schemas.microsoft.com/office/drawing/2016/ink" xmlns:am3d="http://schemas.microsoft.com/office/drawing/2017/model3d" xmlns:o="urn:schemas-microsoft-com:office:office" xmlns:oel="http://schemas.microsoft.com/office/2019/extlst" xmlns:r="http://schemas.openxmlformats.org/officeDocument/2006/relationships" xmlns:m="http://schemas.openxmlformats.org/officeDocument/2006/math" xmlns:v="urn:schemas-microsoft-com:vml" xmlns:wp14="http://schemas.microsoft.com/office/word/2010/wordprocessingDrawing" xmlns:wp="http://schemas.openxmlformats.org/drawingml/2006/wordprocessingDrawing" xmlns:w10="urn:schemas-microsoft-com:office:word" xmlns:w="http://schemas.openxmlformats.org/wordprocessingml/2006/main" xmlns:w14="http://schemas.microsoft.com/office/word/2010/wordml" xmlns:w15="http://schemas.microsoft.com/office/word/2012/wordml" xmlns:w16cex="http://schemas.microsoft.com/office/word/2018/wordml/cex" xmlns:w16cid="http://schemas.microsoft.com/office/word/2016/wordml/cid" xmlns:w16="http://schemas.microsoft.com/office/word/2018/wordml" xmlns:w16sdtdh="http://schemas.microsoft.com/office/word/2020/wordml/sdtdatahash" xmlns:w16se="http://schemas.microsoft.com/office/word/2015/wordml/symex" xmlns:wpg="http://schemas.microsoft.com/office/word/2010/wordprocessingGroup" xmlns:wpi="http://schemas.microsoft.com/office/word/2010/wordprocessingInk" xmlns:wne="http://schemas.microsoft.com/office/word/2006/wordml" xmlns:wps="http://schemas.microsoft.com/office/word/2010/wordprocessingShape" mc:Ignorable="w14 w15 w16se w16cid w16 w16cex w16sdtdh wp14">
   <w:abstractNum w:abstractNumId="0" w15:restartNumberingAfterBreak="0">
     <w:nsid w:val="00DA5CF2"/>
     <w:multiLevelType w:val="multilevel"/>
@@ -23604,46 +24017,46 @@
       </w:rPr>
     </w:lvl>
   </w:abstractNum>
-  <w:num w:numId="1">
+  <w:num w:numId="1" w16cid:durableId="288055251">
     <w:abstractNumId w:val="9"/>
   </w:num>
-  <w:num w:numId="2">
+  <w:num w:numId="2" w16cid:durableId="713501542">
     <w:abstractNumId w:val="12"/>
   </w:num>
-  <w:num w:numId="3">
+  <w:num w:numId="3" w16cid:durableId="499808904">
     <w:abstractNumId w:val="10"/>
   </w:num>
-  <w:num w:numId="4">
+  <w:num w:numId="4" w16cid:durableId="382217040">
     <w:abstractNumId w:val="5"/>
   </w:num>
-  <w:num w:numId="5">
+  <w:num w:numId="5" w16cid:durableId="1941066199">
     <w:abstractNumId w:val="8"/>
   </w:num>
-  <w:num w:numId="6">
+  <w:num w:numId="6" w16cid:durableId="1979719044">
     <w:abstractNumId w:val="7"/>
   </w:num>
-  <w:num w:numId="7">
+  <w:num w:numId="7" w16cid:durableId="1253927736">
     <w:abstractNumId w:val="2"/>
   </w:num>
-  <w:num w:numId="8">
+  <w:num w:numId="8" w16cid:durableId="1683774254">
     <w:abstractNumId w:val="1"/>
   </w:num>
-  <w:num w:numId="9">
+  <w:num w:numId="9" w16cid:durableId="458692528">
     <w:abstractNumId w:val="11"/>
   </w:num>
-  <w:num w:numId="10">
+  <w:num w:numId="10" w16cid:durableId="1025256967">
     <w:abstractNumId w:val="0"/>
   </w:num>
-  <w:num w:numId="11">
+  <w:num w:numId="11" w16cid:durableId="1247768682">
     <w:abstractNumId w:val="3"/>
   </w:num>
-  <w:num w:numId="12">
+  <w:num w:numId="12" w16cid:durableId="591160943">
     <w:abstractNumId w:val="13"/>
   </w:num>
-  <w:num w:numId="13">
+  <w:num w:numId="13" w16cid:durableId="1842428761">
     <w:abstractNumId w:val="4"/>
   </w:num>
-  <w:num w:numId="14">
+  <w:num w:numId="14" w16cid:durableId="1677921197">
     <w:abstractNumId w:val="6"/>
   </w:num>
 </w:numbering>
@@ -24448,6 +24861,8 @@
   </w:style>
   <w:style w:type="character" w:styleId="Enfasicorsivo">
     <w:name w:val="Emphasis"/>
+    <w:uiPriority w:val="20"/>
+    <w:qFormat/>
     <w:rPr>
       <w:rFonts w:ascii="Arial" w:hAnsi="Arial"/>
       <w:w w:val="100"/>

--- a/Documentazione/Functional_Design.docx
+++ b/Documentazione/Functional_Design.docx
@@ -4308,25 +4308,7 @@
         <w:rPr>
           <w:color w:val="000000"/>
         </w:rPr>
-        <w:t>“Tu sì che mi capisci” è r</w:t>
-      </w:r>
-      <w:r>
-        <w:rPr>
-          <w:color w:val="000000"/>
-        </w:rPr>
-        <w:t>isultato di dettagliate ricerche</w:t>
-      </w:r>
-      <w:r>
-        <w:rPr>
-          <w:color w:val="000000"/>
-        </w:rPr>
-        <w:t>.</w:t>
-      </w:r>
-      <w:r>
-        <w:rPr>
-          <w:color w:val="000000"/>
-        </w:rPr>
-        <w:t xml:space="preserve"> </w:t>
+        <w:t xml:space="preserve">“Tu sì che mi capisci” è risultato di dettagliate ricerche. </w:t>
       </w:r>
       <w:r>
         <w:rPr>
@@ -4370,61 +4352,7 @@
         <w:rPr>
           <w:color w:val="000000"/>
         </w:rPr>
-        <w:t>C</w:t>
-      </w:r>
-      <w:r>
-        <w:rPr>
-          <w:color w:val="000000"/>
-        </w:rPr>
-        <w:t xml:space="preserve">on questo prodotto </w:t>
-      </w:r>
-      <w:r>
-        <w:rPr>
-          <w:color w:val="000000"/>
-        </w:rPr>
-        <w:t>si ha</w:t>
-      </w:r>
-      <w:r>
-        <w:rPr>
-          <w:color w:val="000000"/>
-        </w:rPr>
-        <w:t xml:space="preserve"> il vantaggio di rendere sicura la </w:t>
-      </w:r>
-      <w:r>
-        <w:rPr>
-          <w:color w:val="000000"/>
-        </w:rPr>
-        <w:t>propria</w:t>
-      </w:r>
-      <w:r>
-        <w:rPr>
-          <w:color w:val="000000"/>
-        </w:rPr>
-        <w:t xml:space="preserve"> casa sia quando si</w:t>
-      </w:r>
-      <w:r>
-        <w:rPr>
-          <w:color w:val="000000"/>
-        </w:rPr>
-        <w:t xml:space="preserve"> è</w:t>
-      </w:r>
-      <w:r>
-        <w:rPr>
-          <w:color w:val="000000"/>
-        </w:rPr>
-        <w:t xml:space="preserve"> all’interno sia quando si</w:t>
-      </w:r>
-      <w:r>
-        <w:rPr>
-          <w:color w:val="000000"/>
-        </w:rPr>
-        <w:t xml:space="preserve"> è</w:t>
-      </w:r>
-      <w:r>
-        <w:rPr>
-          <w:color w:val="000000"/>
-        </w:rPr>
-        <w:t xml:space="preserve"> fuori.</w:t>
+        <w:t>Con questo prodotto si ha il vantaggio di rendere sicura la propria casa sia quando si è all’interno sia quando si è fuori.</w:t>
       </w:r>
       <w:r>
         <w:rPr>
@@ -4668,19 +4596,7 @@
         <w:rPr>
           <w:color w:val="000000"/>
         </w:rPr>
-        <w:t>sviluppi futuri</w:t>
-      </w:r>
-      <w:r>
-        <w:rPr>
-          <w:color w:val="000000"/>
-        </w:rPr>
-        <w:t>,</w:t>
-      </w:r>
-      <w:r>
-        <w:rPr>
-          <w:color w:val="000000"/>
-        </w:rPr>
-        <w:t xml:space="preserve"> </w:t>
+        <w:t xml:space="preserve">sviluppi futuri, </w:t>
       </w:r>
       <w:r>
         <w:rPr>
@@ -4864,19 +4780,7 @@
         <w:rPr>
           <w:color w:val="000000"/>
         </w:rPr>
-        <w:t xml:space="preserve">privacy dovuto alle credenziali di accesso di Alexa, in sviluppi futuri </w:t>
-      </w:r>
-      <w:r>
-        <w:rPr>
-          <w:color w:val="000000"/>
-        </w:rPr>
-        <w:t>si implemet</w:t>
-      </w:r>
-      <w:r>
-        <w:rPr>
-          <w:color w:val="000000"/>
-        </w:rPr>
-        <w:t xml:space="preserve">erà l’interfaccia </w:t>
+        <w:t xml:space="preserve">privacy dovuto alle credenziali di accesso di Alexa, in sviluppi futuri si implemeterà l’interfaccia </w:t>
       </w:r>
       <w:r>
         <w:rPr>
@@ -5130,13 +5034,7 @@
         <w:t xml:space="preserve"> e</w:t>
       </w:r>
       <w:r>
-        <w:t xml:space="preserve"> </w:t>
-      </w:r>
-      <w:r>
-        <w:t>ottenere grafici circa le proprie emozioni</w:t>
-      </w:r>
-      <w:r>
-        <w:t xml:space="preserve"> (Sviluppi futuri: </w:t>
+        <w:t xml:space="preserve"> ottenere grafici circa le proprie emozioni (Sviluppi futuri: </w:t>
       </w:r>
       <w:r>
         <w:t>ottenere piccole soddisfazioni nel completare degli obbiettivi giornalier</w:t>
@@ -6764,19 +6662,7 @@
               <w:rPr>
                 <w:color w:val="000000"/>
               </w:rPr>
-              <w:t>Una volta acquistato il progetto,</w:t>
-            </w:r>
-            <w:r>
-              <w:rPr>
-                <w:color w:val="000000"/>
-              </w:rPr>
-              <w:t xml:space="preserve"> l’applicazione</w:t>
-            </w:r>
-            <w:r>
-              <w:rPr>
-                <w:color w:val="000000"/>
-              </w:rPr>
-              <w:t xml:space="preserve"> non avrà altre configurazioni da fare.</w:t>
+              <w:t>Una volta acquistato il progetto, l’applicazione non avrà altre configurazioni da fare.</w:t>
             </w:r>
           </w:p>
         </w:tc>
@@ -6880,13 +6766,7 @@
               <w:rPr>
                 <w:color w:val="000000"/>
               </w:rPr>
-              <w:t>Acquistare le  telecamere da integrare al progetto</w:t>
-            </w:r>
-            <w:r>
-              <w:rPr>
-                <w:color w:val="000000"/>
-              </w:rPr>
-              <w:t>, e registrarle nell’applicazione.</w:t>
+              <w:t>Acquistare le  telecamere da integrare al progetto, e registrarle nell’applicazione.</w:t>
             </w:r>
           </w:p>
         </w:tc>
@@ -7216,19 +7096,7 @@
               <w:rPr>
                 <w:color w:val="000000"/>
               </w:rPr>
-              <w:t xml:space="preserve"> </w:t>
-            </w:r>
-            <w:r>
-              <w:rPr>
-                <w:color w:val="000000"/>
-              </w:rPr>
-              <w:t>Alexa</w:t>
-            </w:r>
-            <w:r>
-              <w:rPr>
-                <w:color w:val="000000"/>
-              </w:rPr>
-              <w:t xml:space="preserve"> al fine di integrarla </w:t>
+              <w:t xml:space="preserve"> Alexa al fine di integrarla </w:t>
             </w:r>
             <w:r>
               <w:rPr>
@@ -9832,6 +9700,7 @@
     </w:p>
     <w:p>
       <w:pPr>
+        <w:keepNext/>
         <w:pBdr>
           <w:top w:val="nil"/>
           <w:left w:val="nil"/>
@@ -9840,6 +9709,26 @@
           <w:between w:val="nil"/>
         </w:pBdr>
         <w:spacing w:line="240" w:lineRule="auto"/>
+        <w:ind w:leftChars="0" w:left="1" w:firstLineChars="0" w:firstLine="0"/>
+        <w:jc w:val="left"/>
+        <w:rPr>
+          <w:b/>
+          <w:color w:val="000000"/>
+          <w:sz w:val="28"/>
+          <w:szCs w:val="28"/>
+        </w:rPr>
+      </w:pPr>
+    </w:p>
+    <w:p>
+      <w:pPr>
+        <w:pBdr>
+          <w:top w:val="nil"/>
+          <w:left w:val="nil"/>
+          <w:bottom w:val="nil"/>
+          <w:right w:val="nil"/>
+          <w:between w:val="nil"/>
+        </w:pBdr>
+        <w:spacing w:line="240" w:lineRule="auto"/>
         <w:ind w:left="0" w:hanging="2"/>
         <w:jc w:val="center"/>
         <w:rPr>
@@ -9849,13 +9738,12 @@
       <w:r>
         <w:rPr>
           <w:noProof/>
-          <w:color w:val="000000"/>
         </w:rPr>
         <w:drawing>
-          <wp:inline distT="0" distB="0" distL="0" distR="0" wp14:anchorId="153C8DEF" wp14:editId="0D258B15">
-            <wp:extent cx="6272115" cy="3384000"/>
+          <wp:inline distT="0" distB="0" distL="0" distR="0" wp14:anchorId="374BC789" wp14:editId="59B82223">
+            <wp:extent cx="6120130" cy="3783965"/>
             <wp:effectExtent l="0" t="0" r="0" b="6985"/>
-            <wp:docPr id="1" name="Immagine 1"/>
+            <wp:docPr id="5" name="Immagine 5"/>
             <wp:cNvGraphicFramePr>
               <a:graphicFrameLocks xmlns:a="http://schemas.openxmlformats.org/drawingml/2006/main" noChangeAspect="1"/>
             </wp:cNvGraphicFramePr>
@@ -9863,23 +9751,36 @@
               <a:graphicData uri="http://schemas.openxmlformats.org/drawingml/2006/picture">
                 <pic:pic xmlns:pic="http://schemas.openxmlformats.org/drawingml/2006/picture">
                   <pic:nvPicPr>
-                    <pic:cNvPr id="1" name=""/>
-                    <pic:cNvPicPr/>
+                    <pic:cNvPr id="0" name="Picture 1"/>
+                    <pic:cNvPicPr>
+                      <a:picLocks noChangeAspect="1" noChangeArrowheads="1"/>
+                    </pic:cNvPicPr>
                   </pic:nvPicPr>
                   <pic:blipFill>
-                    <a:blip r:embed="rId20"/>
+                    <a:blip r:embed="rId20">
+                      <a:extLst>
+                        <a:ext uri="{28A0092B-C50C-407E-A947-70E740481C1C}">
+                          <a14:useLocalDpi xmlns:a14="http://schemas.microsoft.com/office/drawing/2010/main" val="0"/>
+                        </a:ext>
+                      </a:extLst>
+                    </a:blip>
+                    <a:srcRect/>
                     <a:stretch>
                       <a:fillRect/>
                     </a:stretch>
                   </pic:blipFill>
-                  <pic:spPr>
+                  <pic:spPr bwMode="auto">
                     <a:xfrm>
                       <a:off x="0" y="0"/>
-                      <a:ext cx="6272115" cy="3384000"/>
+                      <a:ext cx="6120130" cy="3783965"/>
                     </a:xfrm>
                     <a:prstGeom prst="rect">
                       <a:avLst/>
                     </a:prstGeom>
+                    <a:noFill/>
+                    <a:ln>
+                      <a:noFill/>
+                    </a:ln>
                   </pic:spPr>
                 </pic:pic>
               </a:graphicData>
@@ -9887,6 +9788,23 @@
           </wp:inline>
         </w:drawing>
       </w:r>
+    </w:p>
+    <w:p>
+      <w:pPr>
+        <w:pBdr>
+          <w:top w:val="nil"/>
+          <w:left w:val="nil"/>
+          <w:bottom w:val="nil"/>
+          <w:right w:val="nil"/>
+          <w:between w:val="nil"/>
+        </w:pBdr>
+        <w:spacing w:line="240" w:lineRule="auto"/>
+        <w:ind w:left="0" w:hanging="2"/>
+        <w:jc w:val="center"/>
+        <w:rPr>
+          <w:color w:val="000000"/>
+        </w:rPr>
+      </w:pPr>
     </w:p>
     <w:p>
       <w:pPr>
@@ -12217,7 +12135,15 @@
         <w:sz w:val="28"/>
         <w:szCs w:val="28"/>
       </w:rPr>
-      <w:t xml:space="preserve"> Monnet</w:t>
+      <w:t xml:space="preserve"> </w:t>
+    </w:r>
+    <w:r>
+      <w:rPr>
+        <w:color w:val="000000"/>
+        <w:sz w:val="28"/>
+        <w:szCs w:val="28"/>
+      </w:rPr>
+      <w:t>Monnet</w:t>
     </w:r>
   </w:p>
 </w:ftr>
@@ -12276,7 +12202,13 @@
       <w:rPr>
         <w:color w:val="002060"/>
       </w:rPr>
-      <w:t xml:space="preserve">Jean Monnet                                                                                                                                                           </w:t>
+      <w:t xml:space="preserve">Jean </w:t>
+    </w:r>
+    <w:r>
+      <w:rPr>
+        <w:color w:val="002060"/>
+      </w:rPr>
+      <w:t xml:space="preserve">Monnet                                                                                                                                                           </w:t>
     </w:r>
     <w:r>
       <w:rPr>
@@ -12516,7 +12448,7 @@
             </wp:anchor>
           </w:drawing>
         </mc:Choice>
-        <mc:Fallback xmlns:dgm="http://schemas.openxmlformats.org/drawingml/2006/diagram" xmlns:lc="http://schemas.openxmlformats.org/drawingml/2006/lockedCanvas" xmlns:c="http://schemas.openxmlformats.org/drawingml/2006/chart" xmlns:pic="http://schemas.openxmlformats.org/drawingml/2006/picture" xmlns:a="http://schemas.openxmlformats.org/drawingml/2006/main" xmlns:sl="http://schemas.openxmlformats.org/schemaLibrary/2006/main">
+        <mc:Fallback xmlns:sl="http://schemas.openxmlformats.org/schemaLibrary/2006/main" xmlns:a="http://schemas.openxmlformats.org/drawingml/2006/main" xmlns:pic="http://schemas.openxmlformats.org/drawingml/2006/picture" xmlns:c="http://schemas.openxmlformats.org/drawingml/2006/chart" xmlns:lc="http://schemas.openxmlformats.org/drawingml/2006/lockedCanvas" xmlns:dgm="http://schemas.openxmlformats.org/drawingml/2006/diagram">
           <w:drawing>
             <wp:anchor allowOverlap="1" behindDoc="0" distB="0" distT="0" distL="114300" distR="114300" hidden="0" layoutInCell="1" locked="0" relativeHeight="0" simplePos="0">
               <wp:simplePos x="0" y="0"/>
@@ -12768,7 +12700,7 @@
             </wp:anchor>
           </w:drawing>
         </mc:Choice>
-        <mc:Fallback xmlns:dgm="http://schemas.openxmlformats.org/drawingml/2006/diagram" xmlns:lc="http://schemas.openxmlformats.org/drawingml/2006/lockedCanvas" xmlns:c="http://schemas.openxmlformats.org/drawingml/2006/chart" xmlns:pic="http://schemas.openxmlformats.org/drawingml/2006/picture" xmlns:a="http://schemas.openxmlformats.org/drawingml/2006/main" xmlns:sl="http://schemas.openxmlformats.org/schemaLibrary/2006/main">
+        <mc:Fallback xmlns:sl="http://schemas.openxmlformats.org/schemaLibrary/2006/main" xmlns:a="http://schemas.openxmlformats.org/drawingml/2006/main" xmlns:pic="http://schemas.openxmlformats.org/drawingml/2006/picture" xmlns:c="http://schemas.openxmlformats.org/drawingml/2006/chart" xmlns:lc="http://schemas.openxmlformats.org/drawingml/2006/lockedCanvas" xmlns:dgm="http://schemas.openxmlformats.org/drawingml/2006/diagram">
           <w:drawing>
             <wp:anchor allowOverlap="1" behindDoc="0" distB="0" distT="0" distL="114300" distR="114300" hidden="0" layoutInCell="1" locked="0" relativeHeight="0" simplePos="0">
               <wp:simplePos x="0" y="0"/>
@@ -14635,6 +14567,7 @@
     <w:lsdException w:name="HTML Sample" w:semiHidden="1" w:unhideWhenUsed="1"/>
     <w:lsdException w:name="HTML Typewriter" w:semiHidden="1" w:unhideWhenUsed="1"/>
     <w:lsdException w:name="HTML Variable" w:semiHidden="1" w:unhideWhenUsed="1"/>
+    <w:lsdException w:name="Normal Table" w:semiHidden="1" w:unhideWhenUsed="1"/>
     <w:lsdException w:name="annotation subject" w:semiHidden="1" w:unhideWhenUsed="1"/>
     <w:lsdException w:name="No List" w:semiHidden="1" w:unhideWhenUsed="1"/>
     <w:lsdException w:name="Outline List 1" w:semiHidden="1" w:unhideWhenUsed="1"/>
@@ -14681,8 +14614,10 @@
     <w:lsdException w:name="Table Subtle 2" w:semiHidden="1" w:unhideWhenUsed="1"/>
     <w:lsdException w:name="Table Web 1" w:semiHidden="1" w:unhideWhenUsed="1"/>
     <w:lsdException w:name="Table Web 2" w:semiHidden="1" w:unhideWhenUsed="1"/>
+    <w:lsdException w:name="Table Web 3" w:semiHidden="1" w:unhideWhenUsed="1"/>
     <w:lsdException w:name="Balloon Text" w:semiHidden="1" w:unhideWhenUsed="1"/>
     <w:lsdException w:name="Table Grid" w:uiPriority="39"/>
+    <w:lsdException w:name="Table Theme" w:semiHidden="1" w:unhideWhenUsed="1"/>
     <w:lsdException w:name="Placeholder Text" w:semiHidden="1"/>
     <w:lsdException w:name="No Spacing" w:uiPriority="1" w:qFormat="1"/>
     <w:lsdException w:name="Light Shading" w:uiPriority="60"/>
@@ -15095,6 +15030,7 @@
   <w:style w:type="character" w:default="1" w:styleId="Carpredefinitoparagrafo">
     <w:name w:val="Default Paragraph Font"/>
     <w:uiPriority w:val="1"/>
+    <w:semiHidden/>
     <w:unhideWhenUsed/>
   </w:style>
   <w:style w:type="table" w:default="1" w:styleId="Tabellanormale">
@@ -16352,28 +16288,28 @@
 </file>
 
 <file path=customXml/item1.xml><?xml version="1.0" encoding="utf-8"?>
-<b:Sources xmlns:b="http://schemas.openxmlformats.org/officeDocument/2006/bibliography" xmlns="http://schemas.openxmlformats.org/officeDocument/2006/bibliography" SelectedStyle="\APASixthEditionOfficeOnline.xsl" StyleName="APA" Version="6"/>
-</file>
-
-<file path=customXml/item2.xml><?xml version="1.0" encoding="utf-8"?>
 <go:gDocsCustomXmlDataStorage xmlns:go="http://customooxmlschemas.google.com/" xmlns:r="http://schemas.openxmlformats.org/officeDocument/2006/relationships">
   <go:docsCustomData xmlns:go="http://customooxmlschemas.google.com/" roundtripDataSignature="AMtx7mhcCh/6ANqgiuzURXcgwDhq8tQN3A==">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</go:docsCustomData>
 </go:gDocsCustomXmlDataStorage>
 </file>
 
-<file path=customXml/itemProps1.xml><?xml version="1.0" encoding="utf-8"?>
-<ds:datastoreItem xmlns:ds="http://schemas.openxmlformats.org/officeDocument/2006/customXml" ds:itemID="{583524F6-8B33-413D-A743-1A53C0D9530F}">
-  <ds:schemaRefs>
-    <ds:schemaRef ds:uri="http://schemas.openxmlformats.org/officeDocument/2006/bibliography"/>
-  </ds:schemaRefs>
-</ds:datastoreItem>
+<file path=customXml/item2.xml><?xml version="1.0" encoding="utf-8"?>
+<b:Sources xmlns:b="http://schemas.openxmlformats.org/officeDocument/2006/bibliography" xmlns="http://schemas.openxmlformats.org/officeDocument/2006/bibliography" SelectedStyle="\APASixthEditionOfficeOnline.xsl" StyleName="APA" Version="6"/>
 </file>
 
-<file path=customXml/itemProps2.xml><?xml version="1.0" encoding="utf-8"?>
+<file path=customXml/itemProps1.xml><?xml version="1.0" encoding="utf-8"?>
 <ds:datastoreItem xmlns:ds="http://schemas.openxmlformats.org/officeDocument/2006/customXml" ds:itemID="{11111111-1234-1234-1234-123412341234}">
   <ds:schemaRefs>
     <ds:schemaRef ds:uri="http://customooxmlschemas.google.com/"/>
     <ds:schemaRef ds:uri="http://schemas.openxmlformats.org/officeDocument/2006/relationships"/>
   </ds:schemaRefs>
 </ds:datastoreItem>
+</file>
+
+<file path=customXml/itemProps2.xml><?xml version="1.0" encoding="utf-8"?>
+<ds:datastoreItem xmlns:ds="http://schemas.openxmlformats.org/officeDocument/2006/customXml" ds:itemID="{583524F6-8B33-413D-A743-1A53C0D9530F}">
+  <ds:schemaRefs>
+    <ds:schemaRef ds:uri="http://schemas.openxmlformats.org/officeDocument/2006/bibliography"/>
+  </ds:schemaRefs>
+</ds:datastoreItem>
 </file>